--- a/Linux Samba文件共享.docx
+++ b/Linux Samba文件共享.docx
@@ -100,7 +100,7 @@
     </w:p>
     <w:p>
       <w:pPr>
-        <w:ind w:left="420" w:leftChars="0" w:firstLine="420" w:firstLineChars="0"/>
+        <w:pStyle w:val="4"/>
         <w:rPr>
           <w:rFonts w:hint="eastAsia"/>
           <w:lang w:val="en-US" w:eastAsia="zh-CN"/>
@@ -284,7 +284,7 @@
     </w:p>
     <w:p>
       <w:pPr>
-        <w:ind w:left="420" w:leftChars="0" w:firstLine="420" w:firstLineChars="0"/>
+        <w:pStyle w:val="4"/>
         <w:rPr>
           <w:rFonts w:hint="eastAsia"/>
           <w:lang w:val="en-US" w:eastAsia="zh-CN"/>
@@ -325,7 +325,7 @@
     </w:p>
     <w:p>
       <w:pPr>
-        <w:ind w:left="420" w:leftChars="0" w:firstLine="420" w:firstLineChars="0"/>
+        <w:pStyle w:val="4"/>
         <w:rPr>
           <w:rFonts w:hint="eastAsia"/>
           <w:lang w:val="en-US" w:eastAsia="zh-CN"/>
@@ -412,7 +412,7 @@
     </w:p>
     <w:p>
       <w:pPr>
-        <w:ind w:left="420" w:leftChars="0" w:firstLine="420" w:firstLineChars="0"/>
+        <w:pStyle w:val="4"/>
         <w:rPr>
           <w:rFonts w:hint="eastAsia"/>
           <w:lang w:val="en-US" w:eastAsia="zh-CN"/>
@@ -781,7 +781,7 @@
     </w:p>
     <w:p>
       <w:pPr>
-        <w:ind w:left="420" w:leftChars="0" w:firstLine="420" w:firstLineChars="0"/>
+        <w:pStyle w:val="4"/>
         <w:rPr>
           <w:rFonts w:hint="eastAsia"/>
           <w:lang w:val="en-US" w:eastAsia="zh-CN"/>
@@ -1078,7 +1078,7 @@
     </w:p>
     <w:p>
       <w:pPr>
-        <w:ind w:left="420" w:leftChars="0" w:firstLine="420" w:firstLineChars="0"/>
+        <w:pStyle w:val="4"/>
         <w:rPr>
           <w:rFonts w:hint="eastAsia"/>
           <w:lang w:val="en-US" w:eastAsia="zh-CN"/>
@@ -1150,6 +1150,654 @@
           <w:lang w:val="en-US" w:eastAsia="zh-CN"/>
         </w:rPr>
       </w:pPr>
+    </w:p>
+    <w:p>
+      <w:pPr>
+        <w:ind w:left="420" w:leftChars="0" w:firstLine="420" w:firstLineChars="0"/>
+        <w:rPr>
+          <w:rFonts w:hint="eastAsia"/>
+          <w:lang w:val="en-US" w:eastAsia="zh-CN"/>
+        </w:rPr>
+      </w:pPr>
+      <w:r>
+        <w:rPr>
+          <w:rFonts w:hint="eastAsia"/>
+          <w:lang w:val="en-US" w:eastAsia="zh-CN"/>
+        </w:rPr>
+        <w:t>二，访问方式</w:t>
+      </w:r>
+    </w:p>
+    <w:p>
+      <w:pPr>
+        <w:ind w:left="420" w:leftChars="0" w:firstLine="420" w:firstLineChars="0"/>
+        <w:rPr>
+          <w:rFonts w:hint="eastAsia"/>
+          <w:lang w:val="en-US" w:eastAsia="zh-CN"/>
+        </w:rPr>
+      </w:pPr>
+      <w:r>
+        <w:rPr>
+          <w:rFonts w:hint="eastAsia"/>
+          <w:lang w:val="en-US" w:eastAsia="zh-CN"/>
+        </w:rPr>
+        <w:t>1，window客户端访问</w:t>
+      </w:r>
+    </w:p>
+    <w:p>
+      <w:pPr>
+        <w:ind w:left="840" w:leftChars="0" w:firstLine="420" w:firstLineChars="0"/>
+        <w:rPr>
+          <w:rFonts w:hint="eastAsia"/>
+          <w:lang w:val="en-US" w:eastAsia="zh-CN"/>
+        </w:rPr>
+      </w:pPr>
+      <w:r>
+        <w:rPr>
+          <w:rFonts w:hint="eastAsia"/>
+          <w:lang w:val="en-US" w:eastAsia="zh-CN"/>
+        </w:rPr>
+        <w:t>在windows环境中，通过“开始”-》“运行”菜单或直接按Win+R快捷键开启运行对话框，在该对话框中输入\\IP(其中的IP为Samba服务器的IP地址)，单击“确定”按钮访问Smaba共享，如果是基于用户名和密码的访问，系统会提示输入账号与密码。登陆成功后，可以看到Samba共享了两个目录。</w:t>
+      </w:r>
+    </w:p>
+    <w:p>
+      <w:pPr>
+        <w:keepNext w:val="0"/>
+        <w:keepLines w:val="0"/>
+        <w:widowControl/>
+        <w:suppressLineNumbers w:val="0"/>
+        <w:ind w:left="420" w:leftChars="0" w:firstLine="420" w:firstLineChars="0"/>
+        <w:jc w:val="left"/>
+        <w:rPr>
+          <w:rFonts w:ascii="宋体" w:hAnsi="宋体" w:eastAsia="宋体" w:cs="宋体"/>
+          <w:kern w:val="0"/>
+          <w:sz w:val="24"/>
+          <w:szCs w:val="24"/>
+          <w:lang w:val="en-US" w:eastAsia="zh-CN" w:bidi="ar"/>
+        </w:rPr>
+      </w:pPr>
+      <w:r>
+        <w:rPr>
+          <w:rFonts w:ascii="宋体" w:hAnsi="宋体" w:eastAsia="宋体" w:cs="宋体"/>
+          <w:kern w:val="0"/>
+          <w:sz w:val="24"/>
+          <w:szCs w:val="24"/>
+          <w:lang w:val="en-US" w:eastAsia="zh-CN" w:bidi="ar"/>
+        </w:rPr>
+        <w:drawing>
+          <wp:inline distT="0" distB="0" distL="114300" distR="114300">
+            <wp:extent cx="3439160" cy="1973580"/>
+            <wp:effectExtent l="0" t="0" r="8890" b="7620"/>
+            <wp:docPr id="3" name="图片 1" descr="IMG_256"/>
+            <wp:cNvGraphicFramePr>
+              <a:graphicFrameLocks xmlns:a="http://schemas.openxmlformats.org/drawingml/2006/main" noChangeAspect="1"/>
+            </wp:cNvGraphicFramePr>
+            <a:graphic xmlns:a="http://schemas.openxmlformats.org/drawingml/2006/main">
+              <a:graphicData uri="http://schemas.openxmlformats.org/drawingml/2006/picture">
+                <pic:pic xmlns:pic="http://schemas.openxmlformats.org/drawingml/2006/picture">
+                  <pic:nvPicPr>
+                    <pic:cNvPr id="3" name="图片 1" descr="IMG_256"/>
+                    <pic:cNvPicPr>
+                      <a:picLocks noChangeAspect="1"/>
+                    </pic:cNvPicPr>
+                  </pic:nvPicPr>
+                  <pic:blipFill>
+                    <a:blip r:embed="rId4"/>
+                    <a:stretch>
+                      <a:fillRect/>
+                    </a:stretch>
+                  </pic:blipFill>
+                  <pic:spPr>
+                    <a:xfrm>
+                      <a:off x="0" y="0"/>
+                      <a:ext cx="3439160" cy="1973580"/>
+                    </a:xfrm>
+                    <a:prstGeom prst="rect">
+                      <a:avLst/>
+                    </a:prstGeom>
+                    <a:noFill/>
+                    <a:ln w="9525">
+                      <a:noFill/>
+                    </a:ln>
+                  </pic:spPr>
+                </pic:pic>
+              </a:graphicData>
+            </a:graphic>
+          </wp:inline>
+        </w:drawing>
+      </w:r>
+    </w:p>
+    <w:p>
+      <w:pPr>
+        <w:keepNext w:val="0"/>
+        <w:keepLines w:val="0"/>
+        <w:widowControl/>
+        <w:suppressLineNumbers w:val="0"/>
+        <w:ind w:left="420" w:leftChars="0" w:firstLine="420" w:firstLineChars="0"/>
+        <w:jc w:val="left"/>
+        <w:rPr>
+          <w:rFonts w:ascii="宋体" w:hAnsi="宋体" w:eastAsia="宋体" w:cs="宋体"/>
+          <w:kern w:val="0"/>
+          <w:sz w:val="24"/>
+          <w:szCs w:val="24"/>
+          <w:lang w:val="en-US" w:eastAsia="zh-CN" w:bidi="ar"/>
+        </w:rPr>
+      </w:pPr>
+      <w:r>
+        <w:rPr>
+          <w:rFonts w:ascii="宋体" w:hAnsi="宋体" w:eastAsia="宋体" w:cs="宋体"/>
+          <w:kern w:val="0"/>
+          <w:sz w:val="24"/>
+          <w:szCs w:val="24"/>
+          <w:lang w:val="en-US" w:eastAsia="zh-CN" w:bidi="ar"/>
+        </w:rPr>
+        <w:drawing>
+          <wp:inline distT="0" distB="0" distL="114300" distR="114300">
+            <wp:extent cx="3264535" cy="2563495"/>
+            <wp:effectExtent l="0" t="0" r="12065" b="8255"/>
+            <wp:docPr id="4" name="图片 2" descr="IMG_256"/>
+            <wp:cNvGraphicFramePr>
+              <a:graphicFrameLocks xmlns:a="http://schemas.openxmlformats.org/drawingml/2006/main" noChangeAspect="1"/>
+            </wp:cNvGraphicFramePr>
+            <a:graphic xmlns:a="http://schemas.openxmlformats.org/drawingml/2006/main">
+              <a:graphicData uri="http://schemas.openxmlformats.org/drawingml/2006/picture">
+                <pic:pic xmlns:pic="http://schemas.openxmlformats.org/drawingml/2006/picture">
+                  <pic:nvPicPr>
+                    <pic:cNvPr id="4" name="图片 2" descr="IMG_256"/>
+                    <pic:cNvPicPr>
+                      <a:picLocks noChangeAspect="1"/>
+                    </pic:cNvPicPr>
+                  </pic:nvPicPr>
+                  <pic:blipFill>
+                    <a:blip r:embed="rId5"/>
+                    <a:stretch>
+                      <a:fillRect/>
+                    </a:stretch>
+                  </pic:blipFill>
+                  <pic:spPr>
+                    <a:xfrm>
+                      <a:off x="0" y="0"/>
+                      <a:ext cx="3264535" cy="2563495"/>
+                    </a:xfrm>
+                    <a:prstGeom prst="rect">
+                      <a:avLst/>
+                    </a:prstGeom>
+                    <a:noFill/>
+                    <a:ln w="9525">
+                      <a:noFill/>
+                    </a:ln>
+                  </pic:spPr>
+                </pic:pic>
+              </a:graphicData>
+            </a:graphic>
+          </wp:inline>
+        </w:drawing>
+      </w:r>
+    </w:p>
+    <w:p>
+      <w:pPr>
+        <w:keepNext w:val="0"/>
+        <w:keepLines w:val="0"/>
+        <w:widowControl/>
+        <w:suppressLineNumbers w:val="0"/>
+        <w:ind w:left="420" w:leftChars="0" w:firstLine="420" w:firstLineChars="0"/>
+        <w:jc w:val="left"/>
+      </w:pPr>
+      <w:r>
+        <w:rPr>
+          <w:rFonts w:ascii="宋体" w:hAnsi="宋体" w:eastAsia="宋体" w:cs="宋体"/>
+          <w:kern w:val="0"/>
+          <w:sz w:val="24"/>
+          <w:szCs w:val="24"/>
+          <w:lang w:val="en-US" w:eastAsia="zh-CN" w:bidi="ar"/>
+        </w:rPr>
+        <w:drawing>
+          <wp:inline distT="0" distB="0" distL="114300" distR="114300">
+            <wp:extent cx="4974590" cy="2449195"/>
+            <wp:effectExtent l="0" t="0" r="16510" b="8255"/>
+            <wp:docPr id="5" name="图片 3" descr="IMG_256"/>
+            <wp:cNvGraphicFramePr>
+              <a:graphicFrameLocks xmlns:a="http://schemas.openxmlformats.org/drawingml/2006/main" noChangeAspect="1"/>
+            </wp:cNvGraphicFramePr>
+            <a:graphic xmlns:a="http://schemas.openxmlformats.org/drawingml/2006/main">
+              <a:graphicData uri="http://schemas.openxmlformats.org/drawingml/2006/picture">
+                <pic:pic xmlns:pic="http://schemas.openxmlformats.org/drawingml/2006/picture">
+                  <pic:nvPicPr>
+                    <pic:cNvPr id="5" name="图片 3" descr="IMG_256"/>
+                    <pic:cNvPicPr>
+                      <a:picLocks noChangeAspect="1"/>
+                    </pic:cNvPicPr>
+                  </pic:nvPicPr>
+                  <pic:blipFill>
+                    <a:blip r:embed="rId6"/>
+                    <a:stretch>
+                      <a:fillRect/>
+                    </a:stretch>
+                  </pic:blipFill>
+                  <pic:spPr>
+                    <a:xfrm>
+                      <a:off x="0" y="0"/>
+                      <a:ext cx="4974590" cy="2449195"/>
+                    </a:xfrm>
+                    <a:prstGeom prst="rect">
+                      <a:avLst/>
+                    </a:prstGeom>
+                    <a:noFill/>
+                    <a:ln w="9525">
+                      <a:noFill/>
+                    </a:ln>
+                  </pic:spPr>
+                </pic:pic>
+              </a:graphicData>
+            </a:graphic>
+          </wp:inline>
+        </w:drawing>
+      </w:r>
+    </w:p>
+    <w:p>
+      <w:pPr>
+        <w:keepNext w:val="0"/>
+        <w:keepLines w:val="0"/>
+        <w:widowControl/>
+        <w:suppressLineNumbers w:val="0"/>
+        <w:jc w:val="left"/>
+        <w:rPr>
+          <w:rFonts w:ascii="宋体" w:hAnsi="宋体" w:eastAsia="宋体" w:cs="宋体"/>
+          <w:kern w:val="0"/>
+          <w:sz w:val="24"/>
+          <w:szCs w:val="24"/>
+          <w:lang w:val="en-US" w:eastAsia="zh-CN" w:bidi="ar"/>
+        </w:rPr>
+      </w:pPr>
+    </w:p>
+    <w:p>
+      <w:pPr>
+        <w:keepNext w:val="0"/>
+        <w:keepLines w:val="0"/>
+        <w:widowControl/>
+        <w:suppressLineNumbers w:val="0"/>
+        <w:ind w:left="420" w:leftChars="0" w:firstLine="420" w:firstLineChars="0"/>
+        <w:jc w:val="left"/>
+        <w:rPr>
+          <w:rFonts w:hint="eastAsia" w:ascii="宋体" w:hAnsi="宋体" w:eastAsia="宋体" w:cs="宋体"/>
+          <w:kern w:val="0"/>
+          <w:sz w:val="21"/>
+          <w:szCs w:val="21"/>
+          <w:lang w:val="en-US" w:eastAsia="zh-CN" w:bidi="ar"/>
+        </w:rPr>
+      </w:pPr>
+      <w:r>
+        <w:rPr>
+          <w:rFonts w:hint="eastAsia" w:ascii="宋体" w:hAnsi="宋体" w:eastAsia="宋体" w:cs="宋体"/>
+          <w:kern w:val="0"/>
+          <w:sz w:val="21"/>
+          <w:szCs w:val="21"/>
+          <w:lang w:val="en-US" w:eastAsia="zh-CN" w:bidi="ar"/>
+        </w:rPr>
+        <w:t>2，linux客户端访问</w:t>
+      </w:r>
+    </w:p>
+    <w:p>
+      <w:pPr>
+        <w:keepNext w:val="0"/>
+        <w:keepLines w:val="0"/>
+        <w:widowControl/>
+        <w:suppressLineNumbers w:val="0"/>
+        <w:ind w:left="840" w:leftChars="0" w:firstLine="420" w:firstLineChars="0"/>
+        <w:jc w:val="left"/>
+        <w:rPr>
+          <w:rFonts w:hint="eastAsia" w:ascii="宋体" w:hAnsi="宋体" w:eastAsia="宋体" w:cs="宋体"/>
+          <w:kern w:val="0"/>
+          <w:sz w:val="21"/>
+          <w:szCs w:val="21"/>
+          <w:lang w:val="en-US" w:eastAsia="zh-CN" w:bidi="ar"/>
+        </w:rPr>
+      </w:pPr>
+      <w:r>
+        <w:rPr>
+          <w:rFonts w:hint="eastAsia" w:ascii="宋体" w:hAnsi="宋体" w:eastAsia="宋体" w:cs="宋体"/>
+          <w:kern w:val="0"/>
+          <w:sz w:val="21"/>
+          <w:szCs w:val="21"/>
+          <w:lang w:val="en-US" w:eastAsia="zh-CN" w:bidi="ar"/>
+        </w:rPr>
+        <w:t>Linux客户端使用smbclient命令可以访问服务器上的资源。（需要安装samba-client客户端）</w:t>
+      </w:r>
+    </w:p>
+    <w:p>
+      <w:pPr>
+        <w:keepNext w:val="0"/>
+        <w:keepLines w:val="0"/>
+        <w:widowControl/>
+        <w:suppressLineNumbers w:val="0"/>
+        <w:ind w:left="840" w:leftChars="0" w:firstLine="420" w:firstLineChars="0"/>
+        <w:jc w:val="left"/>
+        <w:rPr>
+          <w:rFonts w:hint="eastAsia"/>
+          <w:lang w:val="en-US" w:eastAsia="zh-CN"/>
+        </w:rPr>
+      </w:pPr>
+      <w:r>
+        <w:rPr>
+          <w:rFonts w:hint="eastAsia"/>
+          <w:lang w:val="en-US" w:eastAsia="zh-CN"/>
+        </w:rPr>
+        <w:t>[root@centos7~]# smbclient -L //192.168.0.106</w:t>
+      </w:r>
+    </w:p>
+    <w:p>
+      <w:pPr>
+        <w:keepNext w:val="0"/>
+        <w:keepLines w:val="0"/>
+        <w:widowControl/>
+        <w:suppressLineNumbers w:val="0"/>
+        <w:ind w:left="840" w:leftChars="0" w:firstLine="420" w:firstLineChars="0"/>
+        <w:jc w:val="left"/>
+        <w:rPr>
+          <w:rFonts w:hint="eastAsia" w:ascii="宋体" w:hAnsi="宋体" w:eastAsia="宋体" w:cs="宋体"/>
+          <w:kern w:val="0"/>
+          <w:sz w:val="21"/>
+          <w:szCs w:val="21"/>
+          <w:lang w:val="en-US" w:eastAsia="zh-CN" w:bidi="ar"/>
+        </w:rPr>
+      </w:pPr>
+      <w:r>
+        <w:rPr>
+          <w:rFonts w:hint="eastAsia"/>
+          <w:lang w:val="en-US" w:eastAsia="zh-CN"/>
+        </w:rPr>
+        <w:t>#查看192.168.0.106主机共享信息</w:t>
+      </w:r>
+    </w:p>
+    <w:p>
+      <w:pPr>
+        <w:ind w:left="840" w:leftChars="0" w:firstLine="420" w:firstLineChars="0"/>
+        <w:rPr>
+          <w:rFonts w:hint="eastAsia"/>
+          <w:lang w:val="en-US" w:eastAsia="zh-CN"/>
+        </w:rPr>
+      </w:pPr>
+      <w:r>
+        <w:rPr>
+          <w:rFonts w:hint="eastAsia"/>
+          <w:lang w:val="en-US" w:eastAsia="zh-CN"/>
+        </w:rPr>
+        <w:t>#提示输入当前账户密码。（仅查看不需要密码，直接按回车）</w:t>
+      </w:r>
+    </w:p>
+    <w:p>
+      <w:pPr>
+        <w:keepNext w:val="0"/>
+        <w:keepLines w:val="0"/>
+        <w:widowControl/>
+        <w:suppressLineNumbers w:val="0"/>
+        <w:ind w:left="840" w:leftChars="0" w:firstLine="420" w:firstLineChars="0"/>
+        <w:jc w:val="left"/>
+      </w:pPr>
+      <w:r>
+        <w:rPr>
+          <w:rFonts w:ascii="宋体" w:hAnsi="宋体" w:eastAsia="宋体" w:cs="宋体"/>
+          <w:kern w:val="0"/>
+          <w:sz w:val="24"/>
+          <w:szCs w:val="24"/>
+          <w:lang w:val="en-US" w:eastAsia="zh-CN" w:bidi="ar"/>
+        </w:rPr>
+        <w:drawing>
+          <wp:inline distT="0" distB="0" distL="114300" distR="114300">
+            <wp:extent cx="4052570" cy="2876550"/>
+            <wp:effectExtent l="0" t="0" r="5080" b="0"/>
+            <wp:docPr id="6" name="图片 4" descr="IMG_256"/>
+            <wp:cNvGraphicFramePr>
+              <a:graphicFrameLocks xmlns:a="http://schemas.openxmlformats.org/drawingml/2006/main" noChangeAspect="1"/>
+            </wp:cNvGraphicFramePr>
+            <a:graphic xmlns:a="http://schemas.openxmlformats.org/drawingml/2006/main">
+              <a:graphicData uri="http://schemas.openxmlformats.org/drawingml/2006/picture">
+                <pic:pic xmlns:pic="http://schemas.openxmlformats.org/drawingml/2006/picture">
+                  <pic:nvPicPr>
+                    <pic:cNvPr id="6" name="图片 4" descr="IMG_256"/>
+                    <pic:cNvPicPr>
+                      <a:picLocks noChangeAspect="1"/>
+                    </pic:cNvPicPr>
+                  </pic:nvPicPr>
+                  <pic:blipFill>
+                    <a:blip r:embed="rId7"/>
+                    <a:stretch>
+                      <a:fillRect/>
+                    </a:stretch>
+                  </pic:blipFill>
+                  <pic:spPr>
+                    <a:xfrm>
+                      <a:off x="0" y="0"/>
+                      <a:ext cx="4052570" cy="2876550"/>
+                    </a:xfrm>
+                    <a:prstGeom prst="rect">
+                      <a:avLst/>
+                    </a:prstGeom>
+                    <a:noFill/>
+                    <a:ln w="9525">
+                      <a:noFill/>
+                    </a:ln>
+                  </pic:spPr>
+                </pic:pic>
+              </a:graphicData>
+            </a:graphic>
+          </wp:inline>
+        </w:drawing>
+      </w:r>
+    </w:p>
+    <w:p>
+      <w:pPr>
+        <w:ind w:left="840" w:leftChars="0" w:firstLine="420" w:firstLineChars="0"/>
+        <w:rPr>
+          <w:rFonts w:hint="eastAsia"/>
+          <w:lang w:val="en-US" w:eastAsia="zh-CN"/>
+        </w:rPr>
+      </w:pPr>
+    </w:p>
+    <w:p>
+      <w:pPr>
+        <w:ind w:left="840" w:leftChars="0" w:firstLine="420" w:firstLineChars="0"/>
+        <w:rPr>
+          <w:rFonts w:hint="eastAsia"/>
+          <w:lang w:val="en-US" w:eastAsia="zh-CN"/>
+        </w:rPr>
+      </w:pPr>
+    </w:p>
+    <w:p>
+      <w:pPr>
+        <w:ind w:left="840" w:leftChars="0" w:firstLine="420" w:firstLineChars="0"/>
+        <w:rPr>
+          <w:rFonts w:hint="eastAsia"/>
+          <w:lang w:val="en-US" w:eastAsia="zh-CN"/>
+        </w:rPr>
+      </w:pPr>
+      <w:r>
+        <w:rPr>
+          <w:rFonts w:hint="eastAsia"/>
+          <w:lang w:val="en-US" w:eastAsia="zh-CN"/>
+        </w:rPr>
+        <w:t>[root@centos7~]# smbclient -U smbuser //192.168.0.106/common</w:t>
+      </w:r>
+    </w:p>
+    <w:p>
+      <w:pPr>
+        <w:ind w:left="840" w:leftChars="0" w:firstLine="420" w:firstLineChars="0"/>
+        <w:rPr>
+          <w:rFonts w:hint="eastAsia"/>
+          <w:lang w:val="en-US" w:eastAsia="zh-CN"/>
+        </w:rPr>
+      </w:pPr>
+      <w:r>
+        <w:rPr>
+          <w:rFonts w:hint="eastAsia"/>
+          <w:lang w:val="en-US" w:eastAsia="zh-CN"/>
+        </w:rPr>
+        <w:t>#访问samba共享目录</w:t>
+      </w:r>
+    </w:p>
+    <w:p>
+      <w:pPr>
+        <w:ind w:left="840" w:leftChars="0" w:firstLine="420" w:firstLineChars="0"/>
+        <w:rPr>
+          <w:rFonts w:hint="eastAsia"/>
+          <w:lang w:val="en-US" w:eastAsia="zh-CN"/>
+        </w:rPr>
+      </w:pPr>
+      <w:r>
+        <w:rPr>
+          <w:rFonts w:hint="eastAsia"/>
+          <w:lang w:val="en-US" w:eastAsia="zh-CN"/>
+        </w:rPr>
+        <w:t>#输入账号密码</w:t>
+      </w:r>
+    </w:p>
+    <w:p>
+      <w:pPr>
+        <w:keepNext w:val="0"/>
+        <w:keepLines w:val="0"/>
+        <w:widowControl/>
+        <w:suppressLineNumbers w:val="0"/>
+        <w:ind w:left="840" w:leftChars="0" w:firstLine="420" w:firstLineChars="0"/>
+        <w:jc w:val="left"/>
+        <w:rPr>
+          <w:rFonts w:ascii="宋体" w:hAnsi="宋体" w:eastAsia="宋体" w:cs="宋体"/>
+          <w:kern w:val="0"/>
+          <w:sz w:val="24"/>
+          <w:szCs w:val="24"/>
+          <w:lang w:val="en-US" w:eastAsia="zh-CN" w:bidi="ar"/>
+        </w:rPr>
+      </w:pPr>
+      <w:r>
+        <w:rPr>
+          <w:rFonts w:ascii="宋体" w:hAnsi="宋体" w:eastAsia="宋体" w:cs="宋体"/>
+          <w:kern w:val="0"/>
+          <w:sz w:val="24"/>
+          <w:szCs w:val="24"/>
+          <w:lang w:val="en-US" w:eastAsia="zh-CN" w:bidi="ar"/>
+        </w:rPr>
+        <w:drawing>
+          <wp:inline distT="0" distB="0" distL="114300" distR="114300">
+            <wp:extent cx="4029075" cy="2548890"/>
+            <wp:effectExtent l="0" t="0" r="9525" b="3810"/>
+            <wp:docPr id="8" name="图片 6" descr="IMG_256"/>
+            <wp:cNvGraphicFramePr>
+              <a:graphicFrameLocks xmlns:a="http://schemas.openxmlformats.org/drawingml/2006/main" noChangeAspect="1"/>
+            </wp:cNvGraphicFramePr>
+            <a:graphic xmlns:a="http://schemas.openxmlformats.org/drawingml/2006/main">
+              <a:graphicData uri="http://schemas.openxmlformats.org/drawingml/2006/picture">
+                <pic:pic xmlns:pic="http://schemas.openxmlformats.org/drawingml/2006/picture">
+                  <pic:nvPicPr>
+                    <pic:cNvPr id="8" name="图片 6" descr="IMG_256"/>
+                    <pic:cNvPicPr>
+                      <a:picLocks noChangeAspect="1"/>
+                    </pic:cNvPicPr>
+                  </pic:nvPicPr>
+                  <pic:blipFill>
+                    <a:blip r:embed="rId8"/>
+                    <a:stretch>
+                      <a:fillRect/>
+                    </a:stretch>
+                  </pic:blipFill>
+                  <pic:spPr>
+                    <a:xfrm>
+                      <a:off x="0" y="0"/>
+                      <a:ext cx="4029075" cy="2548890"/>
+                    </a:xfrm>
+                    <a:prstGeom prst="rect">
+                      <a:avLst/>
+                    </a:prstGeom>
+                    <a:noFill/>
+                    <a:ln w="9525">
+                      <a:noFill/>
+                    </a:ln>
+                  </pic:spPr>
+                </pic:pic>
+              </a:graphicData>
+            </a:graphic>
+          </wp:inline>
+        </w:drawing>
+      </w:r>
+    </w:p>
+    <w:p>
+      <w:pPr>
+        <w:keepNext w:val="0"/>
+        <w:keepLines w:val="0"/>
+        <w:widowControl/>
+        <w:suppressLineNumbers w:val="0"/>
+        <w:ind w:left="840" w:leftChars="0" w:firstLine="420" w:firstLineChars="0"/>
+        <w:jc w:val="left"/>
+        <w:rPr>
+          <w:rFonts w:hint="eastAsia"/>
+          <w:lang w:val="en-US" w:eastAsia="zh-CN"/>
+        </w:rPr>
+      </w:pPr>
+      <w:r>
+        <w:rPr>
+          <w:rFonts w:ascii="宋体" w:hAnsi="宋体" w:eastAsia="宋体" w:cs="宋体"/>
+          <w:kern w:val="0"/>
+          <w:sz w:val="24"/>
+          <w:szCs w:val="24"/>
+          <w:lang w:val="en-US" w:eastAsia="zh-CN" w:bidi="ar"/>
+        </w:rPr>
+        <w:drawing>
+          <wp:inline distT="0" distB="0" distL="114300" distR="114300">
+            <wp:extent cx="4010025" cy="1019175"/>
+            <wp:effectExtent l="0" t="0" r="9525" b="9525"/>
+            <wp:docPr id="9" name="图片 7" descr="IMG_256"/>
+            <wp:cNvGraphicFramePr>
+              <a:graphicFrameLocks xmlns:a="http://schemas.openxmlformats.org/drawingml/2006/main" noChangeAspect="1"/>
+            </wp:cNvGraphicFramePr>
+            <a:graphic xmlns:a="http://schemas.openxmlformats.org/drawingml/2006/main">
+              <a:graphicData uri="http://schemas.openxmlformats.org/drawingml/2006/picture">
+                <pic:pic xmlns:pic="http://schemas.openxmlformats.org/drawingml/2006/picture">
+                  <pic:nvPicPr>
+                    <pic:cNvPr id="9" name="图片 7" descr="IMG_256"/>
+                    <pic:cNvPicPr>
+                      <a:picLocks noChangeAspect="1"/>
+                    </pic:cNvPicPr>
+                  </pic:nvPicPr>
+                  <pic:blipFill>
+                    <a:blip r:embed="rId9"/>
+                    <a:stretch>
+                      <a:fillRect/>
+                    </a:stretch>
+                  </pic:blipFill>
+                  <pic:spPr>
+                    <a:xfrm>
+                      <a:off x="0" y="0"/>
+                      <a:ext cx="4010025" cy="1019175"/>
+                    </a:xfrm>
+                    <a:prstGeom prst="rect">
+                      <a:avLst/>
+                    </a:prstGeom>
+                    <a:noFill/>
+                    <a:ln w="9525">
+                      <a:noFill/>
+                    </a:ln>
+                  </pic:spPr>
+                </pic:pic>
+              </a:graphicData>
+            </a:graphic>
+          </wp:inline>
+        </w:drawing>
+      </w:r>
+    </w:p>
+    <w:p>
+      <w:pPr>
+        <w:ind w:left="420" w:leftChars="0" w:firstLine="420" w:firstLineChars="0"/>
+        <w:rPr>
+          <w:rFonts w:hint="eastAsia"/>
+          <w:lang w:val="en-US" w:eastAsia="zh-CN"/>
+        </w:rPr>
+      </w:pPr>
+    </w:p>
+    <w:p>
+      <w:pPr>
+        <w:ind w:left="420" w:leftChars="0" w:firstLine="420" w:firstLineChars="0"/>
+        <w:rPr>
+          <w:rFonts w:hint="eastAsia"/>
+          <w:lang w:val="en-US" w:eastAsia="zh-CN"/>
+        </w:rPr>
+      </w:pPr>
       <w:r>
         <w:rPr>
           <w:rFonts w:hint="eastAsia"/>
@@ -1171,6 +1819,47 @@
           <w:rFonts w:hint="eastAsia"/>
           <w:lang w:val="en-US" w:eastAsia="zh-CN"/>
         </w:rPr>
+        <w:t>需要开启：nmb服务(默认使用的是137端口，满足CIFS协议共享访问环境</w:t>
+      </w:r>
+      <w:bookmarkStart w:id="0" w:name="_GoBack"/>
+      <w:bookmarkEnd w:id="0"/>
+      <w:r>
+        <w:rPr>
+          <w:rFonts w:hint="eastAsia"/>
+          <w:lang w:val="en-US" w:eastAsia="zh-CN"/>
+        </w:rPr>
+        <w:t>)</w:t>
+      </w:r>
+    </w:p>
+    <w:p>
+      <w:pPr>
+        <w:ind w:left="420" w:leftChars="0" w:firstLine="420" w:firstLineChars="0"/>
+        <w:rPr>
+          <w:rFonts w:hint="eastAsia"/>
+          <w:lang w:val="en-US" w:eastAsia="zh-CN"/>
+        </w:rPr>
+      </w:pPr>
+      <w:r>
+        <w:rPr>
+          <w:rFonts w:hint="eastAsia"/>
+          <w:lang w:val="en-US" w:eastAsia="zh-CN"/>
+        </w:rPr>
+        <w:t>[root@centos7~]# systemctl start nmb</w:t>
+      </w:r>
+    </w:p>
+    <w:p>
+      <w:pPr>
+        <w:ind w:left="420" w:leftChars="0" w:firstLine="420" w:firstLineChars="0"/>
+        <w:rPr>
+          <w:rFonts w:hint="eastAsia"/>
+          <w:lang w:val="en-US" w:eastAsia="zh-CN"/>
+        </w:rPr>
+      </w:pPr>
+      <w:r>
+        <w:rPr>
+          <w:rFonts w:hint="eastAsia"/>
+          <w:lang w:val="en-US" w:eastAsia="zh-CN"/>
+        </w:rPr>
         <w:t>[root@centos7~]# mkdir /com</w:t>
       </w:r>
     </w:p>
@@ -1219,40 +1908,33 @@
           <w:rFonts w:hint="eastAsia"/>
           <w:lang w:val="en-US" w:eastAsia="zh-CN"/>
         </w:rPr>
-        <w:t>[root@centos7~]# echo "//192.168.0.106/common /com /smb \</w:t>
-      </w:r>
-    </w:p>
-    <w:p>
-      <w:pPr>
-        <w:ind w:left="420" w:leftChars="0" w:firstLine="420" w:firstLineChars="0"/>
-        <w:rPr>
-          <w:rFonts w:hint="eastAsia"/>
-          <w:lang w:val="en-US" w:eastAsia="zh-CN"/>
-        </w:rPr>
-      </w:pPr>
-      <w:r>
-        <w:rPr>
-          <w:rFonts w:hint="eastAsia"/>
-          <w:lang w:val="en-US" w:eastAsia="zh-CN"/>
-        </w:rPr>
-        <w:t>&gt; cifs defaults,username=smbuser,password=&lt;password&gt; 0 0 /etc/fstab"</w:t>
-      </w:r>
-    </w:p>
-    <w:p>
-      <w:pPr>
-        <w:ind w:left="420" w:leftChars="0" w:firstLine="420" w:firstLineChars="0"/>
-        <w:rPr>
-          <w:rFonts w:hint="eastAsia"/>
-          <w:lang w:val="en-US" w:eastAsia="zh-CN"/>
-        </w:rPr>
-      </w:pPr>
-      <w:r>
-        <w:rPr>
-          <w:rFonts w:hint="eastAsia"/>
-          <w:lang w:val="en-US" w:eastAsia="zh-CN"/>
-        </w:rPr>
-        <w:t>#实现永久挂载</w:t>
-      </w:r>
+        <w:t>[root@centos7~]# echo "//192.168.0.106/common /com /smb \    #实现永久挂载</w:t>
+      </w:r>
+    </w:p>
+    <w:p>
+      <w:pPr>
+        <w:ind w:left="420" w:leftChars="0" w:firstLine="420" w:firstLineChars="0"/>
+        <w:rPr>
+          <w:rFonts w:hint="eastAsia"/>
+          <w:lang w:val="en-US" w:eastAsia="zh-CN"/>
+        </w:rPr>
+      </w:pPr>
+      <w:r>
+        <w:rPr>
+          <w:rFonts w:hint="eastAsia"/>
+          <w:lang w:val="en-US" w:eastAsia="zh-CN"/>
+        </w:rPr>
+        <w:t>&gt; cifs defaults,username=smbuser,password=&lt;password&gt; 0 0" &gt;&gt; /etc/fstab"</w:t>
+      </w:r>
+    </w:p>
+    <w:p>
+      <w:pPr>
+        <w:ind w:left="420" w:leftChars="0" w:firstLine="420" w:firstLineChars="0"/>
+        <w:rPr>
+          <w:rFonts w:hint="eastAsia"/>
+          <w:lang w:val="en-US" w:eastAsia="zh-CN"/>
+        </w:rPr>
+      </w:pPr>
     </w:p>
     <w:p>
       <w:pPr>
@@ -1337,7 +2019,7 @@
                     </pic:cNvPicPr>
                   </pic:nvPicPr>
                   <pic:blipFill>
-                    <a:blip r:embed="rId4"/>
+                    <a:blip r:embed="rId10"/>
                     <a:stretch>
                       <a:fillRect/>
                     </a:stretch>
@@ -1370,6 +2052,13 @@
         <w:suppressLineNumbers w:val="0"/>
         <w:ind w:left="420" w:leftChars="0" w:firstLine="420" w:firstLineChars="0"/>
         <w:jc w:val="left"/>
+        <w:rPr>
+          <w:rFonts w:ascii="宋体" w:hAnsi="宋体" w:eastAsia="宋体" w:cs="宋体"/>
+          <w:kern w:val="0"/>
+          <w:sz w:val="24"/>
+          <w:szCs w:val="24"/>
+          <w:lang w:val="en-US" w:eastAsia="zh-CN" w:bidi="ar"/>
+        </w:rPr>
       </w:pPr>
       <w:r>
         <w:rPr>
@@ -1397,7 +2086,7 @@
                     </pic:cNvPicPr>
                   </pic:nvPicPr>
                   <pic:blipFill>
-                    <a:blip r:embed="rId5"/>
+                    <a:blip r:embed="rId11"/>
                     <a:stretch>
                       <a:fillRect/>
                     </a:stretch>
@@ -1424,6 +2113,2212 @@
     </w:p>
     <w:p>
       <w:pPr>
+        <w:keepNext w:val="0"/>
+        <w:keepLines w:val="0"/>
+        <w:widowControl/>
+        <w:suppressLineNumbers w:val="0"/>
+        <w:ind w:left="420" w:leftChars="0" w:firstLine="420" w:firstLineChars="0"/>
+        <w:jc w:val="left"/>
+        <w:rPr>
+          <w:rFonts w:hint="eastAsia" w:ascii="宋体" w:hAnsi="宋体" w:eastAsia="宋体" w:cs="宋体"/>
+          <w:kern w:val="0"/>
+          <w:sz w:val="24"/>
+          <w:szCs w:val="24"/>
+          <w:lang w:val="en-US" w:eastAsia="zh-CN" w:bidi="ar"/>
+        </w:rPr>
+      </w:pPr>
+    </w:p>
+    <w:p>
+      <w:pPr>
+        <w:pStyle w:val="3"/>
+        <w:rPr>
+          <w:rFonts w:hint="eastAsia"/>
+          <w:lang w:val="en-US" w:eastAsia="zh-CN"/>
+        </w:rPr>
+      </w:pPr>
+      <w:r>
+        <w:rPr>
+          <w:rFonts w:hint="eastAsia"/>
+          <w:lang w:val="en-US" w:eastAsia="zh-CN"/>
+        </w:rPr>
+        <w:t>二，配置文件详解</w:t>
+      </w:r>
+    </w:p>
+    <w:p>
+      <w:pPr>
+        <w:ind w:left="420" w:leftChars="0" w:firstLine="420" w:firstLineChars="0"/>
+        <w:rPr>
+          <w:rFonts w:hint="eastAsia"/>
+          <w:lang w:val="en-US" w:eastAsia="zh-CN"/>
+        </w:rPr>
+      </w:pPr>
+      <w:r>
+        <w:rPr>
+          <w:rFonts w:hint="eastAsia"/>
+          <w:lang w:val="en-US" w:eastAsia="zh-CN"/>
+        </w:rPr>
+        <w:t>Samba配置文件非常简洁明了，所有的设置都在/etc/samba/smb.conf配置文件中进行，通过对该配置文件的修改，可以将Samba配置为一台米明文件服务器、给予账户的文件服务器或打印服务器，默认情况下，Samba会已开启本地账号家目录共享与打印机共享，配置文件中以#或;符号开头的行为注释行，配置文件分为若干段，除了global(全局配置段)之外的其余所有段用来描述共享资源，全局段中的配置代表全局有效，是全局的默认设置。但如果全局配置段中的设置项与共享段中的设置项有冲突，则共享设置段的设置为实际有效值。</w:t>
+      </w:r>
+    </w:p>
+    <w:p>
+      <w:pPr>
+        <w:ind w:left="420" w:leftChars="0" w:firstLine="420" w:firstLineChars="0"/>
+        <w:rPr>
+          <w:rFonts w:hint="eastAsia"/>
+          <w:lang w:val="en-US" w:eastAsia="zh-CN"/>
+        </w:rPr>
+      </w:pPr>
+    </w:p>
+    <w:p>
+      <w:pPr>
+        <w:ind w:left="420" w:leftChars="0" w:firstLine="420" w:firstLineChars="0"/>
+        <w:rPr>
+          <w:rFonts w:hint="eastAsia"/>
+          <w:lang w:val="en-US" w:eastAsia="zh-CN"/>
+        </w:rPr>
+      </w:pPr>
+      <w:r>
+        <w:rPr>
+          <w:rFonts w:hint="eastAsia"/>
+          <w:lang w:val="en-US" w:eastAsia="zh-CN"/>
+        </w:rPr>
+        <w:t>配置文件中各个配置选项的含义：</w:t>
+      </w:r>
+    </w:p>
+    <w:p>
+      <w:pPr>
+        <w:ind w:left="420" w:leftChars="0" w:firstLine="420" w:firstLineChars="0"/>
+        <w:rPr>
+          <w:rFonts w:hint="eastAsia"/>
+          <w:lang w:val="en-US" w:eastAsia="zh-CN"/>
+        </w:rPr>
+      </w:pPr>
+    </w:p>
+    <w:p>
+      <w:pPr>
+        <w:ind w:left="420" w:leftChars="0" w:firstLine="420" w:firstLineChars="0"/>
+        <w:rPr>
+          <w:rFonts w:hint="eastAsia"/>
+          <w:lang w:val="en-US" w:eastAsia="zh-CN"/>
+        </w:rPr>
+      </w:pPr>
+      <w:r>
+        <w:rPr>
+          <w:rFonts w:hint="eastAsia"/>
+          <w:color w:val="FF0000"/>
+          <w:lang w:val="en-US" w:eastAsia="zh-CN"/>
+        </w:rPr>
+        <w:t>[global]</w:t>
+      </w:r>
+      <w:r>
+        <w:rPr>
+          <w:rFonts w:hint="eastAsia"/>
+          <w:lang w:val="en-US" w:eastAsia="zh-CN"/>
+        </w:rPr>
+        <w:tab/>
+      </w:r>
+      <w:r>
+        <w:rPr>
+          <w:rFonts w:hint="eastAsia"/>
+          <w:lang w:val="en-US" w:eastAsia="zh-CN"/>
+        </w:rPr>
+        <w:tab/>
+      </w:r>
+      <w:r>
+        <w:rPr>
+          <w:rFonts w:hint="eastAsia"/>
+          <w:lang w:val="en-US" w:eastAsia="zh-CN"/>
+        </w:rPr>
+        <w:tab/>
+      </w:r>
+      <w:r>
+        <w:rPr>
+          <w:rFonts w:hint="eastAsia"/>
+          <w:lang w:val="en-US" w:eastAsia="zh-CN"/>
+        </w:rPr>
+        <w:tab/>
+      </w:r>
+      <w:r>
+        <w:rPr>
+          <w:rFonts w:hint="eastAsia"/>
+          <w:lang w:val="en-US" w:eastAsia="zh-CN"/>
+        </w:rPr>
+        <w:tab/>
+      </w:r>
+      <w:r>
+        <w:rPr>
+          <w:rFonts w:hint="eastAsia"/>
+          <w:lang w:val="en-US" w:eastAsia="zh-CN"/>
+        </w:rPr>
+        <w:tab/>
+      </w:r>
+      <w:r>
+        <w:rPr>
+          <w:rFonts w:hint="eastAsia"/>
+          <w:lang w:val="en-US" w:eastAsia="zh-CN"/>
+        </w:rPr>
+        <w:tab/>
+      </w:r>
+      <w:r>
+        <w:rPr>
+          <w:rFonts w:hint="eastAsia"/>
+          <w:lang w:val="en-US" w:eastAsia="zh-CN"/>
+        </w:rPr>
+        <w:tab/>
+      </w:r>
+      <w:r>
+        <w:rPr>
+          <w:rFonts w:hint="eastAsia"/>
+          <w:lang w:val="en-US" w:eastAsia="zh-CN"/>
+        </w:rPr>
+        <w:tab/>
+      </w:r>
+      <w:r>
+        <w:rPr>
+          <w:rFonts w:hint="eastAsia"/>
+          <w:lang w:val="en-US" w:eastAsia="zh-CN"/>
+        </w:rPr>
+        <w:tab/>
+      </w:r>
+      <w:r>
+        <w:rPr>
+          <w:rFonts w:hint="eastAsia"/>
+          <w:lang w:val="en-US" w:eastAsia="zh-CN"/>
+        </w:rPr>
+        <w:t>#定义全局策略</w:t>
+      </w:r>
+    </w:p>
+    <w:p>
+      <w:pPr>
+        <w:ind w:left="420" w:leftChars="0" w:firstLine="420" w:firstLineChars="0"/>
+        <w:rPr>
+          <w:rFonts w:hint="eastAsia"/>
+          <w:lang w:val="en-US" w:eastAsia="zh-CN"/>
+        </w:rPr>
+      </w:pPr>
+      <w:r>
+        <w:rPr>
+          <w:rFonts w:hint="eastAsia"/>
+          <w:color w:val="FF0000"/>
+          <w:lang w:val="en-US" w:eastAsia="zh-CN"/>
+        </w:rPr>
+        <w:t>workgroup</w:t>
+      </w:r>
+      <w:r>
+        <w:rPr>
+          <w:rFonts w:hint="eastAsia"/>
+          <w:lang w:val="en-US" w:eastAsia="zh-CN"/>
+        </w:rPr>
+        <w:t xml:space="preserve"> = MYGROUP</w:t>
+      </w:r>
+      <w:r>
+        <w:rPr>
+          <w:rFonts w:hint="eastAsia"/>
+          <w:lang w:val="en-US" w:eastAsia="zh-CN"/>
+        </w:rPr>
+        <w:tab/>
+      </w:r>
+      <w:r>
+        <w:rPr>
+          <w:rFonts w:hint="eastAsia"/>
+          <w:lang w:val="en-US" w:eastAsia="zh-CN"/>
+        </w:rPr>
+        <w:tab/>
+      </w:r>
+      <w:r>
+        <w:rPr>
+          <w:rFonts w:hint="eastAsia"/>
+          <w:lang w:val="en-US" w:eastAsia="zh-CN"/>
+        </w:rPr>
+        <w:tab/>
+      </w:r>
+      <w:r>
+        <w:rPr>
+          <w:rFonts w:hint="eastAsia"/>
+          <w:lang w:val="en-US" w:eastAsia="zh-CN"/>
+        </w:rPr>
+        <w:tab/>
+      </w:r>
+      <w:r>
+        <w:rPr>
+          <w:rFonts w:hint="eastAsia"/>
+          <w:lang w:val="en-US" w:eastAsia="zh-CN"/>
+        </w:rPr>
+        <w:tab/>
+      </w:r>
+      <w:r>
+        <w:rPr>
+          <w:rFonts w:hint="eastAsia"/>
+          <w:lang w:val="en-US" w:eastAsia="zh-CN"/>
+        </w:rPr>
+        <w:tab/>
+      </w:r>
+      <w:r>
+        <w:rPr>
+          <w:rFonts w:hint="eastAsia"/>
+          <w:lang w:val="en-US" w:eastAsia="zh-CN"/>
+        </w:rPr>
+        <w:tab/>
+      </w:r>
+      <w:r>
+        <w:rPr>
+          <w:rFonts w:hint="eastAsia"/>
+          <w:lang w:val="en-US" w:eastAsia="zh-CN"/>
+        </w:rPr>
+        <w:t>#定义工作组</w:t>
+      </w:r>
+    </w:p>
+    <w:p>
+      <w:pPr>
+        <w:ind w:left="420" w:leftChars="0" w:firstLine="420" w:firstLineChars="0"/>
+        <w:rPr>
+          <w:rFonts w:hint="eastAsia"/>
+          <w:lang w:val="en-US" w:eastAsia="zh-CN"/>
+        </w:rPr>
+      </w:pPr>
+    </w:p>
+    <w:p>
+      <w:pPr>
+        <w:ind w:left="420" w:leftChars="0" w:firstLine="420" w:firstLineChars="0"/>
+        <w:rPr>
+          <w:rFonts w:hint="eastAsia"/>
+          <w:color w:val="FF0000"/>
+          <w:lang w:val="en-US" w:eastAsia="zh-CN"/>
+        </w:rPr>
+      </w:pPr>
+      <w:r>
+        <w:rPr>
+          <w:rFonts w:hint="eastAsia"/>
+          <w:color w:val="FF0000"/>
+          <w:lang w:val="en-US" w:eastAsia="zh-CN"/>
+        </w:rPr>
+        <w:t xml:space="preserve">server string = </w:t>
+      </w:r>
+      <w:r>
+        <w:rPr>
+          <w:rFonts w:hint="eastAsia"/>
+          <w:color w:val="auto"/>
+          <w:lang w:val="en-US" w:eastAsia="zh-CN"/>
+        </w:rPr>
+        <w:t>Samba Server Version %v</w:t>
+      </w:r>
+    </w:p>
+    <w:p>
+      <w:pPr>
+        <w:ind w:left="420" w:leftChars="0" w:firstLine="420" w:firstLineChars="0"/>
+        <w:rPr>
+          <w:rFonts w:hint="eastAsia"/>
+          <w:lang w:val="en-US" w:eastAsia="zh-CN"/>
+        </w:rPr>
+      </w:pPr>
+      <w:r>
+        <w:rPr>
+          <w:rFonts w:hint="eastAsia"/>
+          <w:lang w:val="en-US" w:eastAsia="zh-CN"/>
+        </w:rPr>
+        <w:t>#服务器提示字符串，默认显示samba版本，建议修改默认值以繁殖针对版本的网络攻击</w:t>
+      </w:r>
+    </w:p>
+    <w:p>
+      <w:pPr>
+        <w:ind w:left="420" w:leftChars="0" w:firstLine="420" w:firstLineChars="0"/>
+        <w:rPr>
+          <w:rFonts w:hint="eastAsia"/>
+          <w:lang w:val="en-US" w:eastAsia="zh-CN"/>
+        </w:rPr>
+      </w:pPr>
+    </w:p>
+    <w:p>
+      <w:pPr>
+        <w:ind w:left="420" w:leftChars="0" w:firstLine="420" w:firstLineChars="0"/>
+        <w:rPr>
+          <w:rFonts w:hint="eastAsia"/>
+          <w:lang w:val="en-US" w:eastAsia="zh-CN"/>
+        </w:rPr>
+      </w:pPr>
+      <w:r>
+        <w:rPr>
+          <w:rFonts w:hint="eastAsia"/>
+          <w:color w:val="FF0000"/>
+          <w:lang w:val="en-US" w:eastAsia="zh-CN"/>
+        </w:rPr>
+        <w:t>;interfaces</w:t>
+      </w:r>
+      <w:r>
+        <w:rPr>
+          <w:rFonts w:hint="eastAsia"/>
+          <w:lang w:val="en-US" w:eastAsia="zh-CN"/>
+        </w:rPr>
+        <w:t xml:space="preserve"> = lo 192.168.12.2/24 192.168.13.2/24</w:t>
+      </w:r>
+    </w:p>
+    <w:p>
+      <w:pPr>
+        <w:ind w:left="420" w:leftChars="0" w:firstLine="420" w:firstLineChars="0"/>
+        <w:rPr>
+          <w:rFonts w:hint="eastAsia"/>
+          <w:lang w:val="en-US" w:eastAsia="zh-CN"/>
+        </w:rPr>
+      </w:pPr>
+      <w:r>
+        <w:rPr>
+          <w:rFonts w:hint="eastAsia"/>
+          <w:lang w:val="en-US" w:eastAsia="zh-CN"/>
+        </w:rPr>
+        <w:t>#如果你的服务器有多个网络接口，可以通过该interfaces选项指定Samba监听那些网络接口</w:t>
+      </w:r>
+    </w:p>
+    <w:p>
+      <w:pPr>
+        <w:ind w:left="420" w:leftChars="0" w:firstLine="420" w:firstLineChars="0"/>
+        <w:rPr>
+          <w:rFonts w:hint="eastAsia"/>
+          <w:lang w:val="en-US" w:eastAsia="zh-CN"/>
+        </w:rPr>
+      </w:pPr>
+    </w:p>
+    <w:p>
+      <w:pPr>
+        <w:ind w:left="420" w:leftChars="0" w:firstLine="420" w:firstLineChars="0"/>
+        <w:rPr>
+          <w:rFonts w:hint="eastAsia"/>
+          <w:lang w:val="en-US" w:eastAsia="zh-CN"/>
+        </w:rPr>
+      </w:pPr>
+      <w:r>
+        <w:rPr>
+          <w:rFonts w:hint="eastAsia"/>
+          <w:color w:val="FF0000"/>
+          <w:lang w:val="en-US" w:eastAsia="zh-CN"/>
+        </w:rPr>
+        <w:t>;hosts allow</w:t>
+      </w:r>
+      <w:r>
+        <w:rPr>
+          <w:rFonts w:hint="eastAsia"/>
+          <w:lang w:val="en-US" w:eastAsia="zh-CN"/>
+        </w:rPr>
+        <w:t xml:space="preserve"> = 127.192.168. 192.168.13. EXCEPT 192.168.13.13</w:t>
+      </w:r>
+    </w:p>
+    <w:p>
+      <w:pPr>
+        <w:ind w:left="420" w:leftChars="0" w:firstLine="420" w:firstLineChars="0"/>
+        <w:rPr>
+          <w:rFonts w:hint="eastAsia"/>
+          <w:lang w:val="en-US" w:eastAsia="zh-CN"/>
+        </w:rPr>
+      </w:pPr>
+      <w:r>
+        <w:rPr>
+          <w:rFonts w:hint="eastAsia"/>
+          <w:lang w:val="en-US" w:eastAsia="zh-CN"/>
+        </w:rPr>
+        <w:t>#hosts allow指定仅允许哪些主机有访问Samba服务器资源，该参数可以放置在全局段，也可以放置在共享段。与此相反的选项是hosts deny，用来设置黑名单列表，这里可以指定允许访问的主机名、IP地址或网段，当指定网段时可以使用192.168.12.或192.168.12.0/255.255.255.0两种格式，使用EXCEPT可以指定例外的IP地址</w:t>
+      </w:r>
+    </w:p>
+    <w:p>
+      <w:pPr>
+        <w:ind w:left="420" w:leftChars="0" w:firstLine="420" w:firstLineChars="0"/>
+        <w:rPr>
+          <w:rFonts w:hint="eastAsia"/>
+          <w:lang w:val="en-US" w:eastAsia="zh-CN"/>
+        </w:rPr>
+      </w:pPr>
+    </w:p>
+    <w:p>
+      <w:pPr>
+        <w:ind w:left="420" w:leftChars="0" w:firstLine="420" w:firstLineChars="0"/>
+        <w:rPr>
+          <w:rFonts w:hint="eastAsia"/>
+          <w:lang w:val="en-US" w:eastAsia="zh-CN"/>
+        </w:rPr>
+      </w:pPr>
+      <w:r>
+        <w:rPr>
+          <w:rFonts w:hint="eastAsia"/>
+          <w:color w:val="FF0000"/>
+          <w:lang w:val="en-US" w:eastAsia="zh-CN"/>
+        </w:rPr>
+        <w:t>log file</w:t>
+      </w:r>
+      <w:r>
+        <w:rPr>
+          <w:rFonts w:hint="eastAsia"/>
+          <w:lang w:val="en-US" w:eastAsia="zh-CN"/>
+        </w:rPr>
+        <w:t xml:space="preserve"> = /var/log/samba/log.%m</w:t>
+      </w:r>
+    </w:p>
+    <w:p>
+      <w:pPr>
+        <w:ind w:left="420" w:leftChars="0" w:firstLine="420" w:firstLineChars="0"/>
+        <w:rPr>
+          <w:rFonts w:hint="eastAsia"/>
+          <w:lang w:val="en-US" w:eastAsia="zh-CN"/>
+        </w:rPr>
+      </w:pPr>
+      <w:r>
+        <w:rPr>
+          <w:rFonts w:hint="eastAsia"/>
+          <w:lang w:val="en-US" w:eastAsia="zh-CN"/>
+        </w:rPr>
+        <w:t>#定义日志文件，因为使用了Samba变量%m，所以每个访问共享的主机会产生独立的日志文件，%m会被替换成客户端的主机名</w:t>
+      </w:r>
+    </w:p>
+    <w:p>
+      <w:pPr>
+        <w:ind w:left="420" w:leftChars="0" w:firstLine="420" w:firstLineChars="0"/>
+        <w:rPr>
+          <w:rFonts w:hint="eastAsia"/>
+          <w:lang w:val="en-US" w:eastAsia="zh-CN"/>
+        </w:rPr>
+      </w:pPr>
+    </w:p>
+    <w:p>
+      <w:pPr>
+        <w:ind w:left="420" w:leftChars="0" w:firstLine="420" w:firstLineChars="0"/>
+        <w:rPr>
+          <w:rFonts w:hint="eastAsia"/>
+          <w:lang w:val="en-US" w:eastAsia="zh-CN"/>
+        </w:rPr>
+      </w:pPr>
+      <w:r>
+        <w:rPr>
+          <w:rFonts w:hint="eastAsia"/>
+          <w:color w:val="FF0000"/>
+          <w:lang w:val="en-US" w:eastAsia="zh-CN"/>
+        </w:rPr>
+        <w:t>max log size</w:t>
+      </w:r>
+      <w:r>
+        <w:rPr>
+          <w:rFonts w:hint="eastAsia"/>
+          <w:lang w:val="en-US" w:eastAsia="zh-CN"/>
+        </w:rPr>
+        <w:t xml:space="preserve"> = 50</w:t>
+      </w:r>
+    </w:p>
+    <w:p>
+      <w:pPr>
+        <w:ind w:left="420" w:leftChars="0" w:firstLine="420" w:firstLineChars="0"/>
+        <w:rPr>
+          <w:rFonts w:hint="eastAsia"/>
+          <w:lang w:val="en-US" w:eastAsia="zh-CN"/>
+        </w:rPr>
+      </w:pPr>
+      <w:r>
+        <w:rPr>
+          <w:rFonts w:hint="eastAsia"/>
+          <w:lang w:val="en-US" w:eastAsia="zh-CN"/>
+        </w:rPr>
+        <w:t>#定义日志单个文件最大容量为50KB</w:t>
+      </w:r>
+    </w:p>
+    <w:p>
+      <w:pPr>
+        <w:ind w:left="420" w:leftChars="0" w:firstLine="420" w:firstLineChars="0"/>
+        <w:rPr>
+          <w:rFonts w:hint="eastAsia"/>
+          <w:lang w:val="en-US" w:eastAsia="zh-CN"/>
+        </w:rPr>
+      </w:pPr>
+    </w:p>
+    <w:p>
+      <w:pPr>
+        <w:ind w:left="420" w:leftChars="0" w:firstLine="420" w:firstLineChars="0"/>
+        <w:rPr>
+          <w:rFonts w:hint="eastAsia"/>
+          <w:lang w:val="en-US" w:eastAsia="zh-CN"/>
+        </w:rPr>
+      </w:pPr>
+      <w:r>
+        <w:rPr>
+          <w:rFonts w:hint="eastAsia"/>
+          <w:color w:val="FF0000"/>
+          <w:lang w:val="en-US" w:eastAsia="zh-CN"/>
+        </w:rPr>
+        <w:t xml:space="preserve">security </w:t>
+      </w:r>
+      <w:r>
+        <w:rPr>
+          <w:rFonts w:hint="eastAsia"/>
+          <w:lang w:val="en-US" w:eastAsia="zh-CN"/>
+        </w:rPr>
+        <w:t>= user</w:t>
+      </w:r>
+    </w:p>
+    <w:p>
+      <w:pPr>
+        <w:ind w:left="420" w:leftChars="0" w:firstLine="420" w:firstLineChars="0"/>
+        <w:rPr>
+          <w:rFonts w:hint="eastAsia"/>
+          <w:lang w:val="en-US" w:eastAsia="zh-CN"/>
+        </w:rPr>
+      </w:pPr>
+      <w:r>
+        <w:rPr>
+          <w:rFonts w:hint="eastAsia"/>
+          <w:lang w:val="en-US" w:eastAsia="zh-CN"/>
+        </w:rPr>
+        <w:t>#设置security选项将影响客户端访问samba方式，是非常重要的这是选项之一。security可以被设置为user、share、server或domain，user代表通过用户名、密码验证访问者的身份，账户需要是服务器本机系统账户；share代表匿名访问；server代表基于验证身份的访问，但账户信息保存在另一台SMB服务器上；domain同样是基于验证的访问，账户信息保存在活动目录中</w:t>
+      </w:r>
+    </w:p>
+    <w:p>
+      <w:pPr>
+        <w:ind w:left="420" w:leftChars="0" w:firstLine="420" w:firstLineChars="0"/>
+        <w:rPr>
+          <w:rFonts w:hint="eastAsia"/>
+          <w:lang w:val="en-US" w:eastAsia="zh-CN"/>
+        </w:rPr>
+      </w:pPr>
+    </w:p>
+    <w:p>
+      <w:pPr>
+        <w:ind w:left="420" w:leftChars="0" w:firstLine="420" w:firstLineChars="0"/>
+        <w:rPr>
+          <w:rFonts w:hint="eastAsia"/>
+          <w:lang w:val="en-US" w:eastAsia="zh-CN"/>
+        </w:rPr>
+      </w:pPr>
+      <w:r>
+        <w:rPr>
+          <w:rFonts w:hint="eastAsia"/>
+          <w:color w:val="FF0000"/>
+          <w:lang w:val="en-US" w:eastAsia="zh-CN"/>
+        </w:rPr>
+        <w:t>passdb backend</w:t>
+      </w:r>
+      <w:r>
+        <w:rPr>
+          <w:rFonts w:hint="eastAsia"/>
+          <w:lang w:val="en-US" w:eastAsia="zh-CN"/>
+        </w:rPr>
+        <w:t xml:space="preserve"> = tdbsam</w:t>
+      </w:r>
+    </w:p>
+    <w:p>
+      <w:pPr>
+        <w:ind w:left="420" w:leftChars="0" w:firstLine="420" w:firstLineChars="0"/>
+        <w:rPr>
+          <w:rFonts w:hint="eastAsia"/>
+          <w:lang w:val="en-US" w:eastAsia="zh-CN"/>
+        </w:rPr>
+      </w:pPr>
+      <w:r>
+        <w:rPr>
+          <w:rFonts w:hint="eastAsia"/>
+          <w:lang w:val="en-US" w:eastAsia="zh-CN"/>
+        </w:rPr>
+        <w:t>#账户与密码的存储方式，smbpasswd代表使用老的明文格式存储账户及密码；tdbsam代表基于TDB的密文格式存储；ldapsam代表使用LDAP存储账户资料</w:t>
+      </w:r>
+    </w:p>
+    <w:p>
+      <w:pPr>
+        <w:rPr>
+          <w:rFonts w:hint="eastAsia"/>
+          <w:lang w:val="en-US" w:eastAsia="zh-CN"/>
+        </w:rPr>
+      </w:pPr>
+    </w:p>
+    <w:p>
+      <w:pPr>
+        <w:ind w:left="420" w:leftChars="0" w:firstLine="420" w:firstLineChars="0"/>
+        <w:rPr>
+          <w:rFonts w:hint="eastAsia"/>
+          <w:lang w:val="en-US" w:eastAsia="zh-CN"/>
+        </w:rPr>
+      </w:pPr>
+      <w:r>
+        <w:rPr>
+          <w:rFonts w:hint="eastAsia"/>
+          <w:color w:val="FF0000"/>
+          <w:lang w:val="en-US" w:eastAsia="zh-CN"/>
+        </w:rPr>
+        <w:t>deadtime</w:t>
+      </w:r>
+      <w:r>
+        <w:rPr>
+          <w:rFonts w:hint="eastAsia"/>
+          <w:lang w:val="en-US" w:eastAsia="zh-CN"/>
+        </w:rPr>
+        <w:t xml:space="preserve"> = 10</w:t>
+      </w:r>
+    </w:p>
+    <w:p>
+      <w:pPr>
+        <w:ind w:left="420" w:leftChars="0" w:firstLine="420" w:firstLineChars="0"/>
+        <w:rPr>
+          <w:rFonts w:hint="eastAsia"/>
+          <w:lang w:val="en-US" w:eastAsia="zh-CN"/>
+        </w:rPr>
+      </w:pPr>
+      <w:r>
+        <w:rPr>
+          <w:rFonts w:hint="eastAsia"/>
+          <w:lang w:val="en-US" w:eastAsia="zh-CN"/>
+        </w:rPr>
+        <w:t>#客户端在10分钟内没有打开任何Samba资源，服务器将自动关闭会话，在大量的并发访问环境中，这样的设置可以提高服务器性能</w:t>
+      </w:r>
+    </w:p>
+    <w:p>
+      <w:pPr>
+        <w:ind w:left="420" w:leftChars="0" w:firstLine="420" w:firstLineChars="0"/>
+        <w:rPr>
+          <w:rFonts w:hint="eastAsia"/>
+          <w:lang w:val="en-US" w:eastAsia="zh-CN"/>
+        </w:rPr>
+      </w:pPr>
+    </w:p>
+    <w:p>
+      <w:pPr>
+        <w:ind w:left="420" w:leftChars="0" w:firstLine="420" w:firstLineChars="0"/>
+        <w:rPr>
+          <w:rFonts w:hint="eastAsia"/>
+          <w:lang w:val="en-US" w:eastAsia="zh-CN"/>
+        </w:rPr>
+      </w:pPr>
+      <w:r>
+        <w:rPr>
+          <w:rFonts w:hint="eastAsia"/>
+          <w:color w:val="FF0000"/>
+          <w:lang w:val="en-US" w:eastAsia="zh-CN"/>
+        </w:rPr>
+        <w:t>display charset</w:t>
+      </w:r>
+      <w:r>
+        <w:rPr>
+          <w:rFonts w:hint="eastAsia"/>
+          <w:lang w:val="en-US" w:eastAsia="zh-CN"/>
+        </w:rPr>
+        <w:t xml:space="preserve"> = UTF8</w:t>
+      </w:r>
+    </w:p>
+    <w:p>
+      <w:pPr>
+        <w:ind w:left="420" w:leftChars="0" w:firstLine="420" w:firstLineChars="0"/>
+        <w:rPr>
+          <w:rFonts w:hint="eastAsia"/>
+          <w:lang w:val="en-US" w:eastAsia="zh-CN"/>
+        </w:rPr>
+      </w:pPr>
+      <w:r>
+        <w:rPr>
+          <w:rFonts w:hint="eastAsia"/>
+          <w:lang w:val="en-US" w:eastAsia="zh-CN"/>
+        </w:rPr>
+        <w:t>#设置显示使用的字符集为UTF8</w:t>
+      </w:r>
+    </w:p>
+    <w:p>
+      <w:pPr>
+        <w:ind w:left="420" w:leftChars="0" w:firstLine="420" w:firstLineChars="0"/>
+        <w:rPr>
+          <w:rFonts w:hint="eastAsia"/>
+          <w:lang w:val="en-US" w:eastAsia="zh-CN"/>
+        </w:rPr>
+      </w:pPr>
+    </w:p>
+    <w:p>
+      <w:pPr>
+        <w:ind w:left="420" w:leftChars="0" w:firstLine="420" w:firstLineChars="0"/>
+        <w:rPr>
+          <w:rFonts w:hint="eastAsia"/>
+          <w:lang w:val="en-US" w:eastAsia="zh-CN"/>
+        </w:rPr>
+      </w:pPr>
+      <w:r>
+        <w:rPr>
+          <w:rFonts w:hint="eastAsia"/>
+          <w:color w:val="FF0000"/>
+          <w:lang w:val="en-US" w:eastAsia="zh-CN"/>
+        </w:rPr>
+        <w:t>max connections</w:t>
+      </w:r>
+      <w:r>
+        <w:rPr>
+          <w:rFonts w:hint="eastAsia"/>
+          <w:lang w:val="en-US" w:eastAsia="zh-CN"/>
+        </w:rPr>
+        <w:t xml:space="preserve"> = 0</w:t>
+      </w:r>
+    </w:p>
+    <w:p>
+      <w:pPr>
+        <w:ind w:left="420" w:leftChars="0" w:firstLine="420" w:firstLineChars="0"/>
+        <w:rPr>
+          <w:rFonts w:hint="eastAsia"/>
+          <w:lang w:val="en-US" w:eastAsia="zh-CN"/>
+        </w:rPr>
+      </w:pPr>
+      <w:r>
+        <w:rPr>
+          <w:rFonts w:hint="eastAsia"/>
+          <w:lang w:val="en-US" w:eastAsia="zh-CN"/>
+        </w:rPr>
+        <w:t>#设置最大连接数，0代表无限制，若设置该规则超过此限制的链接请求，服务器将拒绝链接</w:t>
+      </w:r>
+    </w:p>
+    <w:p>
+      <w:pPr>
+        <w:ind w:left="420" w:leftChars="0" w:firstLine="420" w:firstLineChars="0"/>
+        <w:rPr>
+          <w:rFonts w:hint="eastAsia"/>
+          <w:lang w:val="en-US" w:eastAsia="zh-CN"/>
+        </w:rPr>
+      </w:pPr>
+    </w:p>
+    <w:p>
+      <w:pPr>
+        <w:ind w:left="420" w:leftChars="0" w:firstLine="420" w:firstLineChars="0"/>
+        <w:rPr>
+          <w:rFonts w:hint="eastAsia"/>
+          <w:lang w:val="en-US" w:eastAsia="zh-CN"/>
+        </w:rPr>
+      </w:pPr>
+      <w:r>
+        <w:rPr>
+          <w:rFonts w:hint="eastAsia"/>
+          <w:color w:val="FF0000"/>
+          <w:lang w:val="en-US" w:eastAsia="zh-CN"/>
+        </w:rPr>
+        <w:t>guest account</w:t>
+      </w:r>
+      <w:r>
+        <w:rPr>
+          <w:rFonts w:hint="eastAsia"/>
+          <w:lang w:val="en-US" w:eastAsia="zh-CN"/>
+        </w:rPr>
+        <w:t xml:space="preserve"> = nobody</w:t>
+      </w:r>
+    </w:p>
+    <w:p>
+      <w:pPr>
+        <w:ind w:left="420" w:leftChars="0" w:firstLine="420" w:firstLineChars="0"/>
+        <w:rPr>
+          <w:rFonts w:hint="eastAsia"/>
+          <w:lang w:val="en-US" w:eastAsia="zh-CN"/>
+        </w:rPr>
+      </w:pPr>
+      <w:r>
+        <w:rPr>
+          <w:rFonts w:hint="eastAsia"/>
+          <w:lang w:val="en-US" w:eastAsia="zh-CN"/>
+        </w:rPr>
+        <w:t>#设置匿名账号为 nobody</w:t>
+      </w:r>
+    </w:p>
+    <w:p>
+      <w:pPr>
+        <w:ind w:left="420" w:leftChars="0" w:firstLine="420" w:firstLineChars="0"/>
+        <w:rPr>
+          <w:rFonts w:hint="eastAsia"/>
+          <w:lang w:val="en-US" w:eastAsia="zh-CN"/>
+        </w:rPr>
+      </w:pPr>
+    </w:p>
+    <w:p>
+      <w:pPr>
+        <w:ind w:left="420" w:leftChars="0" w:firstLine="420" w:firstLineChars="0"/>
+        <w:rPr>
+          <w:rFonts w:hint="eastAsia"/>
+          <w:lang w:val="en-US" w:eastAsia="zh-CN"/>
+        </w:rPr>
+      </w:pPr>
+      <w:r>
+        <w:rPr>
+          <w:rFonts w:hint="eastAsia"/>
+          <w:color w:val="FF0000"/>
+          <w:lang w:val="en-US" w:eastAsia="zh-CN"/>
+        </w:rPr>
+        <w:t>load printers</w:t>
+      </w:r>
+      <w:r>
+        <w:rPr>
+          <w:rFonts w:hint="eastAsia"/>
+          <w:lang w:val="en-US" w:eastAsia="zh-CN"/>
+        </w:rPr>
+        <w:t xml:space="preserve"> = yes</w:t>
+      </w:r>
+    </w:p>
+    <w:p>
+      <w:pPr>
+        <w:ind w:left="420" w:leftChars="0" w:firstLine="420" w:firstLineChars="0"/>
+        <w:rPr>
+          <w:rFonts w:hint="eastAsia"/>
+          <w:lang w:val="en-US" w:eastAsia="zh-CN"/>
+        </w:rPr>
+      </w:pPr>
+      <w:r>
+        <w:rPr>
+          <w:rFonts w:hint="eastAsia"/>
+          <w:lang w:val="en-US" w:eastAsia="zh-CN"/>
+        </w:rPr>
+        <w:t>#是否共享打印机</w:t>
+      </w:r>
+    </w:p>
+    <w:p>
+      <w:pPr>
+        <w:ind w:left="420" w:leftChars="0" w:firstLine="420" w:firstLineChars="0"/>
+        <w:rPr>
+          <w:rFonts w:hint="eastAsia"/>
+          <w:lang w:val="en-US" w:eastAsia="zh-CN"/>
+        </w:rPr>
+      </w:pPr>
+    </w:p>
+    <w:p>
+      <w:pPr>
+        <w:ind w:left="420" w:leftChars="0" w:firstLine="420" w:firstLineChars="0"/>
+        <w:rPr>
+          <w:rFonts w:hint="eastAsia"/>
+          <w:lang w:val="en-US" w:eastAsia="zh-CN"/>
+        </w:rPr>
+      </w:pPr>
+      <w:r>
+        <w:rPr>
+          <w:rFonts w:hint="eastAsia"/>
+          <w:color w:val="FF0000"/>
+          <w:lang w:val="en-US" w:eastAsia="zh-CN"/>
+        </w:rPr>
+        <w:t>cups options</w:t>
+      </w:r>
+      <w:r>
+        <w:rPr>
+          <w:rFonts w:hint="eastAsia"/>
+          <w:lang w:val="en-US" w:eastAsia="zh-CN"/>
+        </w:rPr>
+        <w:t xml:space="preserve"> = raw</w:t>
+      </w:r>
+    </w:p>
+    <w:p>
+      <w:pPr>
+        <w:ind w:left="420" w:leftChars="0" w:firstLine="420" w:firstLineChars="0"/>
+        <w:rPr>
+          <w:rFonts w:hint="eastAsia"/>
+          <w:lang w:val="en-US" w:eastAsia="zh-CN"/>
+        </w:rPr>
+      </w:pPr>
+      <w:r>
+        <w:rPr>
+          <w:rFonts w:hint="eastAsia"/>
+          <w:lang w:val="en-US" w:eastAsia="zh-CN"/>
+        </w:rPr>
+        <w:t>#打印属性</w:t>
+      </w:r>
+    </w:p>
+    <w:p>
+      <w:pPr>
+        <w:ind w:left="420" w:leftChars="0" w:firstLine="420" w:firstLineChars="0"/>
+        <w:rPr>
+          <w:rFonts w:hint="eastAsia"/>
+          <w:lang w:val="en-US" w:eastAsia="zh-CN"/>
+        </w:rPr>
+      </w:pPr>
+    </w:p>
+    <w:p>
+      <w:pPr>
+        <w:ind w:left="420" w:leftChars="0" w:firstLine="420" w:firstLineChars="0"/>
+        <w:rPr>
+          <w:rFonts w:hint="eastAsia"/>
+          <w:lang w:val="en-US" w:eastAsia="zh-CN"/>
+        </w:rPr>
+      </w:pPr>
+      <w:r>
+        <w:rPr>
+          <w:rFonts w:hint="eastAsia"/>
+          <w:color w:val="FF0000"/>
+          <w:lang w:val="en-US" w:eastAsia="zh-CN"/>
+        </w:rPr>
+        <w:t>[homes]</w:t>
+      </w:r>
+      <w:r>
+        <w:rPr>
+          <w:rFonts w:hint="eastAsia"/>
+          <w:lang w:val="en-US" w:eastAsia="zh-CN"/>
+        </w:rPr>
+        <w:tab/>
+      </w:r>
+      <w:r>
+        <w:rPr>
+          <w:rFonts w:hint="eastAsia"/>
+          <w:lang w:val="en-US" w:eastAsia="zh-CN"/>
+        </w:rPr>
+        <w:tab/>
+      </w:r>
+      <w:r>
+        <w:rPr>
+          <w:rFonts w:hint="eastAsia"/>
+          <w:lang w:val="en-US" w:eastAsia="zh-CN"/>
+        </w:rPr>
+        <w:tab/>
+      </w:r>
+      <w:r>
+        <w:rPr>
+          <w:rFonts w:hint="eastAsia"/>
+          <w:lang w:val="en-US" w:eastAsia="zh-CN"/>
+        </w:rPr>
+        <w:tab/>
+      </w:r>
+      <w:r>
+        <w:rPr>
+          <w:rFonts w:hint="eastAsia"/>
+          <w:lang w:val="en-US" w:eastAsia="zh-CN"/>
+        </w:rPr>
+        <w:tab/>
+      </w:r>
+      <w:r>
+        <w:rPr>
+          <w:rFonts w:hint="eastAsia"/>
+          <w:lang w:val="en-US" w:eastAsia="zh-CN"/>
+        </w:rPr>
+        <w:tab/>
+      </w:r>
+      <w:r>
+        <w:rPr>
+          <w:rFonts w:hint="eastAsia"/>
+          <w:lang w:val="en-US" w:eastAsia="zh-CN"/>
+        </w:rPr>
+        <w:t>#共享名称</w:t>
+      </w:r>
+    </w:p>
+    <w:p>
+      <w:pPr>
+        <w:ind w:left="420" w:leftChars="0" w:firstLine="420" w:firstLineChars="0"/>
+        <w:rPr>
+          <w:rFonts w:hint="eastAsia"/>
+          <w:lang w:val="en-US" w:eastAsia="zh-CN"/>
+        </w:rPr>
+      </w:pPr>
+      <w:r>
+        <w:rPr>
+          <w:rFonts w:hint="eastAsia"/>
+          <w:color w:val="FF0000"/>
+          <w:lang w:val="en-US" w:eastAsia="zh-CN"/>
+        </w:rPr>
+        <w:t>comment</w:t>
+      </w:r>
+      <w:r>
+        <w:rPr>
+          <w:rFonts w:hint="eastAsia"/>
+          <w:lang w:val="en-US" w:eastAsia="zh-CN"/>
+        </w:rPr>
+        <w:t xml:space="preserve"> = Home Directories</w:t>
+      </w:r>
+      <w:r>
+        <w:rPr>
+          <w:rFonts w:hint="eastAsia"/>
+          <w:lang w:val="en-US" w:eastAsia="zh-CN"/>
+        </w:rPr>
+        <w:tab/>
+      </w:r>
+      <w:r>
+        <w:rPr>
+          <w:rFonts w:hint="eastAsia"/>
+          <w:lang w:val="en-US" w:eastAsia="zh-CN"/>
+        </w:rPr>
+        <w:tab/>
+      </w:r>
+      <w:r>
+        <w:rPr>
+          <w:rFonts w:hint="eastAsia"/>
+          <w:lang w:val="en-US" w:eastAsia="zh-CN"/>
+        </w:rPr>
+        <w:t>#注释，共享的描述信息</w:t>
+      </w:r>
+    </w:p>
+    <w:p>
+      <w:pPr>
+        <w:ind w:left="420" w:leftChars="0" w:firstLine="420" w:firstLineChars="0"/>
+        <w:rPr>
+          <w:rFonts w:hint="eastAsia"/>
+          <w:lang w:val="en-US" w:eastAsia="zh-CN"/>
+        </w:rPr>
+      </w:pPr>
+      <w:r>
+        <w:rPr>
+          <w:rFonts w:hint="eastAsia"/>
+          <w:color w:val="FF0000"/>
+          <w:lang w:val="en-US" w:eastAsia="zh-CN"/>
+        </w:rPr>
+        <w:t>browseable</w:t>
+      </w:r>
+      <w:r>
+        <w:rPr>
+          <w:rFonts w:hint="eastAsia"/>
+          <w:lang w:val="en-US" w:eastAsia="zh-CN"/>
+        </w:rPr>
+        <w:t xml:space="preserve"> = no</w:t>
+      </w:r>
+      <w:r>
+        <w:rPr>
+          <w:rFonts w:hint="eastAsia"/>
+          <w:lang w:val="en-US" w:eastAsia="zh-CN"/>
+        </w:rPr>
+        <w:tab/>
+      </w:r>
+      <w:r>
+        <w:rPr>
+          <w:rFonts w:hint="eastAsia"/>
+          <w:lang w:val="en-US" w:eastAsia="zh-CN"/>
+        </w:rPr>
+        <w:tab/>
+      </w:r>
+      <w:r>
+        <w:rPr>
+          <w:rFonts w:hint="eastAsia"/>
+          <w:lang w:val="en-US" w:eastAsia="zh-CN"/>
+        </w:rPr>
+        <w:tab/>
+      </w:r>
+      <w:r>
+        <w:rPr>
+          <w:rFonts w:hint="eastAsia"/>
+          <w:lang w:val="en-US" w:eastAsia="zh-CN"/>
+        </w:rPr>
+        <w:tab/>
+      </w:r>
+      <w:r>
+        <w:rPr>
+          <w:rFonts w:hint="eastAsia"/>
+          <w:lang w:val="en-US" w:eastAsia="zh-CN"/>
+        </w:rPr>
+        <w:t>#共享目录是否可以被浏览</w:t>
+      </w:r>
+    </w:p>
+    <w:p>
+      <w:pPr>
+        <w:ind w:left="420" w:leftChars="0" w:firstLine="420" w:firstLineChars="0"/>
+        <w:rPr>
+          <w:rFonts w:hint="eastAsia"/>
+          <w:lang w:val="en-US" w:eastAsia="zh-CN"/>
+        </w:rPr>
+      </w:pPr>
+      <w:r>
+        <w:rPr>
+          <w:rFonts w:hint="eastAsia"/>
+          <w:color w:val="FF0000"/>
+          <w:lang w:val="en-US" w:eastAsia="zh-CN"/>
+        </w:rPr>
+        <w:t>writeable</w:t>
+      </w:r>
+      <w:r>
+        <w:rPr>
+          <w:rFonts w:hint="eastAsia"/>
+          <w:lang w:val="en-US" w:eastAsia="zh-CN"/>
+        </w:rPr>
+        <w:t xml:space="preserve"> = yes</w:t>
+      </w:r>
+      <w:r>
+        <w:rPr>
+          <w:rFonts w:hint="eastAsia"/>
+          <w:lang w:val="en-US" w:eastAsia="zh-CN"/>
+        </w:rPr>
+        <w:tab/>
+      </w:r>
+      <w:r>
+        <w:rPr>
+          <w:rFonts w:hint="eastAsia"/>
+          <w:lang w:val="en-US" w:eastAsia="zh-CN"/>
+        </w:rPr>
+        <w:tab/>
+      </w:r>
+      <w:r>
+        <w:rPr>
+          <w:rFonts w:hint="eastAsia"/>
+          <w:lang w:val="en-US" w:eastAsia="zh-CN"/>
+        </w:rPr>
+        <w:tab/>
+      </w:r>
+      <w:r>
+        <w:rPr>
+          <w:rFonts w:hint="eastAsia"/>
+          <w:lang w:val="en-US" w:eastAsia="zh-CN"/>
+        </w:rPr>
+        <w:tab/>
+      </w:r>
+      <w:r>
+        <w:rPr>
+          <w:rFonts w:hint="eastAsia"/>
+          <w:lang w:val="en-US" w:eastAsia="zh-CN"/>
+        </w:rPr>
+        <w:t>#共享目录是否可以进行写操作</w:t>
+      </w:r>
+    </w:p>
+    <w:p>
+      <w:pPr>
+        <w:ind w:left="420" w:leftChars="0" w:firstLine="420" w:firstLineChars="0"/>
+        <w:rPr>
+          <w:rFonts w:hint="eastAsia"/>
+          <w:lang w:val="en-US" w:eastAsia="zh-CN"/>
+        </w:rPr>
+      </w:pPr>
+    </w:p>
+    <w:p>
+      <w:pPr>
+        <w:ind w:left="420" w:leftChars="0" w:firstLine="420" w:firstLineChars="0"/>
+        <w:rPr>
+          <w:rFonts w:hint="eastAsia"/>
+          <w:lang w:val="en-US" w:eastAsia="zh-CN"/>
+        </w:rPr>
+      </w:pPr>
+      <w:r>
+        <w:rPr>
+          <w:rFonts w:hint="eastAsia"/>
+          <w:color w:val="FF0000"/>
+          <w:lang w:val="en-US" w:eastAsia="zh-CN"/>
+        </w:rPr>
+        <w:t>[printers]</w:t>
+      </w:r>
+      <w:r>
+        <w:rPr>
+          <w:rFonts w:hint="eastAsia"/>
+          <w:lang w:val="en-US" w:eastAsia="zh-CN"/>
+        </w:rPr>
+        <w:tab/>
+      </w:r>
+      <w:r>
+        <w:rPr>
+          <w:rFonts w:hint="eastAsia"/>
+          <w:lang w:val="en-US" w:eastAsia="zh-CN"/>
+        </w:rPr>
+        <w:tab/>
+      </w:r>
+      <w:r>
+        <w:rPr>
+          <w:rFonts w:hint="eastAsia"/>
+          <w:lang w:val="en-US" w:eastAsia="zh-CN"/>
+        </w:rPr>
+        <w:tab/>
+      </w:r>
+      <w:r>
+        <w:rPr>
+          <w:rFonts w:hint="eastAsia"/>
+          <w:lang w:val="en-US" w:eastAsia="zh-CN"/>
+        </w:rPr>
+        <w:tab/>
+      </w:r>
+      <w:r>
+        <w:rPr>
+          <w:rFonts w:hint="eastAsia"/>
+          <w:lang w:val="en-US" w:eastAsia="zh-CN"/>
+        </w:rPr>
+        <w:tab/>
+      </w:r>
+      <w:r>
+        <w:rPr>
+          <w:rFonts w:hint="eastAsia"/>
+          <w:lang w:val="en-US" w:eastAsia="zh-CN"/>
+        </w:rPr>
+        <w:tab/>
+      </w:r>
+      <w:r>
+        <w:rPr>
+          <w:rFonts w:hint="eastAsia"/>
+          <w:lang w:val="en-US" w:eastAsia="zh-CN"/>
+        </w:rPr>
+        <w:t>#打印机共享</w:t>
+      </w:r>
+    </w:p>
+    <w:p>
+      <w:pPr>
+        <w:ind w:left="420" w:leftChars="0" w:firstLine="420" w:firstLineChars="0"/>
+        <w:rPr>
+          <w:rFonts w:hint="eastAsia"/>
+          <w:lang w:val="en-US" w:eastAsia="zh-CN"/>
+        </w:rPr>
+      </w:pPr>
+      <w:r>
+        <w:rPr>
+          <w:rFonts w:hint="eastAsia"/>
+          <w:color w:val="FF0000"/>
+          <w:lang w:val="en-US" w:eastAsia="zh-CN"/>
+        </w:rPr>
+        <w:t>comment</w:t>
+      </w:r>
+      <w:r>
+        <w:rPr>
+          <w:rFonts w:hint="eastAsia"/>
+          <w:lang w:val="en-US" w:eastAsia="zh-CN"/>
+        </w:rPr>
+        <w:t xml:space="preserve"> = All Printers</w:t>
+      </w:r>
+    </w:p>
+    <w:p>
+      <w:pPr>
+        <w:ind w:left="420" w:leftChars="0" w:firstLine="420" w:firstLineChars="0"/>
+        <w:rPr>
+          <w:rFonts w:hint="eastAsia"/>
+          <w:lang w:val="en-US" w:eastAsia="zh-CN"/>
+        </w:rPr>
+      </w:pPr>
+      <w:r>
+        <w:rPr>
+          <w:rFonts w:hint="eastAsia"/>
+          <w:color w:val="FF0000"/>
+          <w:lang w:val="en-US" w:eastAsia="zh-CN"/>
+        </w:rPr>
+        <w:t>path</w:t>
+      </w:r>
+      <w:r>
+        <w:rPr>
+          <w:rFonts w:hint="eastAsia"/>
+          <w:lang w:val="en-US" w:eastAsia="zh-CN"/>
+        </w:rPr>
+        <w:t xml:space="preserve"> = /var/spoll/samba</w:t>
+      </w:r>
+      <w:r>
+        <w:rPr>
+          <w:rFonts w:hint="eastAsia"/>
+          <w:lang w:val="en-US" w:eastAsia="zh-CN"/>
+        </w:rPr>
+        <w:tab/>
+      </w:r>
+      <w:r>
+        <w:rPr>
+          <w:rFonts w:hint="eastAsia"/>
+          <w:lang w:val="en-US" w:eastAsia="zh-CN"/>
+        </w:rPr>
+        <w:tab/>
+      </w:r>
+      <w:r>
+        <w:rPr>
+          <w:rFonts w:hint="eastAsia"/>
+          <w:lang w:val="en-US" w:eastAsia="zh-CN"/>
+        </w:rPr>
+        <w:tab/>
+      </w:r>
+      <w:r>
+        <w:rPr>
+          <w:rFonts w:hint="eastAsia"/>
+          <w:lang w:val="en-US" w:eastAsia="zh-CN"/>
+        </w:rPr>
+        <w:t>#打印机共享池</w:t>
+      </w:r>
+    </w:p>
+    <w:p>
+      <w:pPr>
+        <w:ind w:left="420" w:leftChars="0" w:firstLine="420" w:firstLineChars="0"/>
+        <w:rPr>
+          <w:rFonts w:hint="eastAsia"/>
+          <w:lang w:val="en-US" w:eastAsia="zh-CN"/>
+        </w:rPr>
+      </w:pPr>
+      <w:r>
+        <w:rPr>
+          <w:rFonts w:hint="eastAsia"/>
+          <w:color w:val="FF0000"/>
+          <w:lang w:val="en-US" w:eastAsia="zh-CN"/>
+        </w:rPr>
+        <w:t>browseable</w:t>
+      </w:r>
+      <w:r>
+        <w:rPr>
+          <w:rFonts w:hint="eastAsia"/>
+          <w:lang w:val="en-US" w:eastAsia="zh-CN"/>
+        </w:rPr>
+        <w:t xml:space="preserve"> = no</w:t>
+      </w:r>
+    </w:p>
+    <w:p>
+      <w:pPr>
+        <w:ind w:left="420" w:leftChars="0" w:firstLine="420" w:firstLineChars="0"/>
+        <w:rPr>
+          <w:rFonts w:hint="eastAsia"/>
+          <w:lang w:val="en-US" w:eastAsia="zh-CN"/>
+        </w:rPr>
+      </w:pPr>
+      <w:r>
+        <w:rPr>
+          <w:rFonts w:hint="eastAsia"/>
+          <w:color w:val="FF0000"/>
+          <w:lang w:val="en-US" w:eastAsia="zh-CN"/>
+        </w:rPr>
+        <w:t>guest ok</w:t>
+      </w:r>
+      <w:r>
+        <w:rPr>
+          <w:rFonts w:hint="eastAsia"/>
+          <w:lang w:val="en-US" w:eastAsia="zh-CN"/>
+        </w:rPr>
+        <w:t xml:space="preserve"> = no</w:t>
+      </w:r>
+    </w:p>
+    <w:p>
+      <w:pPr>
+        <w:ind w:left="420" w:leftChars="0" w:firstLine="420" w:firstLineChars="0"/>
+        <w:rPr>
+          <w:rFonts w:hint="eastAsia"/>
+          <w:lang w:val="en-US" w:eastAsia="zh-CN"/>
+        </w:rPr>
+      </w:pPr>
+      <w:r>
+        <w:rPr>
+          <w:rFonts w:hint="eastAsia"/>
+          <w:color w:val="FF0000"/>
+          <w:lang w:val="en-US" w:eastAsia="zh-CN"/>
+        </w:rPr>
+        <w:t>writable</w:t>
+      </w:r>
+      <w:r>
+        <w:rPr>
+          <w:rFonts w:hint="eastAsia"/>
+          <w:lang w:val="en-US" w:eastAsia="zh-CN"/>
+        </w:rPr>
+        <w:t xml:space="preserve"> = no</w:t>
+      </w:r>
+    </w:p>
+    <w:p>
+      <w:pPr>
+        <w:ind w:left="420" w:leftChars="0" w:firstLine="420" w:firstLineChars="0"/>
+        <w:rPr>
+          <w:rFonts w:hint="eastAsia"/>
+          <w:lang w:val="en-US" w:eastAsia="zh-CN"/>
+        </w:rPr>
+      </w:pPr>
+      <w:r>
+        <w:rPr>
+          <w:rFonts w:hint="eastAsia"/>
+          <w:color w:val="FF0000"/>
+          <w:lang w:val="en-US" w:eastAsia="zh-CN"/>
+        </w:rPr>
+        <w:t>printable</w:t>
+      </w:r>
+      <w:r>
+        <w:rPr>
+          <w:rFonts w:hint="eastAsia"/>
+          <w:lang w:val="en-US" w:eastAsia="zh-CN"/>
+        </w:rPr>
+        <w:t xml:space="preserve"> = yes</w:t>
+      </w:r>
+    </w:p>
+    <w:p>
+      <w:pPr>
+        <w:ind w:left="420" w:leftChars="0" w:firstLine="420" w:firstLineChars="0"/>
+        <w:rPr>
+          <w:rFonts w:hint="eastAsia"/>
+          <w:lang w:val="en-US" w:eastAsia="zh-CN"/>
+        </w:rPr>
+      </w:pPr>
+    </w:p>
+    <w:p>
+      <w:pPr>
+        <w:ind w:left="420" w:leftChars="0" w:firstLine="420" w:firstLineChars="0"/>
+        <w:rPr>
+          <w:rFonts w:hint="eastAsia"/>
+          <w:lang w:val="en-US" w:eastAsia="zh-CN"/>
+        </w:rPr>
+      </w:pPr>
+      <w:r>
+        <w:rPr>
+          <w:rFonts w:hint="eastAsia"/>
+          <w:color w:val="FF0000"/>
+          <w:lang w:val="en-US" w:eastAsia="zh-CN"/>
+        </w:rPr>
+        <w:t>[common]</w:t>
+      </w:r>
+      <w:r>
+        <w:rPr>
+          <w:rFonts w:hint="eastAsia"/>
+          <w:lang w:val="en-US" w:eastAsia="zh-CN"/>
+        </w:rPr>
+        <w:tab/>
+      </w:r>
+      <w:r>
+        <w:rPr>
+          <w:rFonts w:hint="eastAsia"/>
+          <w:lang w:val="en-US" w:eastAsia="zh-CN"/>
+        </w:rPr>
+        <w:tab/>
+      </w:r>
+      <w:r>
+        <w:rPr>
+          <w:rFonts w:hint="eastAsia"/>
+          <w:lang w:val="en-US" w:eastAsia="zh-CN"/>
+        </w:rPr>
+        <w:tab/>
+      </w:r>
+      <w:r>
+        <w:rPr>
+          <w:rFonts w:hint="eastAsia"/>
+          <w:lang w:val="en-US" w:eastAsia="zh-CN"/>
+        </w:rPr>
+        <w:tab/>
+      </w:r>
+      <w:r>
+        <w:rPr>
+          <w:rFonts w:hint="eastAsia"/>
+          <w:lang w:val="en-US" w:eastAsia="zh-CN"/>
+        </w:rPr>
+        <w:tab/>
+      </w:r>
+      <w:r>
+        <w:rPr>
+          <w:rFonts w:hint="eastAsia"/>
+          <w:lang w:val="en-US" w:eastAsia="zh-CN"/>
+        </w:rPr>
+        <w:t>#共享名称为common</w:t>
+      </w:r>
+    </w:p>
+    <w:p>
+      <w:pPr>
+        <w:ind w:left="420" w:leftChars="0" w:firstLine="420" w:firstLineChars="0"/>
+        <w:rPr>
+          <w:rFonts w:hint="eastAsia"/>
+          <w:lang w:val="en-US" w:eastAsia="zh-CN"/>
+        </w:rPr>
+      </w:pPr>
+      <w:r>
+        <w:rPr>
+          <w:rFonts w:hint="eastAsia"/>
+          <w:color w:val="FF0000"/>
+          <w:lang w:val="en-US" w:eastAsia="zh-CN"/>
+        </w:rPr>
+        <w:t>common</w:t>
+      </w:r>
+      <w:r>
+        <w:rPr>
+          <w:rFonts w:hint="eastAsia"/>
+          <w:lang w:val="en-US" w:eastAsia="zh-CN"/>
+        </w:rPr>
+        <w:t xml:space="preserve"> = Common share</w:t>
+      </w:r>
+      <w:r>
+        <w:rPr>
+          <w:rFonts w:hint="eastAsia"/>
+          <w:lang w:val="en-US" w:eastAsia="zh-CN"/>
+        </w:rPr>
+        <w:tab/>
+      </w:r>
+      <w:r>
+        <w:rPr>
+          <w:rFonts w:hint="eastAsia"/>
+          <w:lang w:val="en-US" w:eastAsia="zh-CN"/>
+        </w:rPr>
+        <w:tab/>
+      </w:r>
+      <w:r>
+        <w:rPr>
+          <w:rFonts w:hint="eastAsia"/>
+          <w:lang w:val="en-US" w:eastAsia="zh-CN"/>
+        </w:rPr>
+        <w:t>#注释，共享描述信息</w:t>
+      </w:r>
+    </w:p>
+    <w:p>
+      <w:pPr>
+        <w:ind w:left="420" w:leftChars="0" w:firstLine="420" w:firstLineChars="0"/>
+        <w:rPr>
+          <w:rFonts w:hint="eastAsia"/>
+          <w:lang w:val="en-US" w:eastAsia="zh-CN"/>
+        </w:rPr>
+      </w:pPr>
+      <w:r>
+        <w:rPr>
+          <w:rFonts w:hint="eastAsia"/>
+          <w:color w:val="FF0000"/>
+          <w:lang w:val="en-US" w:eastAsia="zh-CN"/>
+        </w:rPr>
+        <w:t>path</w:t>
+      </w:r>
+      <w:r>
+        <w:rPr>
+          <w:rFonts w:hint="eastAsia"/>
+          <w:lang w:val="en-US" w:eastAsia="zh-CN"/>
+        </w:rPr>
+        <w:t xml:space="preserve"> = /common</w:t>
+      </w:r>
+      <w:r>
+        <w:rPr>
+          <w:rFonts w:hint="eastAsia"/>
+          <w:lang w:val="en-US" w:eastAsia="zh-CN"/>
+        </w:rPr>
+        <w:tab/>
+      </w:r>
+      <w:r>
+        <w:rPr>
+          <w:rFonts w:hint="eastAsia"/>
+          <w:lang w:val="en-US" w:eastAsia="zh-CN"/>
+        </w:rPr>
+        <w:tab/>
+      </w:r>
+      <w:r>
+        <w:rPr>
+          <w:rFonts w:hint="eastAsia"/>
+          <w:lang w:val="en-US" w:eastAsia="zh-CN"/>
+        </w:rPr>
+        <w:tab/>
+      </w:r>
+      <w:r>
+        <w:rPr>
+          <w:rFonts w:hint="eastAsia"/>
+          <w:lang w:val="en-US" w:eastAsia="zh-CN"/>
+        </w:rPr>
+        <w:tab/>
+      </w:r>
+      <w:r>
+        <w:rPr>
+          <w:rFonts w:hint="eastAsia"/>
+          <w:lang w:val="en-US" w:eastAsia="zh-CN"/>
+        </w:rPr>
+        <w:t>#重要，指定共享路径</w:t>
+      </w:r>
+    </w:p>
+    <w:p>
+      <w:pPr>
+        <w:ind w:left="420" w:leftChars="0" w:firstLine="420" w:firstLineChars="0"/>
+        <w:rPr>
+          <w:rFonts w:hint="eastAsia"/>
+          <w:lang w:val="en-US" w:eastAsia="zh-CN"/>
+        </w:rPr>
+      </w:pPr>
+      <w:r>
+        <w:rPr>
+          <w:rFonts w:hint="eastAsia"/>
+          <w:color w:val="FF0000"/>
+          <w:lang w:val="en-US" w:eastAsia="zh-CN"/>
+        </w:rPr>
+        <w:t>valid users</w:t>
+      </w:r>
+      <w:r>
+        <w:rPr>
+          <w:rFonts w:hint="eastAsia"/>
+          <w:lang w:val="en-US" w:eastAsia="zh-CN"/>
+        </w:rPr>
+        <w:t xml:space="preserve"> = tom jerry</w:t>
+      </w:r>
+      <w:r>
+        <w:rPr>
+          <w:rFonts w:hint="eastAsia"/>
+          <w:lang w:val="en-US" w:eastAsia="zh-CN"/>
+        </w:rPr>
+        <w:tab/>
+      </w:r>
+      <w:r>
+        <w:rPr>
+          <w:rFonts w:hint="eastAsia"/>
+          <w:lang w:val="en-US" w:eastAsia="zh-CN"/>
+        </w:rPr>
+        <w:tab/>
+      </w:r>
+      <w:r>
+        <w:rPr>
+          <w:rFonts w:hint="eastAsia"/>
+          <w:lang w:val="en-US" w:eastAsia="zh-CN"/>
+        </w:rPr>
+        <w:tab/>
+      </w:r>
+      <w:r>
+        <w:rPr>
+          <w:rFonts w:hint="eastAsia"/>
+          <w:lang w:val="en-US" w:eastAsia="zh-CN"/>
+        </w:rPr>
+        <w:t>#有效的账户列表</w:t>
+      </w:r>
+    </w:p>
+    <w:p>
+      <w:pPr>
+        <w:ind w:left="420" w:leftChars="0" w:firstLine="420" w:firstLineChars="0"/>
+        <w:rPr>
+          <w:rFonts w:hint="eastAsia"/>
+          <w:lang w:val="en-US" w:eastAsia="zh-CN"/>
+        </w:rPr>
+      </w:pPr>
+      <w:r>
+        <w:rPr>
+          <w:rFonts w:hint="eastAsia"/>
+          <w:color w:val="FF0000"/>
+          <w:lang w:val="en-US" w:eastAsia="zh-CN"/>
+        </w:rPr>
+        <w:t xml:space="preserve">create mask </w:t>
+      </w:r>
+      <w:r>
+        <w:rPr>
+          <w:rFonts w:hint="eastAsia"/>
+          <w:lang w:val="en-US" w:eastAsia="zh-CN"/>
+        </w:rPr>
+        <w:t>= 0750</w:t>
+      </w:r>
+      <w:r>
+        <w:rPr>
+          <w:rFonts w:hint="eastAsia"/>
+          <w:lang w:val="en-US" w:eastAsia="zh-CN"/>
+        </w:rPr>
+        <w:tab/>
+      </w:r>
+      <w:r>
+        <w:rPr>
+          <w:rFonts w:hint="eastAsia"/>
+          <w:lang w:val="en-US" w:eastAsia="zh-CN"/>
+        </w:rPr>
+        <w:tab/>
+      </w:r>
+      <w:r>
+        <w:rPr>
+          <w:rFonts w:hint="eastAsia"/>
+          <w:lang w:val="en-US" w:eastAsia="zh-CN"/>
+        </w:rPr>
+        <w:tab/>
+      </w:r>
+      <w:r>
+        <w:rPr>
+          <w:rFonts w:hint="eastAsia"/>
+          <w:lang w:val="en-US" w:eastAsia="zh-CN"/>
+        </w:rPr>
+        <w:tab/>
+      </w:r>
+      <w:r>
+        <w:rPr>
+          <w:rFonts w:hint="eastAsia"/>
+          <w:lang w:val="en-US" w:eastAsia="zh-CN"/>
+        </w:rPr>
+        <w:t>#客户端上传文件的默认权限，默认为0744</w:t>
+      </w:r>
+    </w:p>
+    <w:p>
+      <w:pPr>
+        <w:ind w:left="420" w:leftChars="0" w:firstLine="420" w:firstLineChars="0"/>
+        <w:rPr>
+          <w:rFonts w:hint="eastAsia"/>
+          <w:lang w:val="en-US" w:eastAsia="zh-CN"/>
+        </w:rPr>
+      </w:pPr>
+      <w:r>
+        <w:rPr>
+          <w:rFonts w:hint="eastAsia"/>
+          <w:color w:val="FF0000"/>
+          <w:lang w:val="en-US" w:eastAsia="zh-CN"/>
+        </w:rPr>
+        <w:t xml:space="preserve">directory mask </w:t>
+      </w:r>
+      <w:r>
+        <w:rPr>
+          <w:rFonts w:hint="eastAsia"/>
+          <w:lang w:val="en-US" w:eastAsia="zh-CN"/>
+        </w:rPr>
+        <w:t>= 0775</w:t>
+      </w:r>
+      <w:r>
+        <w:rPr>
+          <w:rFonts w:hint="eastAsia"/>
+          <w:lang w:val="en-US" w:eastAsia="zh-CN"/>
+        </w:rPr>
+        <w:tab/>
+      </w:r>
+      <w:r>
+        <w:rPr>
+          <w:rFonts w:hint="eastAsia"/>
+          <w:lang w:val="en-US" w:eastAsia="zh-CN"/>
+        </w:rPr>
+        <w:tab/>
+      </w:r>
+      <w:r>
+        <w:rPr>
+          <w:rFonts w:hint="eastAsia"/>
+          <w:lang w:val="en-US" w:eastAsia="zh-CN"/>
+        </w:rPr>
+        <w:tab/>
+      </w:r>
+      <w:r>
+        <w:rPr>
+          <w:rFonts w:hint="eastAsia"/>
+          <w:lang w:val="en-US" w:eastAsia="zh-CN"/>
+        </w:rPr>
+        <w:t>#客户端创建目录的默认权限，默认为0755</w:t>
+      </w:r>
+    </w:p>
+    <w:p>
+      <w:pPr>
+        <w:ind w:left="420" w:leftChars="0" w:firstLine="420" w:firstLineChars="0"/>
+        <w:rPr>
+          <w:rFonts w:hint="eastAsia"/>
+          <w:lang w:val="en-US" w:eastAsia="zh-CN"/>
+        </w:rPr>
+      </w:pPr>
+      <w:r>
+        <w:rPr>
+          <w:rFonts w:hint="eastAsia"/>
+          <w:color w:val="FF0000"/>
+          <w:lang w:val="en-US" w:eastAsia="zh-CN"/>
+        </w:rPr>
+        <w:t>browseable</w:t>
+      </w:r>
+      <w:r>
+        <w:rPr>
+          <w:rFonts w:hint="eastAsia"/>
+          <w:lang w:val="en-US" w:eastAsia="zh-CN"/>
+        </w:rPr>
+        <w:t xml:space="preserve"> = yes</w:t>
+      </w:r>
+      <w:r>
+        <w:rPr>
+          <w:rFonts w:hint="eastAsia"/>
+          <w:lang w:val="en-US" w:eastAsia="zh-CN"/>
+        </w:rPr>
+        <w:tab/>
+      </w:r>
+      <w:r>
+        <w:rPr>
+          <w:rFonts w:hint="eastAsia"/>
+          <w:lang w:val="en-US" w:eastAsia="zh-CN"/>
+        </w:rPr>
+        <w:tab/>
+      </w:r>
+      <w:r>
+        <w:rPr>
+          <w:rFonts w:hint="eastAsia"/>
+          <w:lang w:val="en-US" w:eastAsia="zh-CN"/>
+        </w:rPr>
+        <w:tab/>
+      </w:r>
+      <w:r>
+        <w:rPr>
+          <w:rFonts w:hint="eastAsia"/>
+          <w:lang w:val="en-US" w:eastAsia="zh-CN"/>
+        </w:rPr>
+        <w:tab/>
+      </w:r>
+      <w:r>
+        <w:rPr>
+          <w:rFonts w:hint="eastAsia"/>
+          <w:lang w:val="en-US" w:eastAsia="zh-CN"/>
+        </w:rPr>
+        <w:t>#共享目录的是否对所有的人可见（yes或no）</w:t>
+      </w:r>
+    </w:p>
+    <w:p>
+      <w:pPr>
+        <w:ind w:left="420" w:leftChars="0" w:firstLine="420" w:firstLineChars="0"/>
+        <w:rPr>
+          <w:rFonts w:hint="eastAsia"/>
+          <w:lang w:val="en-US" w:eastAsia="zh-CN"/>
+        </w:rPr>
+      </w:pPr>
+      <w:r>
+        <w:rPr>
+          <w:rFonts w:hint="eastAsia"/>
+          <w:color w:val="FF0000"/>
+          <w:lang w:val="en-US" w:eastAsia="zh-CN"/>
+        </w:rPr>
+        <w:t>writable</w:t>
+      </w:r>
+      <w:r>
+        <w:rPr>
+          <w:rFonts w:hint="eastAsia"/>
+          <w:lang w:val="en-US" w:eastAsia="zh-CN"/>
+        </w:rPr>
+        <w:t xml:space="preserve"> = no</w:t>
+      </w:r>
+    </w:p>
+    <w:p>
+      <w:pPr>
+        <w:ind w:left="420" w:leftChars="0" w:firstLine="420" w:firstLineChars="0"/>
+        <w:rPr>
+          <w:rFonts w:hint="eastAsia"/>
+          <w:lang w:val="en-US" w:eastAsia="zh-CN"/>
+        </w:rPr>
+      </w:pPr>
+      <w:r>
+        <w:rPr>
+          <w:rFonts w:hint="eastAsia"/>
+          <w:color w:val="FF0000"/>
+          <w:lang w:val="en-US" w:eastAsia="zh-CN"/>
+        </w:rPr>
+        <w:t>write list</w:t>
+      </w:r>
+      <w:r>
+        <w:rPr>
+          <w:rFonts w:hint="eastAsia"/>
+          <w:lang w:val="en-US" w:eastAsia="zh-CN"/>
+        </w:rPr>
+        <w:t xml:space="preserve"> = tom</w:t>
+      </w:r>
+      <w:r>
+        <w:rPr>
+          <w:rFonts w:hint="eastAsia"/>
+          <w:lang w:val="en-US" w:eastAsia="zh-CN"/>
+        </w:rPr>
+        <w:tab/>
+      </w:r>
+      <w:r>
+        <w:rPr>
+          <w:rFonts w:hint="eastAsia"/>
+          <w:lang w:val="en-US" w:eastAsia="zh-CN"/>
+        </w:rPr>
+        <w:tab/>
+      </w:r>
+      <w:r>
+        <w:rPr>
+          <w:rFonts w:hint="eastAsia"/>
+          <w:lang w:val="en-US" w:eastAsia="zh-CN"/>
+        </w:rPr>
+        <w:tab/>
+      </w:r>
+      <w:r>
+        <w:rPr>
+          <w:rFonts w:hint="eastAsia"/>
+          <w:lang w:val="en-US" w:eastAsia="zh-CN"/>
+        </w:rPr>
+        <w:tab/>
+      </w:r>
+      <w:r>
+        <w:rPr>
+          <w:rFonts w:hint="eastAsia"/>
+          <w:lang w:val="en-US" w:eastAsia="zh-CN"/>
+        </w:rPr>
+        <w:t>#写账户权限列表，这里设置tom可写</w:t>
+      </w:r>
+    </w:p>
+    <w:p>
+      <w:pPr>
+        <w:ind w:left="420" w:leftChars="0" w:firstLine="420" w:firstLineChars="0"/>
+        <w:rPr>
+          <w:rFonts w:hint="eastAsia"/>
+          <w:lang w:val="en-US" w:eastAsia="zh-CN"/>
+        </w:rPr>
+      </w:pPr>
+      <w:r>
+        <w:rPr>
+          <w:rFonts w:hint="eastAsia"/>
+          <w:color w:val="FF0000"/>
+          <w:lang w:val="en-US" w:eastAsia="zh-CN"/>
+        </w:rPr>
+        <w:t>admin users</w:t>
+      </w:r>
+      <w:r>
+        <w:rPr>
+          <w:rFonts w:hint="eastAsia"/>
+          <w:lang w:val="en-US" w:eastAsia="zh-CN"/>
+        </w:rPr>
+        <w:t xml:space="preserve"> = tom</w:t>
+      </w:r>
+      <w:r>
+        <w:rPr>
+          <w:rFonts w:hint="eastAsia"/>
+          <w:lang w:val="en-US" w:eastAsia="zh-CN"/>
+        </w:rPr>
+        <w:tab/>
+      </w:r>
+      <w:r>
+        <w:rPr>
+          <w:rFonts w:hint="eastAsia"/>
+          <w:lang w:val="en-US" w:eastAsia="zh-CN"/>
+        </w:rPr>
+        <w:tab/>
+      </w:r>
+      <w:r>
+        <w:rPr>
+          <w:rFonts w:hint="eastAsia"/>
+          <w:lang w:val="en-US" w:eastAsia="zh-CN"/>
+        </w:rPr>
+        <w:tab/>
+      </w:r>
+      <w:r>
+        <w:rPr>
+          <w:rFonts w:hint="eastAsia"/>
+          <w:lang w:val="en-US" w:eastAsia="zh-CN"/>
+        </w:rPr>
+        <w:tab/>
+      </w:r>
+      <w:r>
+        <w:rPr>
+          <w:rFonts w:hint="eastAsia"/>
+          <w:lang w:val="en-US" w:eastAsia="zh-CN"/>
+        </w:rPr>
+        <w:t>#该共享的管理员，具有完全权限</w:t>
+      </w:r>
+    </w:p>
+    <w:p>
+      <w:pPr>
+        <w:ind w:left="420" w:leftChars="0" w:firstLine="420" w:firstLineChars="0"/>
+        <w:rPr>
+          <w:rFonts w:hint="eastAsia"/>
+          <w:lang w:val="en-US" w:eastAsia="zh-CN"/>
+        </w:rPr>
+      </w:pPr>
+      <w:r>
+        <w:rPr>
+          <w:rFonts w:hint="eastAsia"/>
+          <w:color w:val="FF0000"/>
+          <w:lang w:val="en-US" w:eastAsia="zh-CN"/>
+        </w:rPr>
+        <w:t xml:space="preserve">invalid users </w:t>
+      </w:r>
+      <w:r>
+        <w:rPr>
+          <w:rFonts w:hint="eastAsia"/>
+          <w:lang w:val="en-US" w:eastAsia="zh-CN"/>
+        </w:rPr>
+        <w:t>= root bin</w:t>
+      </w:r>
+      <w:r>
+        <w:rPr>
+          <w:rFonts w:hint="eastAsia"/>
+          <w:lang w:val="en-US" w:eastAsia="zh-CN"/>
+        </w:rPr>
+        <w:tab/>
+      </w:r>
+      <w:r>
+        <w:rPr>
+          <w:rFonts w:hint="eastAsia"/>
+          <w:lang w:val="en-US" w:eastAsia="zh-CN"/>
+        </w:rPr>
+        <w:tab/>
+      </w:r>
+      <w:r>
+        <w:rPr>
+          <w:rFonts w:hint="eastAsia"/>
+          <w:lang w:val="en-US" w:eastAsia="zh-CN"/>
+        </w:rPr>
+        <w:tab/>
+      </w:r>
+      <w:r>
+        <w:rPr>
+          <w:rFonts w:hint="eastAsia"/>
+          <w:lang w:val="en-US" w:eastAsia="zh-CN"/>
+        </w:rPr>
+        <w:t>#禁止root与bin访问common共享</w:t>
+      </w:r>
+    </w:p>
+    <w:p>
+      <w:pPr>
+        <w:ind w:left="420" w:leftChars="0" w:firstLine="420" w:firstLineChars="0"/>
+        <w:rPr>
+          <w:rFonts w:hint="eastAsia"/>
+          <w:lang w:val="en-US" w:eastAsia="zh-CN"/>
+        </w:rPr>
+      </w:pPr>
+      <w:r>
+        <w:rPr>
+          <w:rFonts w:hint="eastAsia"/>
+          <w:color w:val="FF0000"/>
+          <w:lang w:val="en-US" w:eastAsia="zh-CN"/>
+        </w:rPr>
+        <w:t>guest ok</w:t>
+      </w:r>
+      <w:r>
+        <w:rPr>
+          <w:rFonts w:hint="eastAsia"/>
+          <w:lang w:val="en-US" w:eastAsia="zh-CN"/>
+        </w:rPr>
+        <w:t xml:space="preserve"> = no</w:t>
+      </w:r>
+      <w:r>
+        <w:rPr>
+          <w:rFonts w:hint="eastAsia"/>
+          <w:lang w:val="en-US" w:eastAsia="zh-CN"/>
+        </w:rPr>
+        <w:tab/>
+      </w:r>
+      <w:r>
+        <w:rPr>
+          <w:rFonts w:hint="eastAsia"/>
+          <w:lang w:val="en-US" w:eastAsia="zh-CN"/>
+        </w:rPr>
+        <w:tab/>
+      </w:r>
+      <w:r>
+        <w:rPr>
+          <w:rFonts w:hint="eastAsia"/>
+          <w:lang w:val="en-US" w:eastAsia="zh-CN"/>
+        </w:rPr>
+        <w:tab/>
+      </w:r>
+      <w:r>
+        <w:rPr>
+          <w:rFonts w:hint="eastAsia"/>
+          <w:lang w:val="en-US" w:eastAsia="zh-CN"/>
+        </w:rPr>
+        <w:tab/>
+      </w:r>
+      <w:r>
+        <w:rPr>
+          <w:rFonts w:hint="eastAsia"/>
+          <w:lang w:val="en-US" w:eastAsia="zh-CN"/>
+        </w:rPr>
+        <w:tab/>
+      </w:r>
+      <w:r>
+        <w:rPr>
+          <w:rFonts w:hint="eastAsia"/>
+          <w:lang w:val="en-US" w:eastAsia="zh-CN"/>
+        </w:rPr>
+        <w:t>#是否允许匿名访问，仅当全局设置security=share时有效（yes或no）</w:t>
+      </w:r>
+    </w:p>
+    <w:p>
+      <w:pPr>
+        <w:ind w:left="420" w:leftChars="0" w:firstLine="420" w:firstLineChars="0"/>
+        <w:rPr>
+          <w:rFonts w:hint="eastAsia"/>
+          <w:lang w:val="en-US" w:eastAsia="zh-CN"/>
+        </w:rPr>
+      </w:pPr>
+    </w:p>
+    <w:p>
+      <w:pPr>
+        <w:ind w:left="420" w:leftChars="0" w:firstLine="420" w:firstLineChars="0"/>
+        <w:rPr>
+          <w:rFonts w:hint="eastAsia"/>
+          <w:lang w:val="en-US" w:eastAsia="zh-CN"/>
+        </w:rPr>
+      </w:pPr>
+      <w:r>
+        <w:rPr>
+          <w:rFonts w:hint="eastAsia"/>
+          <w:lang w:val="en-US" w:eastAsia="zh-CN"/>
+        </w:rPr>
+        <w:t>其余配置：</w:t>
+      </w:r>
+    </w:p>
+    <w:p>
+      <w:pPr>
+        <w:ind w:left="420" w:leftChars="0" w:firstLine="420" w:firstLineChars="0"/>
+        <w:rPr>
+          <w:rFonts w:hint="eastAsia"/>
+          <w:lang w:val="en-US" w:eastAsia="zh-CN"/>
+        </w:rPr>
+      </w:pPr>
+      <w:r>
+        <w:rPr>
+          <w:rFonts w:hint="eastAsia"/>
+          <w:lang w:val="en-US" w:eastAsia="zh-CN"/>
+        </w:rPr>
+        <w:t>read only=no</w:t>
+      </w:r>
+      <w:r>
+        <w:rPr>
+          <w:rFonts w:hint="eastAsia"/>
+          <w:lang w:val="en-US" w:eastAsia="zh-CN"/>
+        </w:rPr>
+        <w:tab/>
+      </w:r>
+      <w:r>
+        <w:rPr>
+          <w:rFonts w:hint="eastAsia"/>
+          <w:lang w:val="en-US" w:eastAsia="zh-CN"/>
+        </w:rPr>
+        <w:tab/>
+      </w:r>
+      <w:r>
+        <w:rPr>
+          <w:rFonts w:hint="eastAsia"/>
+          <w:lang w:val="en-US" w:eastAsia="zh-CN"/>
+        </w:rPr>
+        <w:tab/>
+      </w:r>
+      <w:r>
+        <w:rPr>
+          <w:rFonts w:hint="eastAsia"/>
+          <w:lang w:val="en-US" w:eastAsia="zh-CN"/>
+        </w:rPr>
+        <w:tab/>
+      </w:r>
+      <w:r>
+        <w:rPr>
+          <w:rFonts w:hint="eastAsia"/>
+          <w:lang w:val="en-US" w:eastAsia="zh-CN"/>
+        </w:rPr>
+        <w:tab/>
+      </w:r>
+      <w:r>
+        <w:rPr>
+          <w:rFonts w:hint="eastAsia"/>
+          <w:lang w:val="en-US" w:eastAsia="zh-CN"/>
+        </w:rPr>
+        <w:t>#共享的资源是否为只读（yes/on）</w:t>
+      </w:r>
+    </w:p>
+    <w:p>
+      <w:pPr>
+        <w:ind w:left="420" w:leftChars="0" w:firstLine="420" w:firstLineChars="0"/>
+        <w:rPr>
+          <w:rFonts w:hint="eastAsia"/>
+          <w:lang w:val="en-US" w:eastAsia="zh-CN"/>
+        </w:rPr>
+      </w:pPr>
+      <w:r>
+        <w:rPr>
+          <w:rFonts w:hint="eastAsia"/>
+          <w:lang w:val="en-US" w:eastAsia="zh-CN"/>
+        </w:rPr>
+        <w:t>available=yes</w:t>
+      </w:r>
+      <w:r>
+        <w:rPr>
+          <w:rFonts w:hint="eastAsia"/>
+          <w:lang w:val="en-US" w:eastAsia="zh-CN"/>
+        </w:rPr>
+        <w:tab/>
+      </w:r>
+      <w:r>
+        <w:rPr>
+          <w:rFonts w:hint="eastAsia"/>
+          <w:lang w:val="en-US" w:eastAsia="zh-CN"/>
+        </w:rPr>
+        <w:tab/>
+      </w:r>
+      <w:r>
+        <w:rPr>
+          <w:rFonts w:hint="eastAsia"/>
+          <w:lang w:val="en-US" w:eastAsia="zh-CN"/>
+        </w:rPr>
+        <w:tab/>
+      </w:r>
+      <w:r>
+        <w:rPr>
+          <w:rFonts w:hint="eastAsia"/>
+          <w:lang w:val="en-US" w:eastAsia="zh-CN"/>
+        </w:rPr>
+        <w:tab/>
+      </w:r>
+      <w:r>
+        <w:rPr>
+          <w:rFonts w:hint="eastAsia"/>
+          <w:lang w:val="en-US" w:eastAsia="zh-CN"/>
+        </w:rPr>
+        <w:tab/>
+      </w:r>
+      <w:r>
+        <w:rPr>
+          <w:rFonts w:hint="eastAsia"/>
+          <w:lang w:val="en-US" w:eastAsia="zh-CN"/>
+        </w:rPr>
+        <w:t>#是否启用资源共享</w:t>
+      </w:r>
+    </w:p>
+    <w:p>
+      <w:pPr>
+        <w:ind w:left="420" w:leftChars="0" w:firstLine="420" w:firstLineChars="0"/>
+        <w:rPr>
+          <w:rFonts w:hint="eastAsia"/>
+          <w:lang w:val="en-US" w:eastAsia="zh-CN"/>
+        </w:rPr>
+      </w:pPr>
+      <w:r>
+        <w:rPr>
+          <w:rFonts w:hint="eastAsia"/>
+          <w:lang w:val="en-US" w:eastAsia="zh-CN"/>
+        </w:rPr>
+        <w:tab/>
+      </w:r>
+      <w:r>
+        <w:rPr>
+          <w:rFonts w:hint="eastAsia"/>
+          <w:lang w:val="en-US" w:eastAsia="zh-CN"/>
+        </w:rPr>
+        <w:tab/>
+      </w:r>
+      <w:r>
+        <w:rPr>
+          <w:rFonts w:hint="eastAsia"/>
+          <w:lang w:val="en-US" w:eastAsia="zh-CN"/>
+        </w:rPr>
+        <w:tab/>
+      </w:r>
+    </w:p>
+    <w:p>
+      <w:pPr>
+        <w:ind w:left="420" w:leftChars="0" w:firstLine="420" w:firstLineChars="0"/>
         <w:rPr>
           <w:rFonts w:hint="eastAsia"/>
           <w:lang w:val="en-US" w:eastAsia="zh-CN"/>
@@ -1451,679 +4346,1990 @@
           <w:rFonts w:hint="eastAsia"/>
           <w:lang w:val="en-US" w:eastAsia="zh-CN"/>
         </w:rPr>
-        <w:t>二，配置文件详解</w:t>
-      </w:r>
-    </w:p>
-    <w:p>
-      <w:pPr>
-        <w:ind w:left="420" w:leftChars="0" w:firstLine="420" w:firstLineChars="0"/>
-        <w:rPr>
-          <w:rFonts w:hint="eastAsia"/>
-          <w:lang w:val="en-US" w:eastAsia="zh-CN"/>
-        </w:rPr>
-      </w:pPr>
-      <w:r>
-        <w:rPr>
-          <w:rFonts w:hint="eastAsia"/>
-          <w:lang w:val="en-US" w:eastAsia="zh-CN"/>
-        </w:rPr>
-        <w:t>Samba配置文件非常简洁明了，所有的设置都在/etc/samba/smb.conf配置文件中进行，通过对该配置文件的修改，可以将Samba配置为一台米明文件服务器、给予账户的文件服务器或打印服务器，默认情况下，Samba会已开启本地账号家目录共享与打印机共享，配置文件中以#或;符号开头的行为注释行，配置文件分为若干段，除了global(全局配置段)之外的其余所有段用来描述共享资源，全局段中的配置代表全局有效，是全局的默认设置。但如果全局配置段中的设置项与共享段中的设置项有冲突，则共享设置段的设置为实际有效值。</w:t>
-      </w:r>
-    </w:p>
-    <w:p>
-      <w:pPr>
-        <w:ind w:left="420" w:leftChars="0" w:firstLine="420" w:firstLineChars="0"/>
-        <w:rPr>
-          <w:rFonts w:hint="eastAsia"/>
-          <w:lang w:val="en-US" w:eastAsia="zh-CN"/>
-        </w:rPr>
-      </w:pPr>
-    </w:p>
-    <w:p>
-      <w:pPr>
-        <w:ind w:left="420" w:leftChars="0" w:firstLine="420" w:firstLineChars="0"/>
-        <w:rPr>
-          <w:rFonts w:hint="eastAsia"/>
-          <w:lang w:val="en-US" w:eastAsia="zh-CN"/>
-        </w:rPr>
-      </w:pPr>
-      <w:r>
-        <w:rPr>
-          <w:rFonts w:hint="eastAsia"/>
-          <w:lang w:val="en-US" w:eastAsia="zh-CN"/>
-        </w:rPr>
-        <w:t>配置文件中各个配置选项的含义：</w:t>
-      </w:r>
-    </w:p>
-    <w:p>
-      <w:pPr>
-        <w:ind w:left="420" w:leftChars="0" w:firstLine="420" w:firstLineChars="0"/>
-        <w:rPr>
-          <w:rFonts w:hint="eastAsia"/>
-          <w:lang w:val="en-US" w:eastAsia="zh-CN"/>
-        </w:rPr>
-      </w:pPr>
-    </w:p>
-    <w:p>
-      <w:pPr>
-        <w:ind w:left="420" w:leftChars="0" w:firstLine="420" w:firstLineChars="0"/>
-        <w:rPr>
-          <w:rFonts w:hint="eastAsia"/>
-          <w:lang w:val="en-US" w:eastAsia="zh-CN"/>
-        </w:rPr>
-      </w:pPr>
-      <w:r>
-        <w:rPr>
-          <w:rFonts w:hint="eastAsia"/>
-          <w:lang w:val="en-US" w:eastAsia="zh-CN"/>
-        </w:rPr>
-        <w:t>[global]</w:t>
-      </w:r>
-    </w:p>
-    <w:p>
-      <w:pPr>
-        <w:ind w:left="420" w:leftChars="0" w:firstLine="420" w:firstLineChars="0"/>
-        <w:rPr>
-          <w:rFonts w:hint="eastAsia"/>
-          <w:lang w:val="en-US" w:eastAsia="zh-CN"/>
-        </w:rPr>
-      </w:pPr>
-      <w:r>
-        <w:rPr>
-          <w:rFonts w:hint="eastAsia"/>
-          <w:lang w:val="en-US" w:eastAsia="zh-CN"/>
-        </w:rPr>
-        <w:t>workgroup = MYGROUP</w:t>
-      </w:r>
-    </w:p>
-    <w:p>
-      <w:pPr>
-        <w:ind w:left="420" w:leftChars="0" w:firstLine="420" w:firstLineChars="0"/>
-        <w:rPr>
-          <w:rFonts w:hint="eastAsia"/>
-          <w:lang w:val="en-US" w:eastAsia="zh-CN"/>
-        </w:rPr>
-      </w:pPr>
-      <w:r>
-        <w:rPr>
-          <w:rFonts w:hint="eastAsia"/>
-          <w:lang w:val="en-US" w:eastAsia="zh-CN"/>
-        </w:rPr>
-        <w:t>server string =Samba Server Version %v</w:t>
-      </w:r>
-    </w:p>
-    <w:p>
-      <w:pPr>
-        <w:ind w:left="420" w:leftChars="0" w:firstLine="420" w:firstLineChars="0"/>
-        <w:rPr>
-          <w:rFonts w:hint="eastAsia"/>
-          <w:lang w:val="en-US" w:eastAsia="zh-CN"/>
-        </w:rPr>
-      </w:pPr>
-      <w:r>
-        <w:rPr>
-          <w:rFonts w:hint="eastAsia"/>
-          <w:lang w:val="en-US" w:eastAsia="zh-CN"/>
-        </w:rPr>
-        <w:t>;interfaces = lo 192.168.12.2/24 192.168.13.2/24</w:t>
-      </w:r>
-    </w:p>
-    <w:p>
-      <w:pPr>
-        <w:ind w:left="420" w:leftChars="0" w:firstLine="420" w:firstLineChars="0"/>
-        <w:rPr>
-          <w:rFonts w:hint="eastAsia"/>
-          <w:lang w:val="en-US" w:eastAsia="zh-CN"/>
-        </w:rPr>
-      </w:pPr>
-      <w:r>
-        <w:rPr>
-          <w:rFonts w:hint="eastAsia"/>
-          <w:lang w:val="en-US" w:eastAsia="zh-CN"/>
-        </w:rPr>
-        <w:t>;hosts allow = 127.192.168. 192.168.13. EXCEPT 192.168.13.13</w:t>
-      </w:r>
-    </w:p>
-    <w:p>
-      <w:pPr>
-        <w:ind w:left="420" w:leftChars="0" w:firstLine="420" w:firstLineChars="0"/>
-        <w:rPr>
-          <w:rFonts w:hint="eastAsia"/>
-          <w:lang w:val="en-US" w:eastAsia="zh-CN"/>
-        </w:rPr>
-      </w:pPr>
-      <w:r>
-        <w:rPr>
-          <w:rFonts w:hint="eastAsia"/>
-          <w:lang w:val="en-US" w:eastAsia="zh-CN"/>
-        </w:rPr>
-        <w:t>log file = /var/log/samba/log.%m</w:t>
-      </w:r>
-    </w:p>
-    <w:p>
-      <w:pPr>
-        <w:ind w:left="420" w:leftChars="0" w:firstLine="420" w:firstLineChars="0"/>
-        <w:rPr>
-          <w:rFonts w:hint="eastAsia"/>
-          <w:lang w:val="en-US" w:eastAsia="zh-CN"/>
-        </w:rPr>
-      </w:pPr>
-      <w:r>
-        <w:rPr>
-          <w:rFonts w:hint="eastAsia"/>
-          <w:lang w:val="en-US" w:eastAsia="zh-CN"/>
-        </w:rPr>
-        <w:t>security = user</w:t>
-      </w:r>
-    </w:p>
-    <w:p>
-      <w:pPr>
-        <w:ind w:left="420" w:leftChars="0" w:firstLine="420" w:firstLineChars="0"/>
-        <w:rPr>
-          <w:rFonts w:hint="eastAsia"/>
-          <w:lang w:val="en-US" w:eastAsia="zh-CN"/>
-        </w:rPr>
-      </w:pPr>
-      <w:r>
-        <w:rPr>
-          <w:rFonts w:hint="eastAsia"/>
-          <w:lang w:val="en-US" w:eastAsia="zh-CN"/>
-        </w:rPr>
-        <w:t>passdb backend = tdbsam</w:t>
-      </w:r>
-    </w:p>
-    <w:p>
-      <w:pPr>
-        <w:ind w:left="420" w:leftChars="0" w:firstLine="420" w:firstLineChars="0"/>
-        <w:rPr>
-          <w:rFonts w:hint="eastAsia"/>
-          <w:lang w:val="en-US" w:eastAsia="zh-CN"/>
-        </w:rPr>
-      </w:pPr>
-      <w:r>
-        <w:rPr>
-          <w:rFonts w:hint="eastAsia"/>
-          <w:lang w:val="en-US" w:eastAsia="zh-CN"/>
-        </w:rPr>
-        <w:t>deadtime =10</w:t>
-      </w:r>
-    </w:p>
-    <w:p>
-      <w:pPr>
-        <w:ind w:left="420" w:leftChars="0" w:firstLine="420" w:firstLineChars="0"/>
-        <w:rPr>
-          <w:rFonts w:hint="eastAsia"/>
-          <w:lang w:val="en-US" w:eastAsia="zh-CN"/>
-        </w:rPr>
-      </w:pPr>
-      <w:r>
-        <w:rPr>
-          <w:rFonts w:hint="eastAsia"/>
-          <w:lang w:val="en-US" w:eastAsia="zh-CN"/>
-        </w:rPr>
-        <w:t>display charset = UTF8</w:t>
-      </w:r>
-    </w:p>
-    <w:p>
-      <w:pPr>
-        <w:ind w:left="420" w:leftChars="0" w:firstLine="420" w:firstLineChars="0"/>
-        <w:rPr>
-          <w:rFonts w:hint="eastAsia"/>
-          <w:lang w:val="en-US" w:eastAsia="zh-CN"/>
-        </w:rPr>
-      </w:pPr>
-      <w:r>
-        <w:rPr>
-          <w:rFonts w:hint="eastAsia"/>
-          <w:lang w:val="en-US" w:eastAsia="zh-CN"/>
-        </w:rPr>
-        <w:t>max connections = 0</w:t>
-      </w:r>
-    </w:p>
-    <w:p>
-      <w:pPr>
-        <w:ind w:left="420" w:leftChars="0" w:firstLine="420" w:firstLineChars="0"/>
-        <w:rPr>
-          <w:rFonts w:hint="eastAsia"/>
-          <w:lang w:val="en-US" w:eastAsia="zh-CN"/>
-        </w:rPr>
-      </w:pPr>
-      <w:r>
-        <w:rPr>
-          <w:rFonts w:hint="eastAsia"/>
-          <w:lang w:val="en-US" w:eastAsia="zh-CN"/>
-        </w:rPr>
-        <w:t>guest account = nobody</w:t>
-      </w:r>
-    </w:p>
-    <w:p>
-      <w:pPr>
-        <w:ind w:left="420" w:leftChars="0" w:firstLine="420" w:firstLineChars="0"/>
-        <w:rPr>
-          <w:rFonts w:hint="eastAsia"/>
-          <w:lang w:val="en-US" w:eastAsia="zh-CN"/>
-        </w:rPr>
-      </w:pPr>
-      <w:r>
-        <w:rPr>
-          <w:rFonts w:hint="eastAsia"/>
-          <w:lang w:val="en-US" w:eastAsia="zh-CN"/>
-        </w:rPr>
-        <w:t>load printers =yes</w:t>
-      </w:r>
-    </w:p>
-    <w:p>
-      <w:pPr>
-        <w:ind w:left="420" w:leftChars="0" w:firstLine="420" w:firstLineChars="0"/>
-        <w:rPr>
-          <w:rFonts w:hint="eastAsia"/>
-          <w:lang w:val="en-US" w:eastAsia="zh-CN"/>
-        </w:rPr>
-      </w:pPr>
-      <w:r>
-        <w:rPr>
-          <w:rFonts w:hint="eastAsia"/>
-          <w:lang w:val="en-US" w:eastAsia="zh-CN"/>
-        </w:rPr>
-        <w:t>cups options = raw</w:t>
-      </w:r>
-    </w:p>
-    <w:p>
-      <w:pPr>
-        <w:ind w:left="420" w:leftChars="0" w:firstLine="420" w:firstLineChars="0"/>
-        <w:rPr>
-          <w:rFonts w:hint="eastAsia"/>
-          <w:lang w:val="en-US" w:eastAsia="zh-CN"/>
-        </w:rPr>
-      </w:pPr>
-    </w:p>
-    <w:p>
-      <w:pPr>
-        <w:ind w:left="420" w:leftChars="0" w:firstLine="420" w:firstLineChars="0"/>
-        <w:rPr>
-          <w:rFonts w:hint="eastAsia"/>
-          <w:lang w:val="en-US" w:eastAsia="zh-CN"/>
-        </w:rPr>
-      </w:pPr>
-      <w:r>
-        <w:rPr>
-          <w:rFonts w:hint="eastAsia"/>
-          <w:lang w:val="en-US" w:eastAsia="zh-CN"/>
-        </w:rPr>
-        <w:t>[homes]</w:t>
-      </w:r>
-    </w:p>
-    <w:p>
-      <w:pPr>
-        <w:ind w:left="420" w:leftChars="0" w:firstLine="420" w:firstLineChars="0"/>
-        <w:rPr>
-          <w:rFonts w:hint="eastAsia"/>
-          <w:lang w:val="en-US" w:eastAsia="zh-CN"/>
-        </w:rPr>
-      </w:pPr>
-      <w:r>
-        <w:rPr>
-          <w:rFonts w:hint="eastAsia"/>
-          <w:lang w:val="en-US" w:eastAsia="zh-CN"/>
-        </w:rPr>
-        <w:t>comment = Home Directories</w:t>
-      </w:r>
-    </w:p>
-    <w:p>
-      <w:pPr>
-        <w:ind w:left="420" w:leftChars="0" w:firstLine="420" w:firstLineChars="0"/>
-        <w:rPr>
-          <w:rFonts w:hint="eastAsia"/>
-          <w:lang w:val="en-US" w:eastAsia="zh-CN"/>
-        </w:rPr>
-      </w:pPr>
-      <w:r>
-        <w:rPr>
-          <w:rFonts w:hint="eastAsia"/>
-          <w:lang w:val="en-US" w:eastAsia="zh-CN"/>
-        </w:rPr>
-        <w:t>browseable = no</w:t>
-      </w:r>
-    </w:p>
-    <w:p>
-      <w:pPr>
-        <w:ind w:left="420" w:leftChars="0" w:firstLine="420" w:firstLineChars="0"/>
-        <w:rPr>
-          <w:rFonts w:hint="eastAsia"/>
-          <w:lang w:val="en-US" w:eastAsia="zh-CN"/>
-        </w:rPr>
-      </w:pPr>
-      <w:r>
-        <w:rPr>
-          <w:rFonts w:hint="eastAsia"/>
-          <w:lang w:val="en-US" w:eastAsia="zh-CN"/>
-        </w:rPr>
-        <w:t>writeable = yes</w:t>
-      </w:r>
-    </w:p>
-    <w:p>
-      <w:pPr>
-        <w:ind w:left="420" w:leftChars="0" w:firstLine="420" w:firstLineChars="0"/>
-        <w:rPr>
-          <w:rFonts w:hint="eastAsia"/>
-          <w:lang w:val="en-US" w:eastAsia="zh-CN"/>
-        </w:rPr>
-      </w:pPr>
-    </w:p>
-    <w:p>
-      <w:pPr>
-        <w:ind w:left="420" w:leftChars="0" w:firstLine="420" w:firstLineChars="0"/>
-        <w:rPr>
-          <w:rFonts w:hint="eastAsia"/>
-          <w:lang w:val="en-US" w:eastAsia="zh-CN"/>
-        </w:rPr>
-      </w:pPr>
-      <w:r>
-        <w:rPr>
-          <w:rFonts w:hint="eastAsia"/>
-          <w:lang w:val="en-US" w:eastAsia="zh-CN"/>
-        </w:rPr>
-        <w:t>[printers]</w:t>
-      </w:r>
-    </w:p>
-    <w:p>
-      <w:pPr>
-        <w:ind w:left="420" w:leftChars="0" w:firstLine="420" w:firstLineChars="0"/>
-        <w:rPr>
-          <w:rFonts w:hint="eastAsia"/>
-          <w:lang w:val="en-US" w:eastAsia="zh-CN"/>
-        </w:rPr>
-      </w:pPr>
-      <w:r>
-        <w:rPr>
-          <w:rFonts w:hint="eastAsia"/>
-          <w:lang w:val="en-US" w:eastAsia="zh-CN"/>
-        </w:rPr>
-        <w:t>comment = All Printers</w:t>
-      </w:r>
-    </w:p>
-    <w:p>
-      <w:pPr>
-        <w:ind w:left="420" w:leftChars="0" w:firstLine="420" w:firstLineChars="0"/>
-        <w:rPr>
-          <w:rFonts w:hint="eastAsia"/>
-          <w:lang w:val="en-US" w:eastAsia="zh-CN"/>
-        </w:rPr>
-      </w:pPr>
-      <w:r>
-        <w:rPr>
-          <w:rFonts w:hint="eastAsia"/>
-          <w:lang w:val="en-US" w:eastAsia="zh-CN"/>
-        </w:rPr>
-        <w:t>path = /var/spoll/samba</w:t>
-      </w:r>
-    </w:p>
-    <w:p>
-      <w:pPr>
-        <w:ind w:left="420" w:leftChars="0" w:firstLine="420" w:firstLineChars="0"/>
-        <w:rPr>
-          <w:rFonts w:hint="eastAsia"/>
-          <w:lang w:val="en-US" w:eastAsia="zh-CN"/>
-        </w:rPr>
-      </w:pPr>
-      <w:r>
-        <w:rPr>
-          <w:rFonts w:hint="eastAsia"/>
-          <w:lang w:val="en-US" w:eastAsia="zh-CN"/>
-        </w:rPr>
-        <w:t>browseable = no</w:t>
-      </w:r>
-    </w:p>
-    <w:p>
-      <w:pPr>
-        <w:ind w:left="420" w:leftChars="0" w:firstLine="420" w:firstLineChars="0"/>
-        <w:rPr>
-          <w:rFonts w:hint="eastAsia"/>
-          <w:lang w:val="en-US" w:eastAsia="zh-CN"/>
-        </w:rPr>
-      </w:pPr>
-      <w:r>
-        <w:rPr>
-          <w:rFonts w:hint="eastAsia"/>
-          <w:lang w:val="en-US" w:eastAsia="zh-CN"/>
-        </w:rPr>
-        <w:t>guest ok = no</w:t>
-      </w:r>
-    </w:p>
-    <w:p>
-      <w:pPr>
-        <w:ind w:left="420" w:leftChars="0" w:firstLine="420" w:firstLineChars="0"/>
-        <w:rPr>
-          <w:rFonts w:hint="eastAsia"/>
-          <w:lang w:val="en-US" w:eastAsia="zh-CN"/>
-        </w:rPr>
-      </w:pPr>
-      <w:r>
-        <w:rPr>
-          <w:rFonts w:hint="eastAsia"/>
-          <w:lang w:val="en-US" w:eastAsia="zh-CN"/>
-        </w:rPr>
-        <w:t>writable = no</w:t>
-      </w:r>
-    </w:p>
-    <w:p>
-      <w:pPr>
-        <w:ind w:left="420" w:leftChars="0" w:firstLine="420" w:firstLineChars="0"/>
-        <w:rPr>
-          <w:rFonts w:hint="eastAsia"/>
-          <w:lang w:val="en-US" w:eastAsia="zh-CN"/>
-        </w:rPr>
-      </w:pPr>
-      <w:r>
-        <w:rPr>
-          <w:rFonts w:hint="eastAsia"/>
-          <w:lang w:val="en-US" w:eastAsia="zh-CN"/>
-        </w:rPr>
-        <w:t>printable = yes</w:t>
-      </w:r>
-    </w:p>
-    <w:p>
-      <w:pPr>
-        <w:ind w:left="420" w:leftChars="0" w:firstLine="420" w:firstLineChars="0"/>
-        <w:rPr>
-          <w:rFonts w:hint="eastAsia"/>
-          <w:lang w:val="en-US" w:eastAsia="zh-CN"/>
-        </w:rPr>
-      </w:pPr>
-    </w:p>
-    <w:p>
-      <w:pPr>
-        <w:ind w:left="420" w:leftChars="0" w:firstLine="420" w:firstLineChars="0"/>
-        <w:rPr>
-          <w:rFonts w:hint="eastAsia"/>
-          <w:lang w:val="en-US" w:eastAsia="zh-CN"/>
-        </w:rPr>
-      </w:pPr>
-      <w:r>
-        <w:rPr>
-          <w:rFonts w:hint="eastAsia"/>
-          <w:lang w:val="en-US" w:eastAsia="zh-CN"/>
-        </w:rPr>
-        <w:t>[common]</w:t>
-      </w:r>
-    </w:p>
-    <w:p>
-      <w:pPr>
-        <w:ind w:left="420" w:leftChars="0" w:firstLine="420" w:firstLineChars="0"/>
-        <w:rPr>
-          <w:rFonts w:hint="eastAsia"/>
-          <w:lang w:val="en-US" w:eastAsia="zh-CN"/>
-        </w:rPr>
-      </w:pPr>
-      <w:r>
-        <w:rPr>
-          <w:rFonts w:hint="eastAsia"/>
-          <w:lang w:val="en-US" w:eastAsia="zh-CN"/>
-        </w:rPr>
-        <w:t>common = Common share</w:t>
-      </w:r>
-    </w:p>
-    <w:p>
-      <w:pPr>
-        <w:ind w:left="420" w:leftChars="0" w:firstLine="420" w:firstLineChars="0"/>
-        <w:rPr>
-          <w:rFonts w:hint="eastAsia"/>
-          <w:lang w:val="en-US" w:eastAsia="zh-CN"/>
-        </w:rPr>
-      </w:pPr>
-      <w:r>
-        <w:rPr>
-          <w:rFonts w:hint="eastAsia"/>
-          <w:lang w:val="en-US" w:eastAsia="zh-CN"/>
-        </w:rPr>
-        <w:t>path = /common</w:t>
-      </w:r>
-    </w:p>
-    <w:p>
-      <w:pPr>
-        <w:ind w:left="420" w:leftChars="0" w:firstLine="420" w:firstLineChars="0"/>
-        <w:rPr>
-          <w:rFonts w:hint="eastAsia"/>
-          <w:lang w:val="en-US" w:eastAsia="zh-CN"/>
-        </w:rPr>
-      </w:pPr>
-      <w:r>
-        <w:rPr>
-          <w:rFonts w:hint="eastAsia"/>
-          <w:lang w:val="en-US" w:eastAsia="zh-CN"/>
-        </w:rPr>
-        <w:t>valid users = tom jerry</w:t>
-      </w:r>
-    </w:p>
-    <w:p>
-      <w:pPr>
-        <w:ind w:left="420" w:leftChars="0" w:firstLine="420" w:firstLineChars="0"/>
-        <w:rPr>
-          <w:rFonts w:hint="eastAsia"/>
-          <w:lang w:val="en-US" w:eastAsia="zh-CN"/>
-        </w:rPr>
-      </w:pPr>
-      <w:r>
-        <w:rPr>
-          <w:rFonts w:hint="eastAsia"/>
-          <w:lang w:val="en-US" w:eastAsia="zh-CN"/>
-        </w:rPr>
-        <w:t>create mask = 0750</w:t>
-      </w:r>
-    </w:p>
-    <w:p>
-      <w:pPr>
-        <w:ind w:left="420" w:leftChars="0" w:firstLine="420" w:firstLineChars="0"/>
-        <w:rPr>
-          <w:rFonts w:hint="eastAsia"/>
-          <w:lang w:val="en-US" w:eastAsia="zh-CN"/>
-        </w:rPr>
-      </w:pPr>
-      <w:r>
-        <w:rPr>
-          <w:rFonts w:hint="eastAsia"/>
-          <w:lang w:val="en-US" w:eastAsia="zh-CN"/>
-        </w:rPr>
-        <w:t>directory mask = 0775</w:t>
-      </w:r>
-    </w:p>
-    <w:p>
-      <w:pPr>
-        <w:ind w:left="420" w:leftChars="0" w:firstLine="420" w:firstLineChars="0"/>
-        <w:rPr>
-          <w:rFonts w:hint="eastAsia"/>
-          <w:lang w:val="en-US" w:eastAsia="zh-CN"/>
-        </w:rPr>
-      </w:pPr>
-      <w:r>
-        <w:rPr>
-          <w:rFonts w:hint="eastAsia"/>
-          <w:lang w:val="en-US" w:eastAsia="zh-CN"/>
-        </w:rPr>
-        <w:t>browseable = yes</w:t>
-      </w:r>
-    </w:p>
-    <w:p>
-      <w:pPr>
-        <w:ind w:left="420" w:leftChars="0" w:firstLine="420" w:firstLineChars="0"/>
-        <w:rPr>
-          <w:rFonts w:hint="eastAsia"/>
-          <w:lang w:val="en-US" w:eastAsia="zh-CN"/>
-        </w:rPr>
-      </w:pPr>
-      <w:r>
-        <w:rPr>
-          <w:rFonts w:hint="eastAsia"/>
-          <w:lang w:val="en-US" w:eastAsia="zh-CN"/>
-        </w:rPr>
-        <w:t>writable = no</w:t>
-      </w:r>
-    </w:p>
-    <w:p>
-      <w:pPr>
-        <w:ind w:left="420" w:leftChars="0" w:firstLine="420" w:firstLineChars="0"/>
-        <w:rPr>
-          <w:rFonts w:hint="eastAsia"/>
-          <w:lang w:val="en-US" w:eastAsia="zh-CN"/>
-        </w:rPr>
-      </w:pPr>
-      <w:r>
-        <w:rPr>
-          <w:rFonts w:hint="eastAsia"/>
-          <w:lang w:val="en-US" w:eastAsia="zh-CN"/>
-        </w:rPr>
-        <w:t>write list = tom</w:t>
-      </w:r>
-    </w:p>
-    <w:p>
-      <w:pPr>
-        <w:ind w:left="420" w:leftChars="0" w:firstLine="420" w:firstLineChars="0"/>
-        <w:rPr>
-          <w:rFonts w:hint="eastAsia"/>
-          <w:lang w:val="en-US" w:eastAsia="zh-CN"/>
-        </w:rPr>
-      </w:pPr>
-      <w:r>
-        <w:rPr>
-          <w:rFonts w:hint="eastAsia"/>
-          <w:lang w:val="en-US" w:eastAsia="zh-CN"/>
-        </w:rPr>
-        <w:t>admin users = tom</w:t>
-      </w:r>
-    </w:p>
-    <w:p>
-      <w:pPr>
-        <w:ind w:left="420" w:leftChars="0" w:firstLine="420" w:firstLineChars="0"/>
-        <w:rPr>
-          <w:rFonts w:hint="eastAsia"/>
-          <w:lang w:val="en-US" w:eastAsia="zh-CN"/>
-        </w:rPr>
-      </w:pPr>
-      <w:r>
-        <w:rPr>
-          <w:rFonts w:hint="eastAsia"/>
-          <w:lang w:val="en-US" w:eastAsia="zh-CN"/>
-        </w:rPr>
-        <w:t>invalid users = root bin</w:t>
-      </w:r>
-    </w:p>
-    <w:p>
-      <w:pPr>
-        <w:ind w:left="420" w:leftChars="0" w:firstLine="420" w:firstLineChars="0"/>
-        <w:rPr>
-          <w:rFonts w:hint="eastAsia"/>
-          <w:lang w:val="en-US" w:eastAsia="zh-CN"/>
-        </w:rPr>
-      </w:pPr>
-      <w:r>
-        <w:rPr>
-          <w:rFonts w:hint="eastAsia"/>
-          <w:lang w:val="en-US" w:eastAsia="zh-CN"/>
-        </w:rPr>
-        <w:t>guest ok = no</w:t>
-      </w:r>
-      <w:bookmarkStart w:id="0" w:name="_GoBack"/>
-      <w:bookmarkEnd w:id="0"/>
+        <w:t>配置samba虚拟用户</w:t>
+      </w:r>
+    </w:p>
+    <w:p>
+      <w:pPr>
+        <w:ind w:left="420" w:leftChars="0" w:firstLine="420" w:firstLineChars="0"/>
+        <w:rPr>
+          <w:rFonts w:hint="eastAsia"/>
+          <w:lang w:val="en-US" w:eastAsia="zh-CN"/>
+        </w:rPr>
+      </w:pPr>
+      <w:r>
+        <w:rPr>
+          <w:rFonts w:hint="eastAsia"/>
+          <w:lang w:val="en-US" w:eastAsia="zh-CN"/>
+        </w:rPr>
+        <w:t xml:space="preserve">在全局配置[global]中添加 username map = /etc/samba/smbusers </w:t>
+      </w:r>
+    </w:p>
+    <w:p>
+      <w:pPr>
+        <w:ind w:left="420" w:leftChars="0" w:firstLine="420" w:firstLineChars="0"/>
+        <w:rPr>
+          <w:rFonts w:hint="eastAsia"/>
+          <w:lang w:val="en-US" w:eastAsia="zh-CN"/>
+        </w:rPr>
+      </w:pPr>
+      <w:r>
+        <w:rPr>
+          <w:rFonts w:hint="eastAsia"/>
+          <w:lang w:val="en-US" w:eastAsia="zh-CN"/>
+        </w:rPr>
+        <w:t>解释：</w:t>
+      </w:r>
+    </w:p>
+    <w:p>
+      <w:pPr>
+        <w:ind w:left="840" w:leftChars="0" w:firstLine="420" w:firstLineChars="0"/>
+        <w:rPr>
+          <w:rFonts w:hint="eastAsia"/>
+          <w:lang w:val="en-US" w:eastAsia="zh-CN"/>
+        </w:rPr>
+      </w:pPr>
+      <w:r>
+        <w:rPr>
+          <w:rFonts w:hint="eastAsia"/>
+          <w:lang w:val="en-US" w:eastAsia="zh-CN"/>
+        </w:rPr>
+        <w:t xml:space="preserve">username map </w:t>
+      </w:r>
+      <w:r>
+        <w:rPr>
+          <w:rFonts w:hint="eastAsia"/>
+          <w:lang w:val="en-US" w:eastAsia="zh-CN"/>
+        </w:rPr>
+        <w:tab/>
+      </w:r>
+      <w:r>
+        <w:rPr>
+          <w:rFonts w:hint="eastAsia"/>
+          <w:lang w:val="en-US" w:eastAsia="zh-CN"/>
+        </w:rPr>
+        <w:tab/>
+      </w:r>
+      <w:r>
+        <w:rPr>
+          <w:rFonts w:hint="eastAsia"/>
+          <w:lang w:val="en-US" w:eastAsia="zh-CN"/>
+        </w:rPr>
+        <w:tab/>
+      </w:r>
+      <w:r>
+        <w:rPr>
+          <w:rFonts w:hint="eastAsia"/>
+          <w:lang w:val="en-US" w:eastAsia="zh-CN"/>
+        </w:rPr>
+        <w:t>#表示用户映射</w:t>
+      </w:r>
+    </w:p>
+    <w:p>
+      <w:pPr>
+        <w:ind w:left="840" w:leftChars="0" w:firstLine="420" w:firstLineChars="0"/>
+        <w:rPr>
+          <w:rFonts w:hint="eastAsia"/>
+          <w:lang w:val="en-US" w:eastAsia="zh-CN"/>
+        </w:rPr>
+      </w:pPr>
+      <w:r>
+        <w:rPr>
+          <w:rFonts w:hint="eastAsia"/>
+          <w:lang w:val="en-US" w:eastAsia="zh-CN"/>
+        </w:rPr>
+        <w:t>/etc/samba/smbusers</w:t>
+      </w:r>
+      <w:r>
+        <w:rPr>
+          <w:rFonts w:hint="eastAsia"/>
+          <w:lang w:val="en-US" w:eastAsia="zh-CN"/>
+        </w:rPr>
+        <w:tab/>
+      </w:r>
+      <w:r>
+        <w:rPr>
+          <w:rFonts w:hint="eastAsia"/>
+          <w:lang w:val="en-US" w:eastAsia="zh-CN"/>
+        </w:rPr>
+        <w:tab/>
+      </w:r>
+      <w:r>
+        <w:rPr>
+          <w:rFonts w:hint="eastAsia"/>
+          <w:lang w:val="en-US" w:eastAsia="zh-CN"/>
+        </w:rPr>
+        <w:t>#映射的虚拟用户文件</w:t>
+      </w:r>
+    </w:p>
+    <w:p>
+      <w:pPr>
+        <w:ind w:left="840" w:leftChars="0" w:firstLine="420" w:firstLineChars="0"/>
+        <w:rPr>
+          <w:rFonts w:hint="eastAsia"/>
+          <w:lang w:val="en-US" w:eastAsia="zh-CN"/>
+        </w:rPr>
+      </w:pPr>
+      <w:r>
+        <w:rPr>
+          <w:rFonts w:hint="eastAsia"/>
+          <w:lang w:val="en-US" w:eastAsia="zh-CN"/>
+        </w:rPr>
+        <w:t>虚拟用户文件格式如下：</w:t>
+      </w:r>
+    </w:p>
+    <w:p>
+      <w:pPr>
+        <w:ind w:left="840" w:leftChars="0" w:firstLine="420" w:firstLineChars="0"/>
+        <w:rPr>
+          <w:rFonts w:hint="eastAsia"/>
+          <w:lang w:val="en-US" w:eastAsia="zh-CN"/>
+        </w:rPr>
+      </w:pPr>
+      <w:r>
+        <w:rPr>
+          <w:rFonts w:hint="eastAsia"/>
+          <w:lang w:val="en-US" w:eastAsia="zh-CN"/>
+        </w:rPr>
+        <w:t>smb用户名 = 虚拟用户名1 虚拟用户名2 虚拟用户名3 .....</w:t>
+      </w:r>
+    </w:p>
+    <w:p>
+      <w:pPr>
+        <w:ind w:left="840" w:leftChars="0" w:firstLine="420" w:firstLineChars="0"/>
+        <w:rPr>
+          <w:rFonts w:hint="eastAsia"/>
+          <w:lang w:val="en-US" w:eastAsia="zh-CN"/>
+        </w:rPr>
+      </w:pPr>
+      <w:r>
+        <w:rPr>
+          <w:rFonts w:hint="eastAsia"/>
+          <w:lang w:val="en-US" w:eastAsia="zh-CN"/>
+        </w:rPr>
+        <w:t>每个虚拟用户可以拥有单独的配置文件</w:t>
+      </w:r>
+    </w:p>
+    <w:p>
+      <w:pPr>
+        <w:rPr>
+          <w:rFonts w:hint="eastAsia"/>
+          <w:lang w:val="en-US" w:eastAsia="zh-CN"/>
+        </w:rPr>
+      </w:pPr>
+    </w:p>
+    <w:p>
+      <w:pPr>
+        <w:ind w:left="420" w:leftChars="0" w:firstLine="420" w:firstLineChars="0"/>
+        <w:rPr>
+          <w:rFonts w:hint="eastAsia"/>
+          <w:lang w:val="en-US" w:eastAsia="zh-CN"/>
+        </w:rPr>
+      </w:pPr>
+      <w:r>
+        <w:rPr>
+          <w:rFonts w:hint="eastAsia"/>
+          <w:lang w:val="en-US" w:eastAsia="zh-CN"/>
+        </w:rPr>
+        <w:t>例如：</w:t>
+      </w:r>
+    </w:p>
+    <w:p>
+      <w:pPr>
+        <w:ind w:left="420" w:leftChars="0" w:firstLine="420" w:firstLineChars="0"/>
+        <w:rPr>
+          <w:rFonts w:hint="eastAsia"/>
+          <w:lang w:val="en-US" w:eastAsia="zh-CN"/>
+        </w:rPr>
+      </w:pPr>
+      <w:r>
+        <w:rPr>
+          <w:rFonts w:hint="eastAsia"/>
+          <w:lang w:val="en-US" w:eastAsia="zh-CN"/>
+        </w:rPr>
+        <w:t>[root@centos7~]# useradd -s /sbin/nologin smbuser2</w:t>
+      </w:r>
+      <w:r>
+        <w:rPr>
+          <w:rFonts w:hint="eastAsia"/>
+          <w:lang w:val="en-US" w:eastAsia="zh-CN"/>
+        </w:rPr>
+        <w:tab/>
+      </w:r>
+      <w:r>
+        <w:rPr>
+          <w:rFonts w:hint="eastAsia"/>
+          <w:lang w:val="en-US" w:eastAsia="zh-CN"/>
+        </w:rPr>
+        <w:tab/>
+      </w:r>
+      <w:r>
+        <w:rPr>
+          <w:rFonts w:hint="eastAsia"/>
+          <w:lang w:val="en-US" w:eastAsia="zh-CN"/>
+        </w:rPr>
+        <w:t>#添加smbuser2用户</w:t>
+      </w:r>
+    </w:p>
+    <w:p>
+      <w:pPr>
+        <w:ind w:left="420" w:leftChars="0" w:firstLine="420" w:firstLineChars="0"/>
+        <w:rPr>
+          <w:rFonts w:hint="eastAsia"/>
+          <w:lang w:val="en-US" w:eastAsia="zh-CN"/>
+        </w:rPr>
+      </w:pPr>
+      <w:r>
+        <w:rPr>
+          <w:rFonts w:hint="eastAsia"/>
+          <w:lang w:val="en-US" w:eastAsia="zh-CN"/>
+        </w:rPr>
+        <w:t>[root@centos7~]# smbpasswd -a smbuser2</w:t>
+      </w:r>
+      <w:r>
+        <w:rPr>
+          <w:rFonts w:hint="eastAsia"/>
+          <w:lang w:val="en-US" w:eastAsia="zh-CN"/>
+        </w:rPr>
+        <w:tab/>
+      </w:r>
+      <w:r>
+        <w:rPr>
+          <w:rFonts w:hint="eastAsia"/>
+          <w:lang w:val="en-US" w:eastAsia="zh-CN"/>
+        </w:rPr>
+        <w:tab/>
+      </w:r>
+      <w:r>
+        <w:rPr>
+          <w:rFonts w:hint="eastAsia"/>
+          <w:lang w:val="en-US" w:eastAsia="zh-CN"/>
+        </w:rPr>
+        <w:tab/>
+      </w:r>
+      <w:r>
+        <w:rPr>
+          <w:rFonts w:hint="eastAsia"/>
+          <w:lang w:val="en-US" w:eastAsia="zh-CN"/>
+        </w:rPr>
+        <w:tab/>
+      </w:r>
+      <w:r>
+        <w:rPr>
+          <w:rFonts w:hint="eastAsia"/>
+          <w:lang w:val="en-US" w:eastAsia="zh-CN"/>
+        </w:rPr>
+        <w:t>#添加smb密码</w:t>
+      </w:r>
+    </w:p>
+    <w:p>
+      <w:pPr>
+        <w:ind w:left="420" w:leftChars="0" w:firstLine="420" w:firstLineChars="0"/>
+        <w:rPr>
+          <w:rFonts w:hint="eastAsia"/>
+          <w:lang w:val="en-US" w:eastAsia="zh-CN"/>
+        </w:rPr>
+      </w:pPr>
+      <w:r>
+        <w:rPr>
+          <w:rFonts w:hint="eastAsia"/>
+          <w:lang w:val="en-US" w:eastAsia="zh-CN"/>
+        </w:rPr>
+        <w:t>[root@centos7~]# vim /etc/samba/smbusers</w:t>
+      </w:r>
+      <w:r>
+        <w:rPr>
+          <w:rFonts w:hint="eastAsia"/>
+          <w:lang w:val="en-US" w:eastAsia="zh-CN"/>
+        </w:rPr>
+        <w:tab/>
+      </w:r>
+      <w:r>
+        <w:rPr>
+          <w:rFonts w:hint="eastAsia"/>
+          <w:lang w:val="en-US" w:eastAsia="zh-CN"/>
+        </w:rPr>
+        <w:tab/>
+      </w:r>
+      <w:r>
+        <w:rPr>
+          <w:rFonts w:hint="eastAsia"/>
+          <w:lang w:val="en-US" w:eastAsia="zh-CN"/>
+        </w:rPr>
+        <w:tab/>
+      </w:r>
+      <w:r>
+        <w:rPr>
+          <w:rFonts w:hint="eastAsia"/>
+          <w:lang w:val="en-US" w:eastAsia="zh-CN"/>
+        </w:rPr>
+        <w:t>#编辑虚拟配置文件</w:t>
+      </w:r>
+    </w:p>
+    <w:p>
+      <w:pPr>
+        <w:ind w:left="420" w:leftChars="0" w:firstLine="420" w:firstLineChars="0"/>
+        <w:rPr>
+          <w:rFonts w:hint="eastAsia"/>
+          <w:lang w:val="en-US" w:eastAsia="zh-CN"/>
+        </w:rPr>
+      </w:pPr>
+      <w:r>
+        <w:rPr>
+          <w:rFonts w:hint="eastAsia"/>
+          <w:lang w:val="en-US" w:eastAsia="zh-CN"/>
+        </w:rPr>
+        <w:t>写入：smbuser = sm1 sm2 sm3</w:t>
+      </w:r>
+    </w:p>
+    <w:p>
+      <w:pPr>
+        <w:tabs>
+          <w:tab w:val="left" w:pos="3133"/>
+        </w:tabs>
+        <w:rPr>
+          <w:rFonts w:hint="eastAsia"/>
+          <w:lang w:val="en-US" w:eastAsia="zh-CN"/>
+        </w:rPr>
+      </w:pPr>
+      <w:r>
+        <w:rPr>
+          <w:rFonts w:hint="eastAsia"/>
+          <w:lang w:val="en-US" w:eastAsia="zh-CN"/>
+        </w:rPr>
+        <w:t xml:space="preserve">        [root@centos7~]# sed -i "/\[global\]/a username map = /etc/samba/smbusers" \</w:t>
+      </w:r>
+    </w:p>
+    <w:p>
+      <w:pPr>
+        <w:tabs>
+          <w:tab w:val="left" w:pos="3133"/>
+        </w:tabs>
+        <w:rPr>
+          <w:rFonts w:hint="eastAsia"/>
+          <w:lang w:val="en-US" w:eastAsia="zh-CN"/>
+        </w:rPr>
+      </w:pPr>
+      <w:r>
+        <w:rPr>
+          <w:rFonts w:hint="eastAsia"/>
+          <w:lang w:val="en-US" w:eastAsia="zh-CN"/>
+        </w:rPr>
+        <w:t xml:space="preserve">        &gt; /etc/samba/smb.conf</w:t>
+      </w:r>
+      <w:r>
+        <w:rPr>
+          <w:rFonts w:hint="eastAsia"/>
+          <w:lang w:val="en-US" w:eastAsia="zh-CN"/>
+        </w:rPr>
+        <w:tab/>
+      </w:r>
+      <w:r>
+        <w:rPr>
+          <w:rFonts w:hint="eastAsia"/>
+          <w:lang w:val="en-US" w:eastAsia="zh-CN"/>
+        </w:rPr>
+        <w:tab/>
+      </w:r>
+      <w:r>
+        <w:rPr>
+          <w:rFonts w:hint="eastAsia"/>
+          <w:lang w:val="en-US" w:eastAsia="zh-CN"/>
+        </w:rPr>
+        <w:tab/>
+      </w:r>
+      <w:r>
+        <w:rPr>
+          <w:rFonts w:hint="eastAsia"/>
+          <w:lang w:val="en-US" w:eastAsia="zh-CN"/>
+        </w:rPr>
+        <w:tab/>
+      </w:r>
+      <w:r>
+        <w:rPr>
+          <w:rFonts w:hint="eastAsia"/>
+          <w:lang w:val="en-US" w:eastAsia="zh-CN"/>
+        </w:rPr>
+        <w:tab/>
+      </w:r>
+      <w:r>
+        <w:rPr>
+          <w:rFonts w:hint="eastAsia"/>
+          <w:lang w:val="en-US" w:eastAsia="zh-CN"/>
+        </w:rPr>
+        <w:tab/>
+      </w:r>
+      <w:r>
+        <w:rPr>
+          <w:rFonts w:hint="eastAsia"/>
+          <w:lang w:val="en-US" w:eastAsia="zh-CN"/>
+        </w:rPr>
+        <w:tab/>
+      </w:r>
+      <w:r>
+        <w:rPr>
+          <w:rFonts w:hint="eastAsia"/>
+          <w:lang w:val="en-US" w:eastAsia="zh-CN"/>
+        </w:rPr>
+        <w:tab/>
+      </w:r>
+      <w:r>
+        <w:rPr>
+          <w:rFonts w:hint="eastAsia"/>
+          <w:lang w:val="en-US" w:eastAsia="zh-CN"/>
+        </w:rPr>
+        <w:t>#加入虚拟配置文件支持</w:t>
+      </w:r>
+    </w:p>
+    <w:p>
+      <w:pPr>
+        <w:tabs>
+          <w:tab w:val="left" w:pos="3133"/>
+        </w:tabs>
+        <w:rPr>
+          <w:rFonts w:hint="eastAsia"/>
+          <w:lang w:val="en-US" w:eastAsia="zh-CN"/>
+        </w:rPr>
+      </w:pPr>
+      <w:r>
+        <w:rPr>
+          <w:rFonts w:hint="eastAsia"/>
+          <w:lang w:val="en-US" w:eastAsia="zh-CN"/>
+        </w:rPr>
+        <w:t xml:space="preserve">        </w:t>
+      </w:r>
+      <w:r>
+        <w:rPr>
+          <w:rFonts w:hint="eastAsia"/>
+          <w:lang w:val="en-US" w:eastAsia="zh-CN"/>
+        </w:rPr>
+        <w:tab/>
+      </w:r>
+    </w:p>
+    <w:p>
+      <w:pPr>
+        <w:rPr>
+          <w:rFonts w:hint="eastAsia"/>
+          <w:lang w:val="en-US" w:eastAsia="zh-CN"/>
+        </w:rPr>
+      </w:pPr>
+      <w:r>
+        <w:rPr>
+          <w:rFonts w:hint="eastAsia"/>
+          <w:lang w:val="en-US" w:eastAsia="zh-CN"/>
+        </w:rPr>
+        <w:t xml:space="preserve">        为每个虚拟用户添加单独的配置文件</w:t>
+      </w:r>
+    </w:p>
+    <w:p>
+      <w:pPr>
+        <w:ind w:left="420" w:leftChars="0" w:firstLine="420" w:firstLineChars="0"/>
+        <w:rPr>
+          <w:rFonts w:hint="eastAsia"/>
+          <w:lang w:val="en-US" w:eastAsia="zh-CN"/>
+        </w:rPr>
+      </w:pPr>
+      <w:r>
+        <w:rPr>
+          <w:rFonts w:hint="eastAsia"/>
+          <w:lang w:val="en-US" w:eastAsia="zh-CN"/>
+        </w:rPr>
+        <w:t>[root@centos7~]# cp /etc/samba/smb.conf /etc/samba/smb.conf.sm1</w:t>
+      </w:r>
+    </w:p>
+    <w:p>
+      <w:pPr>
+        <w:ind w:left="420" w:leftChars="0" w:firstLine="420" w:firstLineChars="0"/>
+        <w:rPr>
+          <w:rFonts w:hint="eastAsia"/>
+          <w:lang w:val="en-US" w:eastAsia="zh-CN"/>
+        </w:rPr>
+      </w:pPr>
+      <w:r>
+        <w:rPr>
+          <w:rFonts w:hint="eastAsia"/>
+          <w:lang w:val="en-US" w:eastAsia="zh-CN"/>
+        </w:rPr>
+        <w:t>[root@centos7~]# cp /etc/samba/smb.conf /etc/samba/smb.conf.sm2</w:t>
+      </w:r>
+    </w:p>
+    <w:p>
+      <w:pPr>
+        <w:ind w:left="420" w:leftChars="0" w:firstLine="420" w:firstLineChars="0"/>
+        <w:rPr>
+          <w:rFonts w:hint="eastAsia"/>
+          <w:lang w:val="en-US" w:eastAsia="zh-CN"/>
+        </w:rPr>
+      </w:pPr>
+      <w:r>
+        <w:rPr>
+          <w:rFonts w:hint="eastAsia"/>
+          <w:lang w:val="en-US" w:eastAsia="zh-CN"/>
+        </w:rPr>
+        <w:t>[root@centos7~]# cp /etc/samba/smb.conf /etc/samba/smb.conf.sm3</w:t>
+      </w:r>
+    </w:p>
+    <w:p>
+      <w:pPr>
+        <w:ind w:left="420" w:leftChars="0" w:firstLine="420" w:firstLineChars="0"/>
+        <w:rPr>
+          <w:rFonts w:hint="eastAsia"/>
+          <w:lang w:val="en-US" w:eastAsia="zh-CN"/>
+        </w:rPr>
+      </w:pPr>
+    </w:p>
+    <w:p>
+      <w:pPr>
+        <w:ind w:left="420" w:leftChars="0" w:firstLine="420" w:firstLineChars="0"/>
+        <w:rPr>
+          <w:rFonts w:hint="eastAsia"/>
+          <w:lang w:val="en-US" w:eastAsia="zh-CN"/>
+        </w:rPr>
+      </w:pPr>
+      <w:r>
+        <w:rPr>
+          <w:rFonts w:hint="eastAsia"/>
+          <w:lang w:val="en-US" w:eastAsia="zh-CN"/>
+        </w:rPr>
+        <w:t>编辑主配置文件，加载指定的配置文件</w:t>
+      </w:r>
+    </w:p>
+    <w:p>
+      <w:pPr>
+        <w:ind w:left="420" w:leftChars="0" w:firstLine="420" w:firstLineChars="0"/>
+        <w:rPr>
+          <w:rFonts w:hint="eastAsia"/>
+          <w:lang w:val="en-US" w:eastAsia="zh-CN"/>
+        </w:rPr>
+      </w:pPr>
+      <w:r>
+        <w:rPr>
+          <w:rFonts w:hint="eastAsia"/>
+          <w:lang w:val="en-US" w:eastAsia="zh-CN"/>
+        </w:rPr>
+        <w:t>[root@centos7~]# sed -i "/\[global\]/a config file = /etc/samba/smb.conf.%U" \</w:t>
+      </w:r>
+    </w:p>
+    <w:p>
+      <w:pPr>
+        <w:ind w:left="420" w:leftChars="0" w:firstLine="420" w:firstLineChars="0"/>
+        <w:rPr>
+          <w:rFonts w:hint="eastAsia"/>
+          <w:lang w:val="en-US" w:eastAsia="zh-CN"/>
+        </w:rPr>
+      </w:pPr>
+      <w:r>
+        <w:rPr>
+          <w:rFonts w:hint="eastAsia"/>
+          <w:lang w:val="en-US" w:eastAsia="zh-CN"/>
+        </w:rPr>
+        <w:t>&gt; /etc/samba/smb.conf</w:t>
+      </w:r>
+    </w:p>
+    <w:p>
+      <w:pPr>
+        <w:ind w:left="420" w:leftChars="0" w:firstLine="420" w:firstLineChars="0"/>
+        <w:rPr>
+          <w:rFonts w:hint="eastAsia"/>
+          <w:lang w:val="en-US" w:eastAsia="zh-CN"/>
+        </w:rPr>
+      </w:pPr>
+      <w:r>
+        <w:rPr>
+          <w:rFonts w:hint="eastAsia"/>
+          <w:lang w:val="en-US" w:eastAsia="zh-CN"/>
+        </w:rPr>
+        <w:t>其中，%U代表当前登录的用户</w:t>
+      </w:r>
+    </w:p>
+    <w:p>
+      <w:pPr>
+        <w:ind w:left="420" w:leftChars="0" w:firstLine="420" w:firstLineChars="0"/>
+        <w:rPr>
+          <w:rFonts w:hint="eastAsia"/>
+          <w:lang w:val="en-US" w:eastAsia="zh-CN"/>
+        </w:rPr>
+      </w:pPr>
+    </w:p>
+    <w:p>
+      <w:pPr>
+        <w:ind w:left="420" w:leftChars="0" w:firstLine="420" w:firstLineChars="0"/>
+        <w:rPr>
+          <w:rFonts w:hint="eastAsia"/>
+          <w:lang w:val="en-US" w:eastAsia="zh-CN"/>
+        </w:rPr>
+      </w:pPr>
+      <w:r>
+        <w:rPr>
+          <w:rFonts w:hint="eastAsia"/>
+          <w:lang w:val="en-US" w:eastAsia="zh-CN"/>
+        </w:rPr>
+        <w:t>为每个虚拟用户配置相应的samba访问权限</w:t>
+      </w:r>
+    </w:p>
+    <w:p>
+      <w:pPr>
+        <w:ind w:left="420" w:leftChars="0" w:firstLine="420" w:firstLineChars="0"/>
+        <w:rPr>
+          <w:rFonts w:hint="eastAsia"/>
+          <w:lang w:val="en-US" w:eastAsia="zh-CN"/>
+        </w:rPr>
+      </w:pPr>
+      <w:r>
+        <w:rPr>
+          <w:rFonts w:hint="eastAsia"/>
+          <w:lang w:val="en-US" w:eastAsia="zh-CN"/>
+        </w:rPr>
+        <w:t>例如：sm1</w:t>
+      </w:r>
+    </w:p>
+    <w:p>
+      <w:pPr>
+        <w:ind w:left="420" w:leftChars="0" w:firstLine="420" w:firstLineChars="0"/>
+        <w:rPr>
+          <w:rFonts w:hint="eastAsia"/>
+          <w:lang w:val="en-US" w:eastAsia="zh-CN"/>
+        </w:rPr>
+      </w:pPr>
+      <w:r>
+        <w:rPr>
+          <w:rFonts w:hint="eastAsia"/>
+          <w:lang w:val="en-US" w:eastAsia="zh-CN"/>
+        </w:rPr>
+        <w:t>[root@centos7~]# vim /etc/samba/smb.conf.sm1</w:t>
+      </w:r>
+    </w:p>
+    <w:p>
+      <w:pPr>
+        <w:ind w:left="420" w:leftChars="0" w:firstLine="420" w:firstLineChars="0"/>
+        <w:rPr>
+          <w:rFonts w:hint="eastAsia"/>
+          <w:lang w:val="en-US" w:eastAsia="zh-CN"/>
+        </w:rPr>
+      </w:pPr>
+      <w:r>
+        <w:rPr>
+          <w:rFonts w:hint="eastAsia"/>
+          <w:lang w:val="en-US" w:eastAsia="zh-CN"/>
+        </w:rPr>
+        <w:t>加入：</w:t>
+      </w:r>
+    </w:p>
+    <w:p>
+      <w:pPr>
+        <w:ind w:left="840" w:leftChars="0" w:firstLine="420" w:firstLineChars="0"/>
+        <w:rPr>
+          <w:rFonts w:hint="eastAsia"/>
+          <w:lang w:val="en-US" w:eastAsia="zh-CN"/>
+        </w:rPr>
+      </w:pPr>
+      <w:r>
+        <w:rPr>
+          <w:rFonts w:hint="eastAsia"/>
+          <w:lang w:val="en-US" w:eastAsia="zh-CN"/>
+        </w:rPr>
+        <w:t>[sm1]</w:t>
+      </w:r>
+    </w:p>
+    <w:p>
+      <w:pPr>
+        <w:ind w:left="840" w:leftChars="0" w:firstLine="420" w:firstLineChars="0"/>
+        <w:rPr>
+          <w:rFonts w:hint="eastAsia"/>
+          <w:lang w:val="en-US" w:eastAsia="zh-CN"/>
+        </w:rPr>
+      </w:pPr>
+      <w:r>
+        <w:rPr>
+          <w:rFonts w:hint="eastAsia"/>
+          <w:lang w:val="en-US" w:eastAsia="zh-CN"/>
+        </w:rPr>
+        <w:t>comment = data dir for sm1</w:t>
+      </w:r>
+    </w:p>
+    <w:p>
+      <w:pPr>
+        <w:ind w:left="840" w:leftChars="0" w:firstLine="420" w:firstLineChars="0"/>
+        <w:rPr>
+          <w:rFonts w:hint="eastAsia"/>
+          <w:lang w:val="en-US" w:eastAsia="zh-CN"/>
+        </w:rPr>
+      </w:pPr>
+      <w:r>
+        <w:rPr>
+          <w:rFonts w:hint="eastAsia"/>
+          <w:lang w:val="en-US" w:eastAsia="zh-CN"/>
+        </w:rPr>
+        <w:t>path = /data/sm2</w:t>
+      </w:r>
+    </w:p>
+    <w:p>
+      <w:pPr>
+        <w:ind w:left="840" w:leftChars="0" w:firstLine="420" w:firstLineChars="0"/>
+        <w:rPr>
+          <w:rFonts w:hint="eastAsia"/>
+          <w:lang w:val="en-US" w:eastAsia="zh-CN"/>
+        </w:rPr>
+      </w:pPr>
+      <w:r>
+        <w:rPr>
+          <w:rFonts w:hint="eastAsia"/>
+          <w:lang w:val="en-US" w:eastAsia="zh-CN"/>
+        </w:rPr>
+        <w:t>guest ok = No</w:t>
+      </w:r>
+    </w:p>
+    <w:p>
+      <w:pPr>
+        <w:ind w:left="840" w:leftChars="0" w:firstLine="420" w:firstLineChars="0"/>
+        <w:rPr>
+          <w:rFonts w:hint="eastAsia"/>
+          <w:lang w:val="en-US" w:eastAsia="zh-CN"/>
+        </w:rPr>
+      </w:pPr>
+      <w:r>
+        <w:rPr>
+          <w:rFonts w:hint="eastAsia"/>
+          <w:lang w:val="en-US" w:eastAsia="zh-CN"/>
+        </w:rPr>
+        <w:t>valid users = sm2</w:t>
+      </w:r>
+    </w:p>
+    <w:p>
+      <w:pPr>
+        <w:ind w:left="840" w:leftChars="0" w:firstLine="420" w:firstLineChars="0"/>
+        <w:rPr>
+          <w:rFonts w:hint="eastAsia"/>
+          <w:lang w:val="en-US" w:eastAsia="zh-CN"/>
+        </w:rPr>
+      </w:pPr>
+      <w:r>
+        <w:rPr>
+          <w:rFonts w:hint="eastAsia"/>
+          <w:lang w:val="en-US" w:eastAsia="zh-CN"/>
+        </w:rPr>
+        <w:t>writeable = Yes</w:t>
+      </w:r>
+    </w:p>
+    <w:p>
+      <w:pPr>
+        <w:ind w:left="840" w:leftChars="0" w:firstLine="420" w:firstLineChars="0"/>
+        <w:rPr>
+          <w:rFonts w:hint="eastAsia"/>
+          <w:lang w:val="en-US" w:eastAsia="zh-CN"/>
+        </w:rPr>
+      </w:pPr>
+      <w:r>
+        <w:rPr>
+          <w:rFonts w:hint="eastAsia"/>
+          <w:lang w:val="en-US" w:eastAsia="zh-CN"/>
+        </w:rPr>
+        <w:t>directory mask = 0700</w:t>
+      </w:r>
+    </w:p>
+    <w:p>
+      <w:pPr>
+        <w:rPr>
+          <w:rFonts w:hint="eastAsia"/>
+          <w:lang w:val="en-US" w:eastAsia="zh-CN"/>
+        </w:rPr>
+      </w:pPr>
+    </w:p>
+    <w:p>
+      <w:pPr>
+        <w:ind w:left="420" w:leftChars="0" w:firstLine="420" w:firstLineChars="0"/>
+        <w:rPr>
+          <w:rFonts w:hint="eastAsia"/>
+          <w:lang w:val="en-US" w:eastAsia="zh-CN"/>
+        </w:rPr>
+      </w:pPr>
+      <w:r>
+        <w:rPr>
+          <w:rFonts w:hint="eastAsia"/>
+          <w:lang w:val="en-US" w:eastAsia="zh-CN"/>
+        </w:rPr>
+        <w:t>最后，重新启动samba服务即可</w:t>
+      </w:r>
+    </w:p>
+    <w:p>
+      <w:pPr>
+        <w:ind w:left="420" w:leftChars="0" w:firstLine="420" w:firstLineChars="0"/>
+        <w:rPr>
+          <w:rFonts w:hint="eastAsia"/>
+          <w:lang w:val="en-US" w:eastAsia="zh-CN"/>
+        </w:rPr>
+      </w:pPr>
+      <w:r>
+        <w:rPr>
+          <w:rFonts w:hint="eastAsia"/>
+          <w:lang w:val="en-US" w:eastAsia="zh-CN"/>
+        </w:rPr>
+        <w:t>虚拟用户登录Samba共享资源的密码为</w:t>
+      </w:r>
+      <w:r>
+        <w:rPr>
+          <w:rFonts w:hint="eastAsia"/>
+          <w:color w:val="FF0000"/>
+          <w:lang w:val="en-US" w:eastAsia="zh-CN"/>
+        </w:rPr>
+        <w:t>映射用户</w:t>
+      </w:r>
+      <w:r>
+        <w:rPr>
+          <w:rFonts w:hint="eastAsia"/>
+          <w:lang w:val="en-US" w:eastAsia="zh-CN"/>
+        </w:rPr>
+        <w:t>的密码。</w:t>
+      </w:r>
+    </w:p>
+    <w:p>
+      <w:pPr>
+        <w:rPr>
+          <w:rFonts w:hint="eastAsia"/>
+          <w:lang w:val="en-US" w:eastAsia="zh-CN"/>
+        </w:rPr>
+      </w:pPr>
+    </w:p>
+    <w:p>
+      <w:pPr>
+        <w:pStyle w:val="3"/>
+        <w:rPr>
+          <w:rFonts w:hint="eastAsia"/>
+          <w:lang w:val="en-US" w:eastAsia="zh-CN"/>
+        </w:rPr>
+      </w:pPr>
+      <w:r>
+        <w:rPr>
+          <w:rFonts w:hint="eastAsia"/>
+          <w:lang w:val="en-US" w:eastAsia="zh-CN"/>
+        </w:rPr>
+        <w:t>三，常见错误解决</w:t>
+      </w:r>
+    </w:p>
+    <w:p>
+      <w:pPr>
+        <w:pStyle w:val="4"/>
+        <w:rPr>
+          <w:rFonts w:hint="eastAsia"/>
+          <w:lang w:val="en-US" w:eastAsia="zh-CN"/>
+        </w:rPr>
+      </w:pPr>
+      <w:r>
+        <w:rPr>
+          <w:rFonts w:hint="eastAsia"/>
+          <w:lang w:val="en-US" w:eastAsia="zh-CN"/>
+        </w:rPr>
+        <w:t>1，客户端无法访问Smaba共享资源</w:t>
+      </w:r>
+    </w:p>
+    <w:p>
+      <w:pPr>
+        <w:ind w:firstLine="420" w:firstLineChars="0"/>
+        <w:rPr>
+          <w:rFonts w:hint="eastAsia"/>
+          <w:lang w:val="en-US" w:eastAsia="zh-CN"/>
+        </w:rPr>
+      </w:pPr>
+      <w:r>
+        <w:rPr>
+          <w:rFonts w:hint="eastAsia"/>
+          <w:lang w:val="en-US" w:eastAsia="zh-CN"/>
+        </w:rPr>
+        <w:t>解决：</w:t>
+      </w:r>
+    </w:p>
+    <w:p>
+      <w:pPr>
+        <w:numPr>
+          <w:ilvl w:val="0"/>
+          <w:numId w:val="1"/>
+        </w:numPr>
+        <w:ind w:left="420" w:leftChars="0" w:firstLine="420" w:firstLineChars="0"/>
+        <w:rPr>
+          <w:rFonts w:hint="eastAsia"/>
+          <w:lang w:val="en-US" w:eastAsia="zh-CN"/>
+        </w:rPr>
+      </w:pPr>
+      <w:r>
+        <w:rPr>
+          <w:rFonts w:hint="eastAsia"/>
+          <w:lang w:val="en-US" w:eastAsia="zh-CN"/>
+        </w:rPr>
+        <w:t>查看Samba服务端是否关闭防火墙或者开放139、137、445这三个端口。</w:t>
+      </w:r>
+    </w:p>
+    <w:p>
+      <w:pPr>
+        <w:numPr>
+          <w:ilvl w:val="0"/>
+          <w:numId w:val="0"/>
+        </w:numPr>
+        <w:ind w:left="840" w:leftChars="0" w:firstLine="420" w:firstLineChars="0"/>
+        <w:rPr>
+          <w:rFonts w:hint="eastAsia"/>
+          <w:lang w:val="en-US" w:eastAsia="zh-CN"/>
+        </w:rPr>
+      </w:pPr>
+      <w:r>
+        <w:rPr>
+          <w:rFonts w:hint="eastAsia"/>
+          <w:lang w:val="en-US" w:eastAsia="zh-CN"/>
+        </w:rPr>
+        <w:t>CentOS7以上版本：</w:t>
+      </w:r>
+    </w:p>
+    <w:p>
+      <w:pPr>
+        <w:numPr>
+          <w:ilvl w:val="0"/>
+          <w:numId w:val="0"/>
+        </w:numPr>
+        <w:ind w:left="840" w:leftChars="0" w:firstLine="420" w:firstLineChars="0"/>
+        <w:rPr>
+          <w:rFonts w:hint="eastAsia"/>
+          <w:lang w:val="en-US" w:eastAsia="zh-CN"/>
+        </w:rPr>
+      </w:pPr>
+      <w:r>
+        <w:rPr>
+          <w:rFonts w:hint="eastAsia"/>
+          <w:lang w:val="en-US" w:eastAsia="zh-CN"/>
+        </w:rPr>
+        <w:t>[root@centos7~]# systemctl stop firewalld.service</w:t>
+      </w:r>
+      <w:r>
+        <w:rPr>
+          <w:rFonts w:hint="eastAsia"/>
+          <w:lang w:val="en-US" w:eastAsia="zh-CN"/>
+        </w:rPr>
+        <w:tab/>
+      </w:r>
+      <w:r>
+        <w:rPr>
+          <w:rFonts w:hint="eastAsia"/>
+          <w:lang w:val="en-US" w:eastAsia="zh-CN"/>
+        </w:rPr>
+        <w:tab/>
+      </w:r>
+      <w:r>
+        <w:rPr>
+          <w:rFonts w:hint="eastAsia"/>
+          <w:lang w:val="en-US" w:eastAsia="zh-CN"/>
+        </w:rPr>
+        <w:t>#临时关闭防火墙</w:t>
+      </w:r>
+    </w:p>
+    <w:p>
+      <w:pPr>
+        <w:numPr>
+          <w:ilvl w:val="0"/>
+          <w:numId w:val="0"/>
+        </w:numPr>
+        <w:ind w:left="840" w:leftChars="0" w:firstLine="420" w:firstLineChars="0"/>
+        <w:rPr>
+          <w:rFonts w:hint="eastAsia"/>
+          <w:lang w:val="en-US" w:eastAsia="zh-CN"/>
+        </w:rPr>
+      </w:pPr>
+      <w:r>
+        <w:rPr>
+          <w:rFonts w:hint="eastAsia"/>
+          <w:lang w:val="en-US" w:eastAsia="zh-CN"/>
+        </w:rPr>
+        <w:t>[root@centos7~]# systemctl enable firewalld.service</w:t>
+      </w:r>
+      <w:r>
+        <w:rPr>
+          <w:rFonts w:hint="eastAsia"/>
+          <w:lang w:val="en-US" w:eastAsia="zh-CN"/>
+        </w:rPr>
+        <w:tab/>
+      </w:r>
+      <w:r>
+        <w:rPr>
+          <w:rFonts w:hint="eastAsia"/>
+          <w:lang w:val="en-US" w:eastAsia="zh-CN"/>
+        </w:rPr>
+        <w:tab/>
+      </w:r>
+      <w:r>
+        <w:rPr>
+          <w:rFonts w:hint="eastAsia"/>
+          <w:lang w:val="en-US" w:eastAsia="zh-CN"/>
+        </w:rPr>
+        <w:t>#永久关闭防火墙</w:t>
+      </w:r>
+    </w:p>
+    <w:p>
+      <w:pPr>
+        <w:numPr>
+          <w:ilvl w:val="0"/>
+          <w:numId w:val="0"/>
+        </w:numPr>
+        <w:rPr>
+          <w:rFonts w:hint="eastAsia"/>
+          <w:lang w:val="en-US" w:eastAsia="zh-CN"/>
+        </w:rPr>
+      </w:pPr>
+    </w:p>
+    <w:p>
+      <w:pPr>
+        <w:numPr>
+          <w:ilvl w:val="0"/>
+          <w:numId w:val="0"/>
+        </w:numPr>
+        <w:ind w:left="840" w:leftChars="0" w:firstLine="420" w:firstLineChars="0"/>
+        <w:rPr>
+          <w:rFonts w:hint="eastAsia"/>
+          <w:lang w:val="en-US" w:eastAsia="zh-CN"/>
+        </w:rPr>
+      </w:pPr>
+      <w:r>
+        <w:rPr>
+          <w:rFonts w:hint="eastAsia"/>
+          <w:lang w:val="en-US" w:eastAsia="zh-CN"/>
+        </w:rPr>
+        <w:t>CentOS7以下版本：</w:t>
+      </w:r>
+    </w:p>
+    <w:p>
+      <w:pPr>
+        <w:numPr>
+          <w:ilvl w:val="0"/>
+          <w:numId w:val="0"/>
+        </w:numPr>
+        <w:ind w:left="840" w:leftChars="0" w:firstLine="420" w:firstLineChars="0"/>
+        <w:rPr>
+          <w:rFonts w:hint="eastAsia"/>
+          <w:lang w:val="en-US" w:eastAsia="zh-CN"/>
+        </w:rPr>
+      </w:pPr>
+      <w:r>
+        <w:rPr>
+          <w:rFonts w:hint="eastAsia"/>
+          <w:lang w:val="en-US" w:eastAsia="zh-CN"/>
+        </w:rPr>
+        <w:t>关闭防火墙：</w:t>
+      </w:r>
+    </w:p>
+    <w:p>
+      <w:pPr>
+        <w:numPr>
+          <w:ilvl w:val="0"/>
+          <w:numId w:val="0"/>
+        </w:numPr>
+        <w:ind w:left="840" w:leftChars="0" w:firstLine="420" w:firstLineChars="0"/>
+        <w:rPr>
+          <w:rFonts w:hint="eastAsia"/>
+          <w:lang w:val="en-US" w:eastAsia="zh-CN"/>
+        </w:rPr>
+      </w:pPr>
+      <w:r>
+        <w:rPr>
+          <w:rFonts w:hint="eastAsia"/>
+          <w:lang w:val="en-US" w:eastAsia="zh-CN"/>
+        </w:rPr>
+        <w:t>[root@centos7~]# service iptables stop</w:t>
+      </w:r>
+      <w:r>
+        <w:rPr>
+          <w:rFonts w:hint="eastAsia"/>
+          <w:lang w:val="en-US" w:eastAsia="zh-CN"/>
+        </w:rPr>
+        <w:tab/>
+      </w:r>
+      <w:r>
+        <w:rPr>
+          <w:rFonts w:hint="eastAsia"/>
+          <w:lang w:val="en-US" w:eastAsia="zh-CN"/>
+        </w:rPr>
+        <w:tab/>
+      </w:r>
+      <w:r>
+        <w:rPr>
+          <w:rFonts w:hint="eastAsia"/>
+          <w:lang w:val="en-US" w:eastAsia="zh-CN"/>
+        </w:rPr>
+        <w:tab/>
+      </w:r>
+      <w:r>
+        <w:rPr>
+          <w:rFonts w:hint="eastAsia"/>
+          <w:lang w:val="en-US" w:eastAsia="zh-CN"/>
+        </w:rPr>
+        <w:tab/>
+      </w:r>
+      <w:r>
+        <w:rPr>
+          <w:rFonts w:hint="eastAsia"/>
+          <w:lang w:val="en-US" w:eastAsia="zh-CN"/>
+        </w:rPr>
+        <w:tab/>
+      </w:r>
+      <w:r>
+        <w:rPr>
+          <w:rFonts w:hint="eastAsia"/>
+          <w:lang w:val="en-US" w:eastAsia="zh-CN"/>
+        </w:rPr>
+        <w:t>#临时关闭防火墙</w:t>
+      </w:r>
+    </w:p>
+    <w:p>
+      <w:pPr>
+        <w:numPr>
+          <w:ilvl w:val="0"/>
+          <w:numId w:val="0"/>
+        </w:numPr>
+        <w:ind w:left="840" w:leftChars="0" w:firstLine="420" w:firstLineChars="0"/>
+        <w:rPr>
+          <w:rFonts w:hint="eastAsia"/>
+          <w:lang w:val="en-US" w:eastAsia="zh-CN"/>
+        </w:rPr>
+      </w:pPr>
+      <w:r>
+        <w:rPr>
+          <w:rFonts w:hint="eastAsia"/>
+          <w:lang w:val="en-US" w:eastAsia="zh-CN"/>
+        </w:rPr>
+        <w:t>[root@centos7~]# chkconfig iptables off</w:t>
+      </w:r>
+      <w:r>
+        <w:rPr>
+          <w:rFonts w:hint="eastAsia"/>
+          <w:lang w:val="en-US" w:eastAsia="zh-CN"/>
+        </w:rPr>
+        <w:tab/>
+      </w:r>
+      <w:r>
+        <w:rPr>
+          <w:rFonts w:hint="eastAsia"/>
+          <w:lang w:val="en-US" w:eastAsia="zh-CN"/>
+        </w:rPr>
+        <w:tab/>
+      </w:r>
+      <w:r>
+        <w:rPr>
+          <w:rFonts w:hint="eastAsia"/>
+          <w:lang w:val="en-US" w:eastAsia="zh-CN"/>
+        </w:rPr>
+        <w:tab/>
+      </w:r>
+      <w:r>
+        <w:rPr>
+          <w:rFonts w:hint="eastAsia"/>
+          <w:lang w:val="en-US" w:eastAsia="zh-CN"/>
+        </w:rPr>
+        <w:tab/>
+      </w:r>
+      <w:r>
+        <w:rPr>
+          <w:rFonts w:hint="eastAsia"/>
+          <w:lang w:val="en-US" w:eastAsia="zh-CN"/>
+        </w:rPr>
+        <w:t>#永久关闭防火墙</w:t>
+      </w:r>
+    </w:p>
+    <w:p>
+      <w:pPr>
+        <w:numPr>
+          <w:ilvl w:val="0"/>
+          <w:numId w:val="0"/>
+        </w:numPr>
+        <w:rPr>
+          <w:rFonts w:hint="eastAsia"/>
+          <w:lang w:val="en-US" w:eastAsia="zh-CN"/>
+        </w:rPr>
+      </w:pPr>
+    </w:p>
+    <w:p>
+      <w:pPr>
+        <w:numPr>
+          <w:ilvl w:val="0"/>
+          <w:numId w:val="0"/>
+        </w:numPr>
+        <w:ind w:left="840" w:leftChars="0" w:firstLine="420" w:firstLineChars="0"/>
+        <w:rPr>
+          <w:rFonts w:hint="eastAsia"/>
+          <w:lang w:val="en-US" w:eastAsia="zh-CN"/>
+        </w:rPr>
+      </w:pPr>
+      <w:r>
+        <w:rPr>
+          <w:rFonts w:hint="eastAsia"/>
+          <w:lang w:val="en-US" w:eastAsia="zh-CN"/>
+        </w:rPr>
+        <w:t>开放端口：</w:t>
+      </w:r>
+    </w:p>
+    <w:p>
+      <w:pPr>
+        <w:numPr>
+          <w:ilvl w:val="0"/>
+          <w:numId w:val="0"/>
+        </w:numPr>
+        <w:ind w:left="840" w:leftChars="0" w:firstLine="420" w:firstLineChars="0"/>
+        <w:rPr>
+          <w:rFonts w:hint="eastAsia"/>
+          <w:lang w:val="en-US" w:eastAsia="zh-CN"/>
+        </w:rPr>
+      </w:pPr>
+      <w:r>
+        <w:rPr>
+          <w:rFonts w:hint="eastAsia"/>
+          <w:lang w:val="en-US" w:eastAsia="zh-CN"/>
+        </w:rPr>
+        <w:t>[root@centos7~]# -A INPUT -m state --state NEW -m tcp -p tcp --dport 137 -j ACCEPT</w:t>
+      </w:r>
+    </w:p>
+    <w:p>
+      <w:pPr>
+        <w:numPr>
+          <w:ilvl w:val="0"/>
+          <w:numId w:val="0"/>
+        </w:numPr>
+        <w:ind w:left="840" w:leftChars="0" w:firstLine="420" w:firstLineChars="0"/>
+        <w:rPr>
+          <w:rFonts w:hint="eastAsia"/>
+          <w:lang w:val="en-US" w:eastAsia="zh-CN"/>
+        </w:rPr>
+      </w:pPr>
+      <w:r>
+        <w:rPr>
+          <w:rFonts w:hint="eastAsia"/>
+          <w:lang w:val="en-US" w:eastAsia="zh-CN"/>
+        </w:rPr>
+        <w:t>[root@centos7~]# -A INPUT -m state --state NEW -m tcp -p tcp --dport 139 -j ACCEPT</w:t>
+      </w:r>
+    </w:p>
+    <w:p>
+      <w:pPr>
+        <w:numPr>
+          <w:ilvl w:val="0"/>
+          <w:numId w:val="0"/>
+        </w:numPr>
+        <w:ind w:left="840" w:leftChars="0" w:firstLine="420" w:firstLineChars="0"/>
+        <w:rPr>
+          <w:rFonts w:hint="eastAsia"/>
+          <w:lang w:val="en-US" w:eastAsia="zh-CN"/>
+        </w:rPr>
+      </w:pPr>
+      <w:r>
+        <w:rPr>
+          <w:rFonts w:hint="eastAsia"/>
+          <w:lang w:val="en-US" w:eastAsia="zh-CN"/>
+        </w:rPr>
+        <w:t>[root@centos7~]# -A INPUT -m state --state NEW -m tcp -p tcp --dport 445 -j ACCEPT</w:t>
+      </w:r>
+    </w:p>
+    <w:p>
+      <w:pPr>
+        <w:numPr>
+          <w:ilvl w:val="0"/>
+          <w:numId w:val="0"/>
+        </w:numPr>
+        <w:ind w:left="840" w:leftChars="0"/>
+        <w:rPr>
+          <w:rFonts w:hint="eastAsia"/>
+          <w:lang w:val="en-US" w:eastAsia="zh-CN"/>
+        </w:rPr>
+      </w:pPr>
+    </w:p>
+    <w:p>
+      <w:pPr>
+        <w:numPr>
+          <w:ilvl w:val="0"/>
+          <w:numId w:val="1"/>
+        </w:numPr>
+        <w:ind w:left="420" w:leftChars="0" w:firstLine="420" w:firstLineChars="0"/>
+        <w:rPr>
+          <w:rFonts w:hint="eastAsia"/>
+          <w:lang w:val="en-US" w:eastAsia="zh-CN"/>
+        </w:rPr>
+      </w:pPr>
+      <w:r>
+        <w:rPr>
+          <w:rFonts w:hint="eastAsia"/>
+          <w:lang w:val="en-US" w:eastAsia="zh-CN"/>
+        </w:rPr>
+        <w:t>关闭selinux</w:t>
+      </w:r>
+    </w:p>
+    <w:p>
+      <w:pPr>
+        <w:numPr>
+          <w:ilvl w:val="0"/>
+          <w:numId w:val="0"/>
+        </w:numPr>
+        <w:ind w:left="840" w:leftChars="0" w:firstLine="420" w:firstLineChars="0"/>
+        <w:rPr>
+          <w:rFonts w:hint="eastAsia"/>
+          <w:lang w:val="en-US" w:eastAsia="zh-CN"/>
+        </w:rPr>
+      </w:pPr>
+      <w:r>
+        <w:rPr>
+          <w:rFonts w:hint="eastAsia"/>
+          <w:lang w:val="en-US" w:eastAsia="zh-CN"/>
+        </w:rPr>
+        <w:t>[root@centos7~]# setenforce 0</w:t>
+      </w:r>
+      <w:r>
+        <w:rPr>
+          <w:rFonts w:hint="eastAsia"/>
+          <w:lang w:val="en-US" w:eastAsia="zh-CN"/>
+        </w:rPr>
+        <w:tab/>
+      </w:r>
+      <w:r>
+        <w:rPr>
+          <w:rFonts w:hint="eastAsia"/>
+          <w:lang w:val="en-US" w:eastAsia="zh-CN"/>
+        </w:rPr>
+        <w:tab/>
+      </w:r>
+      <w:r>
+        <w:rPr>
+          <w:rFonts w:hint="eastAsia"/>
+          <w:lang w:val="en-US" w:eastAsia="zh-CN"/>
+        </w:rPr>
+        <w:tab/>
+      </w:r>
+      <w:r>
+        <w:rPr>
+          <w:rFonts w:hint="eastAsia"/>
+          <w:lang w:val="en-US" w:eastAsia="zh-CN"/>
+        </w:rPr>
+        <w:tab/>
+      </w:r>
+      <w:r>
+        <w:rPr>
+          <w:rFonts w:hint="eastAsia"/>
+          <w:lang w:val="en-US" w:eastAsia="zh-CN"/>
+        </w:rPr>
+        <w:tab/>
+      </w:r>
+      <w:r>
+        <w:rPr>
+          <w:rFonts w:hint="eastAsia"/>
+          <w:lang w:val="en-US" w:eastAsia="zh-CN"/>
+        </w:rPr>
+        <w:tab/>
+      </w:r>
+      <w:r>
+        <w:rPr>
+          <w:rFonts w:hint="eastAsia"/>
+          <w:lang w:val="en-US" w:eastAsia="zh-CN"/>
+        </w:rPr>
+        <w:tab/>
+      </w:r>
+      <w:r>
+        <w:rPr>
+          <w:rFonts w:hint="eastAsia"/>
+          <w:lang w:val="en-US" w:eastAsia="zh-CN"/>
+        </w:rPr>
+        <w:t>#临时关闭selinux</w:t>
+      </w:r>
+    </w:p>
+    <w:p>
+      <w:pPr>
+        <w:numPr>
+          <w:ilvl w:val="0"/>
+          <w:numId w:val="0"/>
+        </w:numPr>
+        <w:ind w:left="840" w:leftChars="0" w:firstLine="420" w:firstLineChars="0"/>
+        <w:rPr>
+          <w:rFonts w:hint="eastAsia"/>
+          <w:lang w:val="en-US" w:eastAsia="zh-CN"/>
+        </w:rPr>
+      </w:pPr>
+      <w:r>
+        <w:rPr>
+          <w:rFonts w:hint="eastAsia"/>
+          <w:lang w:val="en-US" w:eastAsia="zh-CN"/>
+        </w:rPr>
+        <w:t>[root@centos7~]# sed -i "/SELINUX=/c SELINUX=disable" \</w:t>
+      </w:r>
+    </w:p>
+    <w:p>
+      <w:pPr>
+        <w:numPr>
+          <w:ilvl w:val="0"/>
+          <w:numId w:val="0"/>
+        </w:numPr>
+        <w:ind w:left="840" w:leftChars="0" w:firstLine="420" w:firstLineChars="0"/>
+        <w:rPr>
+          <w:rFonts w:hint="eastAsia"/>
+          <w:lang w:val="en-US" w:eastAsia="zh-CN"/>
+        </w:rPr>
+      </w:pPr>
+      <w:r>
+        <w:rPr>
+          <w:rFonts w:hint="eastAsia"/>
+          <w:lang w:val="en-US" w:eastAsia="zh-CN"/>
+        </w:rPr>
+        <w:t>&gt; /etc/sysconfig/selinux</w:t>
+      </w:r>
+      <w:r>
+        <w:rPr>
+          <w:rFonts w:hint="eastAsia"/>
+          <w:lang w:val="en-US" w:eastAsia="zh-CN"/>
+        </w:rPr>
+        <w:tab/>
+      </w:r>
+      <w:r>
+        <w:rPr>
+          <w:rFonts w:hint="eastAsia"/>
+          <w:lang w:val="en-US" w:eastAsia="zh-CN"/>
+        </w:rPr>
+        <w:tab/>
+      </w:r>
+      <w:r>
+        <w:rPr>
+          <w:rFonts w:hint="eastAsia"/>
+          <w:lang w:val="en-US" w:eastAsia="zh-CN"/>
+        </w:rPr>
+        <w:tab/>
+      </w:r>
+      <w:r>
+        <w:rPr>
+          <w:rFonts w:hint="eastAsia"/>
+          <w:lang w:val="en-US" w:eastAsia="zh-CN"/>
+        </w:rPr>
+        <w:tab/>
+      </w:r>
+      <w:r>
+        <w:rPr>
+          <w:rFonts w:hint="eastAsia"/>
+          <w:lang w:val="en-US" w:eastAsia="zh-CN"/>
+        </w:rPr>
+        <w:tab/>
+      </w:r>
+      <w:r>
+        <w:rPr>
+          <w:rFonts w:hint="eastAsia"/>
+          <w:lang w:val="en-US" w:eastAsia="zh-CN"/>
+        </w:rPr>
+        <w:tab/>
+      </w:r>
+      <w:r>
+        <w:rPr>
+          <w:rFonts w:hint="eastAsia"/>
+          <w:lang w:val="en-US" w:eastAsia="zh-CN"/>
+        </w:rPr>
+        <w:tab/>
+      </w:r>
+      <w:r>
+        <w:rPr>
+          <w:rFonts w:hint="eastAsia"/>
+          <w:lang w:val="en-US" w:eastAsia="zh-CN"/>
+        </w:rPr>
+        <w:tab/>
+      </w:r>
+      <w:r>
+        <w:rPr>
+          <w:rFonts w:hint="eastAsia"/>
+          <w:lang w:val="en-US" w:eastAsia="zh-CN"/>
+        </w:rPr>
+        <w:tab/>
+      </w:r>
+      <w:r>
+        <w:rPr>
+          <w:rFonts w:hint="eastAsia"/>
+          <w:lang w:val="en-US" w:eastAsia="zh-CN"/>
+        </w:rPr>
+        <w:t>#永久关闭selinux</w:t>
+      </w:r>
+    </w:p>
+    <w:p>
+      <w:pPr>
+        <w:numPr>
+          <w:ilvl w:val="0"/>
+          <w:numId w:val="0"/>
+        </w:numPr>
+        <w:ind w:left="840" w:leftChars="0" w:firstLine="420" w:firstLineChars="0"/>
+        <w:rPr>
+          <w:rFonts w:hint="eastAsia"/>
+          <w:lang w:val="en-US" w:eastAsia="zh-CN"/>
+        </w:rPr>
+      </w:pPr>
+    </w:p>
+    <w:p>
+      <w:pPr>
+        <w:numPr>
+          <w:ilvl w:val="0"/>
+          <w:numId w:val="0"/>
+        </w:numPr>
+        <w:rPr>
+          <w:rFonts w:hint="eastAsia"/>
+          <w:lang w:val="en-US" w:eastAsia="zh-CN"/>
+        </w:rPr>
+      </w:pPr>
+    </w:p>
+    <w:p>
+      <w:pPr>
+        <w:numPr>
+          <w:ilvl w:val="0"/>
+          <w:numId w:val="0"/>
+        </w:numPr>
+        <w:ind w:left="420" w:leftChars="0" w:firstLine="420" w:firstLineChars="0"/>
+        <w:rPr>
+          <w:rFonts w:hint="eastAsia"/>
+          <w:lang w:val="en-US" w:eastAsia="zh-CN"/>
+        </w:rPr>
+      </w:pPr>
+      <w:r>
+        <w:rPr>
+          <w:rFonts w:hint="eastAsia"/>
+          <w:lang w:val="en-US" w:eastAsia="zh-CN"/>
+        </w:rPr>
+        <w:t>c) 查看getsebool -a</w:t>
+      </w:r>
+    </w:p>
+    <w:p>
+      <w:pPr>
+        <w:numPr>
+          <w:ilvl w:val="0"/>
+          <w:numId w:val="0"/>
+        </w:numPr>
+        <w:ind w:left="840" w:leftChars="0" w:firstLine="420" w:firstLineChars="0"/>
+        <w:rPr>
+          <w:rFonts w:hint="eastAsia"/>
+          <w:sz w:val="21"/>
+          <w:lang w:val="en-US" w:eastAsia="zh-CN"/>
+        </w:rPr>
+      </w:pPr>
+      <w:r>
+        <w:rPr>
+          <w:rFonts w:hint="eastAsia"/>
+          <w:sz w:val="21"/>
+        </w:rPr>
+        <w:t xml:space="preserve">[root@centos7~]# </w:t>
+      </w:r>
+      <w:r>
+        <w:rPr>
+          <w:rFonts w:hint="eastAsia"/>
+          <w:sz w:val="21"/>
+          <w:lang w:val="en-US" w:eastAsia="zh-CN"/>
+        </w:rPr>
+        <w:t>getsebool -a | grep samba</w:t>
+      </w:r>
+    </w:p>
+    <w:p>
+      <w:pPr>
+        <w:numPr>
+          <w:ilvl w:val="0"/>
+          <w:numId w:val="0"/>
+        </w:numPr>
+        <w:ind w:left="840" w:leftChars="0" w:firstLine="420" w:firstLineChars="0"/>
+        <w:rPr>
+          <w:rFonts w:hint="eastAsia"/>
+          <w:sz w:val="21"/>
+          <w:lang w:val="en-US" w:eastAsia="zh-CN"/>
+        </w:rPr>
+      </w:pPr>
+      <w:r>
+        <w:rPr>
+          <w:rFonts w:hint="eastAsia"/>
+          <w:sz w:val="21"/>
+          <w:lang w:val="en-US" w:eastAsia="zh-CN"/>
+        </w:rPr>
+        <w:t>#查看 samba_enable_home_dirs 和 samba_export_all_rw 是否开启 == on</w:t>
+      </w:r>
+    </w:p>
+    <w:p>
+      <w:pPr>
+        <w:numPr>
+          <w:ilvl w:val="0"/>
+          <w:numId w:val="0"/>
+        </w:numPr>
+        <w:ind w:left="840" w:leftChars="0" w:firstLine="420" w:firstLineChars="0"/>
+        <w:rPr>
+          <w:rFonts w:hint="eastAsia"/>
+          <w:sz w:val="21"/>
+          <w:lang w:val="en-US" w:eastAsia="zh-CN"/>
+        </w:rPr>
+      </w:pPr>
+      <w:r>
+        <w:rPr>
+          <w:rFonts w:hint="eastAsia"/>
+          <w:sz w:val="21"/>
+          <w:lang w:val="en-US" w:eastAsia="zh-CN"/>
+        </w:rPr>
+        <w:t>#未开启则执行下面的命令</w:t>
+      </w:r>
+    </w:p>
+    <w:p>
+      <w:pPr>
+        <w:numPr>
+          <w:ilvl w:val="0"/>
+          <w:numId w:val="0"/>
+        </w:numPr>
+        <w:ind w:left="840" w:leftChars="0" w:firstLine="420" w:firstLineChars="0"/>
+        <w:rPr>
+          <w:rFonts w:hint="eastAsia"/>
+          <w:sz w:val="21"/>
+          <w:lang w:val="en-US" w:eastAsia="zh-CN"/>
+        </w:rPr>
+      </w:pPr>
+      <w:r>
+        <w:rPr>
+          <w:rFonts w:hint="eastAsia"/>
+          <w:sz w:val="21"/>
+        </w:rPr>
+        <w:t xml:space="preserve">[root@centos7~]# </w:t>
+      </w:r>
+      <w:r>
+        <w:rPr>
+          <w:rFonts w:hint="eastAsia"/>
+          <w:sz w:val="21"/>
+          <w:lang w:val="en-US" w:eastAsia="zh-CN"/>
+        </w:rPr>
+        <w:t>setsebool -P samba_enable_home_dirs on</w:t>
+      </w:r>
+      <w:r>
+        <w:rPr>
+          <w:rFonts w:hint="eastAsia"/>
+          <w:sz w:val="21"/>
+          <w:lang w:val="en-US" w:eastAsia="zh-CN"/>
+        </w:rPr>
+        <w:tab/>
+      </w:r>
+      <w:r>
+        <w:rPr>
+          <w:rFonts w:hint="eastAsia"/>
+          <w:sz w:val="21"/>
+          <w:lang w:val="en-US" w:eastAsia="zh-CN"/>
+        </w:rPr>
+        <w:tab/>
+      </w:r>
+      <w:r>
+        <w:rPr>
+          <w:rFonts w:hint="eastAsia"/>
+          <w:sz w:val="21"/>
+          <w:lang w:val="en-US" w:eastAsia="zh-CN"/>
+        </w:rPr>
+        <w:t>开启配置</w:t>
+      </w:r>
+    </w:p>
+    <w:p>
+      <w:pPr>
+        <w:numPr>
+          <w:ilvl w:val="0"/>
+          <w:numId w:val="0"/>
+        </w:numPr>
+        <w:ind w:left="840" w:leftChars="0" w:firstLine="420" w:firstLineChars="0"/>
+        <w:rPr>
+          <w:rFonts w:hint="eastAsia"/>
+          <w:sz w:val="21"/>
+          <w:lang w:val="en-US" w:eastAsia="zh-CN"/>
+        </w:rPr>
+      </w:pPr>
+      <w:r>
+        <w:rPr>
+          <w:rFonts w:hint="eastAsia"/>
+          <w:sz w:val="21"/>
+        </w:rPr>
+        <w:t xml:space="preserve">[root@centos7~]# </w:t>
+      </w:r>
+      <w:r>
+        <w:rPr>
+          <w:rFonts w:hint="eastAsia"/>
+          <w:sz w:val="21"/>
+          <w:lang w:val="en-US" w:eastAsia="zh-CN"/>
+        </w:rPr>
+        <w:t>setsebool -P samba_export_all_rw on</w:t>
+      </w:r>
+      <w:r>
+        <w:rPr>
+          <w:rFonts w:hint="eastAsia"/>
+          <w:sz w:val="21"/>
+          <w:lang w:val="en-US" w:eastAsia="zh-CN"/>
+        </w:rPr>
+        <w:tab/>
+      </w:r>
+      <w:r>
+        <w:rPr>
+          <w:rFonts w:hint="eastAsia"/>
+          <w:sz w:val="21"/>
+          <w:lang w:val="en-US" w:eastAsia="zh-CN"/>
+        </w:rPr>
+        <w:tab/>
+      </w:r>
+      <w:r>
+        <w:rPr>
+          <w:rFonts w:hint="eastAsia"/>
+          <w:sz w:val="21"/>
+          <w:lang w:val="en-US" w:eastAsia="zh-CN"/>
+        </w:rPr>
+        <w:tab/>
+      </w:r>
+      <w:r>
+        <w:rPr>
+          <w:rFonts w:hint="eastAsia"/>
+          <w:sz w:val="21"/>
+          <w:lang w:val="en-US" w:eastAsia="zh-CN"/>
+        </w:rPr>
+        <w:t>开启配置</w:t>
+      </w:r>
+    </w:p>
+    <w:p>
+      <w:pPr>
+        <w:numPr>
+          <w:ilvl w:val="0"/>
+          <w:numId w:val="0"/>
+        </w:numPr>
+        <w:rPr>
+          <w:rFonts w:hint="eastAsia"/>
+          <w:sz w:val="21"/>
+          <w:lang w:val="en-US" w:eastAsia="zh-CN"/>
+        </w:rPr>
+      </w:pPr>
+    </w:p>
+    <w:p>
+      <w:pPr>
+        <w:pStyle w:val="4"/>
+        <w:rPr>
+          <w:rFonts w:hint="eastAsia"/>
+          <w:lang w:val="en-US" w:eastAsia="zh-CN"/>
+        </w:rPr>
+      </w:pPr>
+      <w:r>
+        <w:rPr>
+          <w:rFonts w:hint="eastAsia"/>
+          <w:lang w:val="en-US" w:eastAsia="zh-CN"/>
+        </w:rPr>
+        <w:t>2，NT_STATUS_BAD_NETWORK_NAME</w:t>
+      </w:r>
+    </w:p>
+    <w:p>
+      <w:pPr>
+        <w:numPr>
+          <w:ilvl w:val="0"/>
+          <w:numId w:val="0"/>
+        </w:numPr>
+        <w:ind w:left="420" w:leftChars="0" w:firstLine="420" w:firstLineChars="0"/>
+        <w:rPr>
+          <w:rFonts w:hint="eastAsia"/>
+          <w:sz w:val="21"/>
+          <w:lang w:val="en-US" w:eastAsia="zh-CN"/>
+        </w:rPr>
+      </w:pPr>
+      <w:r>
+        <w:rPr>
+          <w:rFonts w:hint="eastAsia"/>
+          <w:sz w:val="21"/>
+          <w:lang w:val="en-US" w:eastAsia="zh-CN"/>
+        </w:rPr>
+        <w:t>若提示该错误信息，则说明输入了错误的共享名称，一般为输入性错误，需要检查客户端请求的共享资源在服务器中是否存在。</w:t>
+      </w:r>
+    </w:p>
+    <w:p>
+      <w:pPr>
+        <w:numPr>
+          <w:ilvl w:val="0"/>
+          <w:numId w:val="0"/>
+        </w:numPr>
+        <w:ind w:left="420" w:leftChars="0" w:firstLine="420" w:firstLineChars="0"/>
+        <w:rPr>
+          <w:rFonts w:hint="eastAsia"/>
+          <w:sz w:val="21"/>
+          <w:lang w:val="en-US" w:eastAsia="zh-CN"/>
+        </w:rPr>
+      </w:pPr>
+    </w:p>
+    <w:p>
+      <w:pPr>
+        <w:pStyle w:val="4"/>
+        <w:rPr>
+          <w:rFonts w:hint="eastAsia"/>
+          <w:lang w:val="en-US" w:eastAsia="zh-CN"/>
+        </w:rPr>
+      </w:pPr>
+      <w:r>
+        <w:rPr>
+          <w:rFonts w:hint="eastAsia"/>
+          <w:lang w:val="en-US" w:eastAsia="zh-CN"/>
+        </w:rPr>
+        <w:t>3，NT_STATUS_LOGIN_FAILURE</w:t>
+      </w:r>
+    </w:p>
+    <w:p>
+      <w:pPr>
+        <w:numPr>
+          <w:ilvl w:val="0"/>
+          <w:numId w:val="0"/>
+        </w:numPr>
+        <w:ind w:left="420" w:leftChars="0" w:firstLine="420" w:firstLineChars="0"/>
+        <w:rPr>
+          <w:rFonts w:hint="eastAsia"/>
+          <w:sz w:val="21"/>
+          <w:lang w:val="en-US" w:eastAsia="zh-CN"/>
+        </w:rPr>
+      </w:pPr>
+      <w:r>
+        <w:rPr>
+          <w:rFonts w:hint="eastAsia"/>
+          <w:sz w:val="21"/>
+          <w:lang w:val="en-US" w:eastAsia="zh-CN"/>
+        </w:rPr>
+        <w:t>若提示该错误信息，则索命登陆失败，一般是由于账户名或密码不对，则需要检查账户与密码后重试。</w:t>
+      </w:r>
+    </w:p>
+    <w:p>
+      <w:pPr>
+        <w:numPr>
+          <w:ilvl w:val="0"/>
+          <w:numId w:val="0"/>
+        </w:numPr>
+        <w:ind w:left="420" w:leftChars="0" w:firstLine="420" w:firstLineChars="0"/>
+        <w:rPr>
+          <w:rFonts w:hint="eastAsia"/>
+          <w:sz w:val="21"/>
+          <w:lang w:val="en-US" w:eastAsia="zh-CN"/>
+        </w:rPr>
+      </w:pPr>
+    </w:p>
+    <w:p>
+      <w:pPr>
+        <w:pStyle w:val="4"/>
+        <w:rPr>
+          <w:rFonts w:hint="eastAsia"/>
+          <w:lang w:val="en-US" w:eastAsia="zh-CN"/>
+        </w:rPr>
+      </w:pPr>
+      <w:r>
+        <w:rPr>
+          <w:rFonts w:hint="eastAsia"/>
+          <w:lang w:val="en-US" w:eastAsia="zh-CN"/>
+        </w:rPr>
+        <w:t>4，NT_STATUS_ACCESS_DENIED</w:t>
+      </w:r>
+    </w:p>
+    <w:p>
+      <w:pPr>
+        <w:numPr>
+          <w:ilvl w:val="0"/>
+          <w:numId w:val="0"/>
+        </w:numPr>
+        <w:ind w:left="420" w:leftChars="0" w:firstLine="420" w:firstLineChars="0"/>
+        <w:rPr>
+          <w:rFonts w:hint="eastAsia"/>
+          <w:sz w:val="21"/>
+          <w:lang w:val="en-US" w:eastAsia="zh-CN"/>
+        </w:rPr>
+      </w:pPr>
+      <w:r>
+        <w:rPr>
+          <w:rFonts w:hint="eastAsia"/>
+          <w:sz w:val="21"/>
+          <w:lang w:val="en-US" w:eastAsia="zh-CN"/>
+        </w:rPr>
+        <w:t>若提示该错误信息，则说明访问被拒绝，权限不足。可以可能是Samba服务设置的访问权限，也有可能是服务器文件系统的访问权限不允许客户端访问。</w:t>
+      </w:r>
+    </w:p>
+    <w:p>
+      <w:pPr>
+        <w:numPr>
+          <w:ilvl w:val="0"/>
+          <w:numId w:val="0"/>
+        </w:numPr>
+        <w:ind w:left="420" w:leftChars="0" w:firstLine="420" w:firstLineChars="0"/>
+        <w:rPr>
+          <w:rFonts w:hint="eastAsia"/>
+          <w:sz w:val="21"/>
+          <w:lang w:val="en-US" w:eastAsia="zh-CN"/>
+        </w:rPr>
+      </w:pPr>
+    </w:p>
+    <w:p>
+      <w:pPr>
+        <w:pStyle w:val="4"/>
+        <w:rPr>
+          <w:rFonts w:hint="eastAsia"/>
+          <w:lang w:val="en-US" w:eastAsia="zh-CN"/>
+        </w:rPr>
+      </w:pPr>
+      <w:r>
+        <w:rPr>
+          <w:rFonts w:hint="eastAsia"/>
+          <w:lang w:val="en-US" w:eastAsia="zh-CN"/>
+        </w:rPr>
+        <w:t>5，Error NT_STATUS_HOST_UNREACHABLE</w:t>
+      </w:r>
+    </w:p>
+    <w:p>
+      <w:pPr>
+        <w:numPr>
+          <w:ilvl w:val="0"/>
+          <w:numId w:val="0"/>
+        </w:numPr>
+        <w:ind w:left="420" w:leftChars="0" w:firstLine="420" w:firstLineChars="0"/>
+        <w:rPr>
+          <w:rFonts w:hint="eastAsia"/>
+          <w:sz w:val="21"/>
+          <w:lang w:val="en-US" w:eastAsia="zh-CN"/>
+        </w:rPr>
+      </w:pPr>
+      <w:r>
+        <w:rPr>
+          <w:rFonts w:hint="eastAsia"/>
+          <w:sz w:val="21"/>
+          <w:lang w:val="en-US" w:eastAsia="zh-CN"/>
+        </w:rPr>
+        <w:t>若提示该错误信息，则说明客户端无法连接Samba服务器，一般是由于网络故障或防火墙问题引起的，需要检查客户端与服务器的网络连接是否正常。此外，还要检查防火墙规则是否允许客户端请求，Samba端口有137、138、139、445。</w:t>
+      </w:r>
+    </w:p>
+    <w:p>
+      <w:pPr>
+        <w:numPr>
+          <w:ilvl w:val="0"/>
+          <w:numId w:val="0"/>
+        </w:numPr>
+        <w:ind w:left="420" w:leftChars="0" w:firstLine="420" w:firstLineChars="0"/>
+        <w:rPr>
+          <w:rFonts w:hint="eastAsia"/>
+          <w:sz w:val="21"/>
+          <w:lang w:val="en-US" w:eastAsia="zh-CN"/>
+        </w:rPr>
+      </w:pPr>
+    </w:p>
+    <w:p>
+      <w:pPr>
+        <w:pStyle w:val="4"/>
+        <w:rPr>
+          <w:rFonts w:hint="eastAsia"/>
+          <w:lang w:val="en-US" w:eastAsia="zh-CN"/>
+        </w:rPr>
+      </w:pPr>
+      <w:r>
+        <w:rPr>
+          <w:rFonts w:hint="eastAsia"/>
+          <w:lang w:val="en-US" w:eastAsia="zh-CN"/>
+        </w:rPr>
+        <w:t>6，Not enough '\' characters in service</w:t>
+      </w:r>
+    </w:p>
+    <w:p>
+      <w:pPr>
+        <w:numPr>
+          <w:ilvl w:val="0"/>
+          <w:numId w:val="0"/>
+        </w:numPr>
+        <w:ind w:left="420" w:leftChars="0" w:firstLine="420" w:firstLineChars="0"/>
+        <w:rPr>
+          <w:rFonts w:hint="eastAsia"/>
+          <w:sz w:val="21"/>
+          <w:lang w:val="en-US" w:eastAsia="zh-CN"/>
+        </w:rPr>
+      </w:pPr>
+      <w:r>
+        <w:rPr>
+          <w:rFonts w:hint="eastAsia"/>
+          <w:sz w:val="21"/>
+          <w:lang w:val="en-US" w:eastAsia="zh-CN"/>
+        </w:rPr>
+        <w:t>若提示该错误信息，则说明客户端访问时共享路径输入错误，特别是//IP与//IP/是不同的，使用//IP格式访问服务器时会报错。</w:t>
+      </w:r>
     </w:p>
     <w:sectPr>
       <w:pgSz w:w="11906" w:h="16838"/>
@@ -2133,6 +6339,30 @@
     </w:sectPr>
   </w:body>
 </w:document>
+</file>
+
+<file path=word/numbering.xml><?xml version="1.0" encoding="utf-8"?>
+<w:numbering xmlns:wpc="http://schemas.microsoft.com/office/word/2010/wordprocessingCanvas" xmlns:mc="http://schemas.openxmlformats.org/markup-compatibility/2006" xmlns:o="urn:schemas-microsoft-com:office:office" xmlns:r="http://schemas.openxmlformats.org/officeDocument/2006/relationships" xmlns:m="http://schemas.openxmlformats.org/officeDocument/2006/math" xmlns:v="urn:schemas-microsoft-com:vml" xmlns:wp14="http://schemas.microsoft.com/office/word/2010/wordprocessingDrawing" xmlns:wp="http://schemas.openxmlformats.org/drawingml/2006/wordprocessingDrawing" xmlns:w10="urn:schemas-microsoft-com:office:word" xmlns:w="http://schemas.openxmlformats.org/wordprocessingml/2006/main" xmlns:w14="http://schemas.microsoft.com/office/word/2010/wordml" xmlns:wpg="http://schemas.microsoft.com/office/word/2010/wordprocessingGroup" xmlns:wpi="http://schemas.microsoft.com/office/word/2010/wordprocessingInk" xmlns:wne="http://schemas.microsoft.com/office/word/2006/wordml" xmlns:wps="http://schemas.microsoft.com/office/word/2010/wordprocessingShape" mc:Ignorable="w14 wp14">
+  <w:abstractNum w:abstractNumId="0">
+    <w:nsid w:val="5A02695B"/>
+    <w:multiLevelType w:val="singleLevel"/>
+    <w:tmpl w:val="5A02695B"/>
+    <w:lvl w:ilvl="0" w:tentative="0">
+      <w:start w:val="1"/>
+      <w:numFmt w:val="lowerLetter"/>
+      <w:lvlText w:val="%1)"/>
+      <w:lvlJc w:val="left"/>
+      <w:pPr>
+        <w:tabs>
+          <w:tab w:val="left" w:pos="312"/>
+        </w:tabs>
+      </w:pPr>
+    </w:lvl>
+  </w:abstractNum>
+  <w:num w:numId="1">
+    <w:abstractNumId w:val="0"/>
+  </w:num>
+</w:numbering>
 </file>
 
 <file path=word/styles.xml><?xml version="1.0" encoding="utf-8"?>
@@ -2148,7 +6378,7 @@
     <w:lsdException w:qFormat="1" w:unhideWhenUsed="0" w:uiPriority="0" w:semiHidden="0" w:name="Normal"/>
     <w:lsdException w:qFormat="1" w:unhideWhenUsed="0" w:uiPriority="0" w:semiHidden="0" w:name="heading 1"/>
     <w:lsdException w:qFormat="1" w:uiPriority="0" w:semiHidden="0" w:name="heading 2"/>
-    <w:lsdException w:qFormat="1" w:uiPriority="0" w:name="heading 3"/>
+    <w:lsdException w:qFormat="1" w:uiPriority="0" w:semiHidden="0" w:name="heading 3"/>
     <w:lsdException w:qFormat="1" w:uiPriority="0" w:name="heading 4"/>
     <w:lsdException w:qFormat="1" w:uiPriority="0" w:name="heading 5"/>
     <w:lsdException w:qFormat="1" w:uiPriority="0" w:name="heading 6"/>
@@ -2248,7 +6478,7 @@
     <w:lsdException w:unhideWhenUsed="0" w:uiPriority="0" w:semiHidden="0" w:name="HTML Sample"/>
     <w:lsdException w:unhideWhenUsed="0" w:uiPriority="0" w:semiHidden="0" w:name="HTML Typewriter"/>
     <w:lsdException w:unhideWhenUsed="0" w:uiPriority="0" w:semiHidden="0" w:name="HTML Variable"/>
-    <w:lsdException w:unhideWhenUsed="0" w:uiPriority="0" w:name="Normal Table"/>
+    <w:lsdException w:qFormat="1" w:unhideWhenUsed="0" w:uiPriority="0" w:name="Normal Table"/>
     <w:lsdException w:unhideWhenUsed="0" w:uiPriority="0" w:semiHidden="0" w:name="annotation subject"/>
     <w:lsdException w:unhideWhenUsed="0" w:uiPriority="0" w:semiHidden="0" w:name="Table Simple 1"/>
     <w:lsdException w:unhideWhenUsed="0" w:uiPriority="0" w:semiHidden="0" w:name="Table Simple 2"/>
@@ -2447,15 +6677,34 @@
       <w:sz w:val="32"/>
     </w:rPr>
   </w:style>
-  <w:style w:type="character" w:default="1" w:styleId="4">
+  <w:style w:type="paragraph" w:styleId="4">
+    <w:name w:val="heading 3"/>
+    <w:basedOn w:val="1"/>
+    <w:next w:val="1"/>
+    <w:unhideWhenUsed/>
+    <w:qFormat/>
+    <w:uiPriority w:val="0"/>
+    <w:pPr>
+      <w:keepNext/>
+      <w:keepLines/>
+      <w:spacing w:before="260" w:beforeLines="0" w:beforeAutospacing="0" w:after="260" w:afterLines="0" w:afterAutospacing="0" w:line="413" w:lineRule="auto"/>
+      <w:outlineLvl w:val="2"/>
+    </w:pPr>
+    <w:rPr>
+      <w:b/>
+      <w:sz w:val="32"/>
+    </w:rPr>
+  </w:style>
+  <w:style w:type="character" w:default="1" w:styleId="5">
     <w:name w:val="Default Paragraph Font"/>
     <w:semiHidden/>
     <w:qFormat/>
     <w:uiPriority w:val="0"/>
   </w:style>
-  <w:style w:type="table" w:default="1" w:styleId="5">
+  <w:style w:type="table" w:default="1" w:styleId="6">
     <w:name w:val="Normal Table"/>
     <w:semiHidden/>
+    <w:qFormat/>
     <w:uiPriority w:val="0"/>
     <w:tblPr>
       <w:tblLayout w:type="fixed"/>

--- a/Linux Samba文件共享.docx
+++ b/Linux Samba文件共享.docx
@@ -1819,16 +1819,7 @@
           <w:rFonts w:hint="eastAsia"/>
           <w:lang w:val="en-US" w:eastAsia="zh-CN"/>
         </w:rPr>
-        <w:t>需要开启：nmb服务(默认使用的是137端口，满足CIFS协议共享访问环境</w:t>
-      </w:r>
-      <w:bookmarkStart w:id="0" w:name="_GoBack"/>
-      <w:bookmarkEnd w:id="0"/>
-      <w:r>
-        <w:rPr>
-          <w:rFonts w:hint="eastAsia"/>
-          <w:lang w:val="en-US" w:eastAsia="zh-CN"/>
-        </w:rPr>
-        <w:t>)</w:t>
+        <w:t>需要开启：nmb服务(默认使用的是137端口，满足CIFS协议共享访问环境)</w:t>
       </w:r>
     </w:p>
     <w:p>
@@ -2146,7 +2137,7 @@
     </w:p>
     <w:p>
       <w:pPr>
-        <w:ind w:left="420" w:leftChars="0" w:firstLine="420" w:firstLineChars="0"/>
+        <w:ind w:firstLine="420" w:firstLineChars="0"/>
         <w:rPr>
           <w:rFonts w:hint="eastAsia"/>
           <w:lang w:val="en-US" w:eastAsia="zh-CN"/>
@@ -2162,41 +2153,27 @@
     </w:p>
     <w:p>
       <w:pPr>
-        <w:ind w:left="420" w:leftChars="0" w:firstLine="420" w:firstLineChars="0"/>
-        <w:rPr>
-          <w:rFonts w:hint="eastAsia"/>
-          <w:lang w:val="en-US" w:eastAsia="zh-CN"/>
-        </w:rPr>
-      </w:pPr>
-    </w:p>
-    <w:p>
-      <w:pPr>
-        <w:ind w:left="420" w:leftChars="0" w:firstLine="420" w:firstLineChars="0"/>
-        <w:rPr>
-          <w:rFonts w:hint="eastAsia"/>
-          <w:lang w:val="en-US" w:eastAsia="zh-CN"/>
-        </w:rPr>
-      </w:pPr>
-      <w:r>
-        <w:rPr>
-          <w:rFonts w:hint="eastAsia"/>
-          <w:lang w:val="en-US" w:eastAsia="zh-CN"/>
-        </w:rPr>
-        <w:t>配置文件中各个配置选项的含义：</w:t>
-      </w:r>
-    </w:p>
-    <w:p>
-      <w:pPr>
-        <w:ind w:left="420" w:leftChars="0" w:firstLine="420" w:firstLineChars="0"/>
-        <w:rPr>
-          <w:rFonts w:hint="eastAsia"/>
-          <w:lang w:val="en-US" w:eastAsia="zh-CN"/>
-        </w:rPr>
-      </w:pPr>
-    </w:p>
-    <w:p>
-      <w:pPr>
-        <w:ind w:left="420" w:leftChars="0" w:firstLine="420" w:firstLineChars="0"/>
+        <w:pStyle w:val="4"/>
+        <w:numPr>
+          <w:ilvl w:val="0"/>
+          <w:numId w:val="1"/>
+        </w:numPr>
+        <w:rPr>
+          <w:rFonts w:hint="eastAsia"/>
+          <w:lang w:val="en-US" w:eastAsia="zh-CN"/>
+        </w:rPr>
+      </w:pPr>
+      <w:r>
+        <w:rPr>
+          <w:rFonts w:hint="eastAsia"/>
+          <w:lang w:val="en-US" w:eastAsia="zh-CN"/>
+        </w:rPr>
+        <w:t>smb.conf</w:t>
+      </w:r>
+    </w:p>
+    <w:p>
+      <w:pPr>
+        <w:ind w:firstLine="420" w:firstLineChars="0"/>
         <w:rPr>
           <w:rFonts w:hint="eastAsia"/>
           <w:lang w:val="en-US" w:eastAsia="zh-CN"/>
@@ -2208,89 +2185,51 @@
           <w:color w:val="FF0000"/>
           <w:lang w:val="en-US" w:eastAsia="zh-CN"/>
         </w:rPr>
-        <w:t>[global]</w:t>
-      </w:r>
-      <w:r>
-        <w:rPr>
-          <w:rFonts w:hint="eastAsia"/>
-          <w:lang w:val="en-US" w:eastAsia="zh-CN"/>
-        </w:rPr>
-        <w:tab/>
-      </w:r>
-      <w:r>
-        <w:rPr>
-          <w:rFonts w:hint="eastAsia"/>
-          <w:lang w:val="en-US" w:eastAsia="zh-CN"/>
-        </w:rPr>
-        <w:tab/>
-      </w:r>
-      <w:r>
-        <w:rPr>
-          <w:rFonts w:hint="eastAsia"/>
-          <w:lang w:val="en-US" w:eastAsia="zh-CN"/>
-        </w:rPr>
-        <w:tab/>
-      </w:r>
-      <w:r>
-        <w:rPr>
-          <w:rFonts w:hint="eastAsia"/>
-          <w:lang w:val="en-US" w:eastAsia="zh-CN"/>
-        </w:rPr>
-        <w:tab/>
-      </w:r>
-      <w:r>
-        <w:rPr>
-          <w:rFonts w:hint="eastAsia"/>
-          <w:lang w:val="en-US" w:eastAsia="zh-CN"/>
-        </w:rPr>
-        <w:tab/>
-      </w:r>
-      <w:r>
-        <w:rPr>
-          <w:rFonts w:hint="eastAsia"/>
-          <w:lang w:val="en-US" w:eastAsia="zh-CN"/>
-        </w:rPr>
-        <w:tab/>
-      </w:r>
-      <w:r>
-        <w:rPr>
-          <w:rFonts w:hint="eastAsia"/>
-          <w:lang w:val="en-US" w:eastAsia="zh-CN"/>
-        </w:rPr>
-        <w:tab/>
-      </w:r>
-      <w:r>
-        <w:rPr>
-          <w:rFonts w:hint="eastAsia"/>
-          <w:lang w:val="en-US" w:eastAsia="zh-CN"/>
-        </w:rPr>
-        <w:tab/>
-      </w:r>
-      <w:r>
-        <w:rPr>
-          <w:rFonts w:hint="eastAsia"/>
-          <w:lang w:val="en-US" w:eastAsia="zh-CN"/>
-        </w:rPr>
-        <w:tab/>
-      </w:r>
-      <w:r>
-        <w:rPr>
-          <w:rFonts w:hint="eastAsia"/>
-          <w:lang w:val="en-US" w:eastAsia="zh-CN"/>
-        </w:rPr>
-        <w:tab/>
-      </w:r>
-      <w:r>
-        <w:rPr>
-          <w:rFonts w:hint="eastAsia"/>
-          <w:lang w:val="en-US" w:eastAsia="zh-CN"/>
-        </w:rPr>
-        <w:t>#定义全局策略</w:t>
-      </w:r>
-    </w:p>
-    <w:p>
-      <w:pPr>
-        <w:ind w:left="420" w:leftChars="0" w:firstLine="420" w:firstLineChars="0"/>
+        <w:t>config file</w:t>
+      </w:r>
+      <w:r>
+        <w:rPr>
+          <w:rFonts w:hint="eastAsia"/>
+          <w:lang w:val="en-US" w:eastAsia="zh-CN"/>
+        </w:rPr>
+        <w:t xml:space="preserve"> = /usr/local/samba/lib/smb.conf.%m</w:t>
+      </w:r>
+    </w:p>
+    <w:p>
+      <w:pPr>
+        <w:ind w:firstLine="420" w:firstLineChars="0"/>
+        <w:rPr>
+          <w:rFonts w:hint="eastAsia"/>
+          <w:lang w:val="en-US" w:eastAsia="zh-CN"/>
+        </w:rPr>
+      </w:pPr>
+      <w:r>
+        <w:rPr>
+          <w:rFonts w:hint="eastAsia"/>
+          <w:lang w:val="en-US" w:eastAsia="zh-CN"/>
+        </w:rPr>
+        <w:t>说明：config file可以让你使用另一个配置文件来覆盖缺省的配置文件。如果文件 不存在，则该项无效。这个参数很有用，可以使得samba配置更灵活，可以让一台samba服务器模拟多台不同配置的服务器。比如，你想让PC1（主机名）这台电脑在访问Samba Server时使用它自己的配置文件，那么先在/etc/samba/host/下为PC1配置一个名为smb.conf.pc1的文件，然后在smb.conf中加入：config file = /etc/samba/host/smb.conf.%m。这样当PC1请求连接Samba Server时，smb.conf.%m就被替换成smb.conf.pc1。这样，对于PC1来说，它所使用的Samba服务就是由smb.conf.pc1定义的，而其他机器访问Samba Server则还是应用smb.conf。</w:t>
+      </w:r>
+    </w:p>
+    <w:p>
+      <w:pPr>
+        <w:ind w:firstLine="420" w:firstLineChars="0"/>
+        <w:rPr>
+          <w:rFonts w:hint="eastAsia"/>
+          <w:lang w:val="en-US" w:eastAsia="zh-CN"/>
+        </w:rPr>
+      </w:pPr>
+      <w:r>
+        <w:rPr>
+          <w:rFonts w:hint="eastAsia"/>
+          <w:lang w:val="en-US" w:eastAsia="zh-CN"/>
+        </w:rPr>
+        <w:t xml:space="preserve"> </w:t>
+      </w:r>
+    </w:p>
+    <w:p>
+      <w:pPr>
+        <w:ind w:firstLine="420" w:firstLineChars="0"/>
         <w:rPr>
           <w:rFonts w:hint="eastAsia"/>
           <w:lang w:val="en-US" w:eastAsia="zh-CN"/>
@@ -2309,82 +2248,104 @@
           <w:rFonts w:hint="eastAsia"/>
           <w:lang w:val="en-US" w:eastAsia="zh-CN"/>
         </w:rPr>
-        <w:t xml:space="preserve"> = MYGROUP</w:t>
-      </w:r>
-      <w:r>
-        <w:rPr>
-          <w:rFonts w:hint="eastAsia"/>
-          <w:lang w:val="en-US" w:eastAsia="zh-CN"/>
-        </w:rPr>
-        <w:tab/>
-      </w:r>
-      <w:r>
-        <w:rPr>
-          <w:rFonts w:hint="eastAsia"/>
-          <w:lang w:val="en-US" w:eastAsia="zh-CN"/>
-        </w:rPr>
-        <w:tab/>
-      </w:r>
-      <w:r>
-        <w:rPr>
-          <w:rFonts w:hint="eastAsia"/>
-          <w:lang w:val="en-US" w:eastAsia="zh-CN"/>
-        </w:rPr>
-        <w:tab/>
-      </w:r>
-      <w:r>
-        <w:rPr>
-          <w:rFonts w:hint="eastAsia"/>
-          <w:lang w:val="en-US" w:eastAsia="zh-CN"/>
-        </w:rPr>
-        <w:tab/>
-      </w:r>
-      <w:r>
-        <w:rPr>
-          <w:rFonts w:hint="eastAsia"/>
-          <w:lang w:val="en-US" w:eastAsia="zh-CN"/>
-        </w:rPr>
-        <w:tab/>
-      </w:r>
-      <w:r>
-        <w:rPr>
-          <w:rFonts w:hint="eastAsia"/>
-          <w:lang w:val="en-US" w:eastAsia="zh-CN"/>
-        </w:rPr>
-        <w:tab/>
-      </w:r>
-      <w:r>
-        <w:rPr>
-          <w:rFonts w:hint="eastAsia"/>
-          <w:lang w:val="en-US" w:eastAsia="zh-CN"/>
-        </w:rPr>
-        <w:tab/>
-      </w:r>
-      <w:r>
-        <w:rPr>
-          <w:rFonts w:hint="eastAsia"/>
-          <w:lang w:val="en-US" w:eastAsia="zh-CN"/>
-        </w:rPr>
-        <w:t>#定义工作组</w:t>
-      </w:r>
-    </w:p>
-    <w:p>
-      <w:pPr>
-        <w:ind w:left="420" w:leftChars="0" w:firstLine="420" w:firstLineChars="0"/>
-        <w:rPr>
-          <w:rFonts w:hint="eastAsia"/>
-          <w:lang w:val="en-US" w:eastAsia="zh-CN"/>
-        </w:rPr>
-      </w:pPr>
-    </w:p>
-    <w:p>
-      <w:pPr>
-        <w:ind w:left="420" w:leftChars="0" w:firstLine="420" w:firstLineChars="0"/>
+        <w:t xml:space="preserve"> = WORKGROUP</w:t>
+      </w:r>
+    </w:p>
+    <w:p>
+      <w:pPr>
+        <w:ind w:firstLine="420" w:firstLineChars="0"/>
+        <w:rPr>
+          <w:rFonts w:hint="eastAsia"/>
+          <w:lang w:val="en-US" w:eastAsia="zh-CN"/>
+        </w:rPr>
+      </w:pPr>
+      <w:r>
+        <w:rPr>
+          <w:rFonts w:hint="eastAsia"/>
+          <w:lang w:val="en-US" w:eastAsia="zh-CN"/>
+        </w:rPr>
+        <w:t>说明：设定 Samba Server 所要加入的工作组或者域。</w:t>
+      </w:r>
+    </w:p>
+    <w:p>
+      <w:pPr>
+        <w:ind w:firstLine="420" w:firstLineChars="0"/>
+        <w:rPr>
+          <w:rFonts w:hint="eastAsia"/>
+          <w:lang w:val="en-US" w:eastAsia="zh-CN"/>
+        </w:rPr>
+      </w:pPr>
+      <w:r>
+        <w:rPr>
+          <w:rFonts w:hint="eastAsia"/>
+          <w:lang w:val="en-US" w:eastAsia="zh-CN"/>
+        </w:rPr>
+        <w:t xml:space="preserve"> </w:t>
+      </w:r>
+    </w:p>
+    <w:p>
+      <w:pPr>
+        <w:ind w:firstLine="420" w:firstLineChars="0"/>
+        <w:rPr>
+          <w:rFonts w:hint="eastAsia"/>
+          <w:lang w:val="en-US" w:eastAsia="zh-CN"/>
+        </w:rPr>
+      </w:pPr>
+      <w:r>
         <w:rPr>
           <w:rFonts w:hint="eastAsia"/>
           <w:color w:val="FF0000"/>
           <w:lang w:val="en-US" w:eastAsia="zh-CN"/>
         </w:rPr>
+        <w:t>server string</w:t>
+      </w:r>
+      <w:r>
+        <w:rPr>
+          <w:rFonts w:hint="eastAsia"/>
+          <w:lang w:val="en-US" w:eastAsia="zh-CN"/>
+        </w:rPr>
+        <w:t xml:space="preserve"> = Samba Server Version %v</w:t>
+      </w:r>
+    </w:p>
+    <w:p>
+      <w:pPr>
+        <w:ind w:firstLine="420" w:firstLineChars="0"/>
+        <w:rPr>
+          <w:rFonts w:hint="eastAsia"/>
+          <w:lang w:val="en-US" w:eastAsia="zh-CN"/>
+        </w:rPr>
+      </w:pPr>
+      <w:r>
+        <w:rPr>
+          <w:rFonts w:hint="eastAsia"/>
+          <w:lang w:val="en-US" w:eastAsia="zh-CN"/>
+        </w:rPr>
+        <w:t>说明：设定 Samba Server 的注释，可以是任何字符串，也可以不填。宏%v表示显示Samba的版本号。</w:t>
+      </w:r>
+    </w:p>
+    <w:p>
+      <w:pPr>
+        <w:ind w:firstLine="420" w:firstLineChars="0"/>
+        <w:rPr>
+          <w:rFonts w:hint="eastAsia"/>
+          <w:lang w:val="en-US" w:eastAsia="zh-CN"/>
+        </w:rPr>
+      </w:pPr>
+      <w:r>
+        <w:rPr>
+          <w:rFonts w:hint="eastAsia"/>
+          <w:lang w:val="en-US" w:eastAsia="zh-CN"/>
+        </w:rPr>
+        <w:t xml:space="preserve"> </w:t>
+      </w:r>
+    </w:p>
+    <w:p>
+      <w:pPr>
+        <w:ind w:firstLine="420" w:firstLineChars="0"/>
+        <w:rPr>
+          <w:rFonts w:hint="eastAsia"/>
+          <w:lang w:val="en-US" w:eastAsia="zh-CN"/>
+        </w:rPr>
       </w:pPr>
       <w:r>
         <w:rPr>
@@ -2392,45 +2353,51 @@
           <w:color w:val="FF0000"/>
           <w:lang w:val="en-US" w:eastAsia="zh-CN"/>
         </w:rPr>
-        <w:t xml:space="preserve">server string = </w:t>
-      </w:r>
-      <w:r>
-        <w:rPr>
-          <w:rFonts w:hint="eastAsia"/>
-          <w:color w:val="auto"/>
-          <w:lang w:val="en-US" w:eastAsia="zh-CN"/>
-        </w:rPr>
-        <w:t>Samba Server Version %v</w:t>
-      </w:r>
-    </w:p>
-    <w:p>
-      <w:pPr>
-        <w:ind w:left="420" w:leftChars="0" w:firstLine="420" w:firstLineChars="0"/>
-        <w:rPr>
-          <w:rFonts w:hint="eastAsia"/>
-          <w:lang w:val="en-US" w:eastAsia="zh-CN"/>
-        </w:rPr>
-      </w:pPr>
-      <w:r>
-        <w:rPr>
-          <w:rFonts w:hint="eastAsia"/>
-          <w:lang w:val="en-US" w:eastAsia="zh-CN"/>
-        </w:rPr>
-        <w:t>#服务器提示字符串，默认显示samba版本，建议修改默认值以繁殖针对版本的网络攻击</w:t>
-      </w:r>
-    </w:p>
-    <w:p>
-      <w:pPr>
-        <w:ind w:left="420" w:leftChars="0" w:firstLine="420" w:firstLineChars="0"/>
-        <w:rPr>
-          <w:rFonts w:hint="eastAsia"/>
-          <w:lang w:val="en-US" w:eastAsia="zh-CN"/>
-        </w:rPr>
-      </w:pPr>
-    </w:p>
-    <w:p>
-      <w:pPr>
-        <w:ind w:left="420" w:leftChars="0" w:firstLine="420" w:firstLineChars="0"/>
+        <w:t>netbios name</w:t>
+      </w:r>
+      <w:r>
+        <w:rPr>
+          <w:rFonts w:hint="eastAsia"/>
+          <w:lang w:val="en-US" w:eastAsia="zh-CN"/>
+        </w:rPr>
+        <w:t xml:space="preserve"> = smbserver</w:t>
+      </w:r>
+    </w:p>
+    <w:p>
+      <w:pPr>
+        <w:ind w:firstLine="420" w:firstLineChars="0"/>
+        <w:rPr>
+          <w:rFonts w:hint="eastAsia"/>
+          <w:lang w:val="en-US" w:eastAsia="zh-CN"/>
+        </w:rPr>
+      </w:pPr>
+      <w:r>
+        <w:rPr>
+          <w:rFonts w:hint="eastAsia"/>
+          <w:lang w:val="en-US" w:eastAsia="zh-CN"/>
+        </w:rPr>
+        <w:t>说明：设置Samba Server的NetBIOS名称。如果不填，则默认会使用该服务器的DNS名称的第一部分。netbios name和workgroup名字不要设置成一样了。</w:t>
+      </w:r>
+    </w:p>
+    <w:p>
+      <w:pPr>
+        <w:ind w:firstLine="420" w:firstLineChars="0"/>
+        <w:rPr>
+          <w:rFonts w:hint="eastAsia"/>
+          <w:lang w:val="en-US" w:eastAsia="zh-CN"/>
+        </w:rPr>
+      </w:pPr>
+      <w:r>
+        <w:rPr>
+          <w:rFonts w:hint="eastAsia"/>
+          <w:lang w:val="en-US" w:eastAsia="zh-CN"/>
+        </w:rPr>
+        <w:t xml:space="preserve"> </w:t>
+      </w:r>
+    </w:p>
+    <w:p>
+      <w:pPr>
+        <w:ind w:firstLine="420" w:firstLineChars="0"/>
         <w:rPr>
           <w:rFonts w:hint="eastAsia"/>
           <w:lang w:val="en-US" w:eastAsia="zh-CN"/>
@@ -2442,44 +2409,51 @@
           <w:color w:val="FF0000"/>
           <w:lang w:val="en-US" w:eastAsia="zh-CN"/>
         </w:rPr>
-        <w:t>;interfaces</w:t>
-      </w:r>
-      <w:r>
-        <w:rPr>
-          <w:rFonts w:hint="eastAsia"/>
-          <w:lang w:val="en-US" w:eastAsia="zh-CN"/>
-        </w:rPr>
-        <w:t xml:space="preserve"> = lo 192.168.12.2/24 192.168.13.2/24</w:t>
-      </w:r>
-    </w:p>
-    <w:p>
-      <w:pPr>
-        <w:ind w:left="420" w:leftChars="0" w:firstLine="420" w:firstLineChars="0"/>
-        <w:rPr>
-          <w:rFonts w:hint="eastAsia"/>
-          <w:lang w:val="en-US" w:eastAsia="zh-CN"/>
-        </w:rPr>
-      </w:pPr>
-      <w:r>
-        <w:rPr>
-          <w:rFonts w:hint="eastAsia"/>
-          <w:lang w:val="en-US" w:eastAsia="zh-CN"/>
-        </w:rPr>
-        <w:t>#如果你的服务器有多个网络接口，可以通过该interfaces选项指定Samba监听那些网络接口</w:t>
-      </w:r>
-    </w:p>
-    <w:p>
-      <w:pPr>
-        <w:ind w:left="420" w:leftChars="0" w:firstLine="420" w:firstLineChars="0"/>
-        <w:rPr>
-          <w:rFonts w:hint="eastAsia"/>
-          <w:lang w:val="en-US" w:eastAsia="zh-CN"/>
-        </w:rPr>
-      </w:pPr>
-    </w:p>
-    <w:p>
-      <w:pPr>
-        <w:ind w:left="420" w:leftChars="0" w:firstLine="420" w:firstLineChars="0"/>
+        <w:t>interfaces</w:t>
+      </w:r>
+      <w:r>
+        <w:rPr>
+          <w:rFonts w:hint="eastAsia"/>
+          <w:lang w:val="en-US" w:eastAsia="zh-CN"/>
+        </w:rPr>
+        <w:t xml:space="preserve"> = lo eth0 192.168.12.2/24 192.168.13.2/24</w:t>
+      </w:r>
+    </w:p>
+    <w:p>
+      <w:pPr>
+        <w:ind w:firstLine="420" w:firstLineChars="0"/>
+        <w:rPr>
+          <w:rFonts w:hint="eastAsia"/>
+          <w:lang w:val="en-US" w:eastAsia="zh-CN"/>
+        </w:rPr>
+      </w:pPr>
+      <w:r>
+        <w:rPr>
+          <w:rFonts w:hint="eastAsia"/>
+          <w:lang w:val="en-US" w:eastAsia="zh-CN"/>
+        </w:rPr>
+        <w:t>说明：设置Samba Server监听哪些网卡，可以写网卡名，也可以写该网卡的IP地址。</w:t>
+      </w:r>
+    </w:p>
+    <w:p>
+      <w:pPr>
+        <w:ind w:firstLine="420" w:firstLineChars="0"/>
+        <w:rPr>
+          <w:rFonts w:hint="eastAsia"/>
+          <w:lang w:val="en-US" w:eastAsia="zh-CN"/>
+        </w:rPr>
+      </w:pPr>
+      <w:r>
+        <w:rPr>
+          <w:rFonts w:hint="eastAsia"/>
+          <w:lang w:val="en-US" w:eastAsia="zh-CN"/>
+        </w:rPr>
+        <w:t xml:space="preserve"> </w:t>
+      </w:r>
+    </w:p>
+    <w:p>
+      <w:pPr>
+        <w:ind w:firstLine="420" w:firstLineChars="0"/>
         <w:rPr>
           <w:rFonts w:hint="eastAsia"/>
           <w:lang w:val="en-US" w:eastAsia="zh-CN"/>
@@ -2491,44 +2465,179 @@
           <w:color w:val="FF0000"/>
           <w:lang w:val="en-US" w:eastAsia="zh-CN"/>
         </w:rPr>
-        <w:t>;hosts allow</w:t>
-      </w:r>
-      <w:r>
-        <w:rPr>
-          <w:rFonts w:hint="eastAsia"/>
-          <w:lang w:val="en-US" w:eastAsia="zh-CN"/>
-        </w:rPr>
-        <w:t xml:space="preserve"> = 127.192.168. 192.168.13. EXCEPT 192.168.13.13</w:t>
-      </w:r>
-    </w:p>
-    <w:p>
-      <w:pPr>
-        <w:ind w:left="420" w:leftChars="0" w:firstLine="420" w:firstLineChars="0"/>
-        <w:rPr>
-          <w:rFonts w:hint="eastAsia"/>
-          <w:lang w:val="en-US" w:eastAsia="zh-CN"/>
-        </w:rPr>
-      </w:pPr>
-      <w:r>
-        <w:rPr>
-          <w:rFonts w:hint="eastAsia"/>
-          <w:lang w:val="en-US" w:eastAsia="zh-CN"/>
-        </w:rPr>
-        <w:t>#hosts allow指定仅允许哪些主机有访问Samba服务器资源，该参数可以放置在全局段，也可以放置在共享段。与此相反的选项是hosts deny，用来设置黑名单列表，这里可以指定允许访问的主机名、IP地址或网段，当指定网段时可以使用192.168.12.或192.168.12.0/255.255.255.0两种格式，使用EXCEPT可以指定例外的IP地址</w:t>
-      </w:r>
-    </w:p>
-    <w:p>
-      <w:pPr>
-        <w:ind w:left="420" w:leftChars="0" w:firstLine="420" w:firstLineChars="0"/>
-        <w:rPr>
-          <w:rFonts w:hint="eastAsia"/>
-          <w:lang w:val="en-US" w:eastAsia="zh-CN"/>
-        </w:rPr>
-      </w:pPr>
-    </w:p>
-    <w:p>
-      <w:pPr>
-        <w:ind w:left="420" w:leftChars="0" w:firstLine="420" w:firstLineChars="0"/>
+        <w:t>hosts allow</w:t>
+      </w:r>
+      <w:r>
+        <w:rPr>
+          <w:rFonts w:hint="eastAsia"/>
+          <w:lang w:val="en-US" w:eastAsia="zh-CN"/>
+        </w:rPr>
+        <w:t xml:space="preserve"> = 127. 192.168.1. 192.168.10.1</w:t>
+      </w:r>
+    </w:p>
+    <w:p>
+      <w:pPr>
+        <w:ind w:firstLine="420" w:firstLineChars="0"/>
+        <w:rPr>
+          <w:rFonts w:hint="eastAsia"/>
+          <w:lang w:val="en-US" w:eastAsia="zh-CN"/>
+        </w:rPr>
+      </w:pPr>
+      <w:r>
+        <w:rPr>
+          <w:rFonts w:hint="eastAsia"/>
+          <w:lang w:val="en-US" w:eastAsia="zh-CN"/>
+        </w:rPr>
+        <w:t>说明：表示允许连接到Samba Server的客户端，多个参数以空格隔开。可以用一个IP表示，也可以用一个网段表示。hosts deny 与hosts allow 刚好相反。</w:t>
+      </w:r>
+    </w:p>
+    <w:p>
+      <w:pPr>
+        <w:ind w:firstLine="420" w:firstLineChars="0"/>
+        <w:rPr>
+          <w:rFonts w:hint="eastAsia"/>
+          <w:lang w:val="en-US" w:eastAsia="zh-CN"/>
+        </w:rPr>
+      </w:pPr>
+      <w:r>
+        <w:rPr>
+          <w:rFonts w:hint="eastAsia"/>
+          <w:lang w:val="en-US" w:eastAsia="zh-CN"/>
+        </w:rPr>
+        <w:t>例如：hosts allow=172.17.2.EXCEPT172.17.2.50</w:t>
+      </w:r>
+    </w:p>
+    <w:p>
+      <w:pPr>
+        <w:ind w:firstLine="420" w:firstLineChars="0"/>
+        <w:rPr>
+          <w:rFonts w:hint="eastAsia"/>
+          <w:lang w:val="en-US" w:eastAsia="zh-CN"/>
+        </w:rPr>
+      </w:pPr>
+      <w:r>
+        <w:rPr>
+          <w:rFonts w:hint="eastAsia"/>
+          <w:lang w:val="en-US" w:eastAsia="zh-CN"/>
+        </w:rPr>
+        <w:t>表示容许来自172.17.2.*.*的主机连接，但排除172.17.2.50</w:t>
+      </w:r>
+    </w:p>
+    <w:p>
+      <w:pPr>
+        <w:ind w:firstLine="420" w:firstLineChars="0"/>
+        <w:rPr>
+          <w:rFonts w:hint="eastAsia"/>
+          <w:lang w:val="en-US" w:eastAsia="zh-CN"/>
+        </w:rPr>
+      </w:pPr>
+      <w:r>
+        <w:rPr>
+          <w:rFonts w:hint="eastAsia"/>
+          <w:lang w:val="en-US" w:eastAsia="zh-CN"/>
+        </w:rPr>
+        <w:t>hosts allow=172.17.2.0/255.255.0.0</w:t>
+      </w:r>
+    </w:p>
+    <w:p>
+      <w:pPr>
+        <w:ind w:firstLine="420" w:firstLineChars="0"/>
+        <w:rPr>
+          <w:rFonts w:hint="eastAsia"/>
+          <w:lang w:val="en-US" w:eastAsia="zh-CN"/>
+        </w:rPr>
+      </w:pPr>
+      <w:r>
+        <w:rPr>
+          <w:rFonts w:hint="eastAsia"/>
+          <w:lang w:val="en-US" w:eastAsia="zh-CN"/>
+        </w:rPr>
+        <w:t>表示容许来自172.17.2.0/255.255.0.0子网中的所有主机连接</w:t>
+      </w:r>
+    </w:p>
+    <w:p>
+      <w:pPr>
+        <w:ind w:firstLine="420" w:firstLineChars="0"/>
+        <w:rPr>
+          <w:rFonts w:hint="eastAsia"/>
+          <w:lang w:val="en-US" w:eastAsia="zh-CN"/>
+        </w:rPr>
+      </w:pPr>
+      <w:r>
+        <w:rPr>
+          <w:rFonts w:hint="eastAsia"/>
+          <w:lang w:val="en-US" w:eastAsia="zh-CN"/>
+        </w:rPr>
+        <w:t>hosts allow=M1，M2</w:t>
+      </w:r>
+    </w:p>
+    <w:p>
+      <w:pPr>
+        <w:ind w:firstLine="420" w:firstLineChars="0"/>
+        <w:rPr>
+          <w:rFonts w:hint="eastAsia"/>
+          <w:lang w:val="en-US" w:eastAsia="zh-CN"/>
+        </w:rPr>
+      </w:pPr>
+      <w:r>
+        <w:rPr>
+          <w:rFonts w:hint="eastAsia"/>
+          <w:lang w:val="en-US" w:eastAsia="zh-CN"/>
+        </w:rPr>
+        <w:t>表示容许来自M1和M2两台计算机连接</w:t>
+      </w:r>
+    </w:p>
+    <w:p>
+      <w:pPr>
+        <w:ind w:firstLine="420" w:firstLineChars="0"/>
+        <w:rPr>
+          <w:rFonts w:hint="eastAsia"/>
+          <w:lang w:val="en-US" w:eastAsia="zh-CN"/>
+        </w:rPr>
+      </w:pPr>
+      <w:r>
+        <w:rPr>
+          <w:rFonts w:hint="eastAsia"/>
+          <w:lang w:val="en-US" w:eastAsia="zh-CN"/>
+        </w:rPr>
+        <w:t>hosts allow=@xq</w:t>
+      </w:r>
+    </w:p>
+    <w:p>
+      <w:pPr>
+        <w:ind w:firstLine="420" w:firstLineChars="0"/>
+        <w:rPr>
+          <w:rFonts w:hint="eastAsia"/>
+          <w:lang w:val="en-US" w:eastAsia="zh-CN"/>
+        </w:rPr>
+      </w:pPr>
+      <w:r>
+        <w:rPr>
+          <w:rFonts w:hint="eastAsia"/>
+          <w:lang w:val="en-US" w:eastAsia="zh-CN"/>
+        </w:rPr>
+        <w:t>表示容许来自XQ网域的所有计算机连接</w:t>
+      </w:r>
+    </w:p>
+    <w:p>
+      <w:pPr>
+        <w:ind w:firstLine="420" w:firstLineChars="0"/>
+        <w:rPr>
+          <w:rFonts w:hint="eastAsia"/>
+          <w:lang w:val="en-US" w:eastAsia="zh-CN"/>
+        </w:rPr>
+      </w:pPr>
+      <w:r>
+        <w:rPr>
+          <w:rFonts w:hint="eastAsia"/>
+          <w:lang w:val="en-US" w:eastAsia="zh-CN"/>
+        </w:rPr>
+        <w:t xml:space="preserve"> </w:t>
+      </w:r>
+    </w:p>
+    <w:p>
+      <w:pPr>
+        <w:ind w:firstLine="420" w:firstLineChars="0"/>
         <w:rPr>
           <w:rFonts w:hint="eastAsia"/>
           <w:lang w:val="en-US" w:eastAsia="zh-CN"/>
@@ -2540,6 +2649,174 @@
           <w:color w:val="FF0000"/>
           <w:lang w:val="en-US" w:eastAsia="zh-CN"/>
         </w:rPr>
+        <w:t xml:space="preserve">max connections </w:t>
+      </w:r>
+      <w:r>
+        <w:rPr>
+          <w:rFonts w:hint="eastAsia"/>
+          <w:lang w:val="en-US" w:eastAsia="zh-CN"/>
+        </w:rPr>
+        <w:t>= 0</w:t>
+      </w:r>
+    </w:p>
+    <w:p>
+      <w:pPr>
+        <w:ind w:firstLine="420" w:firstLineChars="0"/>
+        <w:rPr>
+          <w:rFonts w:hint="eastAsia"/>
+          <w:lang w:val="en-US" w:eastAsia="zh-CN"/>
+        </w:rPr>
+      </w:pPr>
+      <w:r>
+        <w:rPr>
+          <w:rFonts w:hint="eastAsia"/>
+          <w:lang w:val="en-US" w:eastAsia="zh-CN"/>
+        </w:rPr>
+        <w:t>说明：max connections用来指定连接Samba Server的最大连接数目。如果超出连接数目，则新的连接请求将被拒绝。0表示不限制。</w:t>
+      </w:r>
+    </w:p>
+    <w:p>
+      <w:pPr>
+        <w:ind w:firstLine="420" w:firstLineChars="0"/>
+        <w:rPr>
+          <w:rFonts w:hint="eastAsia"/>
+          <w:lang w:val="en-US" w:eastAsia="zh-CN"/>
+        </w:rPr>
+      </w:pPr>
+      <w:r>
+        <w:rPr>
+          <w:rFonts w:hint="eastAsia"/>
+          <w:lang w:val="en-US" w:eastAsia="zh-CN"/>
+        </w:rPr>
+        <w:t xml:space="preserve"> </w:t>
+      </w:r>
+    </w:p>
+    <w:p>
+      <w:pPr>
+        <w:ind w:firstLine="420" w:firstLineChars="0"/>
+        <w:rPr>
+          <w:rFonts w:hint="eastAsia"/>
+          <w:lang w:val="en-US" w:eastAsia="zh-CN"/>
+        </w:rPr>
+      </w:pPr>
+      <w:r>
+        <w:rPr>
+          <w:rFonts w:hint="eastAsia"/>
+          <w:color w:val="FF0000"/>
+          <w:lang w:val="en-US" w:eastAsia="zh-CN"/>
+        </w:rPr>
+        <w:t>deadtime</w:t>
+      </w:r>
+      <w:r>
+        <w:rPr>
+          <w:rFonts w:hint="eastAsia"/>
+          <w:lang w:val="en-US" w:eastAsia="zh-CN"/>
+        </w:rPr>
+        <w:t xml:space="preserve"> = 0</w:t>
+      </w:r>
+    </w:p>
+    <w:p>
+      <w:pPr>
+        <w:ind w:firstLine="420" w:firstLineChars="0"/>
+        <w:rPr>
+          <w:rFonts w:hint="eastAsia"/>
+          <w:lang w:val="en-US" w:eastAsia="zh-CN"/>
+        </w:rPr>
+      </w:pPr>
+      <w:r>
+        <w:rPr>
+          <w:rFonts w:hint="eastAsia"/>
+          <w:lang w:val="en-US" w:eastAsia="zh-CN"/>
+        </w:rPr>
+        <w:t>说明：deadtime用来设置断掉一个没有打开任何文件的连接的时间。单位是分钟，0代表Samba Server不自动切断任何连接。</w:t>
+      </w:r>
+    </w:p>
+    <w:p>
+      <w:pPr>
+        <w:ind w:firstLine="420" w:firstLineChars="0"/>
+        <w:rPr>
+          <w:rFonts w:hint="eastAsia"/>
+          <w:lang w:val="en-US" w:eastAsia="zh-CN"/>
+        </w:rPr>
+      </w:pPr>
+      <w:r>
+        <w:rPr>
+          <w:rFonts w:hint="eastAsia"/>
+          <w:lang w:val="en-US" w:eastAsia="zh-CN"/>
+        </w:rPr>
+        <w:t xml:space="preserve"> </w:t>
+      </w:r>
+    </w:p>
+    <w:p>
+      <w:pPr>
+        <w:ind w:firstLine="420" w:firstLineChars="0"/>
+        <w:rPr>
+          <w:rFonts w:hint="eastAsia"/>
+          <w:lang w:val="en-US" w:eastAsia="zh-CN"/>
+        </w:rPr>
+      </w:pPr>
+      <w:r>
+        <w:rPr>
+          <w:rFonts w:hint="eastAsia"/>
+          <w:color w:val="FF0000"/>
+          <w:lang w:val="en-US" w:eastAsia="zh-CN"/>
+        </w:rPr>
+        <w:t>time server</w:t>
+      </w:r>
+      <w:r>
+        <w:rPr>
+          <w:rFonts w:hint="eastAsia"/>
+          <w:lang w:val="en-US" w:eastAsia="zh-CN"/>
+        </w:rPr>
+        <w:t xml:space="preserve"> = yes/no</w:t>
+      </w:r>
+    </w:p>
+    <w:p>
+      <w:pPr>
+        <w:ind w:firstLine="420" w:firstLineChars="0"/>
+        <w:rPr>
+          <w:rFonts w:hint="eastAsia"/>
+          <w:lang w:val="en-US" w:eastAsia="zh-CN"/>
+        </w:rPr>
+      </w:pPr>
+      <w:r>
+        <w:rPr>
+          <w:rFonts w:hint="eastAsia"/>
+          <w:lang w:val="en-US" w:eastAsia="zh-CN"/>
+        </w:rPr>
+        <w:t>说明：time server用来设置让nmdb成为windows客户端的时间服务器。</w:t>
+      </w:r>
+    </w:p>
+    <w:p>
+      <w:pPr>
+        <w:ind w:firstLine="420" w:firstLineChars="0"/>
+        <w:rPr>
+          <w:rFonts w:hint="eastAsia"/>
+          <w:lang w:val="en-US" w:eastAsia="zh-CN"/>
+        </w:rPr>
+      </w:pPr>
+      <w:r>
+        <w:rPr>
+          <w:rFonts w:hint="eastAsia"/>
+          <w:lang w:val="en-US" w:eastAsia="zh-CN"/>
+        </w:rPr>
+        <w:t xml:space="preserve"> </w:t>
+      </w:r>
+    </w:p>
+    <w:p>
+      <w:pPr>
+        <w:ind w:firstLine="420" w:firstLineChars="0"/>
+        <w:rPr>
+          <w:rFonts w:hint="eastAsia"/>
+          <w:lang w:val="en-US" w:eastAsia="zh-CN"/>
+        </w:rPr>
+      </w:pPr>
+      <w:r>
+        <w:rPr>
+          <w:rFonts w:hint="eastAsia"/>
+          <w:color w:val="FF0000"/>
+          <w:lang w:val="en-US" w:eastAsia="zh-CN"/>
+        </w:rPr>
         <w:t>log file</w:t>
       </w:r>
       <w:r>
@@ -2552,32 +2829,39 @@
     </w:p>
     <w:p>
       <w:pPr>
-        <w:ind w:left="420" w:leftChars="0" w:firstLine="420" w:firstLineChars="0"/>
-        <w:rPr>
-          <w:rFonts w:hint="eastAsia"/>
-          <w:lang w:val="en-US" w:eastAsia="zh-CN"/>
-        </w:rPr>
-      </w:pPr>
-      <w:r>
-        <w:rPr>
-          <w:rFonts w:hint="eastAsia"/>
-          <w:lang w:val="en-US" w:eastAsia="zh-CN"/>
-        </w:rPr>
-        <w:t>#定义日志文件，因为使用了Samba变量%m，所以每个访问共享的主机会产生独立的日志文件，%m会被替换成客户端的主机名</w:t>
-      </w:r>
-    </w:p>
-    <w:p>
-      <w:pPr>
-        <w:ind w:left="420" w:leftChars="0" w:firstLine="420" w:firstLineChars="0"/>
-        <w:rPr>
-          <w:rFonts w:hint="eastAsia"/>
-          <w:lang w:val="en-US" w:eastAsia="zh-CN"/>
-        </w:rPr>
-      </w:pPr>
-    </w:p>
-    <w:p>
-      <w:pPr>
-        <w:ind w:left="420" w:leftChars="0" w:firstLine="420" w:firstLineChars="0"/>
+        <w:ind w:firstLine="420" w:firstLineChars="0"/>
+        <w:rPr>
+          <w:rFonts w:hint="eastAsia"/>
+          <w:lang w:val="en-US" w:eastAsia="zh-CN"/>
+        </w:rPr>
+      </w:pPr>
+      <w:r>
+        <w:rPr>
+          <w:rFonts w:hint="eastAsia"/>
+          <w:lang w:val="en-US" w:eastAsia="zh-CN"/>
+        </w:rPr>
+        <w:t>说明：设置Samba Server日志文件的存储位置以及日志文件名称。在文件名后加个宏%m（主机名），表示对每台访问Samba Server的机器都单独记录一个日志文件。如果pc1、pc2访问过Samba Server，就会在/var/log/samba目录下留下log.pc1和log.pc2两个日志文件。</w:t>
+      </w:r>
+    </w:p>
+    <w:p>
+      <w:pPr>
+        <w:ind w:firstLine="420" w:firstLineChars="0"/>
+        <w:rPr>
+          <w:rFonts w:hint="eastAsia"/>
+          <w:lang w:val="en-US" w:eastAsia="zh-CN"/>
+        </w:rPr>
+      </w:pPr>
+      <w:r>
+        <w:rPr>
+          <w:rFonts w:hint="eastAsia"/>
+          <w:lang w:val="en-US" w:eastAsia="zh-CN"/>
+        </w:rPr>
+        <w:t xml:space="preserve"> </w:t>
+      </w:r>
+    </w:p>
+    <w:p>
+      <w:pPr>
+        <w:ind w:firstLine="420" w:firstLineChars="0"/>
         <w:rPr>
           <w:rFonts w:hint="eastAsia"/>
           <w:lang w:val="en-US" w:eastAsia="zh-CN"/>
@@ -2601,32 +2885,39 @@
     </w:p>
     <w:p>
       <w:pPr>
-        <w:ind w:left="420" w:leftChars="0" w:firstLine="420" w:firstLineChars="0"/>
-        <w:rPr>
-          <w:rFonts w:hint="eastAsia"/>
-          <w:lang w:val="en-US" w:eastAsia="zh-CN"/>
-        </w:rPr>
-      </w:pPr>
-      <w:r>
-        <w:rPr>
-          <w:rFonts w:hint="eastAsia"/>
-          <w:lang w:val="en-US" w:eastAsia="zh-CN"/>
-        </w:rPr>
-        <w:t>#定义日志单个文件最大容量为50KB</w:t>
-      </w:r>
-    </w:p>
-    <w:p>
-      <w:pPr>
-        <w:ind w:left="420" w:leftChars="0" w:firstLine="420" w:firstLineChars="0"/>
-        <w:rPr>
-          <w:rFonts w:hint="eastAsia"/>
-          <w:lang w:val="en-US" w:eastAsia="zh-CN"/>
-        </w:rPr>
-      </w:pPr>
-    </w:p>
-    <w:p>
-      <w:pPr>
-        <w:ind w:left="420" w:leftChars="0" w:firstLine="420" w:firstLineChars="0"/>
+        <w:ind w:firstLine="420" w:firstLineChars="0"/>
+        <w:rPr>
+          <w:rFonts w:hint="eastAsia"/>
+          <w:lang w:val="en-US" w:eastAsia="zh-CN"/>
+        </w:rPr>
+      </w:pPr>
+      <w:r>
+        <w:rPr>
+          <w:rFonts w:hint="eastAsia"/>
+          <w:lang w:val="en-US" w:eastAsia="zh-CN"/>
+        </w:rPr>
+        <w:t>说明：设置Samba Server日志文件的最大容量，单位为kB，0代表不限制。</w:t>
+      </w:r>
+    </w:p>
+    <w:p>
+      <w:pPr>
+        <w:ind w:firstLine="420" w:firstLineChars="0"/>
+        <w:rPr>
+          <w:rFonts w:hint="eastAsia"/>
+          <w:lang w:val="en-US" w:eastAsia="zh-CN"/>
+        </w:rPr>
+      </w:pPr>
+      <w:r>
+        <w:rPr>
+          <w:rFonts w:hint="eastAsia"/>
+          <w:lang w:val="en-US" w:eastAsia="zh-CN"/>
+        </w:rPr>
+        <w:t xml:space="preserve"> </w:t>
+      </w:r>
+    </w:p>
+    <w:p>
+      <w:pPr>
+        <w:ind w:firstLine="420" w:firstLineChars="0"/>
         <w:rPr>
           <w:rFonts w:hint="eastAsia"/>
           <w:lang w:val="en-US" w:eastAsia="zh-CN"/>
@@ -2638,44 +2929,115 @@
           <w:color w:val="FF0000"/>
           <w:lang w:val="en-US" w:eastAsia="zh-CN"/>
         </w:rPr>
-        <w:t xml:space="preserve">security </w:t>
-      </w:r>
-      <w:r>
-        <w:rPr>
-          <w:rFonts w:hint="eastAsia"/>
-          <w:lang w:val="en-US" w:eastAsia="zh-CN"/>
-        </w:rPr>
-        <w:t>= user</w:t>
-      </w:r>
-    </w:p>
-    <w:p>
-      <w:pPr>
-        <w:ind w:left="420" w:leftChars="0" w:firstLine="420" w:firstLineChars="0"/>
-        <w:rPr>
-          <w:rFonts w:hint="eastAsia"/>
-          <w:lang w:val="en-US" w:eastAsia="zh-CN"/>
-        </w:rPr>
-      </w:pPr>
-      <w:r>
-        <w:rPr>
-          <w:rFonts w:hint="eastAsia"/>
-          <w:lang w:val="en-US" w:eastAsia="zh-CN"/>
-        </w:rPr>
-        <w:t>#设置security选项将影响客户端访问samba方式，是非常重要的这是选项之一。security可以被设置为user、share、server或domain，user代表通过用户名、密码验证访问者的身份，账户需要是服务器本机系统账户；share代表匿名访问；server代表基于验证身份的访问，但账户信息保存在另一台SMB服务器上；domain同样是基于验证的访问，账户信息保存在活动目录中</w:t>
-      </w:r>
-    </w:p>
-    <w:p>
-      <w:pPr>
-        <w:ind w:left="420" w:leftChars="0" w:firstLine="420" w:firstLineChars="0"/>
-        <w:rPr>
-          <w:rFonts w:hint="eastAsia"/>
-          <w:lang w:val="en-US" w:eastAsia="zh-CN"/>
-        </w:rPr>
-      </w:pPr>
-    </w:p>
-    <w:p>
-      <w:pPr>
-        <w:ind w:left="420" w:leftChars="0" w:firstLine="420" w:firstLineChars="0"/>
+        <w:t>security</w:t>
+      </w:r>
+      <w:r>
+        <w:rPr>
+          <w:rFonts w:hint="eastAsia"/>
+          <w:lang w:val="en-US" w:eastAsia="zh-CN"/>
+        </w:rPr>
+        <w:t xml:space="preserve"> = user</w:t>
+      </w:r>
+    </w:p>
+    <w:p>
+      <w:pPr>
+        <w:ind w:firstLine="420" w:firstLineChars="0"/>
+        <w:rPr>
+          <w:rFonts w:hint="eastAsia"/>
+          <w:lang w:val="en-US" w:eastAsia="zh-CN"/>
+        </w:rPr>
+      </w:pPr>
+      <w:r>
+        <w:rPr>
+          <w:rFonts w:hint="eastAsia"/>
+          <w:lang w:val="en-US" w:eastAsia="zh-CN"/>
+        </w:rPr>
+        <w:t>说明：设置用户访问Samba Server的验证方式，一共有四种验证方式。</w:t>
+      </w:r>
+    </w:p>
+    <w:p>
+      <w:pPr>
+        <w:ind w:firstLine="420" w:firstLineChars="0"/>
+        <w:rPr>
+          <w:rFonts w:hint="eastAsia"/>
+          <w:lang w:val="en-US" w:eastAsia="zh-CN"/>
+        </w:rPr>
+      </w:pPr>
+      <w:r>
+        <w:rPr>
+          <w:rFonts w:hint="eastAsia"/>
+          <w:lang w:val="en-US" w:eastAsia="zh-CN"/>
+        </w:rPr>
+        <w:t>1. share：用户访问Samba Server不需要提供用户名和口令, 安全性能较低。</w:t>
+      </w:r>
+    </w:p>
+    <w:p>
+      <w:pPr>
+        <w:ind w:firstLine="420" w:firstLineChars="0"/>
+        <w:rPr>
+          <w:rFonts w:hint="eastAsia"/>
+          <w:lang w:val="en-US" w:eastAsia="zh-CN"/>
+        </w:rPr>
+      </w:pPr>
+      <w:r>
+        <w:rPr>
+          <w:rFonts w:hint="eastAsia"/>
+          <w:lang w:val="en-US" w:eastAsia="zh-CN"/>
+        </w:rPr>
+        <w:t>2. user：Samba Server共享目录只能被授权的用户访问,由Samba Server负责检查账号和密码的正确性。账号和密码要在本Samba Server中建立。</w:t>
+      </w:r>
+    </w:p>
+    <w:p>
+      <w:pPr>
+        <w:ind w:firstLine="420" w:firstLineChars="0"/>
+        <w:rPr>
+          <w:rFonts w:hint="eastAsia"/>
+          <w:lang w:val="en-US" w:eastAsia="zh-CN"/>
+        </w:rPr>
+      </w:pPr>
+      <w:r>
+        <w:rPr>
+          <w:rFonts w:hint="eastAsia"/>
+          <w:lang w:val="en-US" w:eastAsia="zh-CN"/>
+        </w:rPr>
+        <w:t>3. server：依靠其他Windows NT/2000或Samba Server来验证用户的账号和密码,是一种代理验证。此种安全模式下,系统管理员可以把所有的Windows用户和口令集中到一个NT系统上,使用Windows NT进行Samba认证, 远程服务器可以自动认证全部用户和口令,如果认证失败,Samba将使用用户级安全模式作为替代的方式。</w:t>
+      </w:r>
+    </w:p>
+    <w:p>
+      <w:pPr>
+        <w:ind w:firstLine="420" w:firstLineChars="0"/>
+        <w:rPr>
+          <w:rFonts w:hint="eastAsia"/>
+          <w:lang w:val="en-US" w:eastAsia="zh-CN"/>
+        </w:rPr>
+      </w:pPr>
+      <w:r>
+        <w:rPr>
+          <w:rFonts w:hint="eastAsia"/>
+          <w:lang w:val="en-US" w:eastAsia="zh-CN"/>
+        </w:rPr>
+        <w:t>4. domain：域安全级别,使用主域控制器(PDC)来完成认证。</w:t>
+      </w:r>
+    </w:p>
+    <w:p>
+      <w:pPr>
+        <w:ind w:firstLine="420" w:firstLineChars="0"/>
+        <w:rPr>
+          <w:rFonts w:hint="eastAsia"/>
+          <w:lang w:val="en-US" w:eastAsia="zh-CN"/>
+        </w:rPr>
+      </w:pPr>
+      <w:r>
+        <w:rPr>
+          <w:rFonts w:hint="eastAsia"/>
+          <w:lang w:val="en-US" w:eastAsia="zh-CN"/>
+        </w:rPr>
+        <w:t xml:space="preserve"> </w:t>
+      </w:r>
+    </w:p>
+    <w:p>
+      <w:pPr>
+        <w:ind w:firstLine="420" w:firstLineChars="0"/>
         <w:rPr>
           <w:rFonts w:hint="eastAsia"/>
           <w:lang w:val="en-US" w:eastAsia="zh-CN"/>
@@ -2699,31 +3061,199 @@
     </w:p>
     <w:p>
       <w:pPr>
-        <w:ind w:left="420" w:leftChars="0" w:firstLine="420" w:firstLineChars="0"/>
-        <w:rPr>
-          <w:rFonts w:hint="eastAsia"/>
-          <w:lang w:val="en-US" w:eastAsia="zh-CN"/>
-        </w:rPr>
-      </w:pPr>
-      <w:r>
-        <w:rPr>
-          <w:rFonts w:hint="eastAsia"/>
-          <w:lang w:val="en-US" w:eastAsia="zh-CN"/>
-        </w:rPr>
-        <w:t>#账户与密码的存储方式，smbpasswd代表使用老的明文格式存储账户及密码；tdbsam代表基于TDB的密文格式存储；ldapsam代表使用LDAP存储账户资料</w:t>
-      </w:r>
-    </w:p>
-    <w:p>
-      <w:pPr>
-        <w:rPr>
-          <w:rFonts w:hint="eastAsia"/>
-          <w:lang w:val="en-US" w:eastAsia="zh-CN"/>
-        </w:rPr>
-      </w:pPr>
-    </w:p>
-    <w:p>
-      <w:pPr>
-        <w:ind w:left="420" w:leftChars="0" w:firstLine="420" w:firstLineChars="0"/>
+        <w:ind w:firstLine="420" w:firstLineChars="0"/>
+        <w:rPr>
+          <w:rFonts w:hint="eastAsia"/>
+          <w:lang w:val="en-US" w:eastAsia="zh-CN"/>
+        </w:rPr>
+      </w:pPr>
+      <w:r>
+        <w:rPr>
+          <w:rFonts w:hint="eastAsia"/>
+          <w:lang w:val="en-US" w:eastAsia="zh-CN"/>
+        </w:rPr>
+        <w:t>说明：passdb backend就是用户后台的意思。目前有三种后台：smbpasswd、tdbsam和ldapsam。sam应该是security account manager（安全账户管理）的简写。</w:t>
+      </w:r>
+    </w:p>
+    <w:p>
+      <w:pPr>
+        <w:ind w:firstLine="420" w:firstLineChars="0"/>
+        <w:rPr>
+          <w:rFonts w:hint="eastAsia"/>
+          <w:lang w:val="en-US" w:eastAsia="zh-CN"/>
+        </w:rPr>
+      </w:pPr>
+      <w:r>
+        <w:rPr>
+          <w:rFonts w:hint="eastAsia"/>
+          <w:lang w:val="en-US" w:eastAsia="zh-CN"/>
+        </w:rPr>
+        <w:t>1.smbpasswd：该方式是使用smb自己的工具smbpasswd来给系统用户（真实</w:t>
+      </w:r>
+    </w:p>
+    <w:p>
+      <w:pPr>
+        <w:ind w:firstLine="420" w:firstLineChars="0"/>
+        <w:rPr>
+          <w:rFonts w:hint="eastAsia"/>
+          <w:lang w:val="en-US" w:eastAsia="zh-CN"/>
+        </w:rPr>
+      </w:pPr>
+      <w:r>
+        <w:rPr>
+          <w:rFonts w:hint="eastAsia"/>
+          <w:lang w:val="en-US" w:eastAsia="zh-CN"/>
+        </w:rPr>
+        <w:t>用户或者虚拟用户）设置一个Samba密码，客户端就用这个密码来访问Samba的资源。smbpasswd文件默认在/etc/samba目录下，不过有时候要手工建立该文件。</w:t>
+      </w:r>
+    </w:p>
+    <w:p>
+      <w:pPr>
+        <w:ind w:firstLine="420" w:firstLineChars="0"/>
+        <w:rPr>
+          <w:rFonts w:hint="eastAsia"/>
+          <w:lang w:val="en-US" w:eastAsia="zh-CN"/>
+        </w:rPr>
+      </w:pPr>
+      <w:r>
+        <w:rPr>
+          <w:rFonts w:hint="eastAsia"/>
+          <w:lang w:val="en-US" w:eastAsia="zh-CN"/>
+        </w:rPr>
+        <w:t>2.tdbsam：该方式则是使用一个数据库文件来建立用户数据库。数据库文件叫passdb.tdb，默认在/etc/samba目录下。passdb.tdb用户数据库可以使用smbpasswd –a来建立Samba用户，不过要建立的Samba用户必须先是系统用户。我们也可以使用pdbedit命令来建立Samba账户。pdbedit命令的参数很多，我们列出几个主要的。</w:t>
+      </w:r>
+    </w:p>
+    <w:p>
+      <w:pPr>
+        <w:ind w:firstLine="420" w:firstLineChars="0"/>
+        <w:rPr>
+          <w:rFonts w:hint="eastAsia"/>
+          <w:lang w:val="en-US" w:eastAsia="zh-CN"/>
+        </w:rPr>
+      </w:pPr>
+      <w:r>
+        <w:rPr>
+          <w:rFonts w:hint="eastAsia"/>
+          <w:lang w:val="en-US" w:eastAsia="zh-CN"/>
+        </w:rPr>
+        <w:t>pdbedit –a username：新建Samba账户。</w:t>
+      </w:r>
+    </w:p>
+    <w:p>
+      <w:pPr>
+        <w:ind w:firstLine="420" w:firstLineChars="0"/>
+        <w:rPr>
+          <w:rFonts w:hint="eastAsia"/>
+          <w:lang w:val="en-US" w:eastAsia="zh-CN"/>
+        </w:rPr>
+      </w:pPr>
+      <w:r>
+        <w:rPr>
+          <w:rFonts w:hint="eastAsia"/>
+          <w:lang w:val="en-US" w:eastAsia="zh-CN"/>
+        </w:rPr>
+        <w:t>pdbedit –x username：删除Samba账户。</w:t>
+      </w:r>
+    </w:p>
+    <w:p>
+      <w:pPr>
+        <w:ind w:firstLine="420" w:firstLineChars="0"/>
+        <w:rPr>
+          <w:rFonts w:hint="eastAsia"/>
+          <w:lang w:val="en-US" w:eastAsia="zh-CN"/>
+        </w:rPr>
+      </w:pPr>
+      <w:r>
+        <w:rPr>
+          <w:rFonts w:hint="eastAsia"/>
+          <w:lang w:val="en-US" w:eastAsia="zh-CN"/>
+        </w:rPr>
+        <w:t>pdbedit –L：列出Samba用户列表，读取passdb.tdb数据库文件。</w:t>
+      </w:r>
+    </w:p>
+    <w:p>
+      <w:pPr>
+        <w:ind w:firstLine="420" w:firstLineChars="0"/>
+        <w:rPr>
+          <w:rFonts w:hint="eastAsia"/>
+          <w:lang w:val="en-US" w:eastAsia="zh-CN"/>
+        </w:rPr>
+      </w:pPr>
+      <w:r>
+        <w:rPr>
+          <w:rFonts w:hint="eastAsia"/>
+          <w:lang w:val="en-US" w:eastAsia="zh-CN"/>
+        </w:rPr>
+        <w:t>pdbedit –Lv：列出Samba用户列表的详细信息。</w:t>
+      </w:r>
+    </w:p>
+    <w:p>
+      <w:pPr>
+        <w:ind w:firstLine="420" w:firstLineChars="0"/>
+        <w:rPr>
+          <w:rFonts w:hint="eastAsia"/>
+          <w:lang w:val="en-US" w:eastAsia="zh-CN"/>
+        </w:rPr>
+      </w:pPr>
+      <w:r>
+        <w:rPr>
+          <w:rFonts w:hint="eastAsia"/>
+          <w:lang w:val="en-US" w:eastAsia="zh-CN"/>
+        </w:rPr>
+        <w:t>pdbedit –c “[D]” –u username：暂停该Samba用户的账号。</w:t>
+      </w:r>
+    </w:p>
+    <w:p>
+      <w:pPr>
+        <w:ind w:firstLine="420" w:firstLineChars="0"/>
+        <w:rPr>
+          <w:rFonts w:hint="eastAsia"/>
+          <w:lang w:val="en-US" w:eastAsia="zh-CN"/>
+        </w:rPr>
+      </w:pPr>
+      <w:r>
+        <w:rPr>
+          <w:rFonts w:hint="eastAsia"/>
+          <w:lang w:val="en-US" w:eastAsia="zh-CN"/>
+        </w:rPr>
+        <w:t>pdbedit –c “[]” –u username：恢复该Samba用户的账号。</w:t>
+      </w:r>
+    </w:p>
+    <w:p>
+      <w:pPr>
+        <w:ind w:firstLine="420" w:firstLineChars="0"/>
+        <w:rPr>
+          <w:rFonts w:hint="eastAsia"/>
+          <w:lang w:val="en-US" w:eastAsia="zh-CN"/>
+        </w:rPr>
+      </w:pPr>
+      <w:r>
+        <w:rPr>
+          <w:rFonts w:hint="eastAsia"/>
+          <w:lang w:val="en-US" w:eastAsia="zh-CN"/>
+        </w:rPr>
+        <w:t>3.ldapsam：该方式则是基于LDAP的账户管理方式来验证用户。首先要建立LDAP服务，然后设置“passdb backend = ldapsam:ldap://LDAP Server”</w:t>
+      </w:r>
+    </w:p>
+    <w:p>
+      <w:pPr>
+        <w:ind w:firstLine="420" w:firstLineChars="0"/>
+        <w:rPr>
+          <w:rFonts w:hint="eastAsia"/>
+          <w:lang w:val="en-US" w:eastAsia="zh-CN"/>
+        </w:rPr>
+      </w:pPr>
+      <w:r>
+        <w:rPr>
+          <w:rFonts w:hint="eastAsia"/>
+          <w:lang w:val="en-US" w:eastAsia="zh-CN"/>
+        </w:rPr>
+        <w:t xml:space="preserve"> </w:t>
+      </w:r>
+    </w:p>
+    <w:p>
+      <w:pPr>
+        <w:ind w:firstLine="420" w:firstLineChars="0"/>
         <w:rPr>
           <w:rFonts w:hint="eastAsia"/>
           <w:lang w:val="en-US" w:eastAsia="zh-CN"/>
@@ -2735,44 +3265,51 @@
           <w:color w:val="FF0000"/>
           <w:lang w:val="en-US" w:eastAsia="zh-CN"/>
         </w:rPr>
-        <w:t>deadtime</w:t>
-      </w:r>
-      <w:r>
-        <w:rPr>
-          <w:rFonts w:hint="eastAsia"/>
-          <w:lang w:val="en-US" w:eastAsia="zh-CN"/>
-        </w:rPr>
-        <w:t xml:space="preserve"> = 10</w:t>
-      </w:r>
-    </w:p>
-    <w:p>
-      <w:pPr>
-        <w:ind w:left="420" w:leftChars="0" w:firstLine="420" w:firstLineChars="0"/>
-        <w:rPr>
-          <w:rFonts w:hint="eastAsia"/>
-          <w:lang w:val="en-US" w:eastAsia="zh-CN"/>
-        </w:rPr>
-      </w:pPr>
-      <w:r>
-        <w:rPr>
-          <w:rFonts w:hint="eastAsia"/>
-          <w:lang w:val="en-US" w:eastAsia="zh-CN"/>
-        </w:rPr>
-        <w:t>#客户端在10分钟内没有打开任何Samba资源，服务器将自动关闭会话，在大量的并发访问环境中，这样的设置可以提高服务器性能</w:t>
-      </w:r>
-    </w:p>
-    <w:p>
-      <w:pPr>
-        <w:ind w:left="420" w:leftChars="0" w:firstLine="420" w:firstLineChars="0"/>
-        <w:rPr>
-          <w:rFonts w:hint="eastAsia"/>
-          <w:lang w:val="en-US" w:eastAsia="zh-CN"/>
-        </w:rPr>
-      </w:pPr>
-    </w:p>
-    <w:p>
-      <w:pPr>
-        <w:ind w:left="420" w:leftChars="0" w:firstLine="420" w:firstLineChars="0"/>
+        <w:t>encrypt passwords</w:t>
+      </w:r>
+      <w:r>
+        <w:rPr>
+          <w:rFonts w:hint="eastAsia"/>
+          <w:lang w:val="en-US" w:eastAsia="zh-CN"/>
+        </w:rPr>
+        <w:t xml:space="preserve"> = yes/no</w:t>
+      </w:r>
+    </w:p>
+    <w:p>
+      <w:pPr>
+        <w:ind w:firstLine="420" w:firstLineChars="0"/>
+        <w:rPr>
+          <w:rFonts w:hint="eastAsia"/>
+          <w:lang w:val="en-US" w:eastAsia="zh-CN"/>
+        </w:rPr>
+      </w:pPr>
+      <w:r>
+        <w:rPr>
+          <w:rFonts w:hint="eastAsia"/>
+          <w:lang w:val="en-US" w:eastAsia="zh-CN"/>
+        </w:rPr>
+        <w:t>说明：是否将认证密码加密。因为现在windows操作系统都是使用加密密码，所以一般要开启此项。不过配置文件默认已开启。</w:t>
+      </w:r>
+    </w:p>
+    <w:p>
+      <w:pPr>
+        <w:ind w:firstLine="420" w:firstLineChars="0"/>
+        <w:rPr>
+          <w:rFonts w:hint="eastAsia"/>
+          <w:lang w:val="en-US" w:eastAsia="zh-CN"/>
+        </w:rPr>
+      </w:pPr>
+      <w:r>
+        <w:rPr>
+          <w:rFonts w:hint="eastAsia"/>
+          <w:lang w:val="en-US" w:eastAsia="zh-CN"/>
+        </w:rPr>
+        <w:t xml:space="preserve"> </w:t>
+      </w:r>
+    </w:p>
+    <w:p>
+      <w:pPr>
+        <w:ind w:firstLine="420" w:firstLineChars="0"/>
         <w:rPr>
           <w:rFonts w:hint="eastAsia"/>
           <w:lang w:val="en-US" w:eastAsia="zh-CN"/>
@@ -2784,6 +3321,974 @@
           <w:color w:val="FF0000"/>
           <w:lang w:val="en-US" w:eastAsia="zh-CN"/>
         </w:rPr>
+        <w:t>smb passwd file</w:t>
+      </w:r>
+      <w:r>
+        <w:rPr>
+          <w:rFonts w:hint="eastAsia"/>
+          <w:lang w:val="en-US" w:eastAsia="zh-CN"/>
+        </w:rPr>
+        <w:t xml:space="preserve"> = /etc/samba/smbpasswd</w:t>
+      </w:r>
+    </w:p>
+    <w:p>
+      <w:pPr>
+        <w:ind w:firstLine="420" w:firstLineChars="0"/>
+        <w:rPr>
+          <w:rFonts w:hint="eastAsia"/>
+          <w:lang w:val="en-US" w:eastAsia="zh-CN"/>
+        </w:rPr>
+      </w:pPr>
+      <w:r>
+        <w:rPr>
+          <w:rFonts w:hint="eastAsia"/>
+          <w:lang w:val="en-US" w:eastAsia="zh-CN"/>
+        </w:rPr>
+        <w:t>说明：用来定义samba用户的密码文件。smbpasswd文件如果没有那就要手工新建。</w:t>
+      </w:r>
+    </w:p>
+    <w:p>
+      <w:pPr>
+        <w:ind w:firstLine="420" w:firstLineChars="0"/>
+        <w:rPr>
+          <w:rFonts w:hint="eastAsia"/>
+          <w:lang w:val="en-US" w:eastAsia="zh-CN"/>
+        </w:rPr>
+      </w:pPr>
+      <w:r>
+        <w:rPr>
+          <w:rFonts w:hint="eastAsia"/>
+          <w:lang w:val="en-US" w:eastAsia="zh-CN"/>
+        </w:rPr>
+        <w:t xml:space="preserve"> </w:t>
+      </w:r>
+    </w:p>
+    <w:p>
+      <w:pPr>
+        <w:ind w:firstLine="420" w:firstLineChars="0"/>
+        <w:rPr>
+          <w:rFonts w:hint="eastAsia"/>
+          <w:lang w:val="en-US" w:eastAsia="zh-CN"/>
+        </w:rPr>
+      </w:pPr>
+      <w:r>
+        <w:rPr>
+          <w:rFonts w:hint="eastAsia"/>
+          <w:color w:val="FF0000"/>
+          <w:lang w:val="en-US" w:eastAsia="zh-CN"/>
+        </w:rPr>
+        <w:t>username map</w:t>
+      </w:r>
+      <w:r>
+        <w:rPr>
+          <w:rFonts w:hint="eastAsia"/>
+          <w:lang w:val="en-US" w:eastAsia="zh-CN"/>
+        </w:rPr>
+        <w:t xml:space="preserve"> = /etc/samba/smbusers</w:t>
+      </w:r>
+    </w:p>
+    <w:p>
+      <w:pPr>
+        <w:ind w:firstLine="420" w:firstLineChars="0"/>
+        <w:rPr>
+          <w:rFonts w:hint="eastAsia"/>
+          <w:lang w:val="en-US" w:eastAsia="zh-CN"/>
+        </w:rPr>
+      </w:pPr>
+      <w:r>
+        <w:rPr>
+          <w:rFonts w:hint="eastAsia"/>
+          <w:lang w:val="en-US" w:eastAsia="zh-CN"/>
+        </w:rPr>
+        <w:t>说明：用来定义用户名映射，比如可以将root换成administrator、admin等。不过要事先在smbusers文件中定义好。比如：root = administrator admin，这样就可以用administrator或admin这两个用户来代替root登陆Samba Server，更贴近windows用户的习惯。</w:t>
+      </w:r>
+    </w:p>
+    <w:p>
+      <w:pPr>
+        <w:ind w:firstLine="420" w:firstLineChars="0"/>
+        <w:rPr>
+          <w:rFonts w:hint="eastAsia"/>
+          <w:lang w:val="en-US" w:eastAsia="zh-CN"/>
+        </w:rPr>
+      </w:pPr>
+      <w:r>
+        <w:rPr>
+          <w:rFonts w:hint="eastAsia"/>
+          <w:lang w:val="en-US" w:eastAsia="zh-CN"/>
+        </w:rPr>
+        <w:t xml:space="preserve"> </w:t>
+      </w:r>
+    </w:p>
+    <w:p>
+      <w:pPr>
+        <w:ind w:firstLine="420" w:firstLineChars="0"/>
+        <w:rPr>
+          <w:rFonts w:hint="eastAsia"/>
+          <w:lang w:val="en-US" w:eastAsia="zh-CN"/>
+        </w:rPr>
+      </w:pPr>
+      <w:r>
+        <w:rPr>
+          <w:rFonts w:hint="eastAsia"/>
+          <w:color w:val="FF0000"/>
+          <w:lang w:val="en-US" w:eastAsia="zh-CN"/>
+        </w:rPr>
+        <w:t>guest account</w:t>
+      </w:r>
+      <w:r>
+        <w:rPr>
+          <w:rFonts w:hint="eastAsia"/>
+          <w:lang w:val="en-US" w:eastAsia="zh-CN"/>
+        </w:rPr>
+        <w:t xml:space="preserve"> = nobody</w:t>
+      </w:r>
+    </w:p>
+    <w:p>
+      <w:pPr>
+        <w:ind w:firstLine="420" w:firstLineChars="0"/>
+        <w:rPr>
+          <w:rFonts w:hint="eastAsia"/>
+          <w:lang w:val="en-US" w:eastAsia="zh-CN"/>
+        </w:rPr>
+      </w:pPr>
+      <w:r>
+        <w:rPr>
+          <w:rFonts w:hint="eastAsia"/>
+          <w:lang w:val="en-US" w:eastAsia="zh-CN"/>
+        </w:rPr>
+        <w:t>说明：用来设置guest用户名。</w:t>
+      </w:r>
+    </w:p>
+    <w:p>
+      <w:pPr>
+        <w:ind w:firstLine="420" w:firstLineChars="0"/>
+        <w:rPr>
+          <w:rFonts w:hint="eastAsia"/>
+          <w:lang w:val="en-US" w:eastAsia="zh-CN"/>
+        </w:rPr>
+      </w:pPr>
+      <w:r>
+        <w:rPr>
+          <w:rFonts w:hint="eastAsia"/>
+          <w:lang w:val="en-US" w:eastAsia="zh-CN"/>
+        </w:rPr>
+        <w:t xml:space="preserve"> </w:t>
+      </w:r>
+    </w:p>
+    <w:p>
+      <w:pPr>
+        <w:ind w:firstLine="420" w:firstLineChars="0"/>
+        <w:rPr>
+          <w:rFonts w:hint="eastAsia"/>
+          <w:lang w:val="en-US" w:eastAsia="zh-CN"/>
+        </w:rPr>
+      </w:pPr>
+      <w:r>
+        <w:rPr>
+          <w:rFonts w:hint="eastAsia"/>
+          <w:color w:val="FF0000"/>
+          <w:lang w:val="en-US" w:eastAsia="zh-CN"/>
+        </w:rPr>
+        <w:t xml:space="preserve">socket options </w:t>
+      </w:r>
+      <w:r>
+        <w:rPr>
+          <w:rFonts w:hint="eastAsia"/>
+          <w:lang w:val="en-US" w:eastAsia="zh-CN"/>
+        </w:rPr>
+        <w:t>= TCP_NODELAY SO_RCVBUF=8192 SO_SNDBUF=8192</w:t>
+      </w:r>
+    </w:p>
+    <w:p>
+      <w:pPr>
+        <w:ind w:firstLine="420" w:firstLineChars="0"/>
+        <w:rPr>
+          <w:rFonts w:hint="eastAsia"/>
+          <w:lang w:val="en-US" w:eastAsia="zh-CN"/>
+        </w:rPr>
+      </w:pPr>
+      <w:r>
+        <w:rPr>
+          <w:rFonts w:hint="eastAsia"/>
+          <w:lang w:val="en-US" w:eastAsia="zh-CN"/>
+        </w:rPr>
+        <w:t>说明：用来设置服务器和客户端之间会话的Socket选项，可以优化传输速度。</w:t>
+      </w:r>
+    </w:p>
+    <w:p>
+      <w:pPr>
+        <w:ind w:firstLine="420" w:firstLineChars="0"/>
+        <w:rPr>
+          <w:rFonts w:hint="eastAsia"/>
+          <w:lang w:val="en-US" w:eastAsia="zh-CN"/>
+        </w:rPr>
+      </w:pPr>
+      <w:r>
+        <w:rPr>
+          <w:rFonts w:hint="eastAsia"/>
+          <w:lang w:val="en-US" w:eastAsia="zh-CN"/>
+        </w:rPr>
+        <w:t xml:space="preserve"> </w:t>
+      </w:r>
+    </w:p>
+    <w:p>
+      <w:pPr>
+        <w:ind w:firstLine="420" w:firstLineChars="0"/>
+        <w:rPr>
+          <w:rFonts w:hint="eastAsia"/>
+          <w:lang w:val="en-US" w:eastAsia="zh-CN"/>
+        </w:rPr>
+      </w:pPr>
+      <w:r>
+        <w:rPr>
+          <w:rFonts w:hint="eastAsia"/>
+          <w:color w:val="FF0000"/>
+          <w:lang w:val="en-US" w:eastAsia="zh-CN"/>
+        </w:rPr>
+        <w:t>domain master</w:t>
+      </w:r>
+      <w:r>
+        <w:rPr>
+          <w:rFonts w:hint="eastAsia"/>
+          <w:lang w:val="en-US" w:eastAsia="zh-CN"/>
+        </w:rPr>
+        <w:t xml:space="preserve"> = yes/no</w:t>
+      </w:r>
+    </w:p>
+    <w:p>
+      <w:pPr>
+        <w:ind w:firstLine="420" w:firstLineChars="0"/>
+        <w:rPr>
+          <w:rFonts w:hint="eastAsia"/>
+          <w:lang w:val="en-US" w:eastAsia="zh-CN"/>
+        </w:rPr>
+      </w:pPr>
+      <w:r>
+        <w:rPr>
+          <w:rFonts w:hint="eastAsia"/>
+          <w:lang w:val="en-US" w:eastAsia="zh-CN"/>
+        </w:rPr>
+        <w:t>说明：设置Samba服务器是否要成为网域主浏览器，网域主浏览器可以管理跨子网域的浏览服务。</w:t>
+      </w:r>
+    </w:p>
+    <w:p>
+      <w:pPr>
+        <w:ind w:firstLine="420" w:firstLineChars="0"/>
+        <w:rPr>
+          <w:rFonts w:hint="eastAsia"/>
+          <w:lang w:val="en-US" w:eastAsia="zh-CN"/>
+        </w:rPr>
+      </w:pPr>
+      <w:r>
+        <w:rPr>
+          <w:rFonts w:hint="eastAsia"/>
+          <w:lang w:val="en-US" w:eastAsia="zh-CN"/>
+        </w:rPr>
+        <w:t xml:space="preserve"> </w:t>
+      </w:r>
+    </w:p>
+    <w:p>
+      <w:pPr>
+        <w:ind w:firstLine="420" w:firstLineChars="0"/>
+        <w:rPr>
+          <w:rFonts w:hint="eastAsia"/>
+          <w:lang w:val="en-US" w:eastAsia="zh-CN"/>
+        </w:rPr>
+      </w:pPr>
+      <w:r>
+        <w:rPr>
+          <w:rFonts w:hint="eastAsia"/>
+          <w:color w:val="FF0000"/>
+          <w:lang w:val="en-US" w:eastAsia="zh-CN"/>
+        </w:rPr>
+        <w:t>local master</w:t>
+      </w:r>
+      <w:r>
+        <w:rPr>
+          <w:rFonts w:hint="eastAsia"/>
+          <w:lang w:val="en-US" w:eastAsia="zh-CN"/>
+        </w:rPr>
+        <w:t xml:space="preserve"> = yes/no</w:t>
+      </w:r>
+    </w:p>
+    <w:p>
+      <w:pPr>
+        <w:ind w:firstLine="420" w:firstLineChars="0"/>
+        <w:rPr>
+          <w:rFonts w:hint="eastAsia"/>
+          <w:lang w:val="en-US" w:eastAsia="zh-CN"/>
+        </w:rPr>
+      </w:pPr>
+      <w:r>
+        <w:rPr>
+          <w:rFonts w:hint="eastAsia"/>
+          <w:lang w:val="en-US" w:eastAsia="zh-CN"/>
+        </w:rPr>
+        <w:t>说明：local master用来指定Samba Server是否试图成为本地网域主浏览器。如果设为no，则永远不会成为本地网域主浏览器。但是即使设置为yes，也不等于该Samba Server就能成为主浏览器，还需要参加选举。</w:t>
+      </w:r>
+    </w:p>
+    <w:p>
+      <w:pPr>
+        <w:ind w:firstLine="420" w:firstLineChars="0"/>
+        <w:rPr>
+          <w:rFonts w:hint="eastAsia"/>
+          <w:lang w:val="en-US" w:eastAsia="zh-CN"/>
+        </w:rPr>
+      </w:pPr>
+      <w:r>
+        <w:rPr>
+          <w:rFonts w:hint="eastAsia"/>
+          <w:lang w:val="en-US" w:eastAsia="zh-CN"/>
+        </w:rPr>
+        <w:t xml:space="preserve"> </w:t>
+      </w:r>
+    </w:p>
+    <w:p>
+      <w:pPr>
+        <w:ind w:firstLine="420" w:firstLineChars="0"/>
+        <w:rPr>
+          <w:rFonts w:hint="eastAsia"/>
+          <w:lang w:val="en-US" w:eastAsia="zh-CN"/>
+        </w:rPr>
+      </w:pPr>
+      <w:r>
+        <w:rPr>
+          <w:rFonts w:hint="eastAsia"/>
+          <w:color w:val="FF0000"/>
+          <w:lang w:val="en-US" w:eastAsia="zh-CN"/>
+        </w:rPr>
+        <w:t xml:space="preserve">preferred master </w:t>
+      </w:r>
+      <w:r>
+        <w:rPr>
+          <w:rFonts w:hint="eastAsia"/>
+          <w:lang w:val="en-US" w:eastAsia="zh-CN"/>
+        </w:rPr>
+        <w:t>= yes/no</w:t>
+      </w:r>
+    </w:p>
+    <w:p>
+      <w:pPr>
+        <w:ind w:firstLine="420" w:firstLineChars="0"/>
+        <w:rPr>
+          <w:rFonts w:hint="eastAsia"/>
+          <w:lang w:val="en-US" w:eastAsia="zh-CN"/>
+        </w:rPr>
+      </w:pPr>
+      <w:r>
+        <w:rPr>
+          <w:rFonts w:hint="eastAsia"/>
+          <w:lang w:val="en-US" w:eastAsia="zh-CN"/>
+        </w:rPr>
+        <w:t>说明：设置Samba Server一开机就强迫进行主浏览器选举，可以提高Samba Server成为本地网域主浏览器的机会。如果该参数指定为yes时，最好把domain master也指定为yes。使用该参数时要注意：如果在本Samba Server所在的子网有其他的机器（不论是windows NT还是其他Samba Server）也指定为首要主浏览器时，那么这些机器将会因为争夺主浏览器而在网络上大发广播，影响网络性能。</w:t>
+      </w:r>
+    </w:p>
+    <w:p>
+      <w:pPr>
+        <w:ind w:firstLine="420" w:firstLineChars="0"/>
+        <w:rPr>
+          <w:rFonts w:hint="eastAsia"/>
+          <w:lang w:val="en-US" w:eastAsia="zh-CN"/>
+        </w:rPr>
+      </w:pPr>
+      <w:r>
+        <w:rPr>
+          <w:rFonts w:hint="eastAsia"/>
+          <w:lang w:val="en-US" w:eastAsia="zh-CN"/>
+        </w:rPr>
+        <w:t>如果同一个区域内有多台Samba Server，将上面三个参数设定在一台即可。</w:t>
+      </w:r>
+    </w:p>
+    <w:p>
+      <w:pPr>
+        <w:ind w:firstLine="420" w:firstLineChars="0"/>
+        <w:rPr>
+          <w:rFonts w:hint="eastAsia"/>
+          <w:lang w:val="en-US" w:eastAsia="zh-CN"/>
+        </w:rPr>
+      </w:pPr>
+      <w:r>
+        <w:rPr>
+          <w:rFonts w:hint="eastAsia"/>
+          <w:lang w:val="en-US" w:eastAsia="zh-CN"/>
+        </w:rPr>
+        <w:t xml:space="preserve"> </w:t>
+      </w:r>
+    </w:p>
+    <w:p>
+      <w:pPr>
+        <w:ind w:firstLine="420" w:firstLineChars="0"/>
+        <w:rPr>
+          <w:rFonts w:hint="eastAsia"/>
+          <w:lang w:val="en-US" w:eastAsia="zh-CN"/>
+        </w:rPr>
+      </w:pPr>
+      <w:r>
+        <w:rPr>
+          <w:rFonts w:hint="eastAsia"/>
+          <w:color w:val="FF0000"/>
+          <w:lang w:val="en-US" w:eastAsia="zh-CN"/>
+        </w:rPr>
+        <w:t xml:space="preserve">os level </w:t>
+      </w:r>
+      <w:r>
+        <w:rPr>
+          <w:rFonts w:hint="eastAsia"/>
+          <w:lang w:val="en-US" w:eastAsia="zh-CN"/>
+        </w:rPr>
+        <w:t>= 200</w:t>
+      </w:r>
+    </w:p>
+    <w:p>
+      <w:pPr>
+        <w:ind w:firstLine="420" w:firstLineChars="0"/>
+        <w:rPr>
+          <w:rFonts w:hint="eastAsia"/>
+          <w:lang w:val="en-US" w:eastAsia="zh-CN"/>
+        </w:rPr>
+      </w:pPr>
+      <w:r>
+        <w:rPr>
+          <w:rFonts w:hint="eastAsia"/>
+          <w:lang w:val="en-US" w:eastAsia="zh-CN"/>
+        </w:rPr>
+        <w:t>说明：设置samba服务器的os level。该参数决定Samba Server是否有机会成为本地网域的主浏览器。os level从0到255，winNT的os level是32，win95/98的os level是1。Windows 2000的os level是64。如果设置为0，则意味着Samba Server将失去浏览选择。如果想让Samba Server成为PDC，那么将它的os level值设大些。</w:t>
+      </w:r>
+    </w:p>
+    <w:p>
+      <w:pPr>
+        <w:ind w:firstLine="420" w:firstLineChars="0"/>
+        <w:rPr>
+          <w:rFonts w:hint="eastAsia"/>
+          <w:lang w:val="en-US" w:eastAsia="zh-CN"/>
+        </w:rPr>
+      </w:pPr>
+      <w:r>
+        <w:rPr>
+          <w:rFonts w:hint="eastAsia"/>
+          <w:lang w:val="en-US" w:eastAsia="zh-CN"/>
+        </w:rPr>
+        <w:t xml:space="preserve"> </w:t>
+      </w:r>
+    </w:p>
+    <w:p>
+      <w:pPr>
+        <w:ind w:firstLine="420" w:firstLineChars="0"/>
+        <w:rPr>
+          <w:rFonts w:hint="eastAsia"/>
+          <w:lang w:val="en-US" w:eastAsia="zh-CN"/>
+        </w:rPr>
+      </w:pPr>
+      <w:r>
+        <w:rPr>
+          <w:rFonts w:hint="eastAsia"/>
+          <w:color w:val="FF0000"/>
+          <w:lang w:val="en-US" w:eastAsia="zh-CN"/>
+        </w:rPr>
+        <w:t>domain logons</w:t>
+      </w:r>
+      <w:r>
+        <w:rPr>
+          <w:rFonts w:hint="eastAsia"/>
+          <w:lang w:val="en-US" w:eastAsia="zh-CN"/>
+        </w:rPr>
+        <w:t xml:space="preserve"> = yes/no</w:t>
+      </w:r>
+    </w:p>
+    <w:p>
+      <w:pPr>
+        <w:ind w:firstLine="420" w:firstLineChars="0"/>
+        <w:rPr>
+          <w:rFonts w:hint="eastAsia"/>
+          <w:lang w:val="en-US" w:eastAsia="zh-CN"/>
+        </w:rPr>
+      </w:pPr>
+      <w:r>
+        <w:rPr>
+          <w:rFonts w:hint="eastAsia"/>
+          <w:lang w:val="en-US" w:eastAsia="zh-CN"/>
+        </w:rPr>
+        <w:t>说明：设置Samba Server是否要做为本地域控制器。主域控制器和备份域控制器都需要开启此项。</w:t>
+      </w:r>
+    </w:p>
+    <w:p>
+      <w:pPr>
+        <w:ind w:firstLine="420" w:firstLineChars="0"/>
+        <w:rPr>
+          <w:rFonts w:hint="eastAsia"/>
+          <w:lang w:val="en-US" w:eastAsia="zh-CN"/>
+        </w:rPr>
+      </w:pPr>
+      <w:r>
+        <w:rPr>
+          <w:rFonts w:hint="eastAsia"/>
+          <w:lang w:val="en-US" w:eastAsia="zh-CN"/>
+        </w:rPr>
+        <w:t xml:space="preserve"> </w:t>
+      </w:r>
+    </w:p>
+    <w:p>
+      <w:pPr>
+        <w:ind w:firstLine="420" w:firstLineChars="0"/>
+        <w:rPr>
+          <w:rFonts w:hint="eastAsia"/>
+          <w:lang w:val="en-US" w:eastAsia="zh-CN"/>
+        </w:rPr>
+      </w:pPr>
+      <w:r>
+        <w:rPr>
+          <w:rFonts w:hint="eastAsia"/>
+          <w:color w:val="FF0000"/>
+          <w:lang w:val="en-US" w:eastAsia="zh-CN"/>
+        </w:rPr>
+        <w:t xml:space="preserve">logon . </w:t>
+      </w:r>
+      <w:r>
+        <w:rPr>
+          <w:rFonts w:hint="eastAsia"/>
+          <w:lang w:val="en-US" w:eastAsia="zh-CN"/>
+        </w:rPr>
+        <w:t>= %u.bat</w:t>
+      </w:r>
+    </w:p>
+    <w:p>
+      <w:pPr>
+        <w:ind w:firstLine="420" w:firstLineChars="0"/>
+        <w:rPr>
+          <w:rFonts w:hint="eastAsia"/>
+          <w:lang w:val="en-US" w:eastAsia="zh-CN"/>
+        </w:rPr>
+      </w:pPr>
+      <w:r>
+        <w:rPr>
+          <w:rFonts w:hint="eastAsia"/>
+          <w:lang w:val="en-US" w:eastAsia="zh-CN"/>
+        </w:rPr>
+        <w:t>说明：当使用者用windows客户端登陆，那么Samba将提供一个登陆档。如果设置成%u.bat，那么就要为每个用户提供一个登陆档。如果人比较多，那就比较麻烦。可以设置成一个具体的文件名，比如start.bat，那么用户登陆后都会去执行start.bat，而不用为每个用户设定一个登陆档了。这个文件要放置在[netlogon]的path设置的目录路径下。</w:t>
+      </w:r>
+    </w:p>
+    <w:p>
+      <w:pPr>
+        <w:ind w:firstLine="420" w:firstLineChars="0"/>
+        <w:rPr>
+          <w:rFonts w:hint="eastAsia"/>
+          <w:lang w:val="en-US" w:eastAsia="zh-CN"/>
+        </w:rPr>
+      </w:pPr>
+      <w:r>
+        <w:rPr>
+          <w:rFonts w:hint="eastAsia"/>
+          <w:lang w:val="en-US" w:eastAsia="zh-CN"/>
+        </w:rPr>
+        <w:t xml:space="preserve"> </w:t>
+      </w:r>
+    </w:p>
+    <w:p>
+      <w:pPr>
+        <w:ind w:firstLine="420" w:firstLineChars="0"/>
+        <w:rPr>
+          <w:rFonts w:hint="eastAsia"/>
+          <w:lang w:val="en-US" w:eastAsia="zh-CN"/>
+        </w:rPr>
+      </w:pPr>
+      <w:r>
+        <w:rPr>
+          <w:rFonts w:hint="eastAsia"/>
+          <w:color w:val="FF0000"/>
+          <w:lang w:val="en-US" w:eastAsia="zh-CN"/>
+        </w:rPr>
+        <w:t xml:space="preserve">wins support </w:t>
+      </w:r>
+      <w:r>
+        <w:rPr>
+          <w:rFonts w:hint="eastAsia"/>
+          <w:lang w:val="en-US" w:eastAsia="zh-CN"/>
+        </w:rPr>
+        <w:t>= yes/no</w:t>
+      </w:r>
+    </w:p>
+    <w:p>
+      <w:pPr>
+        <w:ind w:firstLine="420" w:firstLineChars="0"/>
+        <w:rPr>
+          <w:rFonts w:hint="eastAsia"/>
+          <w:lang w:val="en-US" w:eastAsia="zh-CN"/>
+        </w:rPr>
+      </w:pPr>
+      <w:r>
+        <w:rPr>
+          <w:rFonts w:hint="eastAsia"/>
+          <w:lang w:val="en-US" w:eastAsia="zh-CN"/>
+        </w:rPr>
+        <w:t>说明：设置samba服务器是否提供wins服务。</w:t>
+      </w:r>
+    </w:p>
+    <w:p>
+      <w:pPr>
+        <w:ind w:firstLine="420" w:firstLineChars="0"/>
+        <w:rPr>
+          <w:rFonts w:hint="eastAsia"/>
+          <w:lang w:val="en-US" w:eastAsia="zh-CN"/>
+        </w:rPr>
+      </w:pPr>
+      <w:r>
+        <w:rPr>
+          <w:rFonts w:hint="eastAsia"/>
+          <w:lang w:val="en-US" w:eastAsia="zh-CN"/>
+        </w:rPr>
+        <w:t xml:space="preserve"> </w:t>
+      </w:r>
+    </w:p>
+    <w:p>
+      <w:pPr>
+        <w:ind w:firstLine="420" w:firstLineChars="0"/>
+        <w:rPr>
+          <w:rFonts w:hint="eastAsia"/>
+          <w:lang w:val="en-US" w:eastAsia="zh-CN"/>
+        </w:rPr>
+      </w:pPr>
+      <w:r>
+        <w:rPr>
+          <w:rFonts w:hint="eastAsia"/>
+          <w:color w:val="FF0000"/>
+          <w:lang w:val="en-US" w:eastAsia="zh-CN"/>
+        </w:rPr>
+        <w:t xml:space="preserve">wins server </w:t>
+      </w:r>
+      <w:r>
+        <w:rPr>
+          <w:rFonts w:hint="eastAsia"/>
+          <w:lang w:val="en-US" w:eastAsia="zh-CN"/>
+        </w:rPr>
+        <w:t>= wins服务器IP地址</w:t>
+      </w:r>
+    </w:p>
+    <w:p>
+      <w:pPr>
+        <w:ind w:firstLine="420" w:firstLineChars="0"/>
+        <w:rPr>
+          <w:rFonts w:hint="eastAsia"/>
+          <w:lang w:val="en-US" w:eastAsia="zh-CN"/>
+        </w:rPr>
+      </w:pPr>
+      <w:r>
+        <w:rPr>
+          <w:rFonts w:hint="eastAsia"/>
+          <w:lang w:val="en-US" w:eastAsia="zh-CN"/>
+        </w:rPr>
+        <w:t>说明：设置Samba Server是否使用别的wins服务器提供wins服务。</w:t>
+      </w:r>
+    </w:p>
+    <w:p>
+      <w:pPr>
+        <w:ind w:firstLine="420" w:firstLineChars="0"/>
+        <w:rPr>
+          <w:rFonts w:hint="eastAsia"/>
+          <w:lang w:val="en-US" w:eastAsia="zh-CN"/>
+        </w:rPr>
+      </w:pPr>
+      <w:r>
+        <w:rPr>
+          <w:rFonts w:hint="eastAsia"/>
+          <w:lang w:val="en-US" w:eastAsia="zh-CN"/>
+        </w:rPr>
+        <w:t xml:space="preserve"> </w:t>
+      </w:r>
+    </w:p>
+    <w:p>
+      <w:pPr>
+        <w:ind w:firstLine="420" w:firstLineChars="0"/>
+        <w:rPr>
+          <w:rFonts w:hint="eastAsia"/>
+          <w:lang w:val="en-US" w:eastAsia="zh-CN"/>
+        </w:rPr>
+      </w:pPr>
+      <w:r>
+        <w:rPr>
+          <w:rFonts w:hint="eastAsia"/>
+          <w:color w:val="FF0000"/>
+          <w:lang w:val="en-US" w:eastAsia="zh-CN"/>
+        </w:rPr>
+        <w:t xml:space="preserve">wins proxy </w:t>
+      </w:r>
+      <w:r>
+        <w:rPr>
+          <w:rFonts w:hint="eastAsia"/>
+          <w:lang w:val="en-US" w:eastAsia="zh-CN"/>
+        </w:rPr>
+        <w:t>= yes/no</w:t>
+      </w:r>
+    </w:p>
+    <w:p>
+      <w:pPr>
+        <w:ind w:firstLine="420" w:firstLineChars="0"/>
+        <w:rPr>
+          <w:rFonts w:hint="eastAsia"/>
+          <w:lang w:val="en-US" w:eastAsia="zh-CN"/>
+        </w:rPr>
+      </w:pPr>
+      <w:r>
+        <w:rPr>
+          <w:rFonts w:hint="eastAsia"/>
+          <w:lang w:val="en-US" w:eastAsia="zh-CN"/>
+        </w:rPr>
+        <w:t>说明：设置Samba Server是否开启wins代理服务。</w:t>
+      </w:r>
+    </w:p>
+    <w:p>
+      <w:pPr>
+        <w:ind w:firstLine="420" w:firstLineChars="0"/>
+        <w:rPr>
+          <w:rFonts w:hint="eastAsia"/>
+          <w:lang w:val="en-US" w:eastAsia="zh-CN"/>
+        </w:rPr>
+      </w:pPr>
+      <w:r>
+        <w:rPr>
+          <w:rFonts w:hint="eastAsia"/>
+          <w:lang w:val="en-US" w:eastAsia="zh-CN"/>
+        </w:rPr>
+        <w:t xml:space="preserve"> </w:t>
+      </w:r>
+    </w:p>
+    <w:p>
+      <w:pPr>
+        <w:ind w:firstLine="420" w:firstLineChars="0"/>
+        <w:rPr>
+          <w:rFonts w:hint="eastAsia"/>
+          <w:lang w:val="en-US" w:eastAsia="zh-CN"/>
+        </w:rPr>
+      </w:pPr>
+      <w:r>
+        <w:rPr>
+          <w:rFonts w:hint="eastAsia"/>
+          <w:color w:val="FF0000"/>
+          <w:lang w:val="en-US" w:eastAsia="zh-CN"/>
+        </w:rPr>
+        <w:t xml:space="preserve">dns proxy </w:t>
+      </w:r>
+      <w:r>
+        <w:rPr>
+          <w:rFonts w:hint="eastAsia"/>
+          <w:lang w:val="en-US" w:eastAsia="zh-CN"/>
+        </w:rPr>
+        <w:t>= yes/no</w:t>
+      </w:r>
+    </w:p>
+    <w:p>
+      <w:pPr>
+        <w:ind w:firstLine="420" w:firstLineChars="0"/>
+        <w:rPr>
+          <w:rFonts w:hint="eastAsia"/>
+          <w:lang w:val="en-US" w:eastAsia="zh-CN"/>
+        </w:rPr>
+      </w:pPr>
+      <w:r>
+        <w:rPr>
+          <w:rFonts w:hint="eastAsia"/>
+          <w:lang w:val="en-US" w:eastAsia="zh-CN"/>
+        </w:rPr>
+        <w:t>说明：设置Samba Server是否开启dns代理服务。</w:t>
+      </w:r>
+    </w:p>
+    <w:p>
+      <w:pPr>
+        <w:ind w:firstLine="420" w:firstLineChars="0"/>
+        <w:rPr>
+          <w:rFonts w:hint="eastAsia"/>
+          <w:lang w:val="en-US" w:eastAsia="zh-CN"/>
+        </w:rPr>
+      </w:pPr>
+      <w:r>
+        <w:rPr>
+          <w:rFonts w:hint="eastAsia"/>
+          <w:lang w:val="en-US" w:eastAsia="zh-CN"/>
+        </w:rPr>
+        <w:t xml:space="preserve"> </w:t>
+      </w:r>
+    </w:p>
+    <w:p>
+      <w:pPr>
+        <w:ind w:firstLine="420" w:firstLineChars="0"/>
+        <w:rPr>
+          <w:rFonts w:hint="eastAsia"/>
+          <w:lang w:val="en-US" w:eastAsia="zh-CN"/>
+        </w:rPr>
+      </w:pPr>
+      <w:r>
+        <w:rPr>
+          <w:rFonts w:hint="eastAsia"/>
+          <w:color w:val="FF0000"/>
+          <w:lang w:val="en-US" w:eastAsia="zh-CN"/>
+        </w:rPr>
+        <w:t>load printers</w:t>
+      </w:r>
+      <w:r>
+        <w:rPr>
+          <w:rFonts w:hint="eastAsia"/>
+          <w:lang w:val="en-US" w:eastAsia="zh-CN"/>
+        </w:rPr>
+        <w:t xml:space="preserve"> = yes/no</w:t>
+      </w:r>
+    </w:p>
+    <w:p>
+      <w:pPr>
+        <w:ind w:firstLine="420" w:firstLineChars="0"/>
+        <w:rPr>
+          <w:rFonts w:hint="eastAsia"/>
+          <w:lang w:val="en-US" w:eastAsia="zh-CN"/>
+        </w:rPr>
+      </w:pPr>
+      <w:r>
+        <w:rPr>
+          <w:rFonts w:hint="eastAsia"/>
+          <w:lang w:val="en-US" w:eastAsia="zh-CN"/>
+        </w:rPr>
+        <w:t>说明：设置是否在启动Samba时就共享打印机。</w:t>
+      </w:r>
+    </w:p>
+    <w:p>
+      <w:pPr>
+        <w:ind w:firstLine="420" w:firstLineChars="0"/>
+        <w:rPr>
+          <w:rFonts w:hint="eastAsia"/>
+          <w:lang w:val="en-US" w:eastAsia="zh-CN"/>
+        </w:rPr>
+      </w:pPr>
+      <w:r>
+        <w:rPr>
+          <w:rFonts w:hint="eastAsia"/>
+          <w:lang w:val="en-US" w:eastAsia="zh-CN"/>
+        </w:rPr>
+        <w:t xml:space="preserve"> </w:t>
+      </w:r>
+    </w:p>
+    <w:p>
+      <w:pPr>
+        <w:ind w:firstLine="420" w:firstLineChars="0"/>
+        <w:rPr>
+          <w:rFonts w:hint="eastAsia"/>
+          <w:lang w:val="en-US" w:eastAsia="zh-CN"/>
+        </w:rPr>
+      </w:pPr>
+      <w:r>
+        <w:rPr>
+          <w:rFonts w:hint="eastAsia"/>
+          <w:color w:val="FF0000"/>
+          <w:lang w:val="en-US" w:eastAsia="zh-CN"/>
+        </w:rPr>
+        <w:t>printcap name</w:t>
+      </w:r>
+      <w:r>
+        <w:rPr>
+          <w:rFonts w:hint="eastAsia"/>
+          <w:lang w:val="en-US" w:eastAsia="zh-CN"/>
+        </w:rPr>
+        <w:t xml:space="preserve"> = cups</w:t>
+      </w:r>
+    </w:p>
+    <w:p>
+      <w:pPr>
+        <w:ind w:firstLine="420" w:firstLineChars="0"/>
+        <w:rPr>
+          <w:rFonts w:hint="eastAsia"/>
+          <w:lang w:val="en-US" w:eastAsia="zh-CN"/>
+        </w:rPr>
+      </w:pPr>
+      <w:r>
+        <w:rPr>
+          <w:rFonts w:hint="eastAsia"/>
+          <w:lang w:val="en-US" w:eastAsia="zh-CN"/>
+        </w:rPr>
+        <w:t>说明：设置共享打印机的配置文件。</w:t>
+      </w:r>
+    </w:p>
+    <w:p>
+      <w:pPr>
+        <w:ind w:firstLine="420" w:firstLineChars="0"/>
+        <w:rPr>
+          <w:rFonts w:hint="eastAsia"/>
+          <w:lang w:val="en-US" w:eastAsia="zh-CN"/>
+        </w:rPr>
+      </w:pPr>
+      <w:r>
+        <w:rPr>
+          <w:rFonts w:hint="eastAsia"/>
+          <w:lang w:val="en-US" w:eastAsia="zh-CN"/>
+        </w:rPr>
+        <w:t xml:space="preserve"> </w:t>
+      </w:r>
+    </w:p>
+    <w:p>
+      <w:pPr>
+        <w:ind w:firstLine="420" w:firstLineChars="0"/>
+        <w:rPr>
+          <w:rFonts w:hint="eastAsia"/>
+          <w:lang w:val="en-US" w:eastAsia="zh-CN"/>
+        </w:rPr>
+      </w:pPr>
+      <w:r>
+        <w:rPr>
+          <w:rFonts w:hint="eastAsia"/>
+          <w:color w:val="FF0000"/>
+          <w:lang w:val="en-US" w:eastAsia="zh-CN"/>
+        </w:rPr>
+        <w:t>printing</w:t>
+      </w:r>
+      <w:r>
+        <w:rPr>
+          <w:rFonts w:hint="eastAsia"/>
+          <w:lang w:val="en-US" w:eastAsia="zh-CN"/>
+        </w:rPr>
+        <w:t xml:space="preserve"> = cups</w:t>
+      </w:r>
+    </w:p>
+    <w:p>
+      <w:pPr>
+        <w:ind w:firstLine="420" w:firstLineChars="0"/>
+        <w:rPr>
+          <w:rFonts w:hint="eastAsia"/>
+          <w:lang w:val="en-US" w:eastAsia="zh-CN"/>
+        </w:rPr>
+      </w:pPr>
+      <w:r>
+        <w:rPr>
+          <w:rFonts w:hint="eastAsia"/>
+          <w:lang w:val="en-US" w:eastAsia="zh-CN"/>
+        </w:rPr>
+        <w:t>说明：设置Samba共享打印机的类型。现在支持的打印系统有：bsd, sysv, plp, lprng, aix, hpux, qnx</w:t>
+      </w:r>
+    </w:p>
+    <w:p>
+      <w:pPr>
+        <w:ind w:firstLine="420" w:firstLineChars="0"/>
+        <w:rPr>
+          <w:rFonts w:hint="eastAsia"/>
+          <w:lang w:val="en-US" w:eastAsia="zh-CN"/>
+        </w:rPr>
+      </w:pPr>
+      <w:r>
+        <w:rPr>
+          <w:rFonts w:hint="eastAsia"/>
+          <w:lang w:val="en-US" w:eastAsia="zh-CN"/>
+        </w:rPr>
+        <w:t xml:space="preserve"> </w:t>
+      </w:r>
+    </w:p>
+    <w:p>
+      <w:pPr>
+        <w:ind w:firstLine="420" w:firstLineChars="0"/>
+        <w:rPr>
+          <w:rFonts w:hint="eastAsia"/>
+          <w:lang w:val="en-US" w:eastAsia="zh-CN"/>
+        </w:rPr>
+      </w:pPr>
+      <w:r>
+        <w:rPr>
+          <w:rFonts w:hint="eastAsia"/>
+          <w:color w:val="FF0000"/>
+          <w:lang w:val="en-US" w:eastAsia="zh-CN"/>
+        </w:rPr>
         <w:t>display charset</w:t>
       </w:r>
       <w:r>
@@ -2796,32 +4301,105 @@
     </w:p>
     <w:p>
       <w:pPr>
-        <w:ind w:left="420" w:leftChars="0" w:firstLine="420" w:firstLineChars="0"/>
-        <w:rPr>
-          <w:rFonts w:hint="eastAsia"/>
-          <w:lang w:val="en-US" w:eastAsia="zh-CN"/>
-        </w:rPr>
-      </w:pPr>
-      <w:r>
-        <w:rPr>
-          <w:rFonts w:hint="eastAsia"/>
-          <w:lang w:val="en-US" w:eastAsia="zh-CN"/>
-        </w:rPr>
-        <w:t>#设置显示使用的字符集为UTF8</w:t>
-      </w:r>
-    </w:p>
-    <w:p>
-      <w:pPr>
-        <w:ind w:left="420" w:leftChars="0" w:firstLine="420" w:firstLineChars="0"/>
-        <w:rPr>
-          <w:rFonts w:hint="eastAsia"/>
-          <w:lang w:val="en-US" w:eastAsia="zh-CN"/>
-        </w:rPr>
-      </w:pPr>
-    </w:p>
-    <w:p>
-      <w:pPr>
-        <w:ind w:left="420" w:leftChars="0" w:firstLine="420" w:firstLineChars="0"/>
+        <w:ind w:firstLine="420" w:firstLineChars="0"/>
+        <w:rPr>
+          <w:rFonts w:hint="eastAsia"/>
+          <w:lang w:val="en-US" w:eastAsia="zh-CN"/>
+        </w:rPr>
+      </w:pPr>
+      <w:r>
+        <w:rPr>
+          <w:rFonts w:hint="eastAsia"/>
+          <w:lang w:val="en-US" w:eastAsia="zh-CN"/>
+        </w:rPr>
+        <w:t>说明：设置显示使用的字符集为UTF8</w:t>
+      </w:r>
+    </w:p>
+    <w:p>
+      <w:pPr>
+        <w:ind w:firstLine="420" w:firstLineChars="0"/>
+        <w:rPr>
+          <w:rFonts w:hint="eastAsia"/>
+          <w:lang w:val="en-US" w:eastAsia="zh-CN"/>
+        </w:rPr>
+      </w:pPr>
+    </w:p>
+    <w:p>
+      <w:pPr>
+        <w:ind w:firstLine="420" w:firstLineChars="0"/>
+        <w:rPr>
+          <w:rFonts w:hint="eastAsia"/>
+          <w:lang w:val="en-US" w:eastAsia="zh-CN"/>
+        </w:rPr>
+      </w:pPr>
+    </w:p>
+    <w:p>
+      <w:pPr>
+        <w:ind w:firstLine="420" w:firstLineChars="0"/>
+        <w:rPr>
+          <w:rFonts w:hint="eastAsia"/>
+          <w:lang w:val="en-US" w:eastAsia="zh-CN"/>
+        </w:rPr>
+      </w:pPr>
+      <w:r>
+        <w:rPr>
+          <w:rFonts w:hint="eastAsia"/>
+          <w:lang w:val="en-US" w:eastAsia="zh-CN"/>
+        </w:rPr>
+        <w:t>共享参数：</w:t>
+      </w:r>
+    </w:p>
+    <w:p>
+      <w:pPr>
+        <w:ind w:firstLine="420" w:firstLineChars="0"/>
+        <w:rPr>
+          <w:rFonts w:hint="eastAsia"/>
+          <w:lang w:val="en-US" w:eastAsia="zh-CN"/>
+        </w:rPr>
+      </w:pPr>
+      <w:r>
+        <w:rPr>
+          <w:rFonts w:hint="eastAsia"/>
+          <w:lang w:val="en-US" w:eastAsia="zh-CN"/>
+        </w:rPr>
+        <w:t>================== Share Definitions ==================</w:t>
+      </w:r>
+    </w:p>
+    <w:p>
+      <w:pPr>
+        <w:ind w:firstLine="420" w:firstLineChars="0"/>
+        <w:rPr>
+          <w:rFonts w:hint="eastAsia"/>
+          <w:lang w:val="en-US" w:eastAsia="zh-CN"/>
+        </w:rPr>
+      </w:pPr>
+      <w:r>
+        <w:rPr>
+          <w:rFonts w:hint="eastAsia"/>
+          <w:lang w:val="en-US" w:eastAsia="zh-CN"/>
+        </w:rPr>
+        <w:t>[共享名]</w:t>
+      </w:r>
+    </w:p>
+    <w:p>
+      <w:pPr>
+        <w:ind w:firstLine="420" w:firstLineChars="0"/>
+        <w:rPr>
+          <w:rFonts w:hint="eastAsia"/>
+          <w:lang w:val="en-US" w:eastAsia="zh-CN"/>
+        </w:rPr>
+      </w:pPr>
+      <w:r>
+        <w:rPr>
+          <w:rFonts w:hint="eastAsia"/>
+          <w:lang w:val="en-US" w:eastAsia="zh-CN"/>
+        </w:rPr>
+        <w:t xml:space="preserve"> </w:t>
+      </w:r>
+    </w:p>
+    <w:p>
+      <w:pPr>
+        <w:ind w:firstLine="420" w:firstLineChars="0"/>
         <w:rPr>
           <w:rFonts w:hint="eastAsia"/>
           <w:lang w:val="en-US" w:eastAsia="zh-CN"/>
@@ -2833,44 +4411,51 @@
           <w:color w:val="FF0000"/>
           <w:lang w:val="en-US" w:eastAsia="zh-CN"/>
         </w:rPr>
-        <w:t>max connections</w:t>
-      </w:r>
-      <w:r>
-        <w:rPr>
-          <w:rFonts w:hint="eastAsia"/>
-          <w:lang w:val="en-US" w:eastAsia="zh-CN"/>
-        </w:rPr>
-        <w:t xml:space="preserve"> = 0</w:t>
-      </w:r>
-    </w:p>
-    <w:p>
-      <w:pPr>
-        <w:ind w:left="420" w:leftChars="0" w:firstLine="420" w:firstLineChars="0"/>
-        <w:rPr>
-          <w:rFonts w:hint="eastAsia"/>
-          <w:lang w:val="en-US" w:eastAsia="zh-CN"/>
-        </w:rPr>
-      </w:pPr>
-      <w:r>
-        <w:rPr>
-          <w:rFonts w:hint="eastAsia"/>
-          <w:lang w:val="en-US" w:eastAsia="zh-CN"/>
-        </w:rPr>
-        <w:t>#设置最大连接数，0代表无限制，若设置该规则超过此限制的链接请求，服务器将拒绝链接</w:t>
-      </w:r>
-    </w:p>
-    <w:p>
-      <w:pPr>
-        <w:ind w:left="420" w:leftChars="0" w:firstLine="420" w:firstLineChars="0"/>
-        <w:rPr>
-          <w:rFonts w:hint="eastAsia"/>
-          <w:lang w:val="en-US" w:eastAsia="zh-CN"/>
-        </w:rPr>
-      </w:pPr>
-    </w:p>
-    <w:p>
-      <w:pPr>
-        <w:ind w:left="420" w:leftChars="0" w:firstLine="420" w:firstLineChars="0"/>
+        <w:t xml:space="preserve">comment </w:t>
+      </w:r>
+      <w:r>
+        <w:rPr>
+          <w:rFonts w:hint="eastAsia"/>
+          <w:lang w:val="en-US" w:eastAsia="zh-CN"/>
+        </w:rPr>
+        <w:t>= 任意字符串</w:t>
+      </w:r>
+    </w:p>
+    <w:p>
+      <w:pPr>
+        <w:ind w:firstLine="420" w:firstLineChars="0"/>
+        <w:rPr>
+          <w:rFonts w:hint="eastAsia"/>
+          <w:lang w:val="en-US" w:eastAsia="zh-CN"/>
+        </w:rPr>
+      </w:pPr>
+      <w:r>
+        <w:rPr>
+          <w:rFonts w:hint="eastAsia"/>
+          <w:lang w:val="en-US" w:eastAsia="zh-CN"/>
+        </w:rPr>
+        <w:t>说明：comment是对该共享的描述，可以是任意字符串。</w:t>
+      </w:r>
+    </w:p>
+    <w:p>
+      <w:pPr>
+        <w:ind w:firstLine="420" w:firstLineChars="0"/>
+        <w:rPr>
+          <w:rFonts w:hint="eastAsia"/>
+          <w:lang w:val="en-US" w:eastAsia="zh-CN"/>
+        </w:rPr>
+      </w:pPr>
+      <w:r>
+        <w:rPr>
+          <w:rFonts w:hint="eastAsia"/>
+          <w:lang w:val="en-US" w:eastAsia="zh-CN"/>
+        </w:rPr>
+        <w:t xml:space="preserve"> </w:t>
+      </w:r>
+    </w:p>
+    <w:p>
+      <w:pPr>
+        <w:ind w:firstLine="420" w:firstLineChars="0"/>
         <w:rPr>
           <w:rFonts w:hint="eastAsia"/>
           <w:lang w:val="en-US" w:eastAsia="zh-CN"/>
@@ -2882,44 +4467,51 @@
           <w:color w:val="FF0000"/>
           <w:lang w:val="en-US" w:eastAsia="zh-CN"/>
         </w:rPr>
-        <w:t>guest account</w:t>
-      </w:r>
-      <w:r>
-        <w:rPr>
-          <w:rFonts w:hint="eastAsia"/>
-          <w:lang w:val="en-US" w:eastAsia="zh-CN"/>
-        </w:rPr>
-        <w:t xml:space="preserve"> = nobody</w:t>
-      </w:r>
-    </w:p>
-    <w:p>
-      <w:pPr>
-        <w:ind w:left="420" w:leftChars="0" w:firstLine="420" w:firstLineChars="0"/>
-        <w:rPr>
-          <w:rFonts w:hint="eastAsia"/>
-          <w:lang w:val="en-US" w:eastAsia="zh-CN"/>
-        </w:rPr>
-      </w:pPr>
-      <w:r>
-        <w:rPr>
-          <w:rFonts w:hint="eastAsia"/>
-          <w:lang w:val="en-US" w:eastAsia="zh-CN"/>
-        </w:rPr>
-        <w:t>#设置匿名账号为 nobody</w:t>
-      </w:r>
-    </w:p>
-    <w:p>
-      <w:pPr>
-        <w:ind w:left="420" w:leftChars="0" w:firstLine="420" w:firstLineChars="0"/>
-        <w:rPr>
-          <w:rFonts w:hint="eastAsia"/>
-          <w:lang w:val="en-US" w:eastAsia="zh-CN"/>
-        </w:rPr>
-      </w:pPr>
-    </w:p>
-    <w:p>
-      <w:pPr>
-        <w:ind w:left="420" w:leftChars="0" w:firstLine="420" w:firstLineChars="0"/>
+        <w:t>path</w:t>
+      </w:r>
+      <w:r>
+        <w:rPr>
+          <w:rFonts w:hint="eastAsia"/>
+          <w:lang w:val="en-US" w:eastAsia="zh-CN"/>
+        </w:rPr>
+        <w:t xml:space="preserve"> = 共享目录路径</w:t>
+      </w:r>
+    </w:p>
+    <w:p>
+      <w:pPr>
+        <w:ind w:firstLine="420" w:firstLineChars="0"/>
+        <w:rPr>
+          <w:rFonts w:hint="eastAsia"/>
+          <w:lang w:val="en-US" w:eastAsia="zh-CN"/>
+        </w:rPr>
+      </w:pPr>
+      <w:r>
+        <w:rPr>
+          <w:rFonts w:hint="eastAsia"/>
+          <w:lang w:val="en-US" w:eastAsia="zh-CN"/>
+        </w:rPr>
+        <w:t>说明：path用来指定共享目录的路径。可以用%u、%m这样的宏来代替路径里的unix用户和客户机的Netbios名，用宏表示主要用于[homes]共享域。例如：如果我们不打算用home段做为客户的共享，而是在/home/share/下为每个Linux用户以他的用户名建个目录，作为他的共享目录，这样path就可以写成：path = /home/share/%u; 。用户在连接到这共享时具体的路径会被他的用户名代替，要注意这个用户名路径一定要存在，否则，客户机在访问时会找不到网络路径。同样，如果我们不是以用户来划分目录，而是以客户机来划分目录，为网络上每台可以访问samba的机器都各自建个以它的netbios名的路径，作为不同机器的共享资源，就可以这样写：path = /home/share/%m 。</w:t>
+      </w:r>
+    </w:p>
+    <w:p>
+      <w:pPr>
+        <w:ind w:firstLine="420" w:firstLineChars="0"/>
+        <w:rPr>
+          <w:rFonts w:hint="eastAsia"/>
+          <w:lang w:val="en-US" w:eastAsia="zh-CN"/>
+        </w:rPr>
+      </w:pPr>
+      <w:r>
+        <w:rPr>
+          <w:rFonts w:hint="eastAsia"/>
+          <w:lang w:val="en-US" w:eastAsia="zh-CN"/>
+        </w:rPr>
+        <w:t xml:space="preserve"> </w:t>
+      </w:r>
+    </w:p>
+    <w:p>
+      <w:pPr>
+        <w:ind w:firstLine="420" w:firstLineChars="0"/>
         <w:rPr>
           <w:rFonts w:hint="eastAsia"/>
           <w:lang w:val="en-US" w:eastAsia="zh-CN"/>
@@ -2931,44 +4523,51 @@
           <w:color w:val="FF0000"/>
           <w:lang w:val="en-US" w:eastAsia="zh-CN"/>
         </w:rPr>
-        <w:t>load printers</w:t>
-      </w:r>
-      <w:r>
-        <w:rPr>
-          <w:rFonts w:hint="eastAsia"/>
-          <w:lang w:val="en-US" w:eastAsia="zh-CN"/>
-        </w:rPr>
-        <w:t xml:space="preserve"> = yes</w:t>
-      </w:r>
-    </w:p>
-    <w:p>
-      <w:pPr>
-        <w:ind w:left="420" w:leftChars="0" w:firstLine="420" w:firstLineChars="0"/>
-        <w:rPr>
-          <w:rFonts w:hint="eastAsia"/>
-          <w:lang w:val="en-US" w:eastAsia="zh-CN"/>
-        </w:rPr>
-      </w:pPr>
-      <w:r>
-        <w:rPr>
-          <w:rFonts w:hint="eastAsia"/>
-          <w:lang w:val="en-US" w:eastAsia="zh-CN"/>
-        </w:rPr>
-        <w:t>#是否共享打印机</w:t>
-      </w:r>
-    </w:p>
-    <w:p>
-      <w:pPr>
-        <w:ind w:left="420" w:leftChars="0" w:firstLine="420" w:firstLineChars="0"/>
-        <w:rPr>
-          <w:rFonts w:hint="eastAsia"/>
-          <w:lang w:val="en-US" w:eastAsia="zh-CN"/>
-        </w:rPr>
-      </w:pPr>
-    </w:p>
-    <w:p>
-      <w:pPr>
-        <w:ind w:left="420" w:leftChars="0" w:firstLine="420" w:firstLineChars="0"/>
+        <w:t>browseable</w:t>
+      </w:r>
+      <w:r>
+        <w:rPr>
+          <w:rFonts w:hint="eastAsia"/>
+          <w:lang w:val="en-US" w:eastAsia="zh-CN"/>
+        </w:rPr>
+        <w:t xml:space="preserve"> = yes/no</w:t>
+      </w:r>
+    </w:p>
+    <w:p>
+      <w:pPr>
+        <w:ind w:firstLine="420" w:firstLineChars="0"/>
+        <w:rPr>
+          <w:rFonts w:hint="eastAsia"/>
+          <w:lang w:val="en-US" w:eastAsia="zh-CN"/>
+        </w:rPr>
+      </w:pPr>
+      <w:r>
+        <w:rPr>
+          <w:rFonts w:hint="eastAsia"/>
+          <w:lang w:val="en-US" w:eastAsia="zh-CN"/>
+        </w:rPr>
+        <w:t>说明：browseable用来指定该共享是否可以浏览。</w:t>
+      </w:r>
+    </w:p>
+    <w:p>
+      <w:pPr>
+        <w:ind w:firstLine="420" w:firstLineChars="0"/>
+        <w:rPr>
+          <w:rFonts w:hint="eastAsia"/>
+          <w:lang w:val="en-US" w:eastAsia="zh-CN"/>
+        </w:rPr>
+      </w:pPr>
+      <w:r>
+        <w:rPr>
+          <w:rFonts w:hint="eastAsia"/>
+          <w:lang w:val="en-US" w:eastAsia="zh-CN"/>
+        </w:rPr>
+        <w:t xml:space="preserve"> </w:t>
+      </w:r>
+    </w:p>
+    <w:p>
+      <w:pPr>
+        <w:ind w:firstLine="420" w:firstLineChars="0"/>
         <w:rPr>
           <w:rFonts w:hint="eastAsia"/>
           <w:lang w:val="en-US" w:eastAsia="zh-CN"/>
@@ -2980,44 +4579,51 @@
           <w:color w:val="FF0000"/>
           <w:lang w:val="en-US" w:eastAsia="zh-CN"/>
         </w:rPr>
-        <w:t>cups options</w:t>
-      </w:r>
-      <w:r>
-        <w:rPr>
-          <w:rFonts w:hint="eastAsia"/>
-          <w:lang w:val="en-US" w:eastAsia="zh-CN"/>
-        </w:rPr>
-        <w:t xml:space="preserve"> = raw</w:t>
-      </w:r>
-    </w:p>
-    <w:p>
-      <w:pPr>
-        <w:ind w:left="420" w:leftChars="0" w:firstLine="420" w:firstLineChars="0"/>
-        <w:rPr>
-          <w:rFonts w:hint="eastAsia"/>
-          <w:lang w:val="en-US" w:eastAsia="zh-CN"/>
-        </w:rPr>
-      </w:pPr>
-      <w:r>
-        <w:rPr>
-          <w:rFonts w:hint="eastAsia"/>
-          <w:lang w:val="en-US" w:eastAsia="zh-CN"/>
-        </w:rPr>
-        <w:t>#打印属性</w:t>
-      </w:r>
-    </w:p>
-    <w:p>
-      <w:pPr>
-        <w:ind w:left="420" w:leftChars="0" w:firstLine="420" w:firstLineChars="0"/>
-        <w:rPr>
-          <w:rFonts w:hint="eastAsia"/>
-          <w:lang w:val="en-US" w:eastAsia="zh-CN"/>
-        </w:rPr>
-      </w:pPr>
-    </w:p>
-    <w:p>
-      <w:pPr>
-        <w:ind w:left="420" w:leftChars="0" w:firstLine="420" w:firstLineChars="0"/>
+        <w:t>writable</w:t>
+      </w:r>
+      <w:r>
+        <w:rPr>
+          <w:rFonts w:hint="eastAsia"/>
+          <w:lang w:val="en-US" w:eastAsia="zh-CN"/>
+        </w:rPr>
+        <w:t xml:space="preserve"> = yes/no</w:t>
+      </w:r>
+    </w:p>
+    <w:p>
+      <w:pPr>
+        <w:ind w:firstLine="420" w:firstLineChars="0"/>
+        <w:rPr>
+          <w:rFonts w:hint="eastAsia"/>
+          <w:lang w:val="en-US" w:eastAsia="zh-CN"/>
+        </w:rPr>
+      </w:pPr>
+      <w:r>
+        <w:rPr>
+          <w:rFonts w:hint="eastAsia"/>
+          <w:lang w:val="en-US" w:eastAsia="zh-CN"/>
+        </w:rPr>
+        <w:t>说明：writable用来指定该共享路径是否可写。</w:t>
+      </w:r>
+    </w:p>
+    <w:p>
+      <w:pPr>
+        <w:ind w:firstLine="420" w:firstLineChars="0"/>
+        <w:rPr>
+          <w:rFonts w:hint="eastAsia"/>
+          <w:lang w:val="en-US" w:eastAsia="zh-CN"/>
+        </w:rPr>
+      </w:pPr>
+      <w:r>
+        <w:rPr>
+          <w:rFonts w:hint="eastAsia"/>
+          <w:lang w:val="en-US" w:eastAsia="zh-CN"/>
+        </w:rPr>
+        <w:t xml:space="preserve"> </w:t>
+      </w:r>
+    </w:p>
+    <w:p>
+      <w:pPr>
+        <w:ind w:firstLine="420" w:firstLineChars="0"/>
         <w:rPr>
           <w:rFonts w:hint="eastAsia"/>
           <w:lang w:val="en-US" w:eastAsia="zh-CN"/>
@@ -3029,1313 +4635,1036 @@
           <w:color w:val="FF0000"/>
           <w:lang w:val="en-US" w:eastAsia="zh-CN"/>
         </w:rPr>
+        <w:t>available</w:t>
+      </w:r>
+      <w:r>
+        <w:rPr>
+          <w:rFonts w:hint="eastAsia"/>
+          <w:lang w:val="en-US" w:eastAsia="zh-CN"/>
+        </w:rPr>
+        <w:t xml:space="preserve"> = yes/no</w:t>
+      </w:r>
+    </w:p>
+    <w:p>
+      <w:pPr>
+        <w:ind w:firstLine="420" w:firstLineChars="0"/>
+        <w:rPr>
+          <w:rFonts w:hint="eastAsia"/>
+          <w:lang w:val="en-US" w:eastAsia="zh-CN"/>
+        </w:rPr>
+      </w:pPr>
+      <w:r>
+        <w:rPr>
+          <w:rFonts w:hint="eastAsia"/>
+          <w:lang w:val="en-US" w:eastAsia="zh-CN"/>
+        </w:rPr>
+        <w:t>说明：available用来指定该共享资源是否可用。</w:t>
+      </w:r>
+    </w:p>
+    <w:p>
+      <w:pPr>
+        <w:ind w:firstLine="420" w:firstLineChars="0"/>
+        <w:rPr>
+          <w:rFonts w:hint="eastAsia"/>
+          <w:lang w:val="en-US" w:eastAsia="zh-CN"/>
+        </w:rPr>
+      </w:pPr>
+      <w:r>
+        <w:rPr>
+          <w:rFonts w:hint="eastAsia"/>
+          <w:lang w:val="en-US" w:eastAsia="zh-CN"/>
+        </w:rPr>
+        <w:t xml:space="preserve"> </w:t>
+      </w:r>
+    </w:p>
+    <w:p>
+      <w:pPr>
+        <w:ind w:firstLine="420" w:firstLineChars="0"/>
+        <w:rPr>
+          <w:rFonts w:hint="eastAsia"/>
+          <w:lang w:val="en-US" w:eastAsia="zh-CN"/>
+        </w:rPr>
+      </w:pPr>
+      <w:r>
+        <w:rPr>
+          <w:rFonts w:hint="eastAsia"/>
+          <w:color w:val="FF0000"/>
+          <w:lang w:val="en-US" w:eastAsia="zh-CN"/>
+        </w:rPr>
+        <w:t>admin users</w:t>
+      </w:r>
+      <w:r>
+        <w:rPr>
+          <w:rFonts w:hint="eastAsia"/>
+          <w:lang w:val="en-US" w:eastAsia="zh-CN"/>
+        </w:rPr>
+        <w:t xml:space="preserve"> = 该共享的管理者</w:t>
+      </w:r>
+    </w:p>
+    <w:p>
+      <w:pPr>
+        <w:ind w:firstLine="420" w:firstLineChars="0"/>
+        <w:rPr>
+          <w:rFonts w:hint="eastAsia"/>
+          <w:lang w:val="en-US" w:eastAsia="zh-CN"/>
+        </w:rPr>
+      </w:pPr>
+      <w:r>
+        <w:rPr>
+          <w:rFonts w:hint="eastAsia"/>
+          <w:lang w:val="en-US" w:eastAsia="zh-CN"/>
+        </w:rPr>
+        <w:t>说明：admin users用来指定该共享的管理员（对该共享具有完全控制权限）。在samba 3.0中，如果用户验证方式设置成“security=share”时，此项无效。</w:t>
+      </w:r>
+    </w:p>
+    <w:p>
+      <w:pPr>
+        <w:ind w:firstLine="420" w:firstLineChars="0"/>
+        <w:rPr>
+          <w:rFonts w:hint="eastAsia"/>
+          <w:lang w:val="en-US" w:eastAsia="zh-CN"/>
+        </w:rPr>
+      </w:pPr>
+      <w:r>
+        <w:rPr>
+          <w:rFonts w:hint="eastAsia"/>
+          <w:lang w:val="en-US" w:eastAsia="zh-CN"/>
+        </w:rPr>
+        <w:t>例如：admin users =bobyuan，jane（多个用户中间用逗号隔开）。</w:t>
+      </w:r>
+    </w:p>
+    <w:p>
+      <w:pPr>
+        <w:ind w:firstLine="420" w:firstLineChars="0"/>
+        <w:rPr>
+          <w:rFonts w:hint="eastAsia"/>
+          <w:lang w:val="en-US" w:eastAsia="zh-CN"/>
+        </w:rPr>
+      </w:pPr>
+      <w:r>
+        <w:rPr>
+          <w:rFonts w:hint="eastAsia"/>
+          <w:lang w:val="en-US" w:eastAsia="zh-CN"/>
+        </w:rPr>
+        <w:t xml:space="preserve"> </w:t>
+      </w:r>
+    </w:p>
+    <w:p>
+      <w:pPr>
+        <w:ind w:firstLine="420" w:firstLineChars="0"/>
+        <w:rPr>
+          <w:rFonts w:hint="eastAsia"/>
+          <w:lang w:val="en-US" w:eastAsia="zh-CN"/>
+        </w:rPr>
+      </w:pPr>
+      <w:r>
+        <w:rPr>
+          <w:rFonts w:hint="eastAsia"/>
+          <w:color w:val="FF0000"/>
+          <w:lang w:val="en-US" w:eastAsia="zh-CN"/>
+        </w:rPr>
+        <w:t>valid users</w:t>
+      </w:r>
+      <w:r>
+        <w:rPr>
+          <w:rFonts w:hint="eastAsia"/>
+          <w:lang w:val="en-US" w:eastAsia="zh-CN"/>
+        </w:rPr>
+        <w:t xml:space="preserve"> = 允许访问该共享的用户</w:t>
+      </w:r>
+    </w:p>
+    <w:p>
+      <w:pPr>
+        <w:ind w:firstLine="420" w:firstLineChars="0"/>
+        <w:rPr>
+          <w:rFonts w:hint="eastAsia"/>
+          <w:lang w:val="en-US" w:eastAsia="zh-CN"/>
+        </w:rPr>
+      </w:pPr>
+      <w:r>
+        <w:rPr>
+          <w:rFonts w:hint="eastAsia"/>
+          <w:lang w:val="en-US" w:eastAsia="zh-CN"/>
+        </w:rPr>
+        <w:t>说明：valid users用来指定允许访问该共享资源的用户。</w:t>
+      </w:r>
+    </w:p>
+    <w:p>
+      <w:pPr>
+        <w:ind w:firstLine="420" w:firstLineChars="0"/>
+        <w:rPr>
+          <w:rFonts w:hint="eastAsia"/>
+          <w:lang w:val="en-US" w:eastAsia="zh-CN"/>
+        </w:rPr>
+      </w:pPr>
+      <w:r>
+        <w:rPr>
+          <w:rFonts w:hint="eastAsia"/>
+          <w:lang w:val="en-US" w:eastAsia="zh-CN"/>
+        </w:rPr>
+        <w:t>例如：valid users = bobyuan，@bob，@tech（多个用户或者组中间用逗号隔开，如果要加入一个组就用“@+组名”表示。）</w:t>
+      </w:r>
+    </w:p>
+    <w:p>
+      <w:pPr>
+        <w:ind w:firstLine="420" w:firstLineChars="0"/>
+        <w:rPr>
+          <w:rFonts w:hint="eastAsia"/>
+          <w:lang w:val="en-US" w:eastAsia="zh-CN"/>
+        </w:rPr>
+      </w:pPr>
+      <w:r>
+        <w:rPr>
+          <w:rFonts w:hint="eastAsia"/>
+          <w:lang w:val="en-US" w:eastAsia="zh-CN"/>
+        </w:rPr>
+        <w:t xml:space="preserve"> </w:t>
+      </w:r>
+    </w:p>
+    <w:p>
+      <w:pPr>
+        <w:ind w:firstLine="420" w:firstLineChars="0"/>
+        <w:rPr>
+          <w:rFonts w:hint="eastAsia"/>
+          <w:lang w:val="en-US" w:eastAsia="zh-CN"/>
+        </w:rPr>
+      </w:pPr>
+      <w:r>
+        <w:rPr>
+          <w:rFonts w:hint="eastAsia"/>
+          <w:color w:val="FF0000"/>
+          <w:lang w:val="en-US" w:eastAsia="zh-CN"/>
+        </w:rPr>
+        <w:t>invalid users</w:t>
+      </w:r>
+      <w:r>
+        <w:rPr>
+          <w:rFonts w:hint="eastAsia"/>
+          <w:lang w:val="en-US" w:eastAsia="zh-CN"/>
+        </w:rPr>
+        <w:t xml:space="preserve"> = 禁止访问该共享的用户</w:t>
+      </w:r>
+    </w:p>
+    <w:p>
+      <w:pPr>
+        <w:ind w:firstLine="420" w:firstLineChars="0"/>
+        <w:rPr>
+          <w:rFonts w:hint="eastAsia"/>
+          <w:lang w:val="en-US" w:eastAsia="zh-CN"/>
+        </w:rPr>
+      </w:pPr>
+      <w:r>
+        <w:rPr>
+          <w:rFonts w:hint="eastAsia"/>
+          <w:lang w:val="en-US" w:eastAsia="zh-CN"/>
+        </w:rPr>
+        <w:t>说明：invalid users用来指定不允许访问该共享资源的用户。</w:t>
+      </w:r>
+    </w:p>
+    <w:p>
+      <w:pPr>
+        <w:ind w:firstLine="420" w:firstLineChars="0"/>
+        <w:rPr>
+          <w:rFonts w:hint="eastAsia"/>
+          <w:lang w:val="en-US" w:eastAsia="zh-CN"/>
+        </w:rPr>
+      </w:pPr>
+      <w:r>
+        <w:rPr>
+          <w:rFonts w:hint="eastAsia"/>
+          <w:lang w:val="en-US" w:eastAsia="zh-CN"/>
+        </w:rPr>
+        <w:t>例如：invalid users = root，@bob（多个用户或者组中间用逗号隔开。）</w:t>
+      </w:r>
+    </w:p>
+    <w:p>
+      <w:pPr>
+        <w:ind w:firstLine="420" w:firstLineChars="0"/>
+        <w:rPr>
+          <w:rFonts w:hint="eastAsia"/>
+          <w:lang w:val="en-US" w:eastAsia="zh-CN"/>
+        </w:rPr>
+      </w:pPr>
+      <w:r>
+        <w:rPr>
+          <w:rFonts w:hint="eastAsia"/>
+          <w:lang w:val="en-US" w:eastAsia="zh-CN"/>
+        </w:rPr>
+        <w:t xml:space="preserve"> </w:t>
+      </w:r>
+    </w:p>
+    <w:p>
+      <w:pPr>
+        <w:ind w:firstLine="420" w:firstLineChars="0"/>
+        <w:rPr>
+          <w:rFonts w:hint="eastAsia"/>
+          <w:lang w:val="en-US" w:eastAsia="zh-CN"/>
+        </w:rPr>
+      </w:pPr>
+      <w:r>
+        <w:rPr>
+          <w:rFonts w:hint="eastAsia"/>
+          <w:color w:val="FF0000"/>
+          <w:lang w:val="en-US" w:eastAsia="zh-CN"/>
+        </w:rPr>
+        <w:t>write list</w:t>
+      </w:r>
+      <w:r>
+        <w:rPr>
+          <w:rFonts w:hint="eastAsia"/>
+          <w:lang w:val="en-US" w:eastAsia="zh-CN"/>
+        </w:rPr>
+        <w:t xml:space="preserve"> = 允许写入该共享的用户</w:t>
+      </w:r>
+    </w:p>
+    <w:p>
+      <w:pPr>
+        <w:ind w:firstLine="420" w:firstLineChars="0"/>
+        <w:rPr>
+          <w:rFonts w:hint="eastAsia"/>
+          <w:lang w:val="en-US" w:eastAsia="zh-CN"/>
+        </w:rPr>
+      </w:pPr>
+      <w:r>
+        <w:rPr>
+          <w:rFonts w:hint="eastAsia"/>
+          <w:lang w:val="en-US" w:eastAsia="zh-CN"/>
+        </w:rPr>
+        <w:t>说明：write list用来指定可以在该共享下写入文件的用户。</w:t>
+      </w:r>
+    </w:p>
+    <w:p>
+      <w:pPr>
+        <w:ind w:firstLine="420" w:firstLineChars="0"/>
+        <w:rPr>
+          <w:rFonts w:hint="eastAsia"/>
+          <w:lang w:val="en-US" w:eastAsia="zh-CN"/>
+        </w:rPr>
+      </w:pPr>
+      <w:r>
+        <w:rPr>
+          <w:rFonts w:hint="eastAsia"/>
+          <w:lang w:val="en-US" w:eastAsia="zh-CN"/>
+        </w:rPr>
+        <w:t>例如：write list = bobyuan，@bob</w:t>
+      </w:r>
+    </w:p>
+    <w:p>
+      <w:pPr>
+        <w:ind w:firstLine="420" w:firstLineChars="0"/>
+        <w:rPr>
+          <w:rFonts w:hint="eastAsia"/>
+          <w:lang w:val="en-US" w:eastAsia="zh-CN"/>
+        </w:rPr>
+      </w:pPr>
+      <w:r>
+        <w:rPr>
+          <w:rFonts w:hint="eastAsia"/>
+          <w:lang w:val="en-US" w:eastAsia="zh-CN"/>
+        </w:rPr>
+        <w:t xml:space="preserve"> </w:t>
+      </w:r>
+    </w:p>
+    <w:p>
+      <w:pPr>
+        <w:ind w:firstLine="420" w:firstLineChars="0"/>
+        <w:rPr>
+          <w:rFonts w:hint="eastAsia"/>
+          <w:lang w:val="en-US" w:eastAsia="zh-CN"/>
+        </w:rPr>
+      </w:pPr>
+      <w:r>
+        <w:rPr>
+          <w:rFonts w:hint="eastAsia"/>
+          <w:color w:val="FF0000"/>
+          <w:lang w:val="en-US" w:eastAsia="zh-CN"/>
+        </w:rPr>
+        <w:t>public</w:t>
+      </w:r>
+      <w:r>
+        <w:rPr>
+          <w:rFonts w:hint="eastAsia"/>
+          <w:lang w:val="en-US" w:eastAsia="zh-CN"/>
+        </w:rPr>
+        <w:t xml:space="preserve"> = yes/no</w:t>
+      </w:r>
+    </w:p>
+    <w:p>
+      <w:pPr>
+        <w:ind w:firstLine="420" w:firstLineChars="0"/>
+        <w:rPr>
+          <w:rFonts w:hint="eastAsia"/>
+          <w:lang w:val="en-US" w:eastAsia="zh-CN"/>
+        </w:rPr>
+      </w:pPr>
+      <w:r>
+        <w:rPr>
+          <w:rFonts w:hint="eastAsia"/>
+          <w:lang w:val="en-US" w:eastAsia="zh-CN"/>
+        </w:rPr>
+        <w:t>说明：public用来指定该共享是否允许guest账户访问。</w:t>
+      </w:r>
+    </w:p>
+    <w:p>
+      <w:pPr>
+        <w:ind w:firstLine="420" w:firstLineChars="0"/>
+        <w:rPr>
+          <w:rFonts w:hint="eastAsia"/>
+          <w:lang w:val="en-US" w:eastAsia="zh-CN"/>
+        </w:rPr>
+      </w:pPr>
+      <w:r>
+        <w:rPr>
+          <w:rFonts w:hint="eastAsia"/>
+          <w:lang w:val="en-US" w:eastAsia="zh-CN"/>
+        </w:rPr>
+        <w:t xml:space="preserve"> </w:t>
+      </w:r>
+    </w:p>
+    <w:p>
+      <w:pPr>
+        <w:ind w:firstLine="420" w:firstLineChars="0"/>
+        <w:rPr>
+          <w:rFonts w:hint="eastAsia"/>
+          <w:lang w:val="en-US" w:eastAsia="zh-CN"/>
+        </w:rPr>
+      </w:pPr>
+      <w:r>
+        <w:rPr>
+          <w:rFonts w:hint="eastAsia"/>
+          <w:color w:val="FF0000"/>
+          <w:lang w:val="en-US" w:eastAsia="zh-CN"/>
+        </w:rPr>
+        <w:t>guest ok</w:t>
+      </w:r>
+      <w:r>
+        <w:rPr>
+          <w:rFonts w:hint="eastAsia"/>
+          <w:lang w:val="en-US" w:eastAsia="zh-CN"/>
+        </w:rPr>
+        <w:t xml:space="preserve"> = yes/no</w:t>
+      </w:r>
+    </w:p>
+    <w:p>
+      <w:pPr>
+        <w:ind w:firstLine="420" w:firstLineChars="0"/>
+        <w:rPr>
+          <w:rFonts w:hint="eastAsia"/>
+          <w:lang w:val="en-US" w:eastAsia="zh-CN"/>
+        </w:rPr>
+      </w:pPr>
+      <w:r>
+        <w:rPr>
+          <w:rFonts w:hint="eastAsia"/>
+          <w:lang w:val="en-US" w:eastAsia="zh-CN"/>
+        </w:rPr>
+        <w:t>说明：意义同“public”。</w:t>
+      </w:r>
+    </w:p>
+    <w:p>
+      <w:pPr>
+        <w:ind w:firstLine="420" w:firstLineChars="0"/>
+        <w:rPr>
+          <w:rFonts w:hint="eastAsia"/>
+          <w:lang w:val="en-US" w:eastAsia="zh-CN"/>
+        </w:rPr>
+      </w:pPr>
+      <w:r>
+        <w:rPr>
+          <w:rFonts w:hint="eastAsia"/>
+          <w:lang w:val="en-US" w:eastAsia="zh-CN"/>
+        </w:rPr>
+        <w:t xml:space="preserve"> </w:t>
+      </w:r>
+    </w:p>
+    <w:p>
+      <w:pPr>
+        <w:ind w:firstLine="420" w:firstLineChars="0"/>
+        <w:rPr>
+          <w:rFonts w:hint="eastAsia"/>
+          <w:lang w:val="en-US" w:eastAsia="zh-CN"/>
+        </w:rPr>
+      </w:pPr>
+      <w:r>
+        <w:rPr>
+          <w:rFonts w:hint="eastAsia"/>
+          <w:color w:val="FF0000"/>
+          <w:lang w:val="en-US" w:eastAsia="zh-CN"/>
+        </w:rPr>
+        <w:t>only guest</w:t>
+      </w:r>
+      <w:r>
+        <w:rPr>
+          <w:rFonts w:hint="eastAsia"/>
+          <w:lang w:val="en-US" w:eastAsia="zh-CN"/>
+        </w:rPr>
+        <w:t xml:space="preserve"> </w:t>
+      </w:r>
+    </w:p>
+    <w:p>
+      <w:pPr>
+        <w:ind w:firstLine="420" w:firstLineChars="0"/>
+        <w:rPr>
+          <w:rFonts w:hint="eastAsia"/>
+          <w:lang w:val="en-US" w:eastAsia="zh-CN"/>
+        </w:rPr>
+      </w:pPr>
+      <w:r>
+        <w:rPr>
+          <w:rFonts w:hint="eastAsia"/>
+          <w:lang w:val="en-US" w:eastAsia="zh-CN"/>
+        </w:rPr>
+        <w:t>说明：设置为yes表示所有用户在使用该共享目录时的用户身份都是guest，即linux系统用户nobody。</w:t>
+      </w:r>
+    </w:p>
+    <w:p>
+      <w:pPr>
+        <w:ind w:firstLine="420" w:firstLineChars="0"/>
+        <w:rPr>
+          <w:rFonts w:hint="eastAsia"/>
+          <w:lang w:val="en-US" w:eastAsia="zh-CN"/>
+        </w:rPr>
+      </w:pPr>
+    </w:p>
+    <w:p>
+      <w:pPr>
+        <w:ind w:firstLine="420" w:firstLineChars="0"/>
+        <w:rPr>
+          <w:rFonts w:hint="eastAsia"/>
+          <w:lang w:val="en-US" w:eastAsia="zh-CN"/>
+        </w:rPr>
+      </w:pPr>
+      <w:r>
+        <w:rPr>
+          <w:rFonts w:hint="eastAsia"/>
+          <w:color w:val="FF0000"/>
+          <w:lang w:val="en-US" w:eastAsia="zh-CN"/>
+        </w:rPr>
+        <w:t>veto files</w:t>
+      </w:r>
+      <w:r>
+        <w:rPr>
+          <w:rFonts w:hint="eastAsia"/>
+          <w:lang w:val="en-US" w:eastAsia="zh-CN"/>
+        </w:rPr>
+        <w:t xml:space="preserve"> = /*.exe/*.com/*.dll/*.bat/*.vbs/*.tmp/*.mp3 /*.avi/*.mp4/*.wmv/*.wma/</w:t>
+      </w:r>
+    </w:p>
+    <w:p>
+      <w:pPr>
+        <w:ind w:firstLine="420" w:firstLineChars="0"/>
+        <w:rPr>
+          <w:rFonts w:hint="eastAsia"/>
+          <w:lang w:val="en-US" w:eastAsia="zh-CN"/>
+        </w:rPr>
+      </w:pPr>
+      <w:r>
+        <w:rPr>
+          <w:rFonts w:hint="eastAsia"/>
+          <w:lang w:val="en-US" w:eastAsia="zh-CN"/>
+        </w:rPr>
+        <w:t>说明：阻止Samba共享上的某些文件扩展名</w:t>
+      </w:r>
+    </w:p>
+    <w:p>
+      <w:pPr>
+        <w:ind w:firstLine="420" w:firstLineChars="0"/>
+        <w:rPr>
+          <w:rFonts w:hint="eastAsia"/>
+          <w:lang w:val="en-US" w:eastAsia="zh-CN"/>
+        </w:rPr>
+      </w:pPr>
+      <w:r>
+        <w:rPr>
+          <w:rFonts w:hint="eastAsia"/>
+          <w:lang w:val="en-US" w:eastAsia="zh-CN"/>
+        </w:rPr>
+        <w:t>注意：设置这个参数会影响Samba的性能，因为它将被强制在扫描时检查所有文件和目录是否匹配。</w:t>
+      </w:r>
+    </w:p>
+    <w:p>
+      <w:pPr>
+        <w:ind w:firstLine="420" w:firstLineChars="0"/>
+        <w:rPr>
+          <w:rFonts w:hint="eastAsia"/>
+          <w:lang w:val="en-US" w:eastAsia="zh-CN"/>
+        </w:rPr>
+      </w:pPr>
+    </w:p>
+    <w:p>
+      <w:pPr>
+        <w:ind w:firstLine="420" w:firstLineChars="0"/>
+        <w:rPr>
+          <w:rFonts w:hint="eastAsia"/>
+          <w:lang w:val="en-US" w:eastAsia="zh-CN"/>
+        </w:rPr>
+      </w:pPr>
+    </w:p>
+    <w:p>
+      <w:pPr>
+        <w:ind w:firstLine="420" w:firstLineChars="0"/>
+        <w:rPr>
+          <w:rFonts w:hint="eastAsia"/>
+          <w:lang w:val="en-US" w:eastAsia="zh-CN"/>
+        </w:rPr>
+      </w:pPr>
+    </w:p>
+    <w:p>
+      <w:pPr>
+        <w:ind w:firstLine="420" w:firstLineChars="0"/>
+        <w:rPr>
+          <w:rFonts w:hint="eastAsia"/>
+          <w:lang w:val="en-US" w:eastAsia="zh-CN"/>
+        </w:rPr>
+      </w:pPr>
+      <w:r>
+        <w:rPr>
+          <w:rFonts w:hint="eastAsia"/>
+          <w:lang w:val="en-US" w:eastAsia="zh-CN"/>
+        </w:rPr>
+        <w:t>几个特殊共享：</w:t>
+      </w:r>
+    </w:p>
+    <w:p>
+      <w:pPr>
+        <w:ind w:firstLine="420" w:firstLineChars="0"/>
+        <w:rPr>
+          <w:rFonts w:hint="eastAsia"/>
+          <w:lang w:val="en-US" w:eastAsia="zh-CN"/>
+        </w:rPr>
+      </w:pPr>
+      <w:r>
+        <w:rPr>
+          <w:rFonts w:hint="eastAsia"/>
+          <w:lang w:val="en-US" w:eastAsia="zh-CN"/>
+        </w:rPr>
         <w:t>[homes]</w:t>
       </w:r>
-      <w:r>
-        <w:rPr>
-          <w:rFonts w:hint="eastAsia"/>
-          <w:lang w:val="en-US" w:eastAsia="zh-CN"/>
-        </w:rPr>
-        <w:tab/>
-      </w:r>
-      <w:r>
-        <w:rPr>
-          <w:rFonts w:hint="eastAsia"/>
-          <w:lang w:val="en-US" w:eastAsia="zh-CN"/>
-        </w:rPr>
-        <w:tab/>
-      </w:r>
-      <w:r>
-        <w:rPr>
-          <w:rFonts w:hint="eastAsia"/>
-          <w:lang w:val="en-US" w:eastAsia="zh-CN"/>
-        </w:rPr>
-        <w:tab/>
-      </w:r>
-      <w:r>
-        <w:rPr>
-          <w:rFonts w:hint="eastAsia"/>
-          <w:lang w:val="en-US" w:eastAsia="zh-CN"/>
-        </w:rPr>
-        <w:tab/>
-      </w:r>
-      <w:r>
-        <w:rPr>
-          <w:rFonts w:hint="eastAsia"/>
-          <w:lang w:val="en-US" w:eastAsia="zh-CN"/>
-        </w:rPr>
-        <w:tab/>
-      </w:r>
-      <w:r>
-        <w:rPr>
-          <w:rFonts w:hint="eastAsia"/>
-          <w:lang w:val="en-US" w:eastAsia="zh-CN"/>
-        </w:rPr>
-        <w:tab/>
-      </w:r>
-      <w:r>
-        <w:rPr>
-          <w:rFonts w:hint="eastAsia"/>
-          <w:lang w:val="en-US" w:eastAsia="zh-CN"/>
-        </w:rPr>
-        <w:t>#共享名称</w:t>
-      </w:r>
-    </w:p>
-    <w:p>
-      <w:pPr>
-        <w:ind w:left="420" w:leftChars="0" w:firstLine="420" w:firstLineChars="0"/>
-        <w:rPr>
-          <w:rFonts w:hint="eastAsia"/>
-          <w:lang w:val="en-US" w:eastAsia="zh-CN"/>
-        </w:rPr>
-      </w:pPr>
-      <w:r>
-        <w:rPr>
-          <w:rFonts w:hint="eastAsia"/>
-          <w:color w:val="FF0000"/>
-          <w:lang w:val="en-US" w:eastAsia="zh-CN"/>
-        </w:rPr>
-        <w:t>comment</w:t>
-      </w:r>
-      <w:r>
-        <w:rPr>
-          <w:rFonts w:hint="eastAsia"/>
-          <w:lang w:val="en-US" w:eastAsia="zh-CN"/>
-        </w:rPr>
-        <w:t xml:space="preserve"> = Home Directories</w:t>
-      </w:r>
-      <w:r>
-        <w:rPr>
-          <w:rFonts w:hint="eastAsia"/>
-          <w:lang w:val="en-US" w:eastAsia="zh-CN"/>
-        </w:rPr>
-        <w:tab/>
-      </w:r>
-      <w:r>
-        <w:rPr>
-          <w:rFonts w:hint="eastAsia"/>
-          <w:lang w:val="en-US" w:eastAsia="zh-CN"/>
-        </w:rPr>
-        <w:tab/>
-      </w:r>
-      <w:r>
-        <w:rPr>
-          <w:rFonts w:hint="eastAsia"/>
-          <w:lang w:val="en-US" w:eastAsia="zh-CN"/>
-        </w:rPr>
-        <w:t>#注释，共享的描述信息</w:t>
-      </w:r>
-    </w:p>
-    <w:p>
-      <w:pPr>
-        <w:ind w:left="420" w:leftChars="0" w:firstLine="420" w:firstLineChars="0"/>
-        <w:rPr>
-          <w:rFonts w:hint="eastAsia"/>
-          <w:lang w:val="en-US" w:eastAsia="zh-CN"/>
-        </w:rPr>
-      </w:pPr>
-      <w:r>
-        <w:rPr>
-          <w:rFonts w:hint="eastAsia"/>
-          <w:color w:val="FF0000"/>
-          <w:lang w:val="en-US" w:eastAsia="zh-CN"/>
-        </w:rPr>
-        <w:t>browseable</w:t>
-      </w:r>
-      <w:r>
-        <w:rPr>
-          <w:rFonts w:hint="eastAsia"/>
-          <w:lang w:val="en-US" w:eastAsia="zh-CN"/>
-        </w:rPr>
-        <w:t xml:space="preserve"> = no</w:t>
-      </w:r>
-      <w:r>
-        <w:rPr>
-          <w:rFonts w:hint="eastAsia"/>
-          <w:lang w:val="en-US" w:eastAsia="zh-CN"/>
-        </w:rPr>
-        <w:tab/>
-      </w:r>
-      <w:r>
-        <w:rPr>
-          <w:rFonts w:hint="eastAsia"/>
-          <w:lang w:val="en-US" w:eastAsia="zh-CN"/>
-        </w:rPr>
-        <w:tab/>
-      </w:r>
-      <w:r>
-        <w:rPr>
-          <w:rFonts w:hint="eastAsia"/>
-          <w:lang w:val="en-US" w:eastAsia="zh-CN"/>
-        </w:rPr>
-        <w:tab/>
-      </w:r>
-      <w:r>
-        <w:rPr>
-          <w:rFonts w:hint="eastAsia"/>
-          <w:lang w:val="en-US" w:eastAsia="zh-CN"/>
-        </w:rPr>
-        <w:tab/>
-      </w:r>
-      <w:r>
-        <w:rPr>
-          <w:rFonts w:hint="eastAsia"/>
-          <w:lang w:val="en-US" w:eastAsia="zh-CN"/>
-        </w:rPr>
-        <w:t>#共享目录是否可以被浏览</w:t>
-      </w:r>
-    </w:p>
-    <w:p>
-      <w:pPr>
-        <w:ind w:left="420" w:leftChars="0" w:firstLine="420" w:firstLineChars="0"/>
-        <w:rPr>
-          <w:rFonts w:hint="eastAsia"/>
-          <w:lang w:val="en-US" w:eastAsia="zh-CN"/>
-        </w:rPr>
-      </w:pPr>
-      <w:r>
-        <w:rPr>
-          <w:rFonts w:hint="eastAsia"/>
-          <w:color w:val="FF0000"/>
-          <w:lang w:val="en-US" w:eastAsia="zh-CN"/>
-        </w:rPr>
-        <w:t>writeable</w:t>
-      </w:r>
-      <w:r>
-        <w:rPr>
-          <w:rFonts w:hint="eastAsia"/>
-          <w:lang w:val="en-US" w:eastAsia="zh-CN"/>
-        </w:rPr>
-        <w:t xml:space="preserve"> = yes</w:t>
-      </w:r>
-      <w:r>
-        <w:rPr>
-          <w:rFonts w:hint="eastAsia"/>
-          <w:lang w:val="en-US" w:eastAsia="zh-CN"/>
-        </w:rPr>
-        <w:tab/>
-      </w:r>
-      <w:r>
-        <w:rPr>
-          <w:rFonts w:hint="eastAsia"/>
-          <w:lang w:val="en-US" w:eastAsia="zh-CN"/>
-        </w:rPr>
-        <w:tab/>
-      </w:r>
-      <w:r>
-        <w:rPr>
-          <w:rFonts w:hint="eastAsia"/>
-          <w:lang w:val="en-US" w:eastAsia="zh-CN"/>
-        </w:rPr>
-        <w:tab/>
-      </w:r>
-      <w:r>
-        <w:rPr>
-          <w:rFonts w:hint="eastAsia"/>
-          <w:lang w:val="en-US" w:eastAsia="zh-CN"/>
-        </w:rPr>
-        <w:tab/>
-      </w:r>
-      <w:r>
-        <w:rPr>
-          <w:rFonts w:hint="eastAsia"/>
-          <w:lang w:val="en-US" w:eastAsia="zh-CN"/>
-        </w:rPr>
-        <w:t>#共享目录是否可以进行写操作</w:t>
-      </w:r>
-    </w:p>
-    <w:p>
-      <w:pPr>
-        <w:ind w:left="420" w:leftChars="0" w:firstLine="420" w:firstLineChars="0"/>
-        <w:rPr>
-          <w:rFonts w:hint="eastAsia"/>
-          <w:lang w:val="en-US" w:eastAsia="zh-CN"/>
-        </w:rPr>
-      </w:pPr>
-    </w:p>
-    <w:p>
-      <w:pPr>
-        <w:ind w:left="420" w:leftChars="0" w:firstLine="420" w:firstLineChars="0"/>
-        <w:rPr>
-          <w:rFonts w:hint="eastAsia"/>
-          <w:lang w:val="en-US" w:eastAsia="zh-CN"/>
-        </w:rPr>
-      </w:pPr>
-      <w:r>
-        <w:rPr>
-          <w:rFonts w:hint="eastAsia"/>
-          <w:color w:val="FF0000"/>
+    </w:p>
+    <w:p>
+      <w:pPr>
+        <w:ind w:firstLine="420" w:firstLineChars="0"/>
+        <w:rPr>
+          <w:rFonts w:hint="eastAsia"/>
+          <w:lang w:val="en-US" w:eastAsia="zh-CN"/>
+        </w:rPr>
+      </w:pPr>
+      <w:r>
+        <w:rPr>
+          <w:rFonts w:hint="eastAsia"/>
+          <w:lang w:val="en-US" w:eastAsia="zh-CN"/>
+        </w:rPr>
+        <w:t>comment = Home Directories</w:t>
+      </w:r>
+    </w:p>
+    <w:p>
+      <w:pPr>
+        <w:ind w:firstLine="420" w:firstLineChars="0"/>
+        <w:rPr>
+          <w:rFonts w:hint="eastAsia"/>
+          <w:lang w:val="en-US" w:eastAsia="zh-CN"/>
+        </w:rPr>
+      </w:pPr>
+      <w:r>
+        <w:rPr>
+          <w:rFonts w:hint="eastAsia"/>
+          <w:lang w:val="en-US" w:eastAsia="zh-CN"/>
+        </w:rPr>
+        <w:t>browseable = no</w:t>
+      </w:r>
+    </w:p>
+    <w:p>
+      <w:pPr>
+        <w:ind w:firstLine="420" w:firstLineChars="0"/>
+        <w:rPr>
+          <w:rFonts w:hint="eastAsia"/>
+          <w:lang w:val="en-US" w:eastAsia="zh-CN"/>
+        </w:rPr>
+      </w:pPr>
+      <w:r>
+        <w:rPr>
+          <w:rFonts w:hint="eastAsia"/>
+          <w:lang w:val="en-US" w:eastAsia="zh-CN"/>
+        </w:rPr>
+        <w:t>writable = yes</w:t>
+      </w:r>
+    </w:p>
+    <w:p>
+      <w:pPr>
+        <w:ind w:firstLine="420" w:firstLineChars="0"/>
+        <w:rPr>
+          <w:rFonts w:hint="eastAsia"/>
+          <w:lang w:val="en-US" w:eastAsia="zh-CN"/>
+        </w:rPr>
+      </w:pPr>
+      <w:r>
+        <w:rPr>
+          <w:rFonts w:hint="eastAsia"/>
+          <w:lang w:val="en-US" w:eastAsia="zh-CN"/>
+        </w:rPr>
+        <w:t>valid users = %S</w:t>
+      </w:r>
+    </w:p>
+    <w:p>
+      <w:pPr>
+        <w:ind w:firstLine="420" w:firstLineChars="0"/>
+        <w:rPr>
+          <w:rFonts w:hint="eastAsia"/>
+          <w:lang w:val="en-US" w:eastAsia="zh-CN"/>
+        </w:rPr>
+      </w:pPr>
+      <w:r>
+        <w:rPr>
+          <w:rFonts w:hint="eastAsia"/>
+          <w:lang w:val="en-US" w:eastAsia="zh-CN"/>
+        </w:rPr>
+        <w:t>; valid users = MYDOMAIN\%S</w:t>
+      </w:r>
+    </w:p>
+    <w:p>
+      <w:pPr>
+        <w:ind w:firstLine="420" w:firstLineChars="0"/>
+        <w:rPr>
+          <w:rFonts w:hint="eastAsia"/>
+          <w:lang w:val="en-US" w:eastAsia="zh-CN"/>
+        </w:rPr>
+      </w:pPr>
+      <w:r>
+        <w:rPr>
+          <w:rFonts w:hint="eastAsia"/>
+          <w:lang w:val="en-US" w:eastAsia="zh-CN"/>
+        </w:rPr>
+        <w:t xml:space="preserve"> </w:t>
+      </w:r>
+    </w:p>
+    <w:p>
+      <w:pPr>
+        <w:ind w:firstLine="420" w:firstLineChars="0"/>
+        <w:rPr>
+          <w:rFonts w:hint="eastAsia"/>
+          <w:lang w:val="en-US" w:eastAsia="zh-CN"/>
+        </w:rPr>
+      </w:pPr>
+      <w:r>
+        <w:rPr>
+          <w:rFonts w:hint="eastAsia"/>
           <w:lang w:val="en-US" w:eastAsia="zh-CN"/>
         </w:rPr>
         <w:t>[printers]</w:t>
       </w:r>
-      <w:r>
-        <w:rPr>
-          <w:rFonts w:hint="eastAsia"/>
-          <w:lang w:val="en-US" w:eastAsia="zh-CN"/>
-        </w:rPr>
-        <w:tab/>
-      </w:r>
-      <w:r>
-        <w:rPr>
-          <w:rFonts w:hint="eastAsia"/>
-          <w:lang w:val="en-US" w:eastAsia="zh-CN"/>
-        </w:rPr>
-        <w:tab/>
-      </w:r>
-      <w:r>
-        <w:rPr>
-          <w:rFonts w:hint="eastAsia"/>
-          <w:lang w:val="en-US" w:eastAsia="zh-CN"/>
-        </w:rPr>
-        <w:tab/>
-      </w:r>
-      <w:r>
-        <w:rPr>
-          <w:rFonts w:hint="eastAsia"/>
-          <w:lang w:val="en-US" w:eastAsia="zh-CN"/>
-        </w:rPr>
-        <w:tab/>
-      </w:r>
-      <w:r>
-        <w:rPr>
-          <w:rFonts w:hint="eastAsia"/>
-          <w:lang w:val="en-US" w:eastAsia="zh-CN"/>
-        </w:rPr>
-        <w:tab/>
-      </w:r>
-      <w:r>
-        <w:rPr>
-          <w:rFonts w:hint="eastAsia"/>
-          <w:lang w:val="en-US" w:eastAsia="zh-CN"/>
-        </w:rPr>
-        <w:tab/>
-      </w:r>
-      <w:r>
-        <w:rPr>
-          <w:rFonts w:hint="eastAsia"/>
-          <w:lang w:val="en-US" w:eastAsia="zh-CN"/>
-        </w:rPr>
-        <w:t>#打印机共享</w:t>
-      </w:r>
-    </w:p>
-    <w:p>
-      <w:pPr>
-        <w:ind w:left="420" w:leftChars="0" w:firstLine="420" w:firstLineChars="0"/>
-        <w:rPr>
-          <w:rFonts w:hint="eastAsia"/>
-          <w:lang w:val="en-US" w:eastAsia="zh-CN"/>
-        </w:rPr>
-      </w:pPr>
-      <w:r>
-        <w:rPr>
-          <w:rFonts w:hint="eastAsia"/>
-          <w:color w:val="FF0000"/>
-          <w:lang w:val="en-US" w:eastAsia="zh-CN"/>
-        </w:rPr>
-        <w:t>comment</w:t>
-      </w:r>
-      <w:r>
-        <w:rPr>
-          <w:rFonts w:hint="eastAsia"/>
-          <w:lang w:val="en-US" w:eastAsia="zh-CN"/>
-        </w:rPr>
-        <w:t xml:space="preserve"> = All Printers</w:t>
-      </w:r>
-    </w:p>
-    <w:p>
-      <w:pPr>
-        <w:ind w:left="420" w:leftChars="0" w:firstLine="420" w:firstLineChars="0"/>
-        <w:rPr>
-          <w:rFonts w:hint="eastAsia"/>
-          <w:lang w:val="en-US" w:eastAsia="zh-CN"/>
-        </w:rPr>
-      </w:pPr>
-      <w:r>
-        <w:rPr>
-          <w:rFonts w:hint="eastAsia"/>
-          <w:color w:val="FF0000"/>
-          <w:lang w:val="en-US" w:eastAsia="zh-CN"/>
-        </w:rPr>
-        <w:t>path</w:t>
-      </w:r>
-      <w:r>
-        <w:rPr>
-          <w:rFonts w:hint="eastAsia"/>
-          <w:lang w:val="en-US" w:eastAsia="zh-CN"/>
-        </w:rPr>
-        <w:t xml:space="preserve"> = /var/spoll/samba</w:t>
-      </w:r>
-      <w:r>
-        <w:rPr>
-          <w:rFonts w:hint="eastAsia"/>
-          <w:lang w:val="en-US" w:eastAsia="zh-CN"/>
-        </w:rPr>
-        <w:tab/>
-      </w:r>
-      <w:r>
-        <w:rPr>
-          <w:rFonts w:hint="eastAsia"/>
-          <w:lang w:val="en-US" w:eastAsia="zh-CN"/>
-        </w:rPr>
-        <w:tab/>
-      </w:r>
-      <w:r>
-        <w:rPr>
-          <w:rFonts w:hint="eastAsia"/>
-          <w:lang w:val="en-US" w:eastAsia="zh-CN"/>
-        </w:rPr>
-        <w:tab/>
-      </w:r>
-      <w:r>
-        <w:rPr>
-          <w:rFonts w:hint="eastAsia"/>
-          <w:lang w:val="en-US" w:eastAsia="zh-CN"/>
-        </w:rPr>
-        <w:t>#打印机共享池</w:t>
-      </w:r>
-    </w:p>
-    <w:p>
-      <w:pPr>
-        <w:ind w:left="420" w:leftChars="0" w:firstLine="420" w:firstLineChars="0"/>
-        <w:rPr>
-          <w:rFonts w:hint="eastAsia"/>
-          <w:lang w:val="en-US" w:eastAsia="zh-CN"/>
-        </w:rPr>
-      </w:pPr>
-      <w:r>
-        <w:rPr>
-          <w:rFonts w:hint="eastAsia"/>
-          <w:color w:val="FF0000"/>
-          <w:lang w:val="en-US" w:eastAsia="zh-CN"/>
-        </w:rPr>
-        <w:t>browseable</w:t>
-      </w:r>
-      <w:r>
-        <w:rPr>
-          <w:rFonts w:hint="eastAsia"/>
-          <w:lang w:val="en-US" w:eastAsia="zh-CN"/>
-        </w:rPr>
-        <w:t xml:space="preserve"> = no</w:t>
-      </w:r>
-    </w:p>
-    <w:p>
-      <w:pPr>
-        <w:ind w:left="420" w:leftChars="0" w:firstLine="420" w:firstLineChars="0"/>
-        <w:rPr>
-          <w:rFonts w:hint="eastAsia"/>
-          <w:lang w:val="en-US" w:eastAsia="zh-CN"/>
-        </w:rPr>
-      </w:pPr>
-      <w:r>
-        <w:rPr>
-          <w:rFonts w:hint="eastAsia"/>
-          <w:color w:val="FF0000"/>
-          <w:lang w:val="en-US" w:eastAsia="zh-CN"/>
-        </w:rPr>
-        <w:t>guest ok</w:t>
-      </w:r>
-      <w:r>
-        <w:rPr>
-          <w:rFonts w:hint="eastAsia"/>
-          <w:lang w:val="en-US" w:eastAsia="zh-CN"/>
-        </w:rPr>
-        <w:t xml:space="preserve"> = no</w:t>
-      </w:r>
-    </w:p>
-    <w:p>
-      <w:pPr>
-        <w:ind w:left="420" w:leftChars="0" w:firstLine="420" w:firstLineChars="0"/>
-        <w:rPr>
-          <w:rFonts w:hint="eastAsia"/>
-          <w:lang w:val="en-US" w:eastAsia="zh-CN"/>
-        </w:rPr>
-      </w:pPr>
-      <w:r>
-        <w:rPr>
-          <w:rFonts w:hint="eastAsia"/>
-          <w:color w:val="FF0000"/>
-          <w:lang w:val="en-US" w:eastAsia="zh-CN"/>
-        </w:rPr>
-        <w:t>writable</w:t>
-      </w:r>
-      <w:r>
-        <w:rPr>
-          <w:rFonts w:hint="eastAsia"/>
-          <w:lang w:val="en-US" w:eastAsia="zh-CN"/>
-        </w:rPr>
-        <w:t xml:space="preserve"> = no</w:t>
-      </w:r>
-    </w:p>
-    <w:p>
-      <w:pPr>
-        <w:ind w:left="420" w:leftChars="0" w:firstLine="420" w:firstLineChars="0"/>
-        <w:rPr>
-          <w:rFonts w:hint="eastAsia"/>
-          <w:lang w:val="en-US" w:eastAsia="zh-CN"/>
-        </w:rPr>
-      </w:pPr>
-      <w:r>
-        <w:rPr>
-          <w:rFonts w:hint="eastAsia"/>
-          <w:color w:val="FF0000"/>
-          <w:lang w:val="en-US" w:eastAsia="zh-CN"/>
-        </w:rPr>
-        <w:t>printable</w:t>
-      </w:r>
-      <w:r>
-        <w:rPr>
-          <w:rFonts w:hint="eastAsia"/>
-          <w:lang w:val="en-US" w:eastAsia="zh-CN"/>
-        </w:rPr>
-        <w:t xml:space="preserve"> = yes</w:t>
-      </w:r>
-    </w:p>
-    <w:p>
-      <w:pPr>
-        <w:ind w:left="420" w:leftChars="0" w:firstLine="420" w:firstLineChars="0"/>
-        <w:rPr>
-          <w:rFonts w:hint="eastAsia"/>
-          <w:lang w:val="en-US" w:eastAsia="zh-CN"/>
-        </w:rPr>
-      </w:pPr>
-    </w:p>
-    <w:p>
-      <w:pPr>
-        <w:ind w:left="420" w:leftChars="0" w:firstLine="420" w:firstLineChars="0"/>
-        <w:rPr>
-          <w:rFonts w:hint="eastAsia"/>
-          <w:lang w:val="en-US" w:eastAsia="zh-CN"/>
-        </w:rPr>
-      </w:pPr>
-      <w:r>
-        <w:rPr>
-          <w:rFonts w:hint="eastAsia"/>
-          <w:color w:val="FF0000"/>
-          <w:lang w:val="en-US" w:eastAsia="zh-CN"/>
-        </w:rPr>
-        <w:t>[common]</w:t>
-      </w:r>
-      <w:r>
-        <w:rPr>
-          <w:rFonts w:hint="eastAsia"/>
-          <w:lang w:val="en-US" w:eastAsia="zh-CN"/>
-        </w:rPr>
-        <w:tab/>
-      </w:r>
-      <w:r>
-        <w:rPr>
-          <w:rFonts w:hint="eastAsia"/>
-          <w:lang w:val="en-US" w:eastAsia="zh-CN"/>
-        </w:rPr>
-        <w:tab/>
-      </w:r>
-      <w:r>
-        <w:rPr>
-          <w:rFonts w:hint="eastAsia"/>
-          <w:lang w:val="en-US" w:eastAsia="zh-CN"/>
-        </w:rPr>
-        <w:tab/>
-      </w:r>
-      <w:r>
-        <w:rPr>
-          <w:rFonts w:hint="eastAsia"/>
-          <w:lang w:val="en-US" w:eastAsia="zh-CN"/>
-        </w:rPr>
-        <w:tab/>
-      </w:r>
-      <w:r>
-        <w:rPr>
-          <w:rFonts w:hint="eastAsia"/>
-          <w:lang w:val="en-US" w:eastAsia="zh-CN"/>
-        </w:rPr>
-        <w:tab/>
-      </w:r>
-      <w:r>
-        <w:rPr>
-          <w:rFonts w:hint="eastAsia"/>
-          <w:lang w:val="en-US" w:eastAsia="zh-CN"/>
-        </w:rPr>
-        <w:t>#共享名称为common</w:t>
-      </w:r>
-    </w:p>
-    <w:p>
-      <w:pPr>
-        <w:ind w:left="420" w:leftChars="0" w:firstLine="420" w:firstLineChars="0"/>
-        <w:rPr>
-          <w:rFonts w:hint="eastAsia"/>
-          <w:lang w:val="en-US" w:eastAsia="zh-CN"/>
-        </w:rPr>
-      </w:pPr>
-      <w:r>
-        <w:rPr>
-          <w:rFonts w:hint="eastAsia"/>
-          <w:color w:val="FF0000"/>
-          <w:lang w:val="en-US" w:eastAsia="zh-CN"/>
-        </w:rPr>
-        <w:t>common</w:t>
-      </w:r>
-      <w:r>
-        <w:rPr>
-          <w:rFonts w:hint="eastAsia"/>
-          <w:lang w:val="en-US" w:eastAsia="zh-CN"/>
-        </w:rPr>
-        <w:t xml:space="preserve"> = Common share</w:t>
-      </w:r>
-      <w:r>
-        <w:rPr>
-          <w:rFonts w:hint="eastAsia"/>
-          <w:lang w:val="en-US" w:eastAsia="zh-CN"/>
-        </w:rPr>
-        <w:tab/>
-      </w:r>
-      <w:r>
-        <w:rPr>
-          <w:rFonts w:hint="eastAsia"/>
-          <w:lang w:val="en-US" w:eastAsia="zh-CN"/>
-        </w:rPr>
-        <w:tab/>
-      </w:r>
-      <w:r>
-        <w:rPr>
-          <w:rFonts w:hint="eastAsia"/>
-          <w:lang w:val="en-US" w:eastAsia="zh-CN"/>
-        </w:rPr>
-        <w:t>#注释，共享描述信息</w:t>
-      </w:r>
-    </w:p>
-    <w:p>
-      <w:pPr>
-        <w:ind w:left="420" w:leftChars="0" w:firstLine="420" w:firstLineChars="0"/>
-        <w:rPr>
-          <w:rFonts w:hint="eastAsia"/>
-          <w:lang w:val="en-US" w:eastAsia="zh-CN"/>
-        </w:rPr>
-      </w:pPr>
-      <w:r>
-        <w:rPr>
-          <w:rFonts w:hint="eastAsia"/>
-          <w:color w:val="FF0000"/>
-          <w:lang w:val="en-US" w:eastAsia="zh-CN"/>
-        </w:rPr>
-        <w:t>path</w:t>
-      </w:r>
-      <w:r>
-        <w:rPr>
-          <w:rFonts w:hint="eastAsia"/>
-          <w:lang w:val="en-US" w:eastAsia="zh-CN"/>
-        </w:rPr>
-        <w:t xml:space="preserve"> = /common</w:t>
-      </w:r>
-      <w:r>
-        <w:rPr>
-          <w:rFonts w:hint="eastAsia"/>
-          <w:lang w:val="en-US" w:eastAsia="zh-CN"/>
-        </w:rPr>
-        <w:tab/>
-      </w:r>
-      <w:r>
-        <w:rPr>
-          <w:rFonts w:hint="eastAsia"/>
-          <w:lang w:val="en-US" w:eastAsia="zh-CN"/>
-        </w:rPr>
-        <w:tab/>
-      </w:r>
-      <w:r>
-        <w:rPr>
-          <w:rFonts w:hint="eastAsia"/>
-          <w:lang w:val="en-US" w:eastAsia="zh-CN"/>
-        </w:rPr>
-        <w:tab/>
-      </w:r>
-      <w:r>
-        <w:rPr>
-          <w:rFonts w:hint="eastAsia"/>
-          <w:lang w:val="en-US" w:eastAsia="zh-CN"/>
-        </w:rPr>
-        <w:tab/>
-      </w:r>
-      <w:r>
-        <w:rPr>
-          <w:rFonts w:hint="eastAsia"/>
-          <w:lang w:val="en-US" w:eastAsia="zh-CN"/>
-        </w:rPr>
-        <w:t>#重要，指定共享路径</w:t>
-      </w:r>
-    </w:p>
-    <w:p>
-      <w:pPr>
-        <w:ind w:left="420" w:leftChars="0" w:firstLine="420" w:firstLineChars="0"/>
-        <w:rPr>
-          <w:rFonts w:hint="eastAsia"/>
-          <w:lang w:val="en-US" w:eastAsia="zh-CN"/>
-        </w:rPr>
-      </w:pPr>
-      <w:r>
-        <w:rPr>
-          <w:rFonts w:hint="eastAsia"/>
-          <w:color w:val="FF0000"/>
-          <w:lang w:val="en-US" w:eastAsia="zh-CN"/>
-        </w:rPr>
-        <w:t>valid users</w:t>
-      </w:r>
-      <w:r>
-        <w:rPr>
-          <w:rFonts w:hint="eastAsia"/>
-          <w:lang w:val="en-US" w:eastAsia="zh-CN"/>
-        </w:rPr>
-        <w:t xml:space="preserve"> = tom jerry</w:t>
-      </w:r>
-      <w:r>
-        <w:rPr>
-          <w:rFonts w:hint="eastAsia"/>
-          <w:lang w:val="en-US" w:eastAsia="zh-CN"/>
-        </w:rPr>
-        <w:tab/>
-      </w:r>
-      <w:r>
-        <w:rPr>
-          <w:rFonts w:hint="eastAsia"/>
-          <w:lang w:val="en-US" w:eastAsia="zh-CN"/>
-        </w:rPr>
-        <w:tab/>
-      </w:r>
-      <w:r>
-        <w:rPr>
-          <w:rFonts w:hint="eastAsia"/>
-          <w:lang w:val="en-US" w:eastAsia="zh-CN"/>
-        </w:rPr>
-        <w:tab/>
-      </w:r>
-      <w:r>
-        <w:rPr>
-          <w:rFonts w:hint="eastAsia"/>
-          <w:lang w:val="en-US" w:eastAsia="zh-CN"/>
-        </w:rPr>
-        <w:t>#有效的账户列表</w:t>
-      </w:r>
-    </w:p>
-    <w:p>
-      <w:pPr>
-        <w:ind w:left="420" w:leftChars="0" w:firstLine="420" w:firstLineChars="0"/>
-        <w:rPr>
-          <w:rFonts w:hint="eastAsia"/>
-          <w:lang w:val="en-US" w:eastAsia="zh-CN"/>
-        </w:rPr>
-      </w:pPr>
-      <w:r>
-        <w:rPr>
-          <w:rFonts w:hint="eastAsia"/>
-          <w:color w:val="FF0000"/>
-          <w:lang w:val="en-US" w:eastAsia="zh-CN"/>
-        </w:rPr>
-        <w:t xml:space="preserve">create mask </w:t>
-      </w:r>
-      <w:r>
-        <w:rPr>
-          <w:rFonts w:hint="eastAsia"/>
-          <w:lang w:val="en-US" w:eastAsia="zh-CN"/>
-        </w:rPr>
-        <w:t>= 0750</w:t>
-      </w:r>
-      <w:r>
-        <w:rPr>
-          <w:rFonts w:hint="eastAsia"/>
-          <w:lang w:val="en-US" w:eastAsia="zh-CN"/>
-        </w:rPr>
-        <w:tab/>
-      </w:r>
-      <w:r>
-        <w:rPr>
-          <w:rFonts w:hint="eastAsia"/>
-          <w:lang w:val="en-US" w:eastAsia="zh-CN"/>
-        </w:rPr>
-        <w:tab/>
-      </w:r>
-      <w:r>
-        <w:rPr>
-          <w:rFonts w:hint="eastAsia"/>
-          <w:lang w:val="en-US" w:eastAsia="zh-CN"/>
-        </w:rPr>
-        <w:tab/>
-      </w:r>
-      <w:r>
-        <w:rPr>
-          <w:rFonts w:hint="eastAsia"/>
-          <w:lang w:val="en-US" w:eastAsia="zh-CN"/>
-        </w:rPr>
-        <w:tab/>
-      </w:r>
-      <w:r>
-        <w:rPr>
-          <w:rFonts w:hint="eastAsia"/>
-          <w:lang w:val="en-US" w:eastAsia="zh-CN"/>
-        </w:rPr>
-        <w:t>#客户端上传文件的默认权限，默认为0744</w:t>
-      </w:r>
-    </w:p>
-    <w:p>
-      <w:pPr>
-        <w:ind w:left="420" w:leftChars="0" w:firstLine="420" w:firstLineChars="0"/>
-        <w:rPr>
-          <w:rFonts w:hint="eastAsia"/>
-          <w:lang w:val="en-US" w:eastAsia="zh-CN"/>
-        </w:rPr>
-      </w:pPr>
-      <w:r>
-        <w:rPr>
-          <w:rFonts w:hint="eastAsia"/>
-          <w:color w:val="FF0000"/>
-          <w:lang w:val="en-US" w:eastAsia="zh-CN"/>
-        </w:rPr>
-        <w:t xml:space="preserve">directory mask </w:t>
-      </w:r>
-      <w:r>
-        <w:rPr>
-          <w:rFonts w:hint="eastAsia"/>
-          <w:lang w:val="en-US" w:eastAsia="zh-CN"/>
-        </w:rPr>
-        <w:t>= 0775</w:t>
-      </w:r>
-      <w:r>
-        <w:rPr>
-          <w:rFonts w:hint="eastAsia"/>
-          <w:lang w:val="en-US" w:eastAsia="zh-CN"/>
-        </w:rPr>
-        <w:tab/>
-      </w:r>
-      <w:r>
-        <w:rPr>
-          <w:rFonts w:hint="eastAsia"/>
-          <w:lang w:val="en-US" w:eastAsia="zh-CN"/>
-        </w:rPr>
-        <w:tab/>
-      </w:r>
-      <w:r>
-        <w:rPr>
-          <w:rFonts w:hint="eastAsia"/>
-          <w:lang w:val="en-US" w:eastAsia="zh-CN"/>
-        </w:rPr>
-        <w:tab/>
-      </w:r>
-      <w:r>
-        <w:rPr>
-          <w:rFonts w:hint="eastAsia"/>
-          <w:lang w:val="en-US" w:eastAsia="zh-CN"/>
-        </w:rPr>
-        <w:t>#客户端创建目录的默认权限，默认为0755</w:t>
-      </w:r>
-    </w:p>
-    <w:p>
-      <w:pPr>
-        <w:ind w:left="420" w:leftChars="0" w:firstLine="420" w:firstLineChars="0"/>
-        <w:rPr>
-          <w:rFonts w:hint="eastAsia"/>
-          <w:lang w:val="en-US" w:eastAsia="zh-CN"/>
-        </w:rPr>
-      </w:pPr>
-      <w:r>
-        <w:rPr>
-          <w:rFonts w:hint="eastAsia"/>
-          <w:color w:val="FF0000"/>
-          <w:lang w:val="en-US" w:eastAsia="zh-CN"/>
-        </w:rPr>
-        <w:t>browseable</w:t>
-      </w:r>
-      <w:r>
-        <w:rPr>
-          <w:rFonts w:hint="eastAsia"/>
-          <w:lang w:val="en-US" w:eastAsia="zh-CN"/>
-        </w:rPr>
-        <w:t xml:space="preserve"> = yes</w:t>
-      </w:r>
-      <w:r>
-        <w:rPr>
-          <w:rFonts w:hint="eastAsia"/>
-          <w:lang w:val="en-US" w:eastAsia="zh-CN"/>
-        </w:rPr>
-        <w:tab/>
-      </w:r>
-      <w:r>
-        <w:rPr>
-          <w:rFonts w:hint="eastAsia"/>
-          <w:lang w:val="en-US" w:eastAsia="zh-CN"/>
-        </w:rPr>
-        <w:tab/>
-      </w:r>
-      <w:r>
-        <w:rPr>
-          <w:rFonts w:hint="eastAsia"/>
-          <w:lang w:val="en-US" w:eastAsia="zh-CN"/>
-        </w:rPr>
-        <w:tab/>
-      </w:r>
-      <w:r>
-        <w:rPr>
-          <w:rFonts w:hint="eastAsia"/>
-          <w:lang w:val="en-US" w:eastAsia="zh-CN"/>
-        </w:rPr>
-        <w:tab/>
-      </w:r>
-      <w:r>
-        <w:rPr>
-          <w:rFonts w:hint="eastAsia"/>
-          <w:lang w:val="en-US" w:eastAsia="zh-CN"/>
-        </w:rPr>
-        <w:t>#共享目录的是否对所有的人可见（yes或no）</w:t>
-      </w:r>
-    </w:p>
-    <w:p>
-      <w:pPr>
-        <w:ind w:left="420" w:leftChars="0" w:firstLine="420" w:firstLineChars="0"/>
-        <w:rPr>
-          <w:rFonts w:hint="eastAsia"/>
-          <w:lang w:val="en-US" w:eastAsia="zh-CN"/>
-        </w:rPr>
-      </w:pPr>
-      <w:r>
-        <w:rPr>
-          <w:rFonts w:hint="eastAsia"/>
-          <w:color w:val="FF0000"/>
-          <w:lang w:val="en-US" w:eastAsia="zh-CN"/>
-        </w:rPr>
-        <w:t>writable</w:t>
-      </w:r>
-      <w:r>
-        <w:rPr>
-          <w:rFonts w:hint="eastAsia"/>
-          <w:lang w:val="en-US" w:eastAsia="zh-CN"/>
-        </w:rPr>
-        <w:t xml:space="preserve"> = no</w:t>
-      </w:r>
-    </w:p>
-    <w:p>
-      <w:pPr>
-        <w:ind w:left="420" w:leftChars="0" w:firstLine="420" w:firstLineChars="0"/>
-        <w:rPr>
-          <w:rFonts w:hint="eastAsia"/>
-          <w:lang w:val="en-US" w:eastAsia="zh-CN"/>
-        </w:rPr>
-      </w:pPr>
-      <w:r>
-        <w:rPr>
-          <w:rFonts w:hint="eastAsia"/>
-          <w:color w:val="FF0000"/>
-          <w:lang w:val="en-US" w:eastAsia="zh-CN"/>
-        </w:rPr>
-        <w:t>write list</w:t>
-      </w:r>
-      <w:r>
-        <w:rPr>
-          <w:rFonts w:hint="eastAsia"/>
-          <w:lang w:val="en-US" w:eastAsia="zh-CN"/>
-        </w:rPr>
-        <w:t xml:space="preserve"> = tom</w:t>
-      </w:r>
-      <w:r>
-        <w:rPr>
-          <w:rFonts w:hint="eastAsia"/>
-          <w:lang w:val="en-US" w:eastAsia="zh-CN"/>
-        </w:rPr>
-        <w:tab/>
-      </w:r>
-      <w:r>
-        <w:rPr>
-          <w:rFonts w:hint="eastAsia"/>
-          <w:lang w:val="en-US" w:eastAsia="zh-CN"/>
-        </w:rPr>
-        <w:tab/>
-      </w:r>
-      <w:r>
-        <w:rPr>
-          <w:rFonts w:hint="eastAsia"/>
-          <w:lang w:val="en-US" w:eastAsia="zh-CN"/>
-        </w:rPr>
-        <w:tab/>
-      </w:r>
-      <w:r>
-        <w:rPr>
-          <w:rFonts w:hint="eastAsia"/>
-          <w:lang w:val="en-US" w:eastAsia="zh-CN"/>
-        </w:rPr>
-        <w:tab/>
-      </w:r>
-      <w:r>
-        <w:rPr>
-          <w:rFonts w:hint="eastAsia"/>
-          <w:lang w:val="en-US" w:eastAsia="zh-CN"/>
-        </w:rPr>
-        <w:t>#写账户权限列表，这里设置tom可写</w:t>
-      </w:r>
-    </w:p>
-    <w:p>
-      <w:pPr>
-        <w:ind w:left="420" w:leftChars="0" w:firstLine="420" w:firstLineChars="0"/>
-        <w:rPr>
-          <w:rFonts w:hint="eastAsia"/>
-          <w:lang w:val="en-US" w:eastAsia="zh-CN"/>
-        </w:rPr>
-      </w:pPr>
-      <w:r>
-        <w:rPr>
-          <w:rFonts w:hint="eastAsia"/>
-          <w:color w:val="FF0000"/>
-          <w:lang w:val="en-US" w:eastAsia="zh-CN"/>
-        </w:rPr>
-        <w:t>admin users</w:t>
-      </w:r>
-      <w:r>
-        <w:rPr>
-          <w:rFonts w:hint="eastAsia"/>
-          <w:lang w:val="en-US" w:eastAsia="zh-CN"/>
-        </w:rPr>
-        <w:t xml:space="preserve"> = tom</w:t>
-      </w:r>
-      <w:r>
-        <w:rPr>
-          <w:rFonts w:hint="eastAsia"/>
-          <w:lang w:val="en-US" w:eastAsia="zh-CN"/>
-        </w:rPr>
-        <w:tab/>
-      </w:r>
-      <w:r>
-        <w:rPr>
-          <w:rFonts w:hint="eastAsia"/>
-          <w:lang w:val="en-US" w:eastAsia="zh-CN"/>
-        </w:rPr>
-        <w:tab/>
-      </w:r>
-      <w:r>
-        <w:rPr>
-          <w:rFonts w:hint="eastAsia"/>
-          <w:lang w:val="en-US" w:eastAsia="zh-CN"/>
-        </w:rPr>
-        <w:tab/>
-      </w:r>
-      <w:r>
-        <w:rPr>
-          <w:rFonts w:hint="eastAsia"/>
-          <w:lang w:val="en-US" w:eastAsia="zh-CN"/>
-        </w:rPr>
-        <w:tab/>
-      </w:r>
-      <w:r>
-        <w:rPr>
-          <w:rFonts w:hint="eastAsia"/>
-          <w:lang w:val="en-US" w:eastAsia="zh-CN"/>
-        </w:rPr>
-        <w:t>#该共享的管理员，具有完全权限</w:t>
-      </w:r>
-    </w:p>
-    <w:p>
-      <w:pPr>
-        <w:ind w:left="420" w:leftChars="0" w:firstLine="420" w:firstLineChars="0"/>
-        <w:rPr>
-          <w:rFonts w:hint="eastAsia"/>
-          <w:lang w:val="en-US" w:eastAsia="zh-CN"/>
-        </w:rPr>
-      </w:pPr>
-      <w:r>
-        <w:rPr>
-          <w:rFonts w:hint="eastAsia"/>
-          <w:color w:val="FF0000"/>
-          <w:lang w:val="en-US" w:eastAsia="zh-CN"/>
-        </w:rPr>
-        <w:t xml:space="preserve">invalid users </w:t>
-      </w:r>
-      <w:r>
-        <w:rPr>
-          <w:rFonts w:hint="eastAsia"/>
-          <w:lang w:val="en-US" w:eastAsia="zh-CN"/>
-        </w:rPr>
-        <w:t>= root bin</w:t>
-      </w:r>
-      <w:r>
-        <w:rPr>
-          <w:rFonts w:hint="eastAsia"/>
-          <w:lang w:val="en-US" w:eastAsia="zh-CN"/>
-        </w:rPr>
-        <w:tab/>
-      </w:r>
-      <w:r>
-        <w:rPr>
-          <w:rFonts w:hint="eastAsia"/>
-          <w:lang w:val="en-US" w:eastAsia="zh-CN"/>
-        </w:rPr>
-        <w:tab/>
-      </w:r>
-      <w:r>
-        <w:rPr>
-          <w:rFonts w:hint="eastAsia"/>
-          <w:lang w:val="en-US" w:eastAsia="zh-CN"/>
-        </w:rPr>
-        <w:tab/>
-      </w:r>
-      <w:r>
-        <w:rPr>
-          <w:rFonts w:hint="eastAsia"/>
-          <w:lang w:val="en-US" w:eastAsia="zh-CN"/>
-        </w:rPr>
-        <w:t>#禁止root与bin访问common共享</w:t>
-      </w:r>
-    </w:p>
-    <w:p>
-      <w:pPr>
-        <w:ind w:left="420" w:leftChars="0" w:firstLine="420" w:firstLineChars="0"/>
-        <w:rPr>
-          <w:rFonts w:hint="eastAsia"/>
-          <w:lang w:val="en-US" w:eastAsia="zh-CN"/>
-        </w:rPr>
-      </w:pPr>
-      <w:r>
-        <w:rPr>
-          <w:rFonts w:hint="eastAsia"/>
-          <w:color w:val="FF0000"/>
-          <w:lang w:val="en-US" w:eastAsia="zh-CN"/>
-        </w:rPr>
-        <w:t>guest ok</w:t>
-      </w:r>
-      <w:r>
-        <w:rPr>
-          <w:rFonts w:hint="eastAsia"/>
-          <w:lang w:val="en-US" w:eastAsia="zh-CN"/>
-        </w:rPr>
-        <w:t xml:space="preserve"> = no</w:t>
-      </w:r>
-      <w:r>
-        <w:rPr>
-          <w:rFonts w:hint="eastAsia"/>
-          <w:lang w:val="en-US" w:eastAsia="zh-CN"/>
-        </w:rPr>
-        <w:tab/>
-      </w:r>
-      <w:r>
-        <w:rPr>
-          <w:rFonts w:hint="eastAsia"/>
-          <w:lang w:val="en-US" w:eastAsia="zh-CN"/>
-        </w:rPr>
-        <w:tab/>
-      </w:r>
-      <w:r>
-        <w:rPr>
-          <w:rFonts w:hint="eastAsia"/>
-          <w:lang w:val="en-US" w:eastAsia="zh-CN"/>
-        </w:rPr>
-        <w:tab/>
-      </w:r>
-      <w:r>
-        <w:rPr>
-          <w:rFonts w:hint="eastAsia"/>
-          <w:lang w:val="en-US" w:eastAsia="zh-CN"/>
-        </w:rPr>
-        <w:tab/>
-      </w:r>
-      <w:r>
-        <w:rPr>
-          <w:rFonts w:hint="eastAsia"/>
-          <w:lang w:val="en-US" w:eastAsia="zh-CN"/>
-        </w:rPr>
-        <w:tab/>
-      </w:r>
-      <w:r>
-        <w:rPr>
-          <w:rFonts w:hint="eastAsia"/>
-          <w:lang w:val="en-US" w:eastAsia="zh-CN"/>
-        </w:rPr>
-        <w:t>#是否允许匿名访问，仅当全局设置security=share时有效（yes或no）</w:t>
-      </w:r>
-    </w:p>
-    <w:p>
-      <w:pPr>
-        <w:ind w:left="420" w:leftChars="0" w:firstLine="420" w:firstLineChars="0"/>
-        <w:rPr>
-          <w:rFonts w:hint="eastAsia"/>
-          <w:lang w:val="en-US" w:eastAsia="zh-CN"/>
-        </w:rPr>
-      </w:pPr>
-    </w:p>
-    <w:p>
-      <w:pPr>
-        <w:ind w:left="420" w:leftChars="0" w:firstLine="420" w:firstLineChars="0"/>
-        <w:rPr>
-          <w:rFonts w:hint="eastAsia"/>
-          <w:lang w:val="en-US" w:eastAsia="zh-CN"/>
-        </w:rPr>
-      </w:pPr>
-      <w:r>
-        <w:rPr>
-          <w:rFonts w:hint="eastAsia"/>
-          <w:lang w:val="en-US" w:eastAsia="zh-CN"/>
-        </w:rPr>
-        <w:t>其余配置：</w:t>
-      </w:r>
-    </w:p>
-    <w:p>
-      <w:pPr>
-        <w:ind w:left="420" w:leftChars="0" w:firstLine="420" w:firstLineChars="0"/>
-        <w:rPr>
-          <w:rFonts w:hint="eastAsia"/>
-          <w:lang w:val="en-US" w:eastAsia="zh-CN"/>
-        </w:rPr>
-      </w:pPr>
-      <w:r>
-        <w:rPr>
-          <w:rFonts w:hint="eastAsia"/>
-          <w:lang w:val="en-US" w:eastAsia="zh-CN"/>
-        </w:rPr>
-        <w:t>read only=no</w:t>
-      </w:r>
-      <w:r>
-        <w:rPr>
-          <w:rFonts w:hint="eastAsia"/>
-          <w:lang w:val="en-US" w:eastAsia="zh-CN"/>
-        </w:rPr>
-        <w:tab/>
-      </w:r>
-      <w:r>
-        <w:rPr>
-          <w:rFonts w:hint="eastAsia"/>
-          <w:lang w:val="en-US" w:eastAsia="zh-CN"/>
-        </w:rPr>
-        <w:tab/>
-      </w:r>
-      <w:r>
-        <w:rPr>
-          <w:rFonts w:hint="eastAsia"/>
-          <w:lang w:val="en-US" w:eastAsia="zh-CN"/>
-        </w:rPr>
-        <w:tab/>
-      </w:r>
-      <w:r>
-        <w:rPr>
-          <w:rFonts w:hint="eastAsia"/>
-          <w:lang w:val="en-US" w:eastAsia="zh-CN"/>
-        </w:rPr>
-        <w:tab/>
-      </w:r>
-      <w:r>
-        <w:rPr>
-          <w:rFonts w:hint="eastAsia"/>
-          <w:lang w:val="en-US" w:eastAsia="zh-CN"/>
-        </w:rPr>
-        <w:tab/>
-      </w:r>
-      <w:r>
-        <w:rPr>
-          <w:rFonts w:hint="eastAsia"/>
-          <w:lang w:val="en-US" w:eastAsia="zh-CN"/>
-        </w:rPr>
-        <w:t>#共享的资源是否为只读（yes/on）</w:t>
-      </w:r>
-    </w:p>
-    <w:p>
-      <w:pPr>
-        <w:ind w:left="420" w:leftChars="0" w:firstLine="420" w:firstLineChars="0"/>
-        <w:rPr>
-          <w:rFonts w:hint="eastAsia"/>
-          <w:lang w:val="en-US" w:eastAsia="zh-CN"/>
-        </w:rPr>
-      </w:pPr>
-      <w:r>
-        <w:rPr>
-          <w:rFonts w:hint="eastAsia"/>
-          <w:lang w:val="en-US" w:eastAsia="zh-CN"/>
-        </w:rPr>
-        <w:t>available=yes</w:t>
-      </w:r>
-      <w:r>
-        <w:rPr>
-          <w:rFonts w:hint="eastAsia"/>
-          <w:lang w:val="en-US" w:eastAsia="zh-CN"/>
-        </w:rPr>
-        <w:tab/>
-      </w:r>
-      <w:r>
-        <w:rPr>
-          <w:rFonts w:hint="eastAsia"/>
-          <w:lang w:val="en-US" w:eastAsia="zh-CN"/>
-        </w:rPr>
-        <w:tab/>
-      </w:r>
-      <w:r>
-        <w:rPr>
-          <w:rFonts w:hint="eastAsia"/>
-          <w:lang w:val="en-US" w:eastAsia="zh-CN"/>
-        </w:rPr>
-        <w:tab/>
-      </w:r>
-      <w:r>
-        <w:rPr>
-          <w:rFonts w:hint="eastAsia"/>
-          <w:lang w:val="en-US" w:eastAsia="zh-CN"/>
-        </w:rPr>
-        <w:tab/>
-      </w:r>
-      <w:r>
-        <w:rPr>
-          <w:rFonts w:hint="eastAsia"/>
-          <w:lang w:val="en-US" w:eastAsia="zh-CN"/>
-        </w:rPr>
-        <w:tab/>
-      </w:r>
-      <w:r>
-        <w:rPr>
-          <w:rFonts w:hint="eastAsia"/>
-          <w:lang w:val="en-US" w:eastAsia="zh-CN"/>
-        </w:rPr>
-        <w:t>#是否启用资源共享</w:t>
-      </w:r>
-    </w:p>
-    <w:p>
-      <w:pPr>
-        <w:ind w:left="420" w:leftChars="0" w:firstLine="420" w:firstLineChars="0"/>
-        <w:rPr>
-          <w:rFonts w:hint="eastAsia"/>
-          <w:lang w:val="en-US" w:eastAsia="zh-CN"/>
-        </w:rPr>
-      </w:pPr>
-      <w:r>
-        <w:rPr>
-          <w:rFonts w:hint="eastAsia"/>
-          <w:lang w:val="en-US" w:eastAsia="zh-CN"/>
-        </w:rPr>
-        <w:tab/>
-      </w:r>
-      <w:r>
-        <w:rPr>
-          <w:rFonts w:hint="eastAsia"/>
-          <w:lang w:val="en-US" w:eastAsia="zh-CN"/>
-        </w:rPr>
-        <w:tab/>
-      </w:r>
-      <w:r>
-        <w:rPr>
-          <w:rFonts w:hint="eastAsia"/>
-          <w:lang w:val="en-US" w:eastAsia="zh-CN"/>
-        </w:rPr>
-        <w:tab/>
-      </w:r>
-    </w:p>
-    <w:p>
-      <w:pPr>
-        <w:ind w:left="420" w:leftChars="0" w:firstLine="420" w:firstLineChars="0"/>
-        <w:rPr>
-          <w:rFonts w:hint="eastAsia"/>
-          <w:lang w:val="en-US" w:eastAsia="zh-CN"/>
-        </w:rPr>
-      </w:pPr>
-    </w:p>
-    <w:p>
-      <w:pPr>
-        <w:rPr>
-          <w:rFonts w:hint="eastAsia"/>
-          <w:lang w:val="en-US" w:eastAsia="zh-CN"/>
-        </w:rPr>
-      </w:pPr>
-    </w:p>
-    <w:p>
-      <w:pPr>
-        <w:ind w:firstLine="420" w:firstLineChars="0"/>
+    </w:p>
+    <w:p>
+      <w:pPr>
+        <w:ind w:firstLine="420" w:firstLineChars="0"/>
+        <w:rPr>
+          <w:rFonts w:hint="eastAsia"/>
+          <w:lang w:val="en-US" w:eastAsia="zh-CN"/>
+        </w:rPr>
+      </w:pPr>
+      <w:r>
+        <w:rPr>
+          <w:rFonts w:hint="eastAsia"/>
+          <w:lang w:val="en-US" w:eastAsia="zh-CN"/>
+        </w:rPr>
+        <w:t>comment = All Printers</w:t>
+      </w:r>
+    </w:p>
+    <w:p>
+      <w:pPr>
+        <w:ind w:firstLine="420" w:firstLineChars="0"/>
+        <w:rPr>
+          <w:rFonts w:hint="eastAsia"/>
+          <w:lang w:val="en-US" w:eastAsia="zh-CN"/>
+        </w:rPr>
+      </w:pPr>
+      <w:r>
+        <w:rPr>
+          <w:rFonts w:hint="eastAsia"/>
+          <w:lang w:val="en-US" w:eastAsia="zh-CN"/>
+        </w:rPr>
+        <w:t>path = /var/spool/samba</w:t>
+      </w:r>
+    </w:p>
+    <w:p>
+      <w:pPr>
+        <w:ind w:firstLine="420" w:firstLineChars="0"/>
+        <w:rPr>
+          <w:rFonts w:hint="eastAsia"/>
+          <w:lang w:val="en-US" w:eastAsia="zh-CN"/>
+        </w:rPr>
+      </w:pPr>
+      <w:r>
+        <w:rPr>
+          <w:rFonts w:hint="eastAsia"/>
+          <w:lang w:val="en-US" w:eastAsia="zh-CN"/>
+        </w:rPr>
+        <w:t>browseable = no</w:t>
+      </w:r>
+    </w:p>
+    <w:p>
+      <w:pPr>
+        <w:ind w:firstLine="420" w:firstLineChars="0"/>
+        <w:rPr>
+          <w:rFonts w:hint="eastAsia"/>
+          <w:lang w:val="en-US" w:eastAsia="zh-CN"/>
+        </w:rPr>
+      </w:pPr>
+      <w:r>
+        <w:rPr>
+          <w:rFonts w:hint="eastAsia"/>
+          <w:lang w:val="en-US" w:eastAsia="zh-CN"/>
+        </w:rPr>
+        <w:t>guest ok = no</w:t>
+      </w:r>
+    </w:p>
+    <w:p>
+      <w:pPr>
+        <w:ind w:firstLine="420" w:firstLineChars="0"/>
+        <w:rPr>
+          <w:rFonts w:hint="eastAsia"/>
+          <w:lang w:val="en-US" w:eastAsia="zh-CN"/>
+        </w:rPr>
+      </w:pPr>
+      <w:r>
+        <w:rPr>
+          <w:rFonts w:hint="eastAsia"/>
+          <w:lang w:val="en-US" w:eastAsia="zh-CN"/>
+        </w:rPr>
+        <w:t>writable = no</w:t>
+      </w:r>
+    </w:p>
+    <w:p>
+      <w:pPr>
+        <w:ind w:firstLine="420" w:firstLineChars="0"/>
+        <w:rPr>
+          <w:rFonts w:hint="eastAsia"/>
+          <w:lang w:val="en-US" w:eastAsia="zh-CN"/>
+        </w:rPr>
+      </w:pPr>
+      <w:r>
+        <w:rPr>
+          <w:rFonts w:hint="eastAsia"/>
+          <w:lang w:val="en-US" w:eastAsia="zh-CN"/>
+        </w:rPr>
+        <w:t>printable = yes</w:t>
+      </w:r>
+    </w:p>
+    <w:p>
+      <w:pPr>
+        <w:ind w:firstLine="420" w:firstLineChars="0"/>
+        <w:rPr>
+          <w:rFonts w:hint="eastAsia"/>
+          <w:lang w:val="en-US" w:eastAsia="zh-CN"/>
+        </w:rPr>
+      </w:pPr>
+      <w:r>
+        <w:rPr>
+          <w:rFonts w:hint="eastAsia"/>
+          <w:lang w:val="en-US" w:eastAsia="zh-CN"/>
+        </w:rPr>
+        <w:t xml:space="preserve"> </w:t>
+      </w:r>
+    </w:p>
+    <w:p>
+      <w:pPr>
+        <w:ind w:firstLine="420" w:firstLineChars="0"/>
+        <w:rPr>
+          <w:rFonts w:hint="eastAsia"/>
+          <w:lang w:val="en-US" w:eastAsia="zh-CN"/>
+        </w:rPr>
+      </w:pPr>
+      <w:r>
+        <w:rPr>
+          <w:rFonts w:hint="eastAsia"/>
+          <w:lang w:val="en-US" w:eastAsia="zh-CN"/>
+        </w:rPr>
+        <w:t>[netlogon]</w:t>
+      </w:r>
+    </w:p>
+    <w:p>
+      <w:pPr>
+        <w:ind w:firstLine="420" w:firstLineChars="0"/>
+        <w:rPr>
+          <w:rFonts w:hint="eastAsia"/>
+          <w:lang w:val="en-US" w:eastAsia="zh-CN"/>
+        </w:rPr>
+      </w:pPr>
+      <w:r>
+        <w:rPr>
+          <w:rFonts w:hint="eastAsia"/>
+          <w:lang w:val="en-US" w:eastAsia="zh-CN"/>
+        </w:rPr>
+        <w:t>comment = Network Logon Service</w:t>
+      </w:r>
+    </w:p>
+    <w:p>
+      <w:pPr>
+        <w:ind w:firstLine="420" w:firstLineChars="0"/>
+        <w:rPr>
+          <w:rFonts w:hint="eastAsia"/>
+          <w:lang w:val="en-US" w:eastAsia="zh-CN"/>
+        </w:rPr>
+      </w:pPr>
+      <w:r>
+        <w:rPr>
+          <w:rFonts w:hint="eastAsia"/>
+          <w:lang w:val="en-US" w:eastAsia="zh-CN"/>
+        </w:rPr>
+        <w:t>path = /var/lib/samba/netlogon</w:t>
+      </w:r>
+    </w:p>
+    <w:p>
+      <w:pPr>
+        <w:ind w:firstLine="420" w:firstLineChars="0"/>
+        <w:rPr>
+          <w:rFonts w:hint="eastAsia"/>
+          <w:lang w:val="en-US" w:eastAsia="zh-CN"/>
+        </w:rPr>
+      </w:pPr>
+      <w:r>
+        <w:rPr>
+          <w:rFonts w:hint="eastAsia"/>
+          <w:lang w:val="en-US" w:eastAsia="zh-CN"/>
+        </w:rPr>
+        <w:t>guest ok = yes</w:t>
+      </w:r>
+    </w:p>
+    <w:p>
+      <w:pPr>
+        <w:ind w:firstLine="420" w:firstLineChars="0"/>
+        <w:rPr>
+          <w:rFonts w:hint="eastAsia"/>
+          <w:lang w:val="en-US" w:eastAsia="zh-CN"/>
+        </w:rPr>
+      </w:pPr>
+      <w:r>
+        <w:rPr>
+          <w:rFonts w:hint="eastAsia"/>
+          <w:lang w:val="en-US" w:eastAsia="zh-CN"/>
+        </w:rPr>
+        <w:t>writable = no</w:t>
+      </w:r>
+    </w:p>
+    <w:p>
+      <w:pPr>
+        <w:ind w:firstLine="420" w:firstLineChars="0"/>
+        <w:rPr>
+          <w:rFonts w:hint="eastAsia"/>
+          <w:lang w:val="en-US" w:eastAsia="zh-CN"/>
+        </w:rPr>
+      </w:pPr>
+      <w:r>
+        <w:rPr>
+          <w:rFonts w:hint="eastAsia"/>
+          <w:lang w:val="en-US" w:eastAsia="zh-CN"/>
+        </w:rPr>
+        <w:t>share modes = no</w:t>
+      </w:r>
+    </w:p>
+    <w:p>
+      <w:pPr>
+        <w:ind w:firstLine="420" w:firstLineChars="0"/>
+        <w:rPr>
+          <w:rFonts w:hint="eastAsia"/>
+          <w:lang w:val="en-US" w:eastAsia="zh-CN"/>
+        </w:rPr>
+      </w:pPr>
+      <w:r>
+        <w:rPr>
+          <w:rFonts w:hint="eastAsia"/>
+          <w:lang w:val="en-US" w:eastAsia="zh-CN"/>
+        </w:rPr>
+        <w:t xml:space="preserve"> </w:t>
+      </w:r>
+    </w:p>
+    <w:p>
+      <w:pPr>
+        <w:ind w:firstLine="420" w:firstLineChars="0"/>
+        <w:rPr>
+          <w:rFonts w:hint="eastAsia"/>
+          <w:lang w:val="en-US" w:eastAsia="zh-CN"/>
+        </w:rPr>
+      </w:pPr>
+      <w:r>
+        <w:rPr>
+          <w:rFonts w:hint="eastAsia"/>
+          <w:lang w:val="en-US" w:eastAsia="zh-CN"/>
+        </w:rPr>
+        <w:t>[Profiles]</w:t>
+      </w:r>
+    </w:p>
+    <w:p>
+      <w:pPr>
+        <w:ind w:firstLine="420" w:firstLineChars="0"/>
+        <w:rPr>
+          <w:rFonts w:hint="eastAsia"/>
+          <w:lang w:val="en-US" w:eastAsia="zh-CN"/>
+        </w:rPr>
+      </w:pPr>
+      <w:r>
+        <w:rPr>
+          <w:rFonts w:hint="eastAsia"/>
+          <w:lang w:val="en-US" w:eastAsia="zh-CN"/>
+        </w:rPr>
+        <w:t>path = /var/lib/samba/profiles</w:t>
+      </w:r>
+    </w:p>
+    <w:p>
+      <w:pPr>
+        <w:ind w:firstLine="420" w:firstLineChars="0"/>
+        <w:rPr>
+          <w:rFonts w:hint="eastAsia"/>
+          <w:lang w:val="en-US" w:eastAsia="zh-CN"/>
+        </w:rPr>
+      </w:pPr>
+      <w:r>
+        <w:rPr>
+          <w:rFonts w:hint="eastAsia"/>
+          <w:lang w:val="en-US" w:eastAsia="zh-CN"/>
+        </w:rPr>
+        <w:t>browseable = no</w:t>
+      </w:r>
+    </w:p>
+    <w:p>
+      <w:pPr>
+        <w:ind w:firstLine="420" w:firstLineChars="0"/>
+        <w:rPr>
+          <w:rFonts w:hint="eastAsia"/>
+          <w:lang w:val="en-US" w:eastAsia="zh-CN"/>
+        </w:rPr>
+      </w:pPr>
+      <w:r>
+        <w:rPr>
+          <w:rFonts w:hint="eastAsia"/>
+          <w:lang w:val="en-US" w:eastAsia="zh-CN"/>
+        </w:rPr>
+        <w:t>guest ok = yes</w:t>
+      </w:r>
+    </w:p>
+    <w:p>
+      <w:pPr>
+        <w:ind w:firstLine="420" w:firstLineChars="0"/>
+        <w:rPr>
+          <w:rFonts w:hint="eastAsia"/>
+          <w:lang w:val="en-US" w:eastAsia="zh-CN"/>
+        </w:rPr>
+      </w:pPr>
+    </w:p>
+    <w:p>
+      <w:pPr>
+        <w:rPr>
+          <w:rFonts w:hint="eastAsia"/>
+          <w:lang w:val="en-US" w:eastAsia="zh-CN"/>
+        </w:rPr>
+      </w:pPr>
+    </w:p>
+    <w:p>
+      <w:pPr>
+        <w:pStyle w:val="4"/>
+        <w:numPr>
+          <w:ilvl w:val="0"/>
+          <w:numId w:val="2"/>
+        </w:numPr>
         <w:rPr>
           <w:rFonts w:hint="eastAsia"/>
           <w:lang w:val="en-US" w:eastAsia="zh-CN"/>
@@ -5192,19 +6521,11 @@
     </w:p>
     <w:p>
       <w:pPr>
-        <w:pStyle w:val="3"/>
-        <w:rPr>
-          <w:rFonts w:hint="eastAsia"/>
-          <w:lang w:val="en-US" w:eastAsia="zh-CN"/>
-        </w:rPr>
-      </w:pPr>
-      <w:r>
-        <w:rPr>
-          <w:rFonts w:hint="eastAsia"/>
-          <w:lang w:val="en-US" w:eastAsia="zh-CN"/>
-        </w:rPr>
-        <w:t>三，常见错误解决</w:t>
-      </w:r>
+        <w:rPr>
+          <w:rFonts w:hint="eastAsia"/>
+          <w:lang w:val="en-US" w:eastAsia="zh-CN"/>
+        </w:rPr>
+      </w:pPr>
     </w:p>
     <w:p>
       <w:pPr>
@@ -5219,30 +6540,3506 @@
           <w:rFonts w:hint="eastAsia"/>
           <w:lang w:val="en-US" w:eastAsia="zh-CN"/>
         </w:rPr>
-        <w:t>1，客户端无法访问Smaba共享资源</w:t>
-      </w:r>
-    </w:p>
-    <w:p>
-      <w:pPr>
-        <w:ind w:firstLine="420" w:firstLineChars="0"/>
-        <w:rPr>
-          <w:rFonts w:hint="eastAsia"/>
-          <w:lang w:val="en-US" w:eastAsia="zh-CN"/>
-        </w:rPr>
-      </w:pPr>
-      <w:r>
-        <w:rPr>
-          <w:rFonts w:hint="eastAsia"/>
-          <w:lang w:val="en-US" w:eastAsia="zh-CN"/>
-        </w:rPr>
-        <w:t>解决：</w:t>
-      </w:r>
-    </w:p>
-    <w:p>
-      <w:pPr>
+        <w:t>3)配置文件测试</w:t>
+      </w:r>
+    </w:p>
+    <w:p>
+      <w:pPr>
+        <w:ind w:left="420" w:leftChars="0" w:firstLine="420" w:firstLineChars="0"/>
+        <w:rPr>
+          <w:rFonts w:hint="eastAsia"/>
+          <w:lang w:val="en-US" w:eastAsia="zh-CN"/>
+        </w:rPr>
+      </w:pPr>
+      <w:r>
+        <w:rPr>
+          <w:rFonts w:hint="eastAsia"/>
+          <w:lang w:val="en-US" w:eastAsia="zh-CN"/>
+        </w:rPr>
+        <w:t>在对smb.conf文件完成所有配置以后，可以使用testparm命令对该配置文件进行测试。testparm命令是samba服务器软件包中提供的配置文件测试工具，可以对smb.conf配置文件的语法进行检测，并显示当前配置的清单。</w:t>
+      </w:r>
+    </w:p>
+    <w:p>
+      <w:pPr>
+        <w:ind w:left="420" w:leftChars="0" w:firstLine="420" w:firstLineChars="0"/>
+        <w:rPr>
+          <w:rFonts w:hint="eastAsia"/>
+          <w:lang w:val="en-US" w:eastAsia="zh-CN"/>
+        </w:rPr>
+      </w:pPr>
+      <w:r>
+        <w:rPr>
+          <w:rFonts w:hint="eastAsia"/>
+          <w:lang w:val="en-US" w:eastAsia="zh-CN"/>
+        </w:rPr>
+        <w:t>注意：testparm命令显示的配置清单可能与smb.conf中的配置内容稍有不同，这是由于testparm命令对配置文件的内容进行了处理，文件中的默认值设置项的内容会被忽略。可以看出testparm命令显示的配置清单与smb.conf文件中配置含义是完全相符的。</w:t>
+      </w:r>
+    </w:p>
+    <w:p>
+      <w:pPr>
+        <w:rPr>
+          <w:rFonts w:hint="eastAsia"/>
+          <w:lang w:val="en-US" w:eastAsia="zh-CN"/>
+        </w:rPr>
+      </w:pPr>
+    </w:p>
+    <w:p>
+      <w:pPr>
+        <w:pStyle w:val="4"/>
         <w:numPr>
           <w:ilvl w:val="0"/>
-          <w:numId w:val="1"/>
+          <w:numId w:val="3"/>
+        </w:numPr>
+        <w:rPr>
+          <w:rFonts w:hint="eastAsia"/>
+          <w:lang w:val="en-US" w:eastAsia="zh-CN"/>
+        </w:rPr>
+      </w:pPr>
+      <w:r>
+        <w:rPr>
+          <w:rFonts w:hint="eastAsia"/>
+          <w:lang w:val="en-US" w:eastAsia="zh-CN"/>
+        </w:rPr>
+        <w:t>配置变量</w:t>
+      </w:r>
+    </w:p>
+    <w:p>
+      <w:pPr>
+        <w:ind w:firstLine="420" w:firstLineChars="0"/>
+        <w:rPr>
+          <w:rFonts w:hint="eastAsia"/>
+          <w:lang w:val="en-US" w:eastAsia="zh-CN"/>
+        </w:rPr>
+      </w:pPr>
+      <w:r>
+        <w:rPr>
+          <w:rFonts w:hint="eastAsia"/>
+          <w:lang w:val="en-US" w:eastAsia="zh-CN"/>
+        </w:rPr>
+        <w:t>配置文件变量含义：</w:t>
+      </w:r>
+    </w:p>
+    <w:p>
+      <w:pPr>
+        <w:ind w:left="420" w:leftChars="0" w:firstLine="420" w:firstLineChars="0"/>
+        <w:rPr>
+          <w:rFonts w:hint="eastAsia"/>
+          <w:lang w:val="en-US" w:eastAsia="zh-CN"/>
+        </w:rPr>
+      </w:pPr>
+      <w:r>
+        <w:rPr>
+          <w:rFonts w:hint="eastAsia"/>
+          <w:lang w:val="en-US" w:eastAsia="zh-CN"/>
+        </w:rPr>
+        <w:t>%S 当前服务名（如果有的话）</w:t>
+      </w:r>
+    </w:p>
+    <w:p>
+      <w:pPr>
+        <w:ind w:left="420" w:leftChars="0" w:firstLine="420" w:firstLineChars="0"/>
+        <w:rPr>
+          <w:rFonts w:hint="eastAsia"/>
+          <w:lang w:val="en-US" w:eastAsia="zh-CN"/>
+        </w:rPr>
+      </w:pPr>
+      <w:r>
+        <w:rPr>
+          <w:rFonts w:hint="eastAsia"/>
+          <w:lang w:val="en-US" w:eastAsia="zh-CN"/>
+        </w:rPr>
+        <w:t>%P 当前服务的根目录（如果有的话）</w:t>
+      </w:r>
+    </w:p>
+    <w:p>
+      <w:pPr>
+        <w:ind w:left="420" w:leftChars="0" w:firstLine="420" w:firstLineChars="0"/>
+        <w:rPr>
+          <w:rFonts w:hint="eastAsia"/>
+          <w:lang w:val="en-US" w:eastAsia="zh-CN"/>
+        </w:rPr>
+      </w:pPr>
+      <w:r>
+        <w:rPr>
+          <w:rFonts w:hint="eastAsia"/>
+          <w:lang w:val="en-US" w:eastAsia="zh-CN"/>
+        </w:rPr>
+        <w:t>%u 当前服务的用户名（如果有的话）</w:t>
+      </w:r>
+    </w:p>
+    <w:p>
+      <w:pPr>
+        <w:ind w:left="420" w:leftChars="0" w:firstLine="420" w:firstLineChars="0"/>
+        <w:rPr>
+          <w:rFonts w:hint="eastAsia"/>
+          <w:lang w:val="en-US" w:eastAsia="zh-CN"/>
+        </w:rPr>
+      </w:pPr>
+      <w:r>
+        <w:rPr>
+          <w:rFonts w:hint="eastAsia"/>
+          <w:lang w:val="en-US" w:eastAsia="zh-CN"/>
+        </w:rPr>
+        <w:t>%U 当前对话的用户名</w:t>
+      </w:r>
+    </w:p>
+    <w:p>
+      <w:pPr>
+        <w:ind w:left="420" w:leftChars="0" w:firstLine="420" w:firstLineChars="0"/>
+        <w:rPr>
+          <w:rFonts w:hint="eastAsia"/>
+          <w:lang w:val="en-US" w:eastAsia="zh-CN"/>
+        </w:rPr>
+      </w:pPr>
+      <w:r>
+        <w:rPr>
+          <w:rFonts w:hint="eastAsia"/>
+          <w:lang w:val="en-US" w:eastAsia="zh-CN"/>
+        </w:rPr>
+        <w:t>%H 当前服务的用户的Home目录</w:t>
+      </w:r>
+    </w:p>
+    <w:p>
+      <w:pPr>
+        <w:ind w:left="420" w:leftChars="0" w:firstLine="420" w:firstLineChars="0"/>
+        <w:rPr>
+          <w:rFonts w:hint="eastAsia"/>
+          <w:lang w:val="en-US" w:eastAsia="zh-CN"/>
+        </w:rPr>
+      </w:pPr>
+      <w:r>
+        <w:rPr>
+          <w:rFonts w:hint="eastAsia"/>
+          <w:lang w:val="en-US" w:eastAsia="zh-CN"/>
+        </w:rPr>
+        <w:t>%v Samba服务的版本号</w:t>
+      </w:r>
+    </w:p>
+    <w:p>
+      <w:pPr>
+        <w:ind w:left="420" w:leftChars="0" w:firstLine="420" w:firstLineChars="0"/>
+        <w:rPr>
+          <w:rFonts w:hint="eastAsia"/>
+          <w:lang w:val="en-US" w:eastAsia="zh-CN"/>
+        </w:rPr>
+      </w:pPr>
+      <w:r>
+        <w:rPr>
+          <w:rFonts w:hint="eastAsia"/>
+          <w:lang w:val="en-US" w:eastAsia="zh-CN"/>
+        </w:rPr>
+        <w:t>%h 运行Samba服务机器的主机名</w:t>
+      </w:r>
+    </w:p>
+    <w:p>
+      <w:pPr>
+        <w:ind w:left="420" w:leftChars="0" w:firstLine="420" w:firstLineChars="0"/>
+        <w:rPr>
+          <w:rFonts w:hint="eastAsia"/>
+          <w:lang w:val="en-US" w:eastAsia="zh-CN"/>
+        </w:rPr>
+      </w:pPr>
+      <w:r>
+        <w:rPr>
+          <w:rFonts w:hint="eastAsia"/>
+          <w:lang w:val="en-US" w:eastAsia="zh-CN"/>
+        </w:rPr>
+        <w:t>%m 客户机的NETBIOS名称</w:t>
+      </w:r>
+    </w:p>
+    <w:p>
+      <w:pPr>
+        <w:ind w:left="420" w:leftChars="0" w:firstLine="420" w:firstLineChars="0"/>
+        <w:rPr>
+          <w:rFonts w:hint="eastAsia"/>
+          <w:lang w:val="en-US" w:eastAsia="zh-CN"/>
+        </w:rPr>
+      </w:pPr>
+      <w:r>
+        <w:rPr>
+          <w:rFonts w:hint="eastAsia"/>
+          <w:lang w:val="en-US" w:eastAsia="zh-CN"/>
+        </w:rPr>
+        <w:t>%L 服务器的NETBIOS名称</w:t>
+      </w:r>
+    </w:p>
+    <w:p>
+      <w:pPr>
+        <w:ind w:left="420" w:leftChars="0" w:firstLine="420" w:firstLineChars="0"/>
+        <w:rPr>
+          <w:rFonts w:hint="eastAsia"/>
+          <w:lang w:val="en-US" w:eastAsia="zh-CN"/>
+        </w:rPr>
+      </w:pPr>
+      <w:r>
+        <w:rPr>
+          <w:rFonts w:hint="eastAsia"/>
+          <w:lang w:val="en-US" w:eastAsia="zh-CN"/>
+        </w:rPr>
+        <w:t>%M 客户机的主机名</w:t>
+      </w:r>
+    </w:p>
+    <w:p>
+      <w:pPr>
+        <w:ind w:left="420" w:leftChars="0" w:firstLine="420" w:firstLineChars="0"/>
+        <w:rPr>
+          <w:rFonts w:hint="eastAsia"/>
+          <w:lang w:val="en-US" w:eastAsia="zh-CN"/>
+        </w:rPr>
+      </w:pPr>
+      <w:r>
+        <w:rPr>
+          <w:rFonts w:hint="eastAsia"/>
+          <w:lang w:val="en-US" w:eastAsia="zh-CN"/>
+        </w:rPr>
+        <w:t>%I 客户机的IP</w:t>
+      </w:r>
+    </w:p>
+    <w:p>
+      <w:pPr>
+        <w:ind w:left="420" w:leftChars="0" w:firstLine="420" w:firstLineChars="0"/>
+        <w:rPr>
+          <w:rFonts w:hint="eastAsia"/>
+          <w:lang w:val="en-US" w:eastAsia="zh-CN"/>
+        </w:rPr>
+      </w:pPr>
+      <w:r>
+        <w:rPr>
+          <w:rFonts w:hint="eastAsia"/>
+          <w:lang w:val="en-US" w:eastAsia="zh-CN"/>
+        </w:rPr>
+        <w:t>%T 当前日期和时间</w:t>
+      </w:r>
+    </w:p>
+    <w:p>
+      <w:pPr>
+        <w:ind w:firstLine="420" w:firstLineChars="0"/>
+        <w:rPr>
+          <w:rFonts w:hint="eastAsia"/>
+          <w:lang w:val="en-US" w:eastAsia="zh-CN"/>
+        </w:rPr>
+      </w:pPr>
+    </w:p>
+    <w:p>
+      <w:pPr>
+        <w:pStyle w:val="3"/>
+        <w:rPr>
+          <w:rFonts w:hint="eastAsia"/>
+          <w:lang w:val="en-US" w:eastAsia="zh-CN"/>
+        </w:rPr>
+      </w:pPr>
+      <w:r>
+        <w:rPr>
+          <w:rFonts w:hint="eastAsia"/>
+          <w:lang w:val="en-US" w:eastAsia="zh-CN"/>
+        </w:rPr>
+        <w:t>三，samba各命令解析</w:t>
+      </w:r>
+    </w:p>
+    <w:p>
+      <w:pPr>
+        <w:ind w:firstLine="420" w:firstLineChars="0"/>
+        <w:rPr>
+          <w:rFonts w:hint="eastAsia"/>
+          <w:lang w:val="en-US" w:eastAsia="zh-CN"/>
+        </w:rPr>
+      </w:pPr>
+      <w:r>
+        <w:rPr>
+          <w:rFonts w:hint="eastAsia"/>
+          <w:lang w:val="en-US" w:eastAsia="zh-CN"/>
+        </w:rPr>
+        <w:t>smbpasswd 命令：</w:t>
+      </w:r>
+    </w:p>
+    <w:p>
+      <w:pPr>
+        <w:ind w:firstLine="420" w:firstLineChars="0"/>
+        <w:rPr>
+          <w:rFonts w:hint="eastAsia"/>
+          <w:lang w:val="en-US" w:eastAsia="zh-CN"/>
+        </w:rPr>
+      </w:pPr>
+      <w:r>
+        <w:rPr>
+          <w:rFonts w:hint="eastAsia"/>
+          <w:lang w:val="en-US" w:eastAsia="zh-CN"/>
+        </w:rPr>
+        <w:t>描述：将系统账户添加到Samba,并设置相应密码。</w:t>
+      </w:r>
+    </w:p>
+    <w:p>
+      <w:pPr>
+        <w:ind w:firstLine="420" w:firstLineChars="0"/>
+        <w:rPr>
+          <w:rFonts w:hint="eastAsia"/>
+          <w:lang w:val="en-US" w:eastAsia="zh-CN"/>
+        </w:rPr>
+      </w:pPr>
+      <w:r>
+        <w:rPr>
+          <w:rFonts w:hint="eastAsia"/>
+          <w:lang w:val="en-US" w:eastAsia="zh-CN"/>
+        </w:rPr>
+        <w:t>（默认将账户与密码文件存放在/var/lib/samba/private目录下）</w:t>
+      </w:r>
+    </w:p>
+    <w:p>
+      <w:pPr>
+        <w:ind w:firstLine="420" w:firstLineChars="0"/>
+        <w:rPr>
+          <w:rFonts w:hint="eastAsia"/>
+          <w:lang w:val="en-US" w:eastAsia="zh-CN"/>
+        </w:rPr>
+      </w:pPr>
+      <w:r>
+        <w:rPr>
+          <w:rFonts w:hint="eastAsia"/>
+          <w:lang w:val="en-US" w:eastAsia="zh-CN"/>
+        </w:rPr>
+        <w:t>格式：</w:t>
+      </w:r>
+    </w:p>
+    <w:p>
+      <w:pPr>
+        <w:ind w:left="420" w:leftChars="0" w:firstLine="420" w:firstLineChars="0"/>
+        <w:rPr>
+          <w:rFonts w:hint="eastAsia"/>
+          <w:lang w:val="en-US" w:eastAsia="zh-CN"/>
+        </w:rPr>
+      </w:pPr>
+      <w:r>
+        <w:rPr>
+          <w:rFonts w:hint="eastAsia"/>
+          <w:lang w:val="en-US" w:eastAsia="zh-CN"/>
+        </w:rPr>
+        <w:t>使用root管理员运行：smbpasswd [选项] [用户名]</w:t>
+      </w:r>
+    </w:p>
+    <w:p>
+      <w:pPr>
+        <w:ind w:left="420" w:leftChars="0" w:firstLine="420" w:firstLineChars="0"/>
+        <w:rPr>
+          <w:rFonts w:hint="eastAsia"/>
+          <w:lang w:val="en-US" w:eastAsia="zh-CN"/>
+        </w:rPr>
+      </w:pPr>
+      <w:r>
+        <w:rPr>
+          <w:rFonts w:hint="eastAsia"/>
+          <w:lang w:val="en-US" w:eastAsia="zh-CN"/>
+        </w:rPr>
+        <w:t>除此之外：smbpasswd [选项]</w:t>
+      </w:r>
+    </w:p>
+    <w:p>
+      <w:pPr>
+        <w:ind w:firstLine="420" w:firstLineChars="0"/>
+        <w:rPr>
+          <w:rFonts w:hint="eastAsia"/>
+          <w:lang w:val="en-US" w:eastAsia="zh-CN"/>
+        </w:rPr>
+      </w:pPr>
+      <w:r>
+        <w:rPr>
+          <w:rFonts w:hint="eastAsia"/>
+          <w:lang w:val="en-US" w:eastAsia="zh-CN"/>
+        </w:rPr>
+        <w:t>选项:</w:t>
+      </w:r>
+    </w:p>
+    <w:p>
+      <w:pPr>
+        <w:ind w:left="420" w:leftChars="0" w:firstLine="420" w:firstLineChars="0"/>
+        <w:rPr>
+          <w:rFonts w:hint="eastAsia"/>
+          <w:lang w:val="en-US" w:eastAsia="zh-CN"/>
+        </w:rPr>
+      </w:pPr>
+      <w:r>
+        <w:rPr>
+          <w:rFonts w:hint="eastAsia"/>
+          <w:lang w:val="en-US" w:eastAsia="zh-CN"/>
+        </w:rPr>
+        <w:t>-L本地模式（必须是第一个选项）</w:t>
+      </w:r>
+    </w:p>
+    <w:p>
+      <w:pPr>
+        <w:ind w:left="420" w:leftChars="0" w:firstLine="420" w:firstLineChars="0"/>
+        <w:rPr>
+          <w:rFonts w:hint="eastAsia"/>
+          <w:lang w:val="en-US" w:eastAsia="zh-CN"/>
+        </w:rPr>
+      </w:pPr>
+      <w:r>
+        <w:rPr>
+          <w:rFonts w:hint="eastAsia"/>
+          <w:lang w:val="en-US" w:eastAsia="zh-CN"/>
+        </w:rPr>
+        <w:t>-h打印这个使用信息</w:t>
+      </w:r>
+    </w:p>
+    <w:p>
+      <w:pPr>
+        <w:ind w:left="420" w:leftChars="0" w:firstLine="420" w:firstLineChars="0"/>
+        <w:rPr>
+          <w:rFonts w:hint="eastAsia"/>
+          <w:lang w:val="en-US" w:eastAsia="zh-CN"/>
+        </w:rPr>
+      </w:pPr>
+      <w:r>
+        <w:rPr>
+          <w:rFonts w:hint="eastAsia"/>
+          <w:lang w:val="en-US" w:eastAsia="zh-CN"/>
+        </w:rPr>
+        <w:t>-s使用标准提示输入密码</w:t>
+      </w:r>
+    </w:p>
+    <w:p>
+      <w:pPr>
+        <w:ind w:left="420" w:leftChars="0" w:firstLine="420" w:firstLineChars="0"/>
+        <w:rPr>
+          <w:rFonts w:hint="eastAsia"/>
+          <w:lang w:val="en-US" w:eastAsia="zh-CN"/>
+        </w:rPr>
+      </w:pPr>
+      <w:r>
+        <w:rPr>
+          <w:rFonts w:hint="eastAsia"/>
+          <w:lang w:val="en-US" w:eastAsia="zh-CN"/>
+        </w:rPr>
+        <w:t>-c smb.conf文件使用给定的路径到smb.conf文件</w:t>
+      </w:r>
+    </w:p>
+    <w:p>
+      <w:pPr>
+        <w:ind w:left="420" w:leftChars="0" w:firstLine="420" w:firstLineChars="0"/>
+        <w:rPr>
+          <w:rFonts w:hint="eastAsia"/>
+          <w:lang w:val="en-US" w:eastAsia="zh-CN"/>
+        </w:rPr>
+      </w:pPr>
+      <w:r>
+        <w:rPr>
+          <w:rFonts w:hint="eastAsia"/>
+          <w:lang w:val="en-US" w:eastAsia="zh-CN"/>
+        </w:rPr>
+        <w:t>-D LEVEL调试级别</w:t>
+      </w:r>
+    </w:p>
+    <w:p>
+      <w:pPr>
+        <w:ind w:left="420" w:leftChars="0" w:firstLine="420" w:firstLineChars="0"/>
+        <w:rPr>
+          <w:rFonts w:hint="eastAsia"/>
+          <w:lang w:val="en-US" w:eastAsia="zh-CN"/>
+        </w:rPr>
+      </w:pPr>
+      <w:r>
+        <w:rPr>
+          <w:rFonts w:hint="eastAsia"/>
+          <w:lang w:val="en-US" w:eastAsia="zh-CN"/>
+        </w:rPr>
+        <w:t>-MACH MACHINE远程机器</w:t>
+      </w:r>
+    </w:p>
+    <w:p>
+      <w:pPr>
+        <w:ind w:left="420" w:leftChars="0" w:firstLine="420" w:firstLineChars="0"/>
+        <w:rPr>
+          <w:rFonts w:hint="eastAsia"/>
+          <w:lang w:val="en-US" w:eastAsia="zh-CN"/>
+        </w:rPr>
+      </w:pPr>
+      <w:r>
+        <w:rPr>
+          <w:rFonts w:hint="eastAsia"/>
+          <w:lang w:val="en-US" w:eastAsia="zh-CN"/>
+        </w:rPr>
+        <w:t>-U USER远程用户名（例如SAM /用户）</w:t>
+      </w:r>
+    </w:p>
+    <w:p>
+      <w:pPr>
+        <w:ind w:left="420" w:leftChars="0" w:firstLine="420" w:firstLineChars="0"/>
+        <w:rPr>
+          <w:rFonts w:hint="eastAsia"/>
+          <w:lang w:val="en-US" w:eastAsia="zh-CN"/>
+        </w:rPr>
+      </w:pPr>
+    </w:p>
+    <w:p>
+      <w:pPr>
+        <w:ind w:left="420" w:leftChars="0" w:firstLine="420" w:firstLineChars="0"/>
+        <w:rPr>
+          <w:rFonts w:hint="eastAsia"/>
+          <w:lang w:val="en-US" w:eastAsia="zh-CN"/>
+        </w:rPr>
+      </w:pPr>
+      <w:r>
+        <w:rPr>
+          <w:rFonts w:hint="eastAsia"/>
+          <w:lang w:val="en-US" w:eastAsia="zh-CN"/>
+        </w:rPr>
+        <w:t>以root或本地模式运行时的额外选项：</w:t>
+      </w:r>
+    </w:p>
+    <w:p>
+      <w:pPr>
+        <w:ind w:left="420" w:leftChars="0" w:firstLine="420" w:firstLineChars="0"/>
+        <w:rPr>
+          <w:rFonts w:hint="eastAsia"/>
+          <w:lang w:val="en-US" w:eastAsia="zh-CN"/>
+        </w:rPr>
+      </w:pPr>
+      <w:r>
+        <w:rPr>
+          <w:rFonts w:hint="eastAsia"/>
+          <w:lang w:val="en-US" w:eastAsia="zh-CN"/>
+        </w:rPr>
+        <w:t>   -a 添加用户</w:t>
+      </w:r>
+    </w:p>
+    <w:p>
+      <w:pPr>
+        <w:ind w:left="420" w:leftChars="0" w:firstLine="420" w:firstLineChars="0"/>
+        <w:rPr>
+          <w:rFonts w:hint="eastAsia"/>
+          <w:lang w:val="en-US" w:eastAsia="zh-CN"/>
+        </w:rPr>
+      </w:pPr>
+      <w:r>
+        <w:rPr>
+          <w:rFonts w:hint="eastAsia"/>
+          <w:lang w:val="en-US" w:eastAsia="zh-CN"/>
+        </w:rPr>
+        <w:t>   -d禁用用户</w:t>
+      </w:r>
+    </w:p>
+    <w:p>
+      <w:pPr>
+        <w:ind w:left="420" w:leftChars="0" w:firstLine="420" w:firstLineChars="0"/>
+        <w:rPr>
+          <w:rFonts w:hint="eastAsia"/>
+          <w:lang w:val="en-US" w:eastAsia="zh-CN"/>
+        </w:rPr>
+      </w:pPr>
+      <w:r>
+        <w:rPr>
+          <w:rFonts w:hint="eastAsia"/>
+          <w:lang w:val="en-US" w:eastAsia="zh-CN"/>
+        </w:rPr>
+        <w:t>   -e启用用户</w:t>
+      </w:r>
+    </w:p>
+    <w:p>
+      <w:pPr>
+        <w:ind w:left="420" w:leftChars="0" w:firstLine="420" w:firstLineChars="0"/>
+        <w:rPr>
+          <w:rFonts w:hint="eastAsia"/>
+          <w:lang w:val="en-US" w:eastAsia="zh-CN"/>
+        </w:rPr>
+      </w:pPr>
+      <w:r>
+        <w:rPr>
+          <w:rFonts w:hint="eastAsia"/>
+          <w:lang w:val="en-US" w:eastAsia="zh-CN"/>
+        </w:rPr>
+        <w:t>   -i域间信任帐户</w:t>
+      </w:r>
+    </w:p>
+    <w:p>
+      <w:pPr>
+        <w:ind w:left="420" w:leftChars="0" w:firstLine="420" w:firstLineChars="0"/>
+        <w:rPr>
+          <w:rFonts w:hint="eastAsia"/>
+          <w:lang w:val="en-US" w:eastAsia="zh-CN"/>
+        </w:rPr>
+      </w:pPr>
+      <w:r>
+        <w:rPr>
+          <w:rFonts w:hint="eastAsia"/>
+          <w:lang w:val="en-US" w:eastAsia="zh-CN"/>
+        </w:rPr>
+        <w:t>   -m机器信任帐户</w:t>
+      </w:r>
+    </w:p>
+    <w:p>
+      <w:pPr>
+        <w:ind w:left="420" w:leftChars="0" w:firstLine="420" w:firstLineChars="0"/>
+        <w:rPr>
+          <w:rFonts w:hint="eastAsia"/>
+          <w:lang w:val="en-US" w:eastAsia="zh-CN"/>
+        </w:rPr>
+      </w:pPr>
+      <w:r>
+        <w:rPr>
+          <w:rFonts w:hint="eastAsia"/>
+          <w:lang w:val="en-US" w:eastAsia="zh-CN"/>
+        </w:rPr>
+        <w:t>   -n设置密码</w:t>
+      </w:r>
+    </w:p>
+    <w:p>
+      <w:pPr>
+        <w:ind w:left="420" w:leftChars="0" w:firstLine="420" w:firstLineChars="0"/>
+        <w:rPr>
+          <w:rFonts w:hint="eastAsia"/>
+          <w:lang w:val="en-US" w:eastAsia="zh-CN"/>
+        </w:rPr>
+      </w:pPr>
+      <w:r>
+        <w:rPr>
+          <w:rFonts w:hint="eastAsia"/>
+          <w:lang w:val="en-US" w:eastAsia="zh-CN"/>
+        </w:rPr>
+        <w:t>   -W使用stdin ldap管理员密码</w:t>
+      </w:r>
+    </w:p>
+    <w:p>
+      <w:pPr>
+        <w:ind w:left="420" w:leftChars="0" w:firstLine="420" w:firstLineChars="0"/>
+        <w:rPr>
+          <w:rFonts w:hint="eastAsia"/>
+          <w:lang w:val="en-US" w:eastAsia="zh-CN"/>
+        </w:rPr>
+      </w:pPr>
+      <w:r>
+        <w:rPr>
+          <w:rFonts w:hint="eastAsia"/>
+          <w:lang w:val="en-US" w:eastAsia="zh-CN"/>
+        </w:rPr>
+        <w:t>   -w密码ldap管理员密码</w:t>
+      </w:r>
+    </w:p>
+    <w:p>
+      <w:pPr>
+        <w:ind w:left="420" w:leftChars="0" w:firstLine="420" w:firstLineChars="0"/>
+        <w:rPr>
+          <w:rFonts w:hint="eastAsia"/>
+          <w:lang w:val="en-US" w:eastAsia="zh-CN"/>
+        </w:rPr>
+      </w:pPr>
+      <w:r>
+        <w:rPr>
+          <w:rFonts w:hint="eastAsia"/>
+          <w:lang w:val="en-US" w:eastAsia="zh-CN"/>
+        </w:rPr>
+        <w:t>   -x删除用户</w:t>
+      </w:r>
+    </w:p>
+    <w:p>
+      <w:pPr>
+        <w:ind w:left="420" w:leftChars="0" w:firstLine="420" w:firstLineChars="0"/>
+        <w:rPr>
+          <w:rFonts w:hint="eastAsia"/>
+          <w:lang w:val="en-US" w:eastAsia="zh-CN"/>
+        </w:rPr>
+      </w:pPr>
+      <w:r>
+        <w:rPr>
+          <w:rFonts w:hint="eastAsia"/>
+          <w:lang w:val="en-US" w:eastAsia="zh-CN"/>
+        </w:rPr>
+        <w:t>   -R ORDER名称解析顺序</w:t>
+      </w:r>
+    </w:p>
+    <w:p>
+      <w:pPr>
+        <w:ind w:firstLine="420" w:firstLineChars="0"/>
+        <w:rPr>
+          <w:rFonts w:hint="eastAsia"/>
+          <w:lang w:val="en-US" w:eastAsia="zh-CN"/>
+        </w:rPr>
+      </w:pPr>
+    </w:p>
+    <w:p>
+      <w:pPr>
+        <w:ind w:firstLine="420" w:firstLineChars="0"/>
+        <w:rPr>
+          <w:rFonts w:hint="eastAsia"/>
+          <w:lang w:val="en-US" w:eastAsia="zh-CN"/>
+        </w:rPr>
+      </w:pPr>
+      <w:r>
+        <w:rPr>
+          <w:rFonts w:hint="eastAsia"/>
+          <w:lang w:val="en-US" w:eastAsia="zh-CN"/>
+        </w:rPr>
+        <w:t>我们也可以使用pdbedit命令来建立Samba账户。pdbedit命令的参数很多，我们列出几个主要的。</w:t>
+      </w:r>
+    </w:p>
+    <w:p>
+      <w:pPr>
+        <w:ind w:firstLine="420" w:firstLineChars="0"/>
+        <w:rPr>
+          <w:rFonts w:hint="eastAsia"/>
+          <w:lang w:val="en-US" w:eastAsia="zh-CN"/>
+        </w:rPr>
+      </w:pPr>
+      <w:r>
+        <w:rPr>
+          <w:rFonts w:hint="eastAsia"/>
+          <w:lang w:val="en-US" w:eastAsia="zh-CN"/>
+        </w:rPr>
+        <w:t>pdbedit –a username：新建Samba账户。</w:t>
+      </w:r>
+    </w:p>
+    <w:p>
+      <w:pPr>
+        <w:ind w:firstLine="420" w:firstLineChars="0"/>
+        <w:rPr>
+          <w:rFonts w:hint="eastAsia"/>
+          <w:lang w:val="en-US" w:eastAsia="zh-CN"/>
+        </w:rPr>
+      </w:pPr>
+      <w:r>
+        <w:rPr>
+          <w:rFonts w:hint="eastAsia"/>
+          <w:lang w:val="en-US" w:eastAsia="zh-CN"/>
+        </w:rPr>
+        <w:t>pdbedit –x username：删除Samba账户。</w:t>
+      </w:r>
+    </w:p>
+    <w:p>
+      <w:pPr>
+        <w:ind w:firstLine="420" w:firstLineChars="0"/>
+        <w:rPr>
+          <w:rFonts w:hint="eastAsia"/>
+          <w:lang w:val="en-US" w:eastAsia="zh-CN"/>
+        </w:rPr>
+      </w:pPr>
+      <w:r>
+        <w:rPr>
+          <w:rFonts w:hint="eastAsia"/>
+          <w:lang w:val="en-US" w:eastAsia="zh-CN"/>
+        </w:rPr>
+        <w:t>pdbedit –L：列出Samba用户列表，读取passdb.tdb数据库文件。</w:t>
+      </w:r>
+    </w:p>
+    <w:p>
+      <w:pPr>
+        <w:ind w:firstLine="420" w:firstLineChars="0"/>
+        <w:rPr>
+          <w:rFonts w:hint="eastAsia"/>
+          <w:lang w:val="en-US" w:eastAsia="zh-CN"/>
+        </w:rPr>
+      </w:pPr>
+      <w:r>
+        <w:rPr>
+          <w:rFonts w:hint="eastAsia"/>
+          <w:lang w:val="en-US" w:eastAsia="zh-CN"/>
+        </w:rPr>
+        <w:t>pdbedit –Lv：列出Samba用户列表的详细信息。</w:t>
+      </w:r>
+    </w:p>
+    <w:p>
+      <w:pPr>
+        <w:ind w:firstLine="420" w:firstLineChars="0"/>
+        <w:rPr>
+          <w:rFonts w:hint="eastAsia"/>
+          <w:lang w:val="en-US" w:eastAsia="zh-CN"/>
+        </w:rPr>
+      </w:pPr>
+      <w:r>
+        <w:rPr>
+          <w:rFonts w:hint="eastAsia"/>
+          <w:lang w:val="en-US" w:eastAsia="zh-CN"/>
+        </w:rPr>
+        <w:t>pdbedit –c “[D]” –u username：暂停该Samba用户的账号。</w:t>
+      </w:r>
+    </w:p>
+    <w:p>
+      <w:pPr>
+        <w:ind w:firstLine="420" w:firstLineChars="0"/>
+        <w:rPr>
+          <w:rFonts w:hint="eastAsia"/>
+          <w:lang w:val="en-US" w:eastAsia="zh-CN"/>
+        </w:rPr>
+      </w:pPr>
+      <w:r>
+        <w:rPr>
+          <w:rFonts w:hint="eastAsia"/>
+          <w:lang w:val="en-US" w:eastAsia="zh-CN"/>
+        </w:rPr>
+        <w:t>pdbedit –c “[]” –u username：恢复该Samba用户的账号。</w:t>
+      </w:r>
+    </w:p>
+    <w:p>
+      <w:pPr>
+        <w:ind w:firstLine="420" w:firstLineChars="0"/>
+        <w:rPr>
+          <w:rFonts w:hint="eastAsia"/>
+          <w:lang w:val="en-US" w:eastAsia="zh-CN"/>
+        </w:rPr>
+      </w:pPr>
+    </w:p>
+    <w:p>
+      <w:pPr>
+        <w:ind w:firstLine="420" w:firstLineChars="0"/>
+        <w:rPr>
+          <w:rFonts w:hint="eastAsia"/>
+          <w:lang w:val="en-US" w:eastAsia="zh-CN"/>
+        </w:rPr>
+      </w:pPr>
+    </w:p>
+    <w:p>
+      <w:pPr>
+        <w:pStyle w:val="3"/>
+        <w:rPr>
+          <w:rFonts w:hint="eastAsia"/>
+          <w:lang w:val="en-US" w:eastAsia="zh-CN"/>
+        </w:rPr>
+      </w:pPr>
+      <w:r>
+        <w:rPr>
+          <w:rFonts w:hint="eastAsia"/>
+          <w:lang w:val="en-US" w:eastAsia="zh-CN"/>
+        </w:rPr>
+        <w:t>四，常见Samba配置</w:t>
+      </w:r>
+    </w:p>
+    <w:p>
+      <w:pPr>
+        <w:numPr>
+          <w:ilvl w:val="0"/>
+          <w:numId w:val="4"/>
+        </w:numPr>
+        <w:ind w:firstLine="420" w:firstLineChars="0"/>
+        <w:rPr>
+          <w:rFonts w:hint="eastAsia"/>
+          <w:lang w:val="en-US" w:eastAsia="zh-CN"/>
+        </w:rPr>
+      </w:pPr>
+      <w:r>
+        <w:rPr>
+          <w:rFonts w:hint="eastAsia"/>
+          <w:lang w:val="en-US" w:eastAsia="zh-CN"/>
+        </w:rPr>
+        <w:t>需求：不允许共享家目录</w:t>
+      </w:r>
+    </w:p>
+    <w:p>
+      <w:pPr>
+        <w:numPr>
+          <w:numId w:val="0"/>
+        </w:numPr>
+        <w:ind w:left="420" w:leftChars="0" w:firstLine="420" w:firstLineChars="0"/>
+        <w:rPr>
+          <w:rFonts w:hint="eastAsia"/>
+          <w:lang w:val="en-US" w:eastAsia="zh-CN"/>
+        </w:rPr>
+      </w:pPr>
+      <w:r>
+        <w:rPr>
+          <w:rFonts w:hint="eastAsia"/>
+          <w:lang w:val="en-US" w:eastAsia="zh-CN"/>
+        </w:rPr>
+        <w:t>解：</w:t>
+      </w:r>
+    </w:p>
+    <w:p>
+      <w:pPr>
+        <w:numPr>
+          <w:numId w:val="0"/>
+        </w:numPr>
+        <w:ind w:left="840" w:leftChars="0" w:firstLine="420" w:firstLineChars="0"/>
+        <w:rPr>
+          <w:rFonts w:hint="eastAsia"/>
+          <w:lang w:val="en-US" w:eastAsia="zh-CN"/>
+        </w:rPr>
+      </w:pPr>
+      <w:r>
+        <w:rPr>
+          <w:rFonts w:hint="eastAsia"/>
+          <w:lang w:val="en-US" w:eastAsia="zh-CN"/>
+        </w:rPr>
+        <w:t>smb.conf默认配置时共享家目录的，但只共享当前登陆用户的家目录。如：</w:t>
+      </w:r>
+    </w:p>
+    <w:p>
+      <w:pPr>
+        <w:numPr>
+          <w:numId w:val="0"/>
+        </w:numPr>
+        <w:ind w:left="840" w:leftChars="0" w:firstLine="420" w:firstLineChars="0"/>
+      </w:pPr>
+      <w:r>
+        <w:drawing>
+          <wp:inline distT="0" distB="0" distL="114300" distR="114300">
+            <wp:extent cx="3037840" cy="1247775"/>
+            <wp:effectExtent l="0" t="0" r="10160" b="9525"/>
+            <wp:docPr id="12" name="图片 4"/>
+            <wp:cNvGraphicFramePr>
+              <a:graphicFrameLocks xmlns:a="http://schemas.openxmlformats.org/drawingml/2006/main" noChangeAspect="1"/>
+            </wp:cNvGraphicFramePr>
+            <a:graphic xmlns:a="http://schemas.openxmlformats.org/drawingml/2006/main">
+              <a:graphicData uri="http://schemas.openxmlformats.org/drawingml/2006/picture">
+                <pic:pic xmlns:pic="http://schemas.openxmlformats.org/drawingml/2006/picture">
+                  <pic:nvPicPr>
+                    <pic:cNvPr id="12" name="图片 4"/>
+                    <pic:cNvPicPr>
+                      <a:picLocks noChangeAspect="1"/>
+                    </pic:cNvPicPr>
+                  </pic:nvPicPr>
+                  <pic:blipFill>
+                    <a:blip r:embed="rId12"/>
+                    <a:stretch>
+                      <a:fillRect/>
+                    </a:stretch>
+                  </pic:blipFill>
+                  <pic:spPr>
+                    <a:xfrm>
+                      <a:off x="0" y="0"/>
+                      <a:ext cx="3037840" cy="1247775"/>
+                    </a:xfrm>
+                    <a:prstGeom prst="rect">
+                      <a:avLst/>
+                    </a:prstGeom>
+                    <a:noFill/>
+                    <a:ln w="9525">
+                      <a:noFill/>
+                    </a:ln>
+                  </pic:spPr>
+                </pic:pic>
+              </a:graphicData>
+            </a:graphic>
+          </wp:inline>
+        </w:drawing>
+      </w:r>
+    </w:p>
+    <w:p>
+      <w:pPr>
+        <w:numPr>
+          <w:numId w:val="0"/>
+        </w:numPr>
+        <w:ind w:left="840" w:leftChars="0" w:firstLine="420" w:firstLineChars="0"/>
+      </w:pPr>
+      <w:r>
+        <w:drawing>
+          <wp:inline distT="0" distB="0" distL="114300" distR="114300">
+            <wp:extent cx="4047490" cy="1838325"/>
+            <wp:effectExtent l="0" t="0" r="10160" b="9525"/>
+            <wp:docPr id="13" name="图片 5"/>
+            <wp:cNvGraphicFramePr>
+              <a:graphicFrameLocks xmlns:a="http://schemas.openxmlformats.org/drawingml/2006/main" noChangeAspect="1"/>
+            </wp:cNvGraphicFramePr>
+            <a:graphic xmlns:a="http://schemas.openxmlformats.org/drawingml/2006/main">
+              <a:graphicData uri="http://schemas.openxmlformats.org/drawingml/2006/picture">
+                <pic:pic xmlns:pic="http://schemas.openxmlformats.org/drawingml/2006/picture">
+                  <pic:nvPicPr>
+                    <pic:cNvPr id="13" name="图片 5"/>
+                    <pic:cNvPicPr>
+                      <a:picLocks noChangeAspect="1"/>
+                    </pic:cNvPicPr>
+                  </pic:nvPicPr>
+                  <pic:blipFill>
+                    <a:blip r:embed="rId13"/>
+                    <a:stretch>
+                      <a:fillRect/>
+                    </a:stretch>
+                  </pic:blipFill>
+                  <pic:spPr>
+                    <a:xfrm>
+                      <a:off x="0" y="0"/>
+                      <a:ext cx="4047490" cy="1838325"/>
+                    </a:xfrm>
+                    <a:prstGeom prst="rect">
+                      <a:avLst/>
+                    </a:prstGeom>
+                    <a:noFill/>
+                    <a:ln w="9525">
+                      <a:noFill/>
+                    </a:ln>
+                  </pic:spPr>
+                </pic:pic>
+              </a:graphicData>
+            </a:graphic>
+          </wp:inline>
+        </w:drawing>
+      </w:r>
+    </w:p>
+    <w:p>
+      <w:pPr>
+        <w:numPr>
+          <w:numId w:val="0"/>
+        </w:numPr>
+        <w:ind w:left="840" w:leftChars="0" w:firstLine="420" w:firstLineChars="0"/>
+      </w:pPr>
+    </w:p>
+    <w:p>
+      <w:pPr>
+        <w:numPr>
+          <w:numId w:val="0"/>
+        </w:numPr>
+        <w:ind w:left="840" w:leftChars="0" w:firstLine="420" w:firstLineChars="0"/>
+        <w:rPr>
+          <w:rFonts w:hint="eastAsia"/>
+          <w:lang w:val="en-US" w:eastAsia="zh-CN"/>
+        </w:rPr>
+      </w:pPr>
+      <w:r>
+        <w:rPr>
+          <w:rFonts w:hint="eastAsia"/>
+          <w:lang w:val="en-US" w:eastAsia="zh-CN"/>
+        </w:rPr>
+        <w:t>若不想共享家目录的话，则把Homes共享配置全部注释。如：</w:t>
+      </w:r>
+    </w:p>
+    <w:p>
+      <w:pPr>
+        <w:numPr>
+          <w:numId w:val="0"/>
+        </w:numPr>
+        <w:ind w:left="840" w:leftChars="0" w:firstLine="420" w:firstLineChars="0"/>
+        <w:rPr>
+          <w:rFonts w:hint="eastAsia"/>
+          <w:lang w:val="en-US" w:eastAsia="zh-CN"/>
+        </w:rPr>
+      </w:pPr>
+      <w:r>
+        <w:drawing>
+          <wp:inline distT="0" distB="0" distL="114300" distR="114300">
+            <wp:extent cx="3133090" cy="1809750"/>
+            <wp:effectExtent l="0" t="0" r="10160" b="0"/>
+            <wp:docPr id="16" name="图片 8"/>
+            <wp:cNvGraphicFramePr>
+              <a:graphicFrameLocks xmlns:a="http://schemas.openxmlformats.org/drawingml/2006/main" noChangeAspect="1"/>
+            </wp:cNvGraphicFramePr>
+            <a:graphic xmlns:a="http://schemas.openxmlformats.org/drawingml/2006/main">
+              <a:graphicData uri="http://schemas.openxmlformats.org/drawingml/2006/picture">
+                <pic:pic xmlns:pic="http://schemas.openxmlformats.org/drawingml/2006/picture">
+                  <pic:nvPicPr>
+                    <pic:cNvPr id="16" name="图片 8"/>
+                    <pic:cNvPicPr>
+                      <a:picLocks noChangeAspect="1"/>
+                    </pic:cNvPicPr>
+                  </pic:nvPicPr>
+                  <pic:blipFill>
+                    <a:blip r:embed="rId14"/>
+                    <a:stretch>
+                      <a:fillRect/>
+                    </a:stretch>
+                  </pic:blipFill>
+                  <pic:spPr>
+                    <a:xfrm>
+                      <a:off x="0" y="0"/>
+                      <a:ext cx="3133090" cy="1809750"/>
+                    </a:xfrm>
+                    <a:prstGeom prst="rect">
+                      <a:avLst/>
+                    </a:prstGeom>
+                    <a:noFill/>
+                    <a:ln w="9525">
+                      <a:noFill/>
+                    </a:ln>
+                  </pic:spPr>
+                </pic:pic>
+              </a:graphicData>
+            </a:graphic>
+          </wp:inline>
+        </w:drawing>
+      </w:r>
+    </w:p>
+    <w:p>
+      <w:pPr>
+        <w:numPr>
+          <w:numId w:val="0"/>
+        </w:numPr>
+        <w:ind w:left="840" w:leftChars="0" w:firstLine="420" w:firstLineChars="0"/>
+      </w:pPr>
+      <w:r>
+        <w:rPr>
+          <w:rFonts w:hint="eastAsia"/>
+          <w:lang w:val="en-US" w:eastAsia="zh-CN"/>
+        </w:rPr>
+        <w:t>注：</w:t>
+      </w:r>
+      <w:r>
+        <w:rPr>
+          <w:rFonts w:hint="eastAsia"/>
+          <w:color w:val="FF0000"/>
+          <w:sz w:val="32"/>
+          <w:szCs w:val="32"/>
+          <w:lang w:val="en-US" w:eastAsia="zh-CN"/>
+        </w:rPr>
+        <w:t>;</w:t>
+      </w:r>
+      <w:r>
+        <w:rPr>
+          <w:rFonts w:hint="eastAsia"/>
+          <w:lang w:val="en-US" w:eastAsia="zh-CN"/>
+        </w:rPr>
+        <w:t xml:space="preserve"> 或者</w:t>
+      </w:r>
+      <w:r>
+        <w:rPr>
+          <w:rFonts w:hint="eastAsia"/>
+          <w:color w:val="FF0000"/>
+          <w:lang w:val="en-US" w:eastAsia="zh-CN"/>
+        </w:rPr>
+        <w:t xml:space="preserve"> </w:t>
+      </w:r>
+      <w:r>
+        <w:rPr>
+          <w:rFonts w:hint="eastAsia"/>
+          <w:color w:val="FF0000"/>
+          <w:sz w:val="32"/>
+          <w:szCs w:val="32"/>
+          <w:lang w:val="en-US" w:eastAsia="zh-CN"/>
+        </w:rPr>
+        <w:t>#</w:t>
+      </w:r>
+      <w:r>
+        <w:rPr>
+          <w:rFonts w:hint="eastAsia"/>
+          <w:lang w:val="en-US" w:eastAsia="zh-CN"/>
+        </w:rPr>
+        <w:t xml:space="preserve">  符号开头的行都是注释。</w:t>
+      </w:r>
+      <w:r>
+        <w:br w:type="textWrapping"/>
+      </w:r>
+      <w:r>
+        <w:rPr>
+          <w:rFonts w:hint="eastAsia"/>
+          <w:lang w:val="en-US" w:eastAsia="zh-CN"/>
+        </w:rPr>
+        <w:tab/>
+      </w:r>
+      <w:r>
+        <w:drawing>
+          <wp:inline distT="0" distB="0" distL="114300" distR="114300">
+            <wp:extent cx="2609215" cy="1714500"/>
+            <wp:effectExtent l="0" t="0" r="635" b="0"/>
+            <wp:docPr id="15" name="图片 7"/>
+            <wp:cNvGraphicFramePr>
+              <a:graphicFrameLocks xmlns:a="http://schemas.openxmlformats.org/drawingml/2006/main" noChangeAspect="1"/>
+            </wp:cNvGraphicFramePr>
+            <a:graphic xmlns:a="http://schemas.openxmlformats.org/drawingml/2006/main">
+              <a:graphicData uri="http://schemas.openxmlformats.org/drawingml/2006/picture">
+                <pic:pic xmlns:pic="http://schemas.openxmlformats.org/drawingml/2006/picture">
+                  <pic:nvPicPr>
+                    <pic:cNvPr id="15" name="图片 7"/>
+                    <pic:cNvPicPr>
+                      <a:picLocks noChangeAspect="1"/>
+                    </pic:cNvPicPr>
+                  </pic:nvPicPr>
+                  <pic:blipFill>
+                    <a:blip r:embed="rId15"/>
+                    <a:stretch>
+                      <a:fillRect/>
+                    </a:stretch>
+                  </pic:blipFill>
+                  <pic:spPr>
+                    <a:xfrm>
+                      <a:off x="0" y="0"/>
+                      <a:ext cx="2609215" cy="1714500"/>
+                    </a:xfrm>
+                    <a:prstGeom prst="rect">
+                      <a:avLst/>
+                    </a:prstGeom>
+                    <a:noFill/>
+                    <a:ln w="9525">
+                      <a:noFill/>
+                    </a:ln>
+                  </pic:spPr>
+                </pic:pic>
+              </a:graphicData>
+            </a:graphic>
+          </wp:inline>
+        </w:drawing>
+      </w:r>
+    </w:p>
+    <w:p>
+      <w:pPr>
+        <w:numPr>
+          <w:numId w:val="0"/>
+        </w:numPr>
+        <w:ind w:left="840" w:leftChars="0" w:firstLine="420" w:firstLineChars="0"/>
+        <w:rPr>
+          <w:rFonts w:hint="eastAsia" w:eastAsiaTheme="minorEastAsia"/>
+          <w:lang w:val="en-US" w:eastAsia="zh-CN"/>
+        </w:rPr>
+      </w:pPr>
+    </w:p>
+    <w:p>
+      <w:pPr>
+        <w:numPr>
+          <w:numId w:val="0"/>
+        </w:numPr>
+        <w:ind w:left="840" w:leftChars="0" w:firstLine="420" w:firstLineChars="0"/>
+        <w:rPr>
+          <w:rFonts w:hint="eastAsia"/>
+          <w:lang w:val="en-US" w:eastAsia="zh-CN"/>
+        </w:rPr>
+      </w:pPr>
+      <w:r>
+        <w:rPr>
+          <w:rFonts w:hint="eastAsia"/>
+          <w:lang w:val="en-US" w:eastAsia="zh-CN"/>
+        </w:rPr>
+        <w:t>若要取消打印机共享，也可以注销打印机共享块配置。</w:t>
+      </w:r>
+    </w:p>
+    <w:p>
+      <w:pPr>
+        <w:ind w:left="840" w:leftChars="0" w:firstLine="420" w:firstLineChars="0"/>
+      </w:pPr>
+      <w:r>
+        <w:rPr>
+          <w:rFonts w:hint="eastAsia"/>
+          <w:lang w:val="en-US" w:eastAsia="zh-CN"/>
+        </w:rPr>
+        <w:t>打印机共享块有两个：[printers] 和 [print$]</w:t>
+      </w:r>
+    </w:p>
+    <w:p>
+      <w:pPr>
+        <w:numPr>
+          <w:numId w:val="0"/>
+        </w:numPr>
+        <w:ind w:left="840" w:leftChars="0" w:firstLine="420" w:firstLineChars="0"/>
+        <w:rPr>
+          <w:rFonts w:hint="eastAsia"/>
+          <w:lang w:val="en-US" w:eastAsia="zh-CN"/>
+        </w:rPr>
+      </w:pPr>
+    </w:p>
+    <w:p>
+      <w:pPr>
+        <w:ind w:left="420" w:leftChars="0" w:firstLine="420" w:firstLineChars="0"/>
+        <w:rPr>
+          <w:rFonts w:hint="eastAsia"/>
+          <w:lang w:val="en-US" w:eastAsia="zh-CN"/>
+        </w:rPr>
+      </w:pPr>
+    </w:p>
+    <w:p>
+      <w:pPr>
+        <w:numPr>
+          <w:ilvl w:val="0"/>
+          <w:numId w:val="4"/>
+        </w:numPr>
+        <w:ind w:firstLine="420" w:firstLineChars="0"/>
+        <w:rPr>
+          <w:rFonts w:hint="eastAsia"/>
+          <w:lang w:val="en-US" w:eastAsia="zh-CN"/>
+        </w:rPr>
+      </w:pPr>
+      <w:r>
+        <w:rPr>
+          <w:rFonts w:hint="eastAsia"/>
+          <w:lang w:val="en-US" w:eastAsia="zh-CN"/>
+        </w:rPr>
+        <w:t>需求：公司有5个部门。1个老板，1个领导部门，4个小部门。创建6个文件夹，老板有权限浏览并管理所有共享文件（小部门只可读不可写），领导可以浏览并管理4个小部门的共享文件，4个小部分各自用于自己的部分分享文件夹，最后有一个公共共享文件夹，该公司所有人都可以在公共文件夹读写，但老板只有权限浏览，无法写。</w:t>
+      </w:r>
+    </w:p>
+    <w:p>
+      <w:pPr>
+        <w:numPr>
+          <w:numId w:val="0"/>
+        </w:numPr>
+        <w:ind w:firstLine="420" w:firstLineChars="0"/>
+        <w:rPr>
+          <w:rFonts w:hint="eastAsia"/>
+          <w:lang w:val="en-US" w:eastAsia="zh-CN"/>
+        </w:rPr>
+      </w:pPr>
+      <w:r>
+        <w:rPr>
+          <w:rFonts w:hint="eastAsia"/>
+          <w:lang w:val="en-US" w:eastAsia="zh-CN"/>
+        </w:rPr>
+        <w:t>解：</w:t>
+      </w:r>
+    </w:p>
+    <w:p>
+      <w:pPr>
+        <w:numPr>
+          <w:numId w:val="0"/>
+        </w:numPr>
+        <w:ind w:left="420" w:leftChars="0" w:firstLine="420" w:firstLineChars="0"/>
+        <w:rPr>
+          <w:rFonts w:hint="eastAsia"/>
+          <w:lang w:val="en-US" w:eastAsia="zh-CN"/>
+        </w:rPr>
+      </w:pPr>
+      <w:r>
+        <w:rPr>
+          <w:rFonts w:hint="eastAsia"/>
+          <w:lang w:val="en-US" w:eastAsia="zh-CN"/>
+        </w:rPr>
+        <w:t>1，首先为每个部分创建文件夹</w:t>
+      </w:r>
+    </w:p>
+    <w:p>
+      <w:pPr>
+        <w:numPr>
+          <w:numId w:val="0"/>
+        </w:numPr>
+        <w:ind w:left="420" w:leftChars="0" w:firstLine="420" w:firstLineChars="0"/>
+        <w:rPr>
+          <w:rFonts w:hint="eastAsia"/>
+          <w:lang w:val="en-US" w:eastAsia="zh-CN"/>
+        </w:rPr>
+      </w:pPr>
+      <w:r>
+        <w:rPr>
+          <w:rFonts w:hint="eastAsia"/>
+          <w:lang w:val="en-US" w:eastAsia="zh-CN"/>
+        </w:rPr>
+        <w:t>[root@centos ~]# mkdir -p ABC/{manage,sales,design,develop,ops,public}</w:t>
+      </w:r>
+    </w:p>
+    <w:p>
+      <w:pPr>
+        <w:numPr>
+          <w:numId w:val="0"/>
+        </w:numPr>
+        <w:ind w:left="840" w:leftChars="0" w:firstLine="420" w:firstLineChars="0"/>
+        <w:rPr>
+          <w:rFonts w:hint="eastAsia"/>
+          <w:lang w:val="en-US" w:eastAsia="zh-CN"/>
+        </w:rPr>
+      </w:pPr>
+      <w:r>
+        <w:rPr>
+          <w:rFonts w:hint="eastAsia"/>
+          <w:lang w:val="en-US" w:eastAsia="zh-CN"/>
+        </w:rPr>
+        <w:t>manage</w:t>
+      </w:r>
+      <w:r>
+        <w:rPr>
+          <w:rFonts w:hint="eastAsia"/>
+          <w:lang w:val="en-US" w:eastAsia="zh-CN"/>
+        </w:rPr>
+        <w:tab/>
+        <w:t>经理部门</w:t>
+      </w:r>
+    </w:p>
+    <w:p>
+      <w:pPr>
+        <w:numPr>
+          <w:numId w:val="0"/>
+        </w:numPr>
+        <w:ind w:left="840" w:leftChars="0" w:firstLine="420" w:firstLineChars="0"/>
+        <w:rPr>
+          <w:rFonts w:hint="eastAsia"/>
+          <w:lang w:val="en-US" w:eastAsia="zh-CN"/>
+        </w:rPr>
+      </w:pPr>
+      <w:r>
+        <w:rPr>
+          <w:rFonts w:hint="eastAsia"/>
+          <w:lang w:val="en-US" w:eastAsia="zh-CN"/>
+        </w:rPr>
+        <w:t>sales</w:t>
+      </w:r>
+      <w:r>
+        <w:rPr>
+          <w:rFonts w:hint="eastAsia"/>
+          <w:lang w:val="en-US" w:eastAsia="zh-CN"/>
+        </w:rPr>
+        <w:tab/>
+        <w:t/>
+      </w:r>
+      <w:r>
+        <w:rPr>
+          <w:rFonts w:hint="eastAsia"/>
+          <w:lang w:val="en-US" w:eastAsia="zh-CN"/>
+        </w:rPr>
+        <w:tab/>
+        <w:t>商务部</w:t>
+      </w:r>
+    </w:p>
+    <w:p>
+      <w:pPr>
+        <w:numPr>
+          <w:numId w:val="0"/>
+        </w:numPr>
+        <w:ind w:left="840" w:leftChars="0" w:firstLine="420" w:firstLineChars="0"/>
+        <w:rPr>
+          <w:rFonts w:hint="eastAsia"/>
+          <w:lang w:val="en-US" w:eastAsia="zh-CN"/>
+        </w:rPr>
+      </w:pPr>
+      <w:r>
+        <w:rPr>
+          <w:rFonts w:hint="eastAsia"/>
+          <w:lang w:val="en-US" w:eastAsia="zh-CN"/>
+        </w:rPr>
+        <w:t>design</w:t>
+      </w:r>
+      <w:r>
+        <w:rPr>
+          <w:rFonts w:hint="eastAsia"/>
+          <w:lang w:val="en-US" w:eastAsia="zh-CN"/>
+        </w:rPr>
+        <w:tab/>
+        <w:t>设计部</w:t>
+      </w:r>
+    </w:p>
+    <w:p>
+      <w:pPr>
+        <w:numPr>
+          <w:numId w:val="0"/>
+        </w:numPr>
+        <w:ind w:left="840" w:leftChars="0" w:firstLine="420" w:firstLineChars="0"/>
+        <w:rPr>
+          <w:rFonts w:hint="eastAsia"/>
+          <w:lang w:val="en-US" w:eastAsia="zh-CN"/>
+        </w:rPr>
+      </w:pPr>
+      <w:r>
+        <w:rPr>
+          <w:rFonts w:hint="eastAsia"/>
+          <w:lang w:val="en-US" w:eastAsia="zh-CN"/>
+        </w:rPr>
+        <w:t>develop</w:t>
+      </w:r>
+      <w:r>
+        <w:rPr>
+          <w:rFonts w:hint="eastAsia"/>
+          <w:lang w:val="en-US" w:eastAsia="zh-CN"/>
+        </w:rPr>
+        <w:tab/>
+        <w:t>开发部</w:t>
+      </w:r>
+    </w:p>
+    <w:p>
+      <w:pPr>
+        <w:numPr>
+          <w:numId w:val="0"/>
+        </w:numPr>
+        <w:ind w:left="840" w:leftChars="0" w:firstLine="420" w:firstLineChars="0"/>
+        <w:rPr>
+          <w:rFonts w:hint="eastAsia"/>
+          <w:lang w:val="en-US" w:eastAsia="zh-CN"/>
+        </w:rPr>
+      </w:pPr>
+      <w:r>
+        <w:rPr>
+          <w:rFonts w:hint="eastAsia"/>
+          <w:lang w:val="en-US" w:eastAsia="zh-CN"/>
+        </w:rPr>
+        <w:t>ops</w:t>
+      </w:r>
+      <w:r>
+        <w:rPr>
+          <w:rFonts w:hint="eastAsia"/>
+          <w:lang w:val="en-US" w:eastAsia="zh-CN"/>
+        </w:rPr>
+        <w:tab/>
+        <w:t/>
+      </w:r>
+      <w:r>
+        <w:rPr>
+          <w:rFonts w:hint="eastAsia"/>
+          <w:lang w:val="en-US" w:eastAsia="zh-CN"/>
+        </w:rPr>
+        <w:tab/>
+        <w:t>运维部</w:t>
+      </w:r>
+    </w:p>
+    <w:p>
+      <w:pPr>
+        <w:numPr>
+          <w:numId w:val="0"/>
+        </w:numPr>
+        <w:ind w:left="840" w:leftChars="0" w:firstLine="420" w:firstLineChars="0"/>
+        <w:rPr>
+          <w:rFonts w:hint="eastAsia"/>
+          <w:lang w:val="en-US" w:eastAsia="zh-CN"/>
+        </w:rPr>
+      </w:pPr>
+      <w:r>
+        <w:rPr>
+          <w:rFonts w:hint="eastAsia"/>
+          <w:lang w:val="en-US" w:eastAsia="zh-CN"/>
+        </w:rPr>
+        <w:t>public</w:t>
+      </w:r>
+      <w:r>
+        <w:rPr>
+          <w:rFonts w:hint="eastAsia"/>
+          <w:lang w:val="en-US" w:eastAsia="zh-CN"/>
+        </w:rPr>
+        <w:tab/>
+        <w:t>公共目录</w:t>
+      </w:r>
+    </w:p>
+    <w:p>
+      <w:pPr>
+        <w:numPr>
+          <w:numId w:val="0"/>
+        </w:numPr>
+        <w:ind w:left="420" w:leftChars="0" w:firstLine="420" w:firstLineChars="0"/>
+        <w:rPr>
+          <w:rFonts w:hint="eastAsia"/>
+          <w:lang w:val="en-US" w:eastAsia="zh-CN"/>
+        </w:rPr>
+      </w:pPr>
+    </w:p>
+    <w:p>
+      <w:pPr>
+        <w:numPr>
+          <w:numId w:val="0"/>
+        </w:numPr>
+        <w:ind w:left="420" w:leftChars="0" w:firstLine="420" w:firstLineChars="0"/>
+        <w:rPr>
+          <w:rFonts w:hint="eastAsia"/>
+          <w:lang w:val="en-US" w:eastAsia="zh-CN"/>
+        </w:rPr>
+      </w:pPr>
+      <w:r>
+        <w:rPr>
+          <w:rFonts w:hint="eastAsia"/>
+          <w:lang w:val="en-US" w:eastAsia="zh-CN"/>
+        </w:rPr>
+        <w:t>2，添加账户</w:t>
+      </w:r>
+    </w:p>
+    <w:p>
+      <w:pPr>
+        <w:numPr>
+          <w:numId w:val="0"/>
+        </w:numPr>
+        <w:ind w:left="420" w:leftChars="0" w:firstLine="420" w:firstLineChars="0"/>
+        <w:rPr>
+          <w:rFonts w:hint="eastAsia"/>
+          <w:lang w:val="en-US" w:eastAsia="zh-CN"/>
+        </w:rPr>
+      </w:pPr>
+      <w:r>
+        <w:rPr>
+          <w:rFonts w:hint="eastAsia"/>
+          <w:lang w:val="en-US" w:eastAsia="zh-CN"/>
+        </w:rPr>
+        <w:t>这里使用shell脚本创建用户。</w:t>
+      </w:r>
+    </w:p>
+    <w:p>
+      <w:pPr>
+        <w:numPr>
+          <w:numId w:val="0"/>
+        </w:numPr>
+        <w:ind w:left="420" w:leftChars="0" w:firstLine="420" w:firstLineChars="0"/>
+        <w:rPr>
+          <w:rFonts w:hint="eastAsia"/>
+          <w:lang w:val="en-US" w:eastAsia="zh-CN"/>
+        </w:rPr>
+      </w:pPr>
+      <w:r>
+        <w:rPr>
+          <w:rFonts w:hint="eastAsia"/>
+          <w:lang w:val="en-US" w:eastAsia="zh-CN"/>
+        </w:rPr>
+        <w:t>[root@centos ~]# cat create_samba_user.sh</w:t>
+      </w:r>
+    </w:p>
+    <w:p>
+      <w:pPr>
+        <w:numPr>
+          <w:numId w:val="0"/>
+        </w:numPr>
+        <w:ind w:left="420" w:leftChars="0" w:firstLine="420" w:firstLineChars="0"/>
+        <w:rPr>
+          <w:rFonts w:hint="eastAsia"/>
+          <w:lang w:val="en-US" w:eastAsia="zh-CN"/>
+        </w:rPr>
+      </w:pPr>
+      <w:r>
+        <w:rPr>
+          <w:rFonts w:hint="eastAsia"/>
+          <w:lang w:val="en-US" w:eastAsia="zh-CN"/>
+        </w:rPr>
+        <w:t>#!/bin/bash</w:t>
+      </w:r>
+    </w:p>
+    <w:p>
+      <w:pPr>
+        <w:numPr>
+          <w:numId w:val="0"/>
+        </w:numPr>
+        <w:ind w:left="420" w:leftChars="0" w:firstLine="420" w:firstLineChars="0"/>
+        <w:rPr>
+          <w:rFonts w:hint="eastAsia"/>
+          <w:lang w:val="en-US" w:eastAsia="zh-CN"/>
+        </w:rPr>
+      </w:pPr>
+      <w:r>
+        <w:rPr>
+          <w:rFonts w:hint="eastAsia"/>
+          <w:lang w:val="en-US" w:eastAsia="zh-CN"/>
+        </w:rPr>
+        <w:t>#Add samba_user</w:t>
+      </w:r>
+    </w:p>
+    <w:p>
+      <w:pPr>
+        <w:numPr>
+          <w:numId w:val="0"/>
+        </w:numPr>
+        <w:ind w:left="420" w:leftChars="0" w:firstLine="420" w:firstLineChars="0"/>
+        <w:rPr>
+          <w:rFonts w:hint="eastAsia"/>
+          <w:lang w:val="en-US" w:eastAsia="zh-CN"/>
+        </w:rPr>
+      </w:pPr>
+      <w:r>
+        <w:rPr>
+          <w:rFonts w:hint="eastAsia"/>
+          <w:lang w:val="en-US" w:eastAsia="zh-CN"/>
+        </w:rPr>
+        <w:t>USERS=(boss manage sales design develop ops)</w:t>
+      </w:r>
+      <w:r>
+        <w:rPr>
+          <w:rFonts w:hint="eastAsia"/>
+          <w:lang w:val="en-US" w:eastAsia="zh-CN"/>
+        </w:rPr>
+        <w:tab/>
+        <w:t/>
+      </w:r>
+      <w:r>
+        <w:rPr>
+          <w:rFonts w:hint="eastAsia"/>
+          <w:lang w:val="en-US" w:eastAsia="zh-CN"/>
+        </w:rPr>
+        <w:tab/>
+        <w:t>#定义管理员列表</w:t>
+      </w:r>
+    </w:p>
+    <w:p>
+      <w:pPr>
+        <w:numPr>
+          <w:numId w:val="0"/>
+        </w:numPr>
+        <w:ind w:left="420" w:leftChars="0" w:firstLine="420" w:firstLineChars="0"/>
+        <w:rPr>
+          <w:rFonts w:hint="eastAsia"/>
+          <w:lang w:val="en-US" w:eastAsia="zh-CN"/>
+        </w:rPr>
+      </w:pPr>
+      <w:r>
+        <w:rPr>
+          <w:rFonts w:hint="eastAsia"/>
+          <w:lang w:val="en-US" w:eastAsia="zh-CN"/>
+        </w:rPr>
+        <w:t>for g in ${USERS[@]}</w:t>
+      </w:r>
+    </w:p>
+    <w:p>
+      <w:pPr>
+        <w:numPr>
+          <w:numId w:val="0"/>
+        </w:numPr>
+        <w:ind w:left="420" w:leftChars="0" w:firstLine="420" w:firstLineChars="0"/>
+        <w:rPr>
+          <w:rFonts w:hint="eastAsia"/>
+          <w:lang w:val="en-US" w:eastAsia="zh-CN"/>
+        </w:rPr>
+      </w:pPr>
+      <w:r>
+        <w:rPr>
+          <w:rFonts w:hint="eastAsia"/>
+          <w:lang w:val="en-US" w:eastAsia="zh-CN"/>
+        </w:rPr>
+        <w:t>do</w:t>
+      </w:r>
+    </w:p>
+    <w:p>
+      <w:pPr>
+        <w:numPr>
+          <w:numId w:val="0"/>
+        </w:numPr>
+        <w:ind w:left="420" w:leftChars="0" w:firstLine="420" w:firstLineChars="0"/>
+        <w:rPr>
+          <w:rFonts w:hint="eastAsia"/>
+          <w:lang w:val="en-US" w:eastAsia="zh-CN"/>
+        </w:rPr>
+      </w:pPr>
+      <w:r>
+        <w:rPr>
+          <w:rFonts w:hint="eastAsia"/>
+          <w:lang w:val="en-US" w:eastAsia="zh-CN"/>
+        </w:rPr>
+        <w:t xml:space="preserve">        groupadd ${g}</w:t>
+      </w:r>
+      <w:r>
+        <w:rPr>
+          <w:rFonts w:hint="eastAsia"/>
+          <w:lang w:val="en-US" w:eastAsia="zh-CN"/>
+        </w:rPr>
+        <w:tab/>
+        <w:t/>
+      </w:r>
+      <w:r>
+        <w:rPr>
+          <w:rFonts w:hint="eastAsia"/>
+          <w:lang w:val="en-US" w:eastAsia="zh-CN"/>
+        </w:rPr>
+        <w:tab/>
+        <w:t/>
+      </w:r>
+      <w:r>
+        <w:rPr>
+          <w:rFonts w:hint="eastAsia"/>
+          <w:lang w:val="en-US" w:eastAsia="zh-CN"/>
+        </w:rPr>
+        <w:tab/>
+        <w:t/>
+      </w:r>
+      <w:r>
+        <w:rPr>
+          <w:rFonts w:hint="eastAsia"/>
+          <w:lang w:val="en-US" w:eastAsia="zh-CN"/>
+        </w:rPr>
+        <w:tab/>
+        <w:t/>
+      </w:r>
+      <w:r>
+        <w:rPr>
+          <w:rFonts w:hint="eastAsia"/>
+          <w:lang w:val="en-US" w:eastAsia="zh-CN"/>
+        </w:rPr>
+        <w:tab/>
+        <w:t/>
+      </w:r>
+      <w:r>
+        <w:rPr>
+          <w:rFonts w:hint="eastAsia"/>
+          <w:lang w:val="en-US" w:eastAsia="zh-CN"/>
+        </w:rPr>
+        <w:tab/>
+        <w:t/>
+      </w:r>
+      <w:r>
+        <w:rPr>
+          <w:rFonts w:hint="eastAsia"/>
+          <w:lang w:val="en-US" w:eastAsia="zh-CN"/>
+        </w:rPr>
+        <w:tab/>
+        <w:t># 创建组</w:t>
+      </w:r>
+    </w:p>
+    <w:p>
+      <w:pPr>
+        <w:numPr>
+          <w:numId w:val="0"/>
+        </w:numPr>
+        <w:ind w:left="420" w:leftChars="0" w:firstLine="420" w:firstLineChars="0"/>
+        <w:rPr>
+          <w:rFonts w:hint="eastAsia"/>
+          <w:lang w:val="en-US" w:eastAsia="zh-CN"/>
+        </w:rPr>
+      </w:pPr>
+      <w:r>
+        <w:rPr>
+          <w:rFonts w:hint="eastAsia"/>
+          <w:lang w:val="en-US" w:eastAsia="zh-CN"/>
+        </w:rPr>
+        <w:t xml:space="preserve">        useradd -M -s /sbin/nologin -g ${g} ${g}</w:t>
+      </w:r>
+      <w:r>
+        <w:rPr>
+          <w:rFonts w:hint="eastAsia"/>
+          <w:lang w:val="en-US" w:eastAsia="zh-CN"/>
+        </w:rPr>
+        <w:tab/>
+        <w:t/>
+      </w:r>
+      <w:r>
+        <w:rPr>
+          <w:rFonts w:hint="eastAsia"/>
+          <w:lang w:val="en-US" w:eastAsia="zh-CN"/>
+        </w:rPr>
+        <w:tab/>
+        <w:t># 创建部门管理员账号</w:t>
+      </w:r>
+    </w:p>
+    <w:p>
+      <w:pPr>
+        <w:numPr>
+          <w:numId w:val="0"/>
+        </w:numPr>
+        <w:ind w:left="420" w:leftChars="0" w:firstLine="420" w:firstLineChars="0"/>
+        <w:rPr>
+          <w:rFonts w:hint="eastAsia"/>
+          <w:lang w:val="en-US" w:eastAsia="zh-CN"/>
+        </w:rPr>
+      </w:pPr>
+      <w:r>
+        <w:rPr>
+          <w:rFonts w:hint="eastAsia"/>
+          <w:lang w:val="en-US" w:eastAsia="zh-CN"/>
+        </w:rPr>
+        <w:t xml:space="preserve">        useradd -M -s /sbin/nologin -g ${g} ${g}1</w:t>
+      </w:r>
+      <w:r>
+        <w:rPr>
+          <w:rFonts w:hint="eastAsia"/>
+          <w:lang w:val="en-US" w:eastAsia="zh-CN"/>
+        </w:rPr>
+        <w:tab/>
+        <w:t># 创建普通员工账号</w:t>
+      </w:r>
+    </w:p>
+    <w:p>
+      <w:pPr>
+        <w:numPr>
+          <w:numId w:val="0"/>
+        </w:numPr>
+        <w:ind w:left="420" w:leftChars="0" w:firstLine="420" w:firstLineChars="0"/>
+        <w:rPr>
+          <w:rFonts w:hint="eastAsia"/>
+          <w:lang w:val="en-US" w:eastAsia="zh-CN"/>
+        </w:rPr>
+      </w:pPr>
+      <w:r>
+        <w:rPr>
+          <w:rFonts w:hint="eastAsia"/>
+          <w:lang w:val="en-US" w:eastAsia="zh-CN"/>
+        </w:rPr>
+        <w:t xml:space="preserve">        expect /root/ABC/add_smbuser.sh ${g} ${g} &gt; /dev/null 2&gt;&amp;1</w:t>
+      </w:r>
+    </w:p>
+    <w:p>
+      <w:pPr>
+        <w:numPr>
+          <w:numId w:val="0"/>
+        </w:numPr>
+        <w:ind w:left="420" w:leftChars="0" w:firstLine="420" w:firstLineChars="0"/>
+        <w:rPr>
+          <w:rFonts w:hint="eastAsia"/>
+          <w:lang w:val="en-US" w:eastAsia="zh-CN"/>
+        </w:rPr>
+      </w:pPr>
+      <w:r>
+        <w:rPr>
+          <w:rFonts w:hint="eastAsia"/>
+          <w:lang w:val="en-US" w:eastAsia="zh-CN"/>
+        </w:rPr>
+        <w:t xml:space="preserve">        expect /root/ABC/add_smbuser.sh ${g}1 ${g}1 &gt; /dev/null 2&gt;&amp;1</w:t>
+      </w:r>
+    </w:p>
+    <w:p>
+      <w:pPr>
+        <w:numPr>
+          <w:numId w:val="0"/>
+        </w:numPr>
+        <w:ind w:left="1260" w:leftChars="0" w:firstLine="420" w:firstLineChars="0"/>
+        <w:rPr>
+          <w:rFonts w:hint="eastAsia"/>
+          <w:lang w:val="en-US" w:eastAsia="zh-CN"/>
+        </w:rPr>
+      </w:pPr>
+      <w:r>
+        <w:rPr>
+          <w:rFonts w:hint="eastAsia"/>
+          <w:lang w:val="en-US" w:eastAsia="zh-CN"/>
+        </w:rPr>
+        <w:t># 使用expect完成smb服务器密码的创建，默认密码=账号名称</w:t>
+      </w:r>
+    </w:p>
+    <w:p>
+      <w:pPr>
+        <w:numPr>
+          <w:numId w:val="0"/>
+        </w:numPr>
+        <w:ind w:left="420" w:leftChars="0" w:firstLine="420" w:firstLineChars="0"/>
+        <w:rPr>
+          <w:rFonts w:hint="eastAsia"/>
+          <w:lang w:val="en-US" w:eastAsia="zh-CN"/>
+        </w:rPr>
+      </w:pPr>
+      <w:r>
+        <w:rPr>
+          <w:rFonts w:hint="eastAsia"/>
+          <w:lang w:val="en-US" w:eastAsia="zh-CN"/>
+        </w:rPr>
+        <w:t>done</w:t>
+      </w:r>
+    </w:p>
+    <w:p>
+      <w:pPr>
+        <w:numPr>
+          <w:numId w:val="0"/>
+        </w:numPr>
+        <w:ind w:left="420" w:leftChars="0" w:firstLine="420" w:firstLineChars="0"/>
+        <w:rPr>
+          <w:rFonts w:hint="eastAsia"/>
+          <w:lang w:val="en-US" w:eastAsia="zh-CN"/>
+        </w:rPr>
+      </w:pPr>
+    </w:p>
+    <w:p>
+      <w:pPr>
+        <w:numPr>
+          <w:numId w:val="0"/>
+        </w:numPr>
+        <w:ind w:left="420" w:leftChars="0" w:firstLine="420" w:firstLineChars="0"/>
+        <w:rPr>
+          <w:rFonts w:hint="eastAsia"/>
+          <w:lang w:val="en-US" w:eastAsia="zh-CN"/>
+        </w:rPr>
+      </w:pPr>
+    </w:p>
+    <w:p>
+      <w:pPr>
+        <w:numPr>
+          <w:numId w:val="0"/>
+        </w:numPr>
+        <w:ind w:left="420" w:leftChars="0" w:firstLine="420" w:firstLineChars="0"/>
+        <w:rPr>
+          <w:rFonts w:hint="eastAsia"/>
+          <w:color w:val="FF0000"/>
+          <w:lang w:val="en-US" w:eastAsia="zh-CN"/>
+        </w:rPr>
+      </w:pPr>
+      <w:r>
+        <w:rPr>
+          <w:rFonts w:hint="eastAsia"/>
+          <w:color w:val="FF0000"/>
+          <w:lang w:val="en-US" w:eastAsia="zh-CN"/>
+        </w:rPr>
+        <w:t>[root@centos ~]# cat add.smbuser.sh</w:t>
+      </w:r>
+    </w:p>
+    <w:p>
+      <w:pPr>
+        <w:numPr>
+          <w:numId w:val="0"/>
+        </w:numPr>
+        <w:ind w:left="420" w:leftChars="0" w:firstLine="420" w:firstLineChars="0"/>
+        <w:rPr>
+          <w:rFonts w:hint="eastAsia"/>
+          <w:color w:val="FF0000"/>
+          <w:lang w:val="en-US" w:eastAsia="zh-CN"/>
+        </w:rPr>
+      </w:pPr>
+      <w:r>
+        <w:rPr>
+          <w:rFonts w:hint="eastAsia"/>
+          <w:color w:val="FF0000"/>
+          <w:lang w:val="en-US" w:eastAsia="zh-CN"/>
+        </w:rPr>
+        <w:t>#!/usr/bin/expect</w:t>
+      </w:r>
+    </w:p>
+    <w:p>
+      <w:pPr>
+        <w:numPr>
+          <w:numId w:val="0"/>
+        </w:numPr>
+        <w:ind w:left="420" w:leftChars="0" w:firstLine="420" w:firstLineChars="0"/>
+        <w:rPr>
+          <w:rFonts w:hint="eastAsia"/>
+          <w:color w:val="FF0000"/>
+          <w:lang w:val="en-US" w:eastAsia="zh-CN"/>
+        </w:rPr>
+      </w:pPr>
+      <w:r>
+        <w:rPr>
+          <w:rFonts w:hint="eastAsia"/>
+          <w:color w:val="FF0000"/>
+          <w:lang w:val="en-US" w:eastAsia="zh-CN"/>
+        </w:rPr>
+        <w:t>set timeout 20</w:t>
+      </w:r>
+      <w:r>
+        <w:rPr>
+          <w:rFonts w:hint="eastAsia"/>
+          <w:color w:val="FF0000"/>
+          <w:lang w:val="en-US" w:eastAsia="zh-CN"/>
+        </w:rPr>
+        <w:tab/>
+        <w:t/>
+      </w:r>
+      <w:r>
+        <w:rPr>
+          <w:rFonts w:hint="eastAsia"/>
+          <w:color w:val="FF0000"/>
+          <w:lang w:val="en-US" w:eastAsia="zh-CN"/>
+        </w:rPr>
+        <w:tab/>
+        <w:t/>
+      </w:r>
+      <w:r>
+        <w:rPr>
+          <w:rFonts w:hint="eastAsia"/>
+          <w:color w:val="FF0000"/>
+          <w:lang w:val="en-US" w:eastAsia="zh-CN"/>
+        </w:rPr>
+        <w:tab/>
+        <w:t/>
+      </w:r>
+      <w:r>
+        <w:rPr>
+          <w:rFonts w:hint="eastAsia"/>
+          <w:color w:val="FF0000"/>
+          <w:lang w:val="en-US" w:eastAsia="zh-CN"/>
+        </w:rPr>
+        <w:tab/>
+        <w:t/>
+      </w:r>
+      <w:r>
+        <w:rPr>
+          <w:rFonts w:hint="eastAsia"/>
+          <w:color w:val="FF0000"/>
+          <w:lang w:val="en-US" w:eastAsia="zh-CN"/>
+        </w:rPr>
+        <w:tab/>
+        <w:t/>
+      </w:r>
+      <w:r>
+        <w:rPr>
+          <w:rFonts w:hint="eastAsia"/>
+          <w:color w:val="FF0000"/>
+          <w:lang w:val="en-US" w:eastAsia="zh-CN"/>
+        </w:rPr>
+        <w:tab/>
+        <w:t># 设置响应超时事件</w:t>
+      </w:r>
+    </w:p>
+    <w:p>
+      <w:pPr>
+        <w:numPr>
+          <w:numId w:val="0"/>
+        </w:numPr>
+        <w:ind w:left="420" w:leftChars="0" w:firstLine="420" w:firstLineChars="0"/>
+        <w:rPr>
+          <w:rFonts w:hint="eastAsia"/>
+          <w:color w:val="FF0000"/>
+          <w:lang w:val="en-US" w:eastAsia="zh-CN"/>
+        </w:rPr>
+      </w:pPr>
+      <w:r>
+        <w:rPr>
+          <w:rFonts w:hint="eastAsia"/>
+          <w:color w:val="FF0000"/>
+          <w:lang w:val="en-US" w:eastAsia="zh-CN"/>
+        </w:rPr>
+        <w:t>set username [lindex $argv 0]</w:t>
+      </w:r>
+      <w:r>
+        <w:rPr>
+          <w:rFonts w:hint="eastAsia"/>
+          <w:color w:val="FF0000"/>
+          <w:lang w:val="en-US" w:eastAsia="zh-CN"/>
+        </w:rPr>
+        <w:tab/>
+        <w:t/>
+      </w:r>
+      <w:r>
+        <w:rPr>
+          <w:rFonts w:hint="eastAsia"/>
+          <w:color w:val="FF0000"/>
+          <w:lang w:val="en-US" w:eastAsia="zh-CN"/>
+        </w:rPr>
+        <w:tab/>
+        <w:t/>
+      </w:r>
+      <w:r>
+        <w:rPr>
+          <w:rFonts w:hint="eastAsia"/>
+          <w:color w:val="FF0000"/>
+          <w:lang w:val="en-US" w:eastAsia="zh-CN"/>
+        </w:rPr>
+        <w:tab/>
+        <w:t># 获取脚本的第一个参数为用户名</w:t>
+      </w:r>
+    </w:p>
+    <w:p>
+      <w:pPr>
+        <w:numPr>
+          <w:numId w:val="0"/>
+        </w:numPr>
+        <w:ind w:left="420" w:leftChars="0" w:firstLine="420" w:firstLineChars="0"/>
+        <w:rPr>
+          <w:rFonts w:hint="eastAsia"/>
+          <w:color w:val="FF0000"/>
+          <w:lang w:val="en-US" w:eastAsia="zh-CN"/>
+        </w:rPr>
+      </w:pPr>
+      <w:r>
+        <w:rPr>
+          <w:rFonts w:hint="eastAsia"/>
+          <w:color w:val="FF0000"/>
+          <w:lang w:val="en-US" w:eastAsia="zh-CN"/>
+        </w:rPr>
+        <w:t>set password [lindex $argv 1]</w:t>
+      </w:r>
+      <w:r>
+        <w:rPr>
+          <w:rFonts w:hint="eastAsia"/>
+          <w:color w:val="FF0000"/>
+          <w:lang w:val="en-US" w:eastAsia="zh-CN"/>
+        </w:rPr>
+        <w:tab/>
+        <w:t/>
+      </w:r>
+      <w:r>
+        <w:rPr>
+          <w:rFonts w:hint="eastAsia"/>
+          <w:color w:val="FF0000"/>
+          <w:lang w:val="en-US" w:eastAsia="zh-CN"/>
+        </w:rPr>
+        <w:tab/>
+        <w:t/>
+      </w:r>
+      <w:r>
+        <w:rPr>
+          <w:rFonts w:hint="eastAsia"/>
+          <w:color w:val="FF0000"/>
+          <w:lang w:val="en-US" w:eastAsia="zh-CN"/>
+        </w:rPr>
+        <w:tab/>
+        <w:t># 获取脚本的第二个参数为密码</w:t>
+      </w:r>
+    </w:p>
+    <w:p>
+      <w:pPr>
+        <w:numPr>
+          <w:numId w:val="0"/>
+        </w:numPr>
+        <w:ind w:left="420" w:leftChars="0" w:firstLine="420" w:firstLineChars="0"/>
+        <w:rPr>
+          <w:rFonts w:hint="eastAsia"/>
+          <w:color w:val="FF0000"/>
+          <w:lang w:val="en-US" w:eastAsia="zh-CN"/>
+        </w:rPr>
+      </w:pPr>
+      <w:r>
+        <w:rPr>
+          <w:rFonts w:hint="eastAsia"/>
+          <w:color w:val="FF0000"/>
+          <w:lang w:val="en-US" w:eastAsia="zh-CN"/>
+        </w:rPr>
+        <w:t>spawn smbpasswd -a $username</w:t>
+      </w:r>
+      <w:r>
+        <w:rPr>
+          <w:rFonts w:hint="eastAsia"/>
+          <w:color w:val="FF0000"/>
+          <w:lang w:val="en-US" w:eastAsia="zh-CN"/>
+        </w:rPr>
+        <w:tab/>
+        <w:t/>
+      </w:r>
+      <w:r>
+        <w:rPr>
+          <w:rFonts w:hint="eastAsia"/>
+          <w:color w:val="FF0000"/>
+          <w:lang w:val="en-US" w:eastAsia="zh-CN"/>
+        </w:rPr>
+        <w:tab/>
+        <w:t># 发送命令</w:t>
+      </w:r>
+    </w:p>
+    <w:p>
+      <w:pPr>
+        <w:numPr>
+          <w:numId w:val="0"/>
+        </w:numPr>
+        <w:ind w:left="420" w:leftChars="0" w:firstLine="420" w:firstLineChars="0"/>
+        <w:rPr>
+          <w:rFonts w:hint="eastAsia"/>
+          <w:color w:val="FF0000"/>
+          <w:lang w:val="en-US" w:eastAsia="zh-CN"/>
+        </w:rPr>
+      </w:pPr>
+      <w:r>
+        <w:rPr>
+          <w:rFonts w:hint="eastAsia"/>
+          <w:color w:val="FF0000"/>
+          <w:lang w:val="en-US" w:eastAsia="zh-CN"/>
+        </w:rPr>
+        <w:t>expect "*SMB password*"</w:t>
+      </w:r>
+      <w:r>
+        <w:rPr>
+          <w:rFonts w:hint="eastAsia"/>
+          <w:color w:val="FF0000"/>
+          <w:lang w:val="en-US" w:eastAsia="zh-CN"/>
+        </w:rPr>
+        <w:tab/>
+        <w:t/>
+      </w:r>
+      <w:r>
+        <w:rPr>
+          <w:rFonts w:hint="eastAsia"/>
+          <w:color w:val="FF0000"/>
+          <w:lang w:val="en-US" w:eastAsia="zh-CN"/>
+        </w:rPr>
+        <w:tab/>
+        <w:t/>
+      </w:r>
+      <w:r>
+        <w:rPr>
+          <w:rFonts w:hint="eastAsia"/>
+          <w:color w:val="FF0000"/>
+          <w:lang w:val="en-US" w:eastAsia="zh-CN"/>
+        </w:rPr>
+        <w:tab/>
+        <w:t># 程序交互，判断交互返回的数据</w:t>
+      </w:r>
+    </w:p>
+    <w:p>
+      <w:pPr>
+        <w:numPr>
+          <w:numId w:val="0"/>
+        </w:numPr>
+        <w:ind w:left="420" w:leftChars="0" w:firstLine="420" w:firstLineChars="0"/>
+        <w:rPr>
+          <w:rFonts w:hint="eastAsia"/>
+          <w:color w:val="FF0000"/>
+          <w:lang w:val="en-US" w:eastAsia="zh-CN"/>
+        </w:rPr>
+      </w:pPr>
+      <w:r>
+        <w:rPr>
+          <w:rFonts w:hint="eastAsia"/>
+          <w:color w:val="FF0000"/>
+          <w:lang w:val="en-US" w:eastAsia="zh-CN"/>
+        </w:rPr>
+        <w:t>send "$password\r"</w:t>
+      </w:r>
+      <w:r>
+        <w:rPr>
+          <w:rFonts w:hint="eastAsia"/>
+          <w:color w:val="FF0000"/>
+          <w:lang w:val="en-US" w:eastAsia="zh-CN"/>
+        </w:rPr>
+        <w:tab/>
+        <w:t/>
+      </w:r>
+      <w:r>
+        <w:rPr>
+          <w:rFonts w:hint="eastAsia"/>
+          <w:color w:val="FF0000"/>
+          <w:lang w:val="en-US" w:eastAsia="zh-CN"/>
+        </w:rPr>
+        <w:tab/>
+        <w:t/>
+      </w:r>
+      <w:r>
+        <w:rPr>
+          <w:rFonts w:hint="eastAsia"/>
+          <w:color w:val="FF0000"/>
+          <w:lang w:val="en-US" w:eastAsia="zh-CN"/>
+        </w:rPr>
+        <w:tab/>
+        <w:t/>
+      </w:r>
+      <w:r>
+        <w:rPr>
+          <w:rFonts w:hint="eastAsia"/>
+          <w:color w:val="FF0000"/>
+          <w:lang w:val="en-US" w:eastAsia="zh-CN"/>
+        </w:rPr>
+        <w:tab/>
+        <w:t># 自动输入密码</w:t>
+      </w:r>
+    </w:p>
+    <w:p>
+      <w:pPr>
+        <w:numPr>
+          <w:numId w:val="0"/>
+        </w:numPr>
+        <w:ind w:left="420" w:leftChars="0" w:firstLine="420" w:firstLineChars="0"/>
+        <w:rPr>
+          <w:rFonts w:hint="eastAsia"/>
+          <w:color w:val="FF0000"/>
+          <w:lang w:val="en-US" w:eastAsia="zh-CN"/>
+        </w:rPr>
+      </w:pPr>
+      <w:r>
+        <w:rPr>
+          <w:rFonts w:hint="eastAsia"/>
+          <w:color w:val="FF0000"/>
+          <w:lang w:val="en-US" w:eastAsia="zh-CN"/>
+        </w:rPr>
+        <w:t>expect "*new SMB password*"</w:t>
+      </w:r>
+      <w:r>
+        <w:rPr>
+          <w:rFonts w:hint="eastAsia"/>
+          <w:color w:val="FF0000"/>
+          <w:lang w:val="en-US" w:eastAsia="zh-CN"/>
+        </w:rPr>
+        <w:tab/>
+        <w:t/>
+      </w:r>
+      <w:r>
+        <w:rPr>
+          <w:rFonts w:hint="eastAsia"/>
+          <w:color w:val="FF0000"/>
+          <w:lang w:val="en-US" w:eastAsia="zh-CN"/>
+        </w:rPr>
+        <w:tab/>
+        <w:t># 再次程序交互，判断交互返回的数据</w:t>
+      </w:r>
+    </w:p>
+    <w:p>
+      <w:pPr>
+        <w:numPr>
+          <w:numId w:val="0"/>
+        </w:numPr>
+        <w:ind w:left="420" w:leftChars="0" w:firstLine="420" w:firstLineChars="0"/>
+        <w:rPr>
+          <w:rFonts w:hint="eastAsia"/>
+          <w:color w:val="FF0000"/>
+          <w:lang w:val="en-US" w:eastAsia="zh-CN"/>
+        </w:rPr>
+      </w:pPr>
+      <w:r>
+        <w:rPr>
+          <w:rFonts w:hint="eastAsia"/>
+          <w:color w:val="FF0000"/>
+          <w:lang w:val="en-US" w:eastAsia="zh-CN"/>
+        </w:rPr>
+        <w:t>send "$password\r"</w:t>
+      </w:r>
+      <w:r>
+        <w:rPr>
+          <w:rFonts w:hint="eastAsia"/>
+          <w:color w:val="FF0000"/>
+          <w:lang w:val="en-US" w:eastAsia="zh-CN"/>
+        </w:rPr>
+        <w:tab/>
+        <w:t/>
+      </w:r>
+      <w:r>
+        <w:rPr>
+          <w:rFonts w:hint="eastAsia"/>
+          <w:color w:val="FF0000"/>
+          <w:lang w:val="en-US" w:eastAsia="zh-CN"/>
+        </w:rPr>
+        <w:tab/>
+        <w:t/>
+      </w:r>
+      <w:r>
+        <w:rPr>
+          <w:rFonts w:hint="eastAsia"/>
+          <w:color w:val="FF0000"/>
+          <w:lang w:val="en-US" w:eastAsia="zh-CN"/>
+        </w:rPr>
+        <w:tab/>
+        <w:t/>
+      </w:r>
+      <w:r>
+        <w:rPr>
+          <w:rFonts w:hint="eastAsia"/>
+          <w:color w:val="FF0000"/>
+          <w:lang w:val="en-US" w:eastAsia="zh-CN"/>
+        </w:rPr>
+        <w:tab/>
+        <w:t># 再次输入密码</w:t>
+      </w:r>
+    </w:p>
+    <w:p>
+      <w:pPr>
+        <w:numPr>
+          <w:numId w:val="0"/>
+        </w:numPr>
+        <w:ind w:left="420" w:leftChars="0" w:firstLine="420" w:firstLineChars="0"/>
+        <w:rPr>
+          <w:rFonts w:hint="eastAsia"/>
+          <w:color w:val="FF0000"/>
+          <w:lang w:val="en-US" w:eastAsia="zh-CN"/>
+        </w:rPr>
+      </w:pPr>
+      <w:r>
+        <w:rPr>
+          <w:rFonts w:hint="eastAsia"/>
+          <w:color w:val="FF0000"/>
+          <w:lang w:val="en-US" w:eastAsia="zh-CN"/>
+        </w:rPr>
+        <w:t>expect "*#"</w:t>
+      </w:r>
+      <w:r>
+        <w:rPr>
+          <w:rFonts w:hint="eastAsia"/>
+          <w:color w:val="FF0000"/>
+          <w:lang w:val="en-US" w:eastAsia="zh-CN"/>
+        </w:rPr>
+        <w:tab/>
+        <w:t/>
+      </w:r>
+      <w:r>
+        <w:rPr>
+          <w:rFonts w:hint="eastAsia"/>
+          <w:color w:val="FF0000"/>
+          <w:lang w:val="en-US" w:eastAsia="zh-CN"/>
+        </w:rPr>
+        <w:tab/>
+        <w:t/>
+      </w:r>
+      <w:r>
+        <w:rPr>
+          <w:rFonts w:hint="eastAsia"/>
+          <w:color w:val="FF0000"/>
+          <w:lang w:val="en-US" w:eastAsia="zh-CN"/>
+        </w:rPr>
+        <w:tab/>
+        <w:t/>
+      </w:r>
+      <w:r>
+        <w:rPr>
+          <w:rFonts w:hint="eastAsia"/>
+          <w:color w:val="FF0000"/>
+          <w:lang w:val="en-US" w:eastAsia="zh-CN"/>
+        </w:rPr>
+        <w:tab/>
+        <w:t/>
+      </w:r>
+      <w:r>
+        <w:rPr>
+          <w:rFonts w:hint="eastAsia"/>
+          <w:color w:val="FF0000"/>
+          <w:lang w:val="en-US" w:eastAsia="zh-CN"/>
+        </w:rPr>
+        <w:tab/>
+        <w:t/>
+      </w:r>
+      <w:r>
+        <w:rPr>
+          <w:rFonts w:hint="eastAsia"/>
+          <w:color w:val="FF0000"/>
+          <w:lang w:val="en-US" w:eastAsia="zh-CN"/>
+        </w:rPr>
+        <w:tab/>
+        <w:t># 回车</w:t>
+      </w:r>
+    </w:p>
+    <w:p>
+      <w:pPr>
+        <w:numPr>
+          <w:numId w:val="0"/>
+        </w:numPr>
+        <w:ind w:left="420" w:leftChars="0" w:firstLine="420" w:firstLineChars="0"/>
+        <w:rPr>
+          <w:rFonts w:hint="eastAsia"/>
+          <w:color w:val="FF0000"/>
+          <w:lang w:val="en-US" w:eastAsia="zh-CN"/>
+        </w:rPr>
+      </w:pPr>
+      <w:r>
+        <w:rPr>
+          <w:rFonts w:hint="eastAsia"/>
+          <w:color w:val="FF0000"/>
+          <w:lang w:val="en-US" w:eastAsia="zh-CN"/>
+        </w:rPr>
+        <w:t>exit</w:t>
+      </w:r>
+      <w:r>
+        <w:rPr>
+          <w:rFonts w:hint="eastAsia"/>
+          <w:color w:val="FF0000"/>
+          <w:lang w:val="en-US" w:eastAsia="zh-CN"/>
+        </w:rPr>
+        <w:tab/>
+        <w:t/>
+      </w:r>
+      <w:r>
+        <w:rPr>
+          <w:rFonts w:hint="eastAsia"/>
+          <w:color w:val="FF0000"/>
+          <w:lang w:val="en-US" w:eastAsia="zh-CN"/>
+        </w:rPr>
+        <w:tab/>
+        <w:t/>
+      </w:r>
+      <w:r>
+        <w:rPr>
+          <w:rFonts w:hint="eastAsia"/>
+          <w:color w:val="FF0000"/>
+          <w:lang w:val="en-US" w:eastAsia="zh-CN"/>
+        </w:rPr>
+        <w:tab/>
+        <w:t/>
+      </w:r>
+      <w:r>
+        <w:rPr>
+          <w:rFonts w:hint="eastAsia"/>
+          <w:color w:val="FF0000"/>
+          <w:lang w:val="en-US" w:eastAsia="zh-CN"/>
+        </w:rPr>
+        <w:tab/>
+        <w:t/>
+      </w:r>
+      <w:r>
+        <w:rPr>
+          <w:rFonts w:hint="eastAsia"/>
+          <w:color w:val="FF0000"/>
+          <w:lang w:val="en-US" w:eastAsia="zh-CN"/>
+        </w:rPr>
+        <w:tab/>
+        <w:t/>
+      </w:r>
+      <w:r>
+        <w:rPr>
+          <w:rFonts w:hint="eastAsia"/>
+          <w:color w:val="FF0000"/>
+          <w:lang w:val="en-US" w:eastAsia="zh-CN"/>
+        </w:rPr>
+        <w:tab/>
+        <w:t/>
+      </w:r>
+      <w:r>
+        <w:rPr>
+          <w:rFonts w:hint="eastAsia"/>
+          <w:color w:val="FF0000"/>
+          <w:lang w:val="en-US" w:eastAsia="zh-CN"/>
+        </w:rPr>
+        <w:tab/>
+        <w:t/>
+      </w:r>
+      <w:r>
+        <w:rPr>
+          <w:rFonts w:hint="eastAsia"/>
+          <w:color w:val="FF0000"/>
+          <w:lang w:val="en-US" w:eastAsia="zh-CN"/>
+        </w:rPr>
+        <w:tab/>
+        <w:t># 完成账户创建，退出</w:t>
+      </w:r>
+    </w:p>
+    <w:p>
+      <w:pPr>
+        <w:numPr>
+          <w:numId w:val="0"/>
+        </w:numPr>
+        <w:ind w:left="420" w:leftChars="0" w:firstLine="420" w:firstLineChars="0"/>
+        <w:rPr>
+          <w:rFonts w:hint="eastAsia"/>
+          <w:color w:val="FF0000"/>
+          <w:lang w:val="en-US" w:eastAsia="zh-CN"/>
+        </w:rPr>
+      </w:pPr>
+      <w:r>
+        <w:rPr>
+          <w:rFonts w:hint="eastAsia"/>
+          <w:color w:val="FF0000"/>
+          <w:lang w:val="en-US" w:eastAsia="zh-CN"/>
+        </w:rPr>
+        <w:t>注：该脚本的第一行是 #!/usr/bin/expect，表明这是一个使用expect来解析的脚本代码，需要安装expect脚本解析程序。运行脚本使用:  expect path(脚本路径)</w:t>
+      </w:r>
+    </w:p>
+    <w:p>
+      <w:pPr>
+        <w:numPr>
+          <w:numId w:val="0"/>
+        </w:numPr>
+        <w:ind w:left="420" w:leftChars="0" w:firstLine="420" w:firstLineChars="0"/>
+        <w:rPr>
+          <w:rFonts w:hint="eastAsia"/>
+          <w:lang w:val="en-US" w:eastAsia="zh-CN"/>
+        </w:rPr>
+      </w:pPr>
+    </w:p>
+    <w:p>
+      <w:pPr>
+        <w:numPr>
+          <w:numId w:val="0"/>
+        </w:numPr>
+        <w:ind w:left="420" w:leftChars="0" w:firstLine="420" w:firstLineChars="0"/>
+      </w:pPr>
+      <w:r>
+        <w:drawing>
+          <wp:inline distT="0" distB="0" distL="114300" distR="114300">
+            <wp:extent cx="3504565" cy="3380740"/>
+            <wp:effectExtent l="0" t="0" r="635" b="10160"/>
+            <wp:docPr id="17" name="图片 9"/>
+            <wp:cNvGraphicFramePr>
+              <a:graphicFrameLocks xmlns:a="http://schemas.openxmlformats.org/drawingml/2006/main" noChangeAspect="1"/>
+            </wp:cNvGraphicFramePr>
+            <a:graphic xmlns:a="http://schemas.openxmlformats.org/drawingml/2006/main">
+              <a:graphicData uri="http://schemas.openxmlformats.org/drawingml/2006/picture">
+                <pic:pic xmlns:pic="http://schemas.openxmlformats.org/drawingml/2006/picture">
+                  <pic:nvPicPr>
+                    <pic:cNvPr id="17" name="图片 9"/>
+                    <pic:cNvPicPr>
+                      <a:picLocks noChangeAspect="1"/>
+                    </pic:cNvPicPr>
+                  </pic:nvPicPr>
+                  <pic:blipFill>
+                    <a:blip r:embed="rId16"/>
+                    <a:stretch>
+                      <a:fillRect/>
+                    </a:stretch>
+                  </pic:blipFill>
+                  <pic:spPr>
+                    <a:xfrm>
+                      <a:off x="0" y="0"/>
+                      <a:ext cx="3504565" cy="3380740"/>
+                    </a:xfrm>
+                    <a:prstGeom prst="rect">
+                      <a:avLst/>
+                    </a:prstGeom>
+                    <a:noFill/>
+                    <a:ln w="9525">
+                      <a:noFill/>
+                    </a:ln>
+                  </pic:spPr>
+                </pic:pic>
+              </a:graphicData>
+            </a:graphic>
+          </wp:inline>
+        </w:drawing>
+      </w:r>
+    </w:p>
+    <w:p>
+      <w:pPr>
+        <w:numPr>
+          <w:numId w:val="0"/>
+        </w:numPr>
+        <w:ind w:left="420" w:leftChars="0" w:firstLine="420" w:firstLineChars="0"/>
+      </w:pPr>
+    </w:p>
+    <w:p>
+      <w:pPr>
+        <w:numPr>
+          <w:numId w:val="0"/>
+        </w:numPr>
+        <w:ind w:left="420" w:leftChars="0" w:firstLine="420" w:firstLineChars="0"/>
+        <w:rPr>
+          <w:rFonts w:hint="eastAsia"/>
+          <w:lang w:val="en-US" w:eastAsia="zh-CN"/>
+        </w:rPr>
+      </w:pPr>
+      <w:r>
+        <w:rPr>
+          <w:rFonts w:hint="eastAsia"/>
+          <w:lang w:val="en-US" w:eastAsia="zh-CN"/>
+        </w:rPr>
+        <w:t>3，配置smb.conf文件</w:t>
+      </w:r>
+    </w:p>
+    <w:p>
+      <w:pPr>
+        <w:numPr>
+          <w:numId w:val="0"/>
+        </w:numPr>
+        <w:ind w:left="420" w:leftChars="0" w:firstLine="420" w:firstLineChars="0"/>
+        <w:rPr>
+          <w:rFonts w:hint="eastAsia"/>
+          <w:lang w:val="en-US" w:eastAsia="zh-CN"/>
+        </w:rPr>
+      </w:pPr>
+      <w:r>
+        <w:rPr>
+          <w:rFonts w:hint="eastAsia"/>
+          <w:lang w:val="en-US" w:eastAsia="zh-CN"/>
+        </w:rPr>
+        <w:t>[root@centos ~]# cat /etc/samba/smb.conf</w:t>
+      </w:r>
+    </w:p>
+    <w:p>
+      <w:pPr>
+        <w:numPr>
+          <w:numId w:val="0"/>
+        </w:numPr>
+        <w:ind w:left="420" w:leftChars="0" w:firstLine="420" w:firstLineChars="0"/>
+        <w:rPr>
+          <w:rFonts w:hint="eastAsia"/>
+          <w:lang w:val="en-US" w:eastAsia="zh-CN"/>
+        </w:rPr>
+      </w:pPr>
+      <w:bookmarkStart w:id="0" w:name="_GoBack"/>
+      <w:bookmarkEnd w:id="0"/>
+    </w:p>
+    <w:p>
+      <w:pPr>
+        <w:ind w:left="420" w:leftChars="0" w:firstLine="420" w:firstLineChars="0"/>
+        <w:rPr>
+          <w:rFonts w:hint="eastAsia"/>
+          <w:lang w:val="en-US" w:eastAsia="zh-CN"/>
+        </w:rPr>
+      </w:pPr>
+    </w:p>
+    <w:p>
+      <w:pPr>
+        <w:ind w:left="420" w:leftChars="0" w:firstLine="420" w:firstLineChars="0"/>
+        <w:rPr>
+          <w:rFonts w:hint="eastAsia"/>
+          <w:lang w:val="en-US" w:eastAsia="zh-CN"/>
+        </w:rPr>
+      </w:pPr>
+    </w:p>
+    <w:p>
+      <w:pPr>
+        <w:ind w:left="420" w:leftChars="0" w:firstLine="420" w:firstLineChars="0"/>
+        <w:rPr>
+          <w:rFonts w:hint="eastAsia"/>
+          <w:lang w:val="en-US" w:eastAsia="zh-CN"/>
+        </w:rPr>
+      </w:pPr>
+    </w:p>
+    <w:p>
+      <w:pPr>
+        <w:ind w:left="420" w:leftChars="0" w:firstLine="420" w:firstLineChars="0"/>
+        <w:rPr>
+          <w:rFonts w:hint="eastAsia"/>
+          <w:lang w:val="en-US" w:eastAsia="zh-CN"/>
+        </w:rPr>
+      </w:pPr>
+    </w:p>
+    <w:p>
+      <w:pPr>
+        <w:ind w:left="420" w:leftChars="0" w:firstLine="420" w:firstLineChars="0"/>
+        <w:rPr>
+          <w:rFonts w:hint="eastAsia"/>
+          <w:lang w:val="en-US" w:eastAsia="zh-CN"/>
+        </w:rPr>
+      </w:pPr>
+    </w:p>
+    <w:p>
+      <w:pPr>
+        <w:ind w:left="420" w:leftChars="0" w:firstLine="420" w:firstLineChars="0"/>
+        <w:rPr>
+          <w:rFonts w:hint="eastAsia"/>
+          <w:lang w:val="en-US" w:eastAsia="zh-CN"/>
+        </w:rPr>
+      </w:pPr>
+    </w:p>
+    <w:p>
+      <w:pPr>
+        <w:ind w:left="420" w:leftChars="0" w:firstLine="420" w:firstLineChars="0"/>
+        <w:rPr>
+          <w:rFonts w:hint="eastAsia"/>
+          <w:lang w:val="en-US" w:eastAsia="zh-CN"/>
+        </w:rPr>
+      </w:pPr>
+    </w:p>
+    <w:p>
+      <w:pPr>
+        <w:ind w:left="420" w:leftChars="0" w:firstLine="420" w:firstLineChars="0"/>
+        <w:rPr>
+          <w:rFonts w:hint="eastAsia"/>
+          <w:lang w:val="en-US" w:eastAsia="zh-CN"/>
+        </w:rPr>
+      </w:pPr>
+    </w:p>
+    <w:p>
+      <w:pPr>
+        <w:ind w:left="420" w:leftChars="0" w:firstLine="420" w:firstLineChars="0"/>
+        <w:rPr>
+          <w:rFonts w:hint="eastAsia"/>
+          <w:lang w:val="en-US" w:eastAsia="zh-CN"/>
+        </w:rPr>
+      </w:pPr>
+    </w:p>
+    <w:p>
+      <w:pPr>
+        <w:ind w:left="420" w:leftChars="0" w:firstLine="420" w:firstLineChars="0"/>
+        <w:rPr>
+          <w:rFonts w:hint="eastAsia"/>
+          <w:lang w:val="en-US" w:eastAsia="zh-CN"/>
+        </w:rPr>
+      </w:pPr>
+    </w:p>
+    <w:p>
+      <w:pPr>
+        <w:ind w:left="420" w:leftChars="0" w:firstLine="420" w:firstLineChars="0"/>
+        <w:rPr>
+          <w:rFonts w:hint="eastAsia"/>
+          <w:lang w:val="en-US" w:eastAsia="zh-CN"/>
+        </w:rPr>
+      </w:pPr>
+    </w:p>
+    <w:p>
+      <w:pPr>
+        <w:ind w:left="420" w:leftChars="0" w:firstLine="420" w:firstLineChars="0"/>
+        <w:rPr>
+          <w:rFonts w:hint="eastAsia"/>
+          <w:lang w:val="en-US" w:eastAsia="zh-CN"/>
+        </w:rPr>
+      </w:pPr>
+    </w:p>
+    <w:p>
+      <w:pPr>
+        <w:ind w:left="420" w:leftChars="0" w:firstLine="420" w:firstLineChars="0"/>
+        <w:rPr>
+          <w:rFonts w:hint="eastAsia"/>
+          <w:lang w:val="en-US" w:eastAsia="zh-CN"/>
+        </w:rPr>
+      </w:pPr>
+    </w:p>
+    <w:p>
+      <w:pPr>
+        <w:ind w:left="420" w:leftChars="0" w:firstLine="420" w:firstLineChars="0"/>
+        <w:rPr>
+          <w:rFonts w:hint="eastAsia"/>
+          <w:lang w:val="en-US" w:eastAsia="zh-CN"/>
+        </w:rPr>
+      </w:pPr>
+    </w:p>
+    <w:p>
+      <w:pPr>
+        <w:ind w:left="420" w:leftChars="0" w:firstLine="420" w:firstLineChars="0"/>
+        <w:rPr>
+          <w:rFonts w:hint="eastAsia"/>
+          <w:lang w:val="en-US" w:eastAsia="zh-CN"/>
+        </w:rPr>
+      </w:pPr>
+    </w:p>
+    <w:p>
+      <w:pPr>
+        <w:ind w:left="420" w:leftChars="0" w:firstLine="420" w:firstLineChars="0"/>
+        <w:rPr>
+          <w:rFonts w:hint="eastAsia"/>
+          <w:lang w:val="en-US" w:eastAsia="zh-CN"/>
+        </w:rPr>
+      </w:pPr>
+    </w:p>
+    <w:p>
+      <w:pPr>
+        <w:ind w:left="420" w:leftChars="0" w:firstLine="420" w:firstLineChars="0"/>
+        <w:rPr>
+          <w:rFonts w:hint="eastAsia"/>
+          <w:lang w:val="en-US" w:eastAsia="zh-CN"/>
+        </w:rPr>
+      </w:pPr>
+    </w:p>
+    <w:p>
+      <w:pPr>
+        <w:ind w:left="420" w:leftChars="0" w:firstLine="420" w:firstLineChars="0"/>
+        <w:rPr>
+          <w:rFonts w:hint="eastAsia"/>
+          <w:lang w:val="en-US" w:eastAsia="zh-CN"/>
+        </w:rPr>
+      </w:pPr>
+    </w:p>
+    <w:p>
+      <w:pPr>
+        <w:ind w:left="420" w:leftChars="0" w:firstLine="420" w:firstLineChars="0"/>
+        <w:rPr>
+          <w:rFonts w:hint="eastAsia"/>
+          <w:lang w:val="en-US" w:eastAsia="zh-CN"/>
+        </w:rPr>
+      </w:pPr>
+    </w:p>
+    <w:p>
+      <w:pPr>
+        <w:ind w:left="420" w:leftChars="0" w:firstLine="420" w:firstLineChars="0"/>
+        <w:rPr>
+          <w:rFonts w:hint="eastAsia"/>
+          <w:lang w:val="en-US" w:eastAsia="zh-CN"/>
+        </w:rPr>
+      </w:pPr>
+    </w:p>
+    <w:p>
+      <w:pPr>
+        <w:ind w:left="420" w:leftChars="0" w:firstLine="420" w:firstLineChars="0"/>
+        <w:rPr>
+          <w:rFonts w:hint="eastAsia"/>
+          <w:lang w:val="en-US" w:eastAsia="zh-CN"/>
+        </w:rPr>
+      </w:pPr>
+    </w:p>
+    <w:p>
+      <w:pPr>
+        <w:ind w:left="420" w:leftChars="0" w:firstLine="420" w:firstLineChars="0"/>
+        <w:rPr>
+          <w:rFonts w:hint="eastAsia"/>
+          <w:lang w:val="en-US" w:eastAsia="zh-CN"/>
+        </w:rPr>
+      </w:pPr>
+    </w:p>
+    <w:p>
+      <w:pPr>
+        <w:ind w:left="420" w:leftChars="0" w:firstLine="420" w:firstLineChars="0"/>
+        <w:rPr>
+          <w:rFonts w:hint="eastAsia"/>
+          <w:lang w:val="en-US" w:eastAsia="zh-CN"/>
+        </w:rPr>
+      </w:pPr>
+    </w:p>
+    <w:p>
+      <w:pPr>
+        <w:numPr>
+          <w:ilvl w:val="0"/>
+          <w:numId w:val="4"/>
+        </w:numPr>
+        <w:ind w:firstLine="420" w:firstLineChars="0"/>
+        <w:rPr>
+          <w:rFonts w:hint="eastAsia"/>
+          <w:lang w:val="en-US" w:eastAsia="zh-CN"/>
+        </w:rPr>
+      </w:pPr>
+      <w:r>
+        <w:rPr>
+          <w:rFonts w:hint="eastAsia"/>
+          <w:lang w:val="en-US" w:eastAsia="zh-CN"/>
+        </w:rPr>
+        <w:t>限定某人可读可写，其他人只能读不可写</w:t>
+      </w:r>
+    </w:p>
+    <w:p>
+      <w:pPr>
+        <w:ind w:firstLine="420" w:firstLineChars="0"/>
+        <w:rPr>
+          <w:rFonts w:hint="eastAsia"/>
+          <w:lang w:val="en-US" w:eastAsia="zh-CN"/>
+        </w:rPr>
+      </w:pPr>
+      <w:r>
+        <w:rPr>
+          <w:rFonts w:hint="eastAsia"/>
+          <w:lang w:val="en-US" w:eastAsia="zh-CN"/>
+        </w:rPr>
+        <w:t>#[one]</w:t>
+      </w:r>
+    </w:p>
+    <w:p>
+      <w:pPr>
+        <w:ind w:firstLine="420" w:firstLineChars="0"/>
+        <w:rPr>
+          <w:rFonts w:hint="eastAsia"/>
+          <w:lang w:val="en-US" w:eastAsia="zh-CN"/>
+        </w:rPr>
+      </w:pPr>
+      <w:r>
+        <w:rPr>
+          <w:rFonts w:hint="eastAsia"/>
+          <w:lang w:val="en-US" w:eastAsia="zh-CN"/>
+        </w:rPr>
+        <w:t>#       comment = this is test one directory</w:t>
+      </w:r>
+    </w:p>
+    <w:p>
+      <w:pPr>
+        <w:ind w:firstLine="420" w:firstLineChars="0"/>
+        <w:rPr>
+          <w:rFonts w:hint="eastAsia"/>
+          <w:lang w:val="en-US" w:eastAsia="zh-CN"/>
+        </w:rPr>
+      </w:pPr>
+      <w:r>
+        <w:rPr>
+          <w:rFonts w:hint="eastAsia"/>
+          <w:lang w:val="en-US" w:eastAsia="zh-CN"/>
+        </w:rPr>
+        <w:t>#       path = /var/web/one</w:t>
+      </w:r>
+    </w:p>
+    <w:p>
+      <w:pPr>
+        <w:ind w:firstLine="420" w:firstLineChars="0"/>
+        <w:rPr>
+          <w:rFonts w:hint="eastAsia"/>
+          <w:lang w:val="en-US" w:eastAsia="zh-CN"/>
+        </w:rPr>
+      </w:pPr>
+      <w:r>
+        <w:rPr>
+          <w:rFonts w:hint="eastAsia"/>
+          <w:lang w:val="en-US" w:eastAsia="zh-CN"/>
+        </w:rPr>
+        <w:t>#       valid users = test1</w:t>
+      </w:r>
+    </w:p>
+    <w:p>
+      <w:pPr>
+        <w:ind w:firstLine="420" w:firstLineChars="0"/>
+        <w:rPr>
+          <w:rFonts w:hint="eastAsia"/>
+          <w:lang w:val="en-US" w:eastAsia="zh-CN"/>
+        </w:rPr>
+      </w:pPr>
+      <w:r>
+        <w:rPr>
+          <w:rFonts w:hint="eastAsia"/>
+          <w:lang w:val="en-US" w:eastAsia="zh-CN"/>
+        </w:rPr>
+        <w:t>#       create mask = 0644</w:t>
+      </w:r>
+    </w:p>
+    <w:p>
+      <w:pPr>
+        <w:ind w:firstLine="420" w:firstLineChars="0"/>
+        <w:rPr>
+          <w:rFonts w:hint="eastAsia"/>
+          <w:lang w:val="en-US" w:eastAsia="zh-CN"/>
+        </w:rPr>
+      </w:pPr>
+      <w:r>
+        <w:rPr>
+          <w:rFonts w:hint="eastAsia"/>
+          <w:lang w:val="en-US" w:eastAsia="zh-CN"/>
+        </w:rPr>
+        <w:t>#       directory mask = 0775</w:t>
+      </w:r>
+    </w:p>
+    <w:p>
+      <w:pPr>
+        <w:ind w:firstLine="420" w:firstLineChars="0"/>
+        <w:rPr>
+          <w:rFonts w:hint="eastAsia"/>
+          <w:lang w:val="en-US" w:eastAsia="zh-CN"/>
+        </w:rPr>
+      </w:pPr>
+      <w:r>
+        <w:rPr>
+          <w:rFonts w:hint="eastAsia"/>
+          <w:lang w:val="en-US" w:eastAsia="zh-CN"/>
+        </w:rPr>
+        <w:t>#       browseable = no</w:t>
+      </w:r>
+    </w:p>
+    <w:p>
+      <w:pPr>
+        <w:ind w:firstLine="420" w:firstLineChars="0"/>
+        <w:rPr>
+          <w:rFonts w:hint="eastAsia"/>
+          <w:lang w:val="en-US" w:eastAsia="zh-CN"/>
+        </w:rPr>
+      </w:pPr>
+      <w:r>
+        <w:rPr>
+          <w:rFonts w:hint="eastAsia"/>
+          <w:lang w:val="en-US" w:eastAsia="zh-CN"/>
+        </w:rPr>
+        <w:t>#       writable = yes</w:t>
+      </w:r>
+    </w:p>
+    <w:p>
+      <w:pPr>
+        <w:ind w:firstLine="420" w:firstLineChars="0"/>
+        <w:rPr>
+          <w:rFonts w:hint="eastAsia"/>
+          <w:lang w:val="en-US" w:eastAsia="zh-CN"/>
+        </w:rPr>
+      </w:pPr>
+      <w:r>
+        <w:rPr>
+          <w:rFonts w:hint="eastAsia"/>
+          <w:lang w:val="en-US" w:eastAsia="zh-CN"/>
+        </w:rPr>
+        <w:t>#       write list = test1</w:t>
+      </w:r>
+    </w:p>
+    <w:p>
+      <w:pPr>
+        <w:ind w:firstLine="420" w:firstLineChars="0"/>
+        <w:rPr>
+          <w:rFonts w:hint="eastAsia"/>
+          <w:lang w:val="en-US" w:eastAsia="zh-CN"/>
+        </w:rPr>
+      </w:pPr>
+      <w:r>
+        <w:rPr>
+          <w:rFonts w:hint="eastAsia"/>
+          <w:lang w:val="en-US" w:eastAsia="zh-CN"/>
+        </w:rPr>
+        <w:t>#       invalid users = smbuser</w:t>
+      </w:r>
+    </w:p>
+    <w:p>
+      <w:pPr>
+        <w:ind w:firstLine="420" w:firstLineChars="0"/>
+        <w:rPr>
+          <w:rFonts w:hint="eastAsia"/>
+          <w:lang w:val="en-US" w:eastAsia="zh-CN"/>
+        </w:rPr>
+      </w:pPr>
+      <w:r>
+        <w:rPr>
+          <w:rFonts w:hint="eastAsia"/>
+          <w:lang w:val="en-US" w:eastAsia="zh-CN"/>
+        </w:rPr>
+        <w:t>#       guest ok = no</w:t>
+      </w:r>
+    </w:p>
+    <w:p>
+      <w:pPr>
+        <w:ind w:firstLine="420" w:firstLineChars="0"/>
+        <w:rPr>
+          <w:rFonts w:hint="eastAsia"/>
+          <w:lang w:val="en-US" w:eastAsia="zh-CN"/>
+        </w:rPr>
+      </w:pPr>
+    </w:p>
+    <w:p>
+      <w:pPr>
+        <w:numPr>
+          <w:ilvl w:val="0"/>
+          <w:numId w:val="4"/>
+        </w:numPr>
+        <w:ind w:firstLine="420" w:firstLineChars="0"/>
+        <w:rPr>
+          <w:rFonts w:hint="eastAsia"/>
+          <w:lang w:val="en-US" w:eastAsia="zh-CN"/>
+        </w:rPr>
+      </w:pPr>
+      <w:r>
+        <w:rPr>
+          <w:rFonts w:hint="eastAsia"/>
+          <w:lang w:val="en-US" w:eastAsia="zh-CN"/>
+        </w:rPr>
+        <w:t>隐藏某个共享文件</w:t>
+      </w:r>
+    </w:p>
+    <w:p>
+      <w:pPr>
+        <w:numPr>
+          <w:numId w:val="0"/>
+        </w:numPr>
+        <w:ind w:firstLine="420" w:firstLineChars="0"/>
+        <w:rPr>
+          <w:rFonts w:hint="eastAsia"/>
+          <w:lang w:val="en-US" w:eastAsia="zh-CN"/>
+        </w:rPr>
+      </w:pPr>
+      <w:r>
+        <w:rPr>
+          <w:rFonts w:hint="eastAsia"/>
+          <w:lang w:val="en-US" w:eastAsia="zh-CN"/>
+        </w:rPr>
+        <w:t>在共享名称后加上 $ 符号 或者 设置 browseable = no 即可。</w:t>
+      </w:r>
+    </w:p>
+    <w:p>
+      <w:pPr>
+        <w:numPr>
+          <w:numId w:val="0"/>
+        </w:numPr>
+        <w:ind w:left="420" w:leftChars="0" w:firstLine="420" w:firstLineChars="0"/>
+        <w:rPr>
+          <w:rFonts w:hint="eastAsia"/>
+          <w:lang w:val="en-US" w:eastAsia="zh-CN"/>
+        </w:rPr>
+      </w:pPr>
+      <w:r>
+        <w:rPr>
+          <w:rFonts w:hint="eastAsia"/>
+          <w:lang w:val="en-US" w:eastAsia="zh-CN"/>
+        </w:rPr>
+        <w:t>例如</w:t>
+      </w:r>
+    </w:p>
+    <w:p>
+      <w:pPr>
+        <w:numPr>
+          <w:numId w:val="0"/>
+        </w:numPr>
+        <w:ind w:left="420" w:leftChars="0" w:firstLine="420" w:firstLineChars="0"/>
+      </w:pPr>
+      <w:r>
+        <w:drawing>
+          <wp:inline distT="0" distB="0" distL="114300" distR="114300">
+            <wp:extent cx="3647440" cy="1638300"/>
+            <wp:effectExtent l="0" t="0" r="10160" b="0"/>
+            <wp:docPr id="10" name="图片 2"/>
+            <wp:cNvGraphicFramePr>
+              <a:graphicFrameLocks xmlns:a="http://schemas.openxmlformats.org/drawingml/2006/main" noChangeAspect="1"/>
+            </wp:cNvGraphicFramePr>
+            <a:graphic xmlns:a="http://schemas.openxmlformats.org/drawingml/2006/main">
+              <a:graphicData uri="http://schemas.openxmlformats.org/drawingml/2006/picture">
+                <pic:pic xmlns:pic="http://schemas.openxmlformats.org/drawingml/2006/picture">
+                  <pic:nvPicPr>
+                    <pic:cNvPr id="10" name="图片 2"/>
+                    <pic:cNvPicPr>
+                      <a:picLocks noChangeAspect="1"/>
+                    </pic:cNvPicPr>
+                  </pic:nvPicPr>
+                  <pic:blipFill>
+                    <a:blip r:embed="rId17"/>
+                    <a:stretch>
+                      <a:fillRect/>
+                    </a:stretch>
+                  </pic:blipFill>
+                  <pic:spPr>
+                    <a:xfrm>
+                      <a:off x="0" y="0"/>
+                      <a:ext cx="3647440" cy="1638300"/>
+                    </a:xfrm>
+                    <a:prstGeom prst="rect">
+                      <a:avLst/>
+                    </a:prstGeom>
+                    <a:noFill/>
+                    <a:ln w="9525">
+                      <a:noFill/>
+                    </a:ln>
+                  </pic:spPr>
+                </pic:pic>
+              </a:graphicData>
+            </a:graphic>
+          </wp:inline>
+        </w:drawing>
+      </w:r>
+    </w:p>
+    <w:p>
+      <w:pPr>
+        <w:numPr>
+          <w:numId w:val="0"/>
+        </w:numPr>
+        <w:ind w:left="420" w:leftChars="0" w:firstLine="420" w:firstLineChars="0"/>
+      </w:pPr>
+    </w:p>
+    <w:p>
+      <w:pPr>
+        <w:numPr>
+          <w:ilvl w:val="0"/>
+          <w:numId w:val="4"/>
+        </w:numPr>
+        <w:tabs>
+          <w:tab w:val="clear" w:pos="312"/>
+        </w:tabs>
+        <w:ind w:firstLine="420" w:firstLineChars="0"/>
+        <w:rPr>
+          <w:rFonts w:hint="eastAsia"/>
+          <w:lang w:val="en-US" w:eastAsia="zh-CN"/>
+        </w:rPr>
+      </w:pPr>
+      <w:r>
+        <w:rPr>
+          <w:rFonts w:hint="eastAsia"/>
+          <w:lang w:val="en-US" w:eastAsia="zh-CN"/>
+        </w:rPr>
+        <w:t>禁止某些用户访问某个共享文件</w:t>
+      </w:r>
+    </w:p>
+    <w:p>
+      <w:pPr>
+        <w:numPr>
+          <w:numId w:val="0"/>
+        </w:numPr>
+        <w:ind w:left="420" w:leftChars="0" w:firstLine="420" w:firstLineChars="0"/>
+        <w:rPr>
+          <w:rFonts w:hint="eastAsia"/>
+          <w:lang w:val="en-US" w:eastAsia="zh-CN"/>
+        </w:rPr>
+      </w:pPr>
+      <w:r>
+        <w:drawing>
+          <wp:inline distT="0" distB="0" distL="114300" distR="114300">
+            <wp:extent cx="4466590" cy="1733550"/>
+            <wp:effectExtent l="0" t="0" r="10160" b="0"/>
+            <wp:docPr id="11" name="图片 3"/>
+            <wp:cNvGraphicFramePr>
+              <a:graphicFrameLocks xmlns:a="http://schemas.openxmlformats.org/drawingml/2006/main" noChangeAspect="1"/>
+            </wp:cNvGraphicFramePr>
+            <a:graphic xmlns:a="http://schemas.openxmlformats.org/drawingml/2006/main">
+              <a:graphicData uri="http://schemas.openxmlformats.org/drawingml/2006/picture">
+                <pic:pic xmlns:pic="http://schemas.openxmlformats.org/drawingml/2006/picture">
+                  <pic:nvPicPr>
+                    <pic:cNvPr id="11" name="图片 3"/>
+                    <pic:cNvPicPr>
+                      <a:picLocks noChangeAspect="1"/>
+                    </pic:cNvPicPr>
+                  </pic:nvPicPr>
+                  <pic:blipFill>
+                    <a:blip r:embed="rId18"/>
+                    <a:stretch>
+                      <a:fillRect/>
+                    </a:stretch>
+                  </pic:blipFill>
+                  <pic:spPr>
+                    <a:xfrm>
+                      <a:off x="0" y="0"/>
+                      <a:ext cx="4466590" cy="1733550"/>
+                    </a:xfrm>
+                    <a:prstGeom prst="rect">
+                      <a:avLst/>
+                    </a:prstGeom>
+                    <a:noFill/>
+                    <a:ln w="9525">
+                      <a:noFill/>
+                    </a:ln>
+                  </pic:spPr>
+                </pic:pic>
+              </a:graphicData>
+            </a:graphic>
+          </wp:inline>
+        </w:drawing>
+      </w:r>
+    </w:p>
+    <w:p>
+      <w:pPr>
+        <w:numPr>
+          <w:numId w:val="0"/>
+        </w:numPr>
+        <w:ind w:left="420" w:leftChars="0" w:firstLine="420" w:firstLineChars="0"/>
+        <w:rPr>
+          <w:rFonts w:hint="eastAsia" w:eastAsiaTheme="minorEastAsia"/>
+          <w:lang w:val="en-US" w:eastAsia="zh-CN"/>
+        </w:rPr>
+      </w:pPr>
+      <w:r>
+        <w:rPr>
+          <w:rFonts w:hint="eastAsia"/>
+          <w:lang w:val="en-US" w:eastAsia="zh-CN"/>
+        </w:rPr>
+        <w:t xml:space="preserve">使用 invalid users = 用户名1 用户名2 ..... </w:t>
+      </w:r>
+      <w:r>
+        <w:rPr>
+          <w:rFonts w:hint="eastAsia"/>
+          <w:lang w:val="en-US" w:eastAsia="zh-CN"/>
+        </w:rPr>
+        <w:tab/>
+        <w:t>可以禁止用户访问该共享资源</w:t>
+      </w:r>
+    </w:p>
+    <w:p>
+      <w:pPr>
+        <w:numPr>
+          <w:numId w:val="0"/>
+        </w:numPr>
+        <w:ind w:left="420" w:leftChars="0" w:firstLine="420" w:firstLineChars="0"/>
+      </w:pPr>
+    </w:p>
+    <w:p>
+      <w:pPr>
+        <w:numPr>
+          <w:numId w:val="0"/>
+        </w:numPr>
+        <w:ind w:left="420" w:leftChars="0" w:firstLine="420" w:firstLineChars="0"/>
+      </w:pPr>
+    </w:p>
+    <w:p>
+      <w:pPr>
+        <w:numPr>
+          <w:numId w:val="0"/>
+        </w:numPr>
+        <w:ind w:left="420" w:leftChars="0" w:firstLine="420" w:firstLineChars="0"/>
+      </w:pPr>
+    </w:p>
+    <w:p>
+      <w:pPr>
+        <w:numPr>
+          <w:numId w:val="0"/>
+        </w:numPr>
+        <w:ind w:left="420" w:leftChars="0" w:firstLine="420" w:firstLineChars="0"/>
+      </w:pPr>
+    </w:p>
+    <w:p>
+      <w:pPr>
+        <w:numPr>
+          <w:numId w:val="0"/>
+        </w:numPr>
+        <w:ind w:left="420" w:leftChars="0" w:firstLine="420" w:firstLineChars="0"/>
+      </w:pPr>
+    </w:p>
+    <w:p>
+      <w:pPr>
+        <w:numPr>
+          <w:numId w:val="0"/>
+        </w:numPr>
+        <w:ind w:left="420" w:leftChars="0" w:firstLine="420" w:firstLineChars="0"/>
+      </w:pPr>
+    </w:p>
+    <w:p>
+      <w:pPr>
+        <w:numPr>
+          <w:numId w:val="0"/>
+        </w:numPr>
+        <w:ind w:left="420" w:leftChars="0" w:firstLine="420" w:firstLineChars="0"/>
+      </w:pPr>
+    </w:p>
+    <w:p>
+      <w:pPr>
+        <w:numPr>
+          <w:numId w:val="0"/>
+        </w:numPr>
+        <w:ind w:left="420" w:leftChars="0" w:firstLine="420" w:firstLineChars="0"/>
+      </w:pPr>
+    </w:p>
+    <w:p>
+      <w:pPr>
+        <w:numPr>
+          <w:numId w:val="0"/>
+        </w:numPr>
+        <w:ind w:left="420" w:leftChars="0" w:firstLine="420" w:firstLineChars="0"/>
+      </w:pPr>
+    </w:p>
+    <w:p>
+      <w:pPr>
+        <w:numPr>
+          <w:numId w:val="0"/>
+        </w:numPr>
+        <w:ind w:left="420" w:leftChars="0" w:firstLine="420" w:firstLineChars="0"/>
+      </w:pPr>
+    </w:p>
+    <w:p>
+      <w:pPr>
+        <w:numPr>
+          <w:numId w:val="0"/>
+        </w:numPr>
+        <w:ind w:left="420" w:leftChars="0" w:firstLine="420" w:firstLineChars="0"/>
+      </w:pPr>
+    </w:p>
+    <w:p>
+      <w:pPr>
+        <w:numPr>
+          <w:numId w:val="0"/>
+        </w:numPr>
+        <w:ind w:left="420" w:leftChars="0" w:firstLine="420" w:firstLineChars="0"/>
+        <w:rPr>
+          <w:rFonts w:hint="eastAsia"/>
+          <w:lang w:val="en-US" w:eastAsia="zh-CN"/>
+        </w:rPr>
+      </w:pPr>
+    </w:p>
+    <w:p>
+      <w:pPr>
+        <w:pStyle w:val="3"/>
+        <w:rPr>
+          <w:rFonts w:hint="eastAsia"/>
+          <w:lang w:val="en-US" w:eastAsia="zh-CN"/>
+        </w:rPr>
+      </w:pPr>
+      <w:r>
+        <w:rPr>
+          <w:rFonts w:hint="eastAsia"/>
+          <w:lang w:val="en-US" w:eastAsia="zh-CN"/>
+        </w:rPr>
+        <w:t>五，常见错误解决</w:t>
+      </w:r>
+    </w:p>
+    <w:p>
+      <w:pPr>
+        <w:pStyle w:val="4"/>
+        <w:rPr>
+          <w:rFonts w:hint="eastAsia"/>
+          <w:lang w:val="en-US" w:eastAsia="zh-CN"/>
+        </w:rPr>
+      </w:pPr>
+      <w:r>
+        <w:rPr>
+          <w:rFonts w:hint="eastAsia"/>
+          <w:lang w:val="en-US" w:eastAsia="zh-CN"/>
+        </w:rPr>
+        <w:t>1，客户端无法访问Smaba共享资源</w:t>
+      </w:r>
+    </w:p>
+    <w:p>
+      <w:pPr>
+        <w:ind w:firstLine="420" w:firstLineChars="0"/>
+        <w:rPr>
+          <w:rFonts w:hint="eastAsia"/>
+          <w:lang w:val="en-US" w:eastAsia="zh-CN"/>
+        </w:rPr>
+      </w:pPr>
+      <w:r>
+        <w:rPr>
+          <w:rFonts w:hint="eastAsia"/>
+          <w:lang w:val="en-US" w:eastAsia="zh-CN"/>
+        </w:rPr>
+        <w:t>解决：</w:t>
+      </w:r>
+    </w:p>
+    <w:p>
+      <w:pPr>
+        <w:numPr>
+          <w:ilvl w:val="0"/>
+          <w:numId w:val="5"/>
         </w:numPr>
         <w:ind w:left="420" w:leftChars="0" w:firstLine="420" w:firstLineChars="0"/>
         <w:rPr>
@@ -5638,7 +10435,7 @@
       <w:pPr>
         <w:numPr>
           <w:ilvl w:val="0"/>
-          <w:numId w:val="1"/>
+          <w:numId w:val="5"/>
         </w:numPr>
         <w:ind w:left="420" w:leftChars="0" w:firstLine="420" w:firstLineChars="0"/>
         <w:rPr>
@@ -6330,6 +11127,246 @@
         </w:rPr>
         <w:t>若提示该错误信息，则说明客户端访问时共享路径输入错误，特别是//IP与//IP/是不同的，使用//IP格式访问服务器时会报错。</w:t>
       </w:r>
+    </w:p>
+    <w:p>
+      <w:pPr>
+        <w:numPr>
+          <w:ilvl w:val="0"/>
+          <w:numId w:val="0"/>
+        </w:numPr>
+        <w:ind w:left="420" w:leftChars="0" w:firstLine="420" w:firstLineChars="0"/>
+        <w:rPr>
+          <w:rFonts w:hint="eastAsia"/>
+          <w:sz w:val="21"/>
+          <w:lang w:val="en-US" w:eastAsia="zh-CN"/>
+        </w:rPr>
+      </w:pPr>
+    </w:p>
+    <w:p>
+      <w:pPr>
+        <w:pStyle w:val="4"/>
+        <w:rPr>
+          <w:rFonts w:hint="eastAsia"/>
+          <w:lang w:val="en-US" w:eastAsia="zh-CN"/>
+        </w:rPr>
+      </w:pPr>
+      <w:r>
+        <w:rPr>
+          <w:rFonts w:hint="eastAsia"/>
+          <w:lang w:val="en-US" w:eastAsia="zh-CN"/>
+        </w:rPr>
+        <w:t>7，如何删除Windows连接Samba服务器记录</w:t>
+      </w:r>
+    </w:p>
+    <w:p>
+      <w:pPr>
+        <w:numPr>
+          <w:ilvl w:val="0"/>
+          <w:numId w:val="0"/>
+        </w:numPr>
+        <w:ind w:firstLine="420" w:firstLineChars="0"/>
+        <w:rPr>
+          <w:rFonts w:hint="eastAsia"/>
+          <w:lang w:val="en-US" w:eastAsia="zh-CN"/>
+        </w:rPr>
+      </w:pPr>
+      <w:r>
+        <w:rPr>
+          <w:rFonts w:hint="eastAsia"/>
+          <w:sz w:val="21"/>
+          <w:lang w:val="en-US" w:eastAsia="zh-CN"/>
+        </w:rPr>
+        <w:t>Win+R 或 开始菜单 + 运行，输入 "net use * /del" 命令，按“Y”删除远程连接记录。</w:t>
+      </w:r>
+    </w:p>
+    <w:p>
+      <w:pPr>
+        <w:pStyle w:val="4"/>
+        <w:rPr>
+          <w:rFonts w:hint="eastAsia"/>
+          <w:lang w:val="en-US" w:eastAsia="zh-CN"/>
+        </w:rPr>
+      </w:pPr>
+      <w:r>
+        <w:rPr>
+          <w:rFonts w:hint="eastAsia"/>
+          <w:lang w:val="en-US" w:eastAsia="zh-CN"/>
+        </w:rPr>
+        <w:t>8，Windows计算机的远程控制</w:t>
+      </w:r>
+    </w:p>
+    <w:p>
+      <w:pPr>
+        <w:ind w:firstLine="420" w:firstLineChars="0"/>
+        <w:rPr>
+          <w:rFonts w:hint="eastAsia"/>
+          <w:lang w:val="en-US" w:eastAsia="zh-CN"/>
+        </w:rPr>
+      </w:pPr>
+      <w:r>
+        <w:rPr>
+          <w:rFonts w:hint="eastAsia"/>
+          <w:lang w:val="en-US" w:eastAsia="zh-CN"/>
+        </w:rPr>
+        <w:t>Samba提供了一套与Windows通信的工具。如果通过远程桌面访问Windows计算机不是一个选项，这些可以很方便，如一些示例所示。</w:t>
+      </w:r>
+    </w:p>
+    <w:p>
+      <w:pPr>
+        <w:ind w:firstLine="420" w:firstLineChars="0"/>
+        <w:rPr>
+          <w:rFonts w:hint="eastAsia"/>
+          <w:lang w:val="en-US" w:eastAsia="zh-CN"/>
+        </w:rPr>
+      </w:pPr>
+    </w:p>
+    <w:p>
+      <w:pPr>
+        <w:ind w:firstLine="420" w:firstLineChars="0"/>
+        <w:rPr>
+          <w:rFonts w:hint="eastAsia"/>
+          <w:lang w:val="en-US" w:eastAsia="zh-CN"/>
+        </w:rPr>
+      </w:pPr>
+      <w:r>
+        <w:rPr>
+          <w:rFonts w:hint="eastAsia"/>
+          <w:lang w:val="en-US" w:eastAsia="zh-CN"/>
+        </w:rPr>
+        <w:t>发送关机命令与评论：</w:t>
+      </w:r>
+    </w:p>
+    <w:p>
+      <w:pPr>
+        <w:ind w:firstLine="420" w:firstLineChars="0"/>
+        <w:rPr>
+          <w:rFonts w:hint="eastAsia"/>
+          <w:lang w:val="en-US" w:eastAsia="zh-CN"/>
+        </w:rPr>
+      </w:pPr>
+      <w:r>
+        <w:rPr>
+          <w:rFonts w:hint="eastAsia"/>
+          <w:lang w:val="en-US" w:eastAsia="zh-CN"/>
+        </w:rPr>
+        <w:t>$ net rpc shutdown -C "comment" -I IPADDRESS -U USERNAME%PASSWORD</w:t>
+      </w:r>
+    </w:p>
+    <w:p>
+      <w:pPr>
+        <w:ind w:firstLine="420" w:firstLineChars="0"/>
+        <w:rPr>
+          <w:rFonts w:hint="eastAsia"/>
+          <w:lang w:val="en-US" w:eastAsia="zh-CN"/>
+        </w:rPr>
+      </w:pPr>
+    </w:p>
+    <w:p>
+      <w:pPr>
+        <w:ind w:firstLine="420" w:firstLineChars="0"/>
+        <w:rPr>
+          <w:rFonts w:hint="eastAsia"/>
+          <w:lang w:val="en-US" w:eastAsia="zh-CN"/>
+        </w:rPr>
+      </w:pPr>
+      <w:r>
+        <w:rPr>
+          <w:rFonts w:hint="eastAsia"/>
+          <w:lang w:val="en-US" w:eastAsia="zh-CN"/>
+        </w:rPr>
+        <w:t>强制关机可以通过将-C注释改为单个-f来调用。对于重新启动，只能添加-r，后跟一个-C或-f。</w:t>
+      </w:r>
+    </w:p>
+    <w:p>
+      <w:pPr>
+        <w:ind w:firstLine="420" w:firstLineChars="0"/>
+        <w:rPr>
+          <w:rFonts w:hint="eastAsia"/>
+          <w:lang w:val="en-US" w:eastAsia="zh-CN"/>
+        </w:rPr>
+      </w:pPr>
+    </w:p>
+    <w:p>
+      <w:pPr>
+        <w:ind w:firstLine="420" w:firstLineChars="0"/>
+        <w:rPr>
+          <w:rFonts w:hint="eastAsia"/>
+          <w:lang w:val="en-US" w:eastAsia="zh-CN"/>
+        </w:rPr>
+      </w:pPr>
+      <w:r>
+        <w:rPr>
+          <w:rFonts w:hint="eastAsia"/>
+          <w:lang w:val="en-US" w:eastAsia="zh-CN"/>
+        </w:rPr>
+        <w:t>停止并启动服务：</w:t>
+      </w:r>
+    </w:p>
+    <w:p>
+      <w:pPr>
+        <w:ind w:firstLine="420" w:firstLineChars="0"/>
+        <w:rPr>
+          <w:rFonts w:hint="eastAsia"/>
+          <w:lang w:val="en-US" w:eastAsia="zh-CN"/>
+        </w:rPr>
+      </w:pPr>
+      <w:r>
+        <w:rPr>
+          <w:rFonts w:hint="eastAsia"/>
+          <w:lang w:val="en-US" w:eastAsia="zh-CN"/>
+        </w:rPr>
+        <w:t>$ net rpc service stop SERVICENAME -I IPADDRESS -U USERNAME%PASSWORD</w:t>
+      </w:r>
+    </w:p>
+    <w:p>
+      <w:pPr>
+        <w:ind w:firstLine="420" w:firstLineChars="0"/>
+        <w:rPr>
+          <w:rFonts w:hint="eastAsia"/>
+          <w:lang w:val="en-US" w:eastAsia="zh-CN"/>
+        </w:rPr>
+      </w:pPr>
+    </w:p>
+    <w:p>
+      <w:pPr>
+        <w:ind w:firstLine="420" w:firstLineChars="0"/>
+        <w:rPr>
+          <w:rFonts w:hint="eastAsia"/>
+          <w:lang w:val="en-US" w:eastAsia="zh-CN"/>
+        </w:rPr>
+      </w:pPr>
+      <w:r>
+        <w:rPr>
+          <w:rFonts w:hint="eastAsia"/>
+          <w:lang w:val="en-US" w:eastAsia="zh-CN"/>
+        </w:rPr>
+        <w:t>要查看所有可能的net rpc命令：</w:t>
+      </w:r>
+    </w:p>
+    <w:p>
+      <w:pPr>
+        <w:ind w:firstLine="420" w:firstLineChars="0"/>
+        <w:rPr>
+          <w:rFonts w:hint="eastAsia"/>
+          <w:lang w:val="en-US" w:eastAsia="zh-CN"/>
+        </w:rPr>
+      </w:pPr>
+      <w:r>
+        <w:rPr>
+          <w:rFonts w:hint="eastAsia"/>
+          <w:lang w:val="en-US" w:eastAsia="zh-CN"/>
+        </w:rPr>
+        <w:t>$ net rpc</w:t>
+      </w:r>
+    </w:p>
+    <w:p>
+      <w:pPr>
+        <w:ind w:firstLine="420" w:firstLineChars="0"/>
+        <w:rPr>
+          <w:rFonts w:hint="eastAsia"/>
+          <w:lang w:val="en-US" w:eastAsia="zh-CN"/>
+        </w:rPr>
+      </w:pPr>
     </w:p>
     <w:sectPr>
       <w:pgSz w:w="11906" w:h="16838"/>
@@ -6359,7 +11396,75 @@
       </w:pPr>
     </w:lvl>
   </w:abstractNum>
+  <w:abstractNum w:abstractNumId="1">
+    <w:nsid w:val="5A050D59"/>
+    <w:multiLevelType w:val="singleLevel"/>
+    <w:tmpl w:val="5A050D59"/>
+    <w:lvl w:ilvl="0" w:tentative="0">
+      <w:start w:val="1"/>
+      <w:numFmt w:val="decimal"/>
+      <w:lvlText w:val="%1)"/>
+      <w:lvlJc w:val="left"/>
+      <w:pPr>
+        <w:tabs>
+          <w:tab w:val="left" w:pos="312"/>
+        </w:tabs>
+      </w:pPr>
+    </w:lvl>
+  </w:abstractNum>
+  <w:abstractNum w:abstractNumId="2">
+    <w:nsid w:val="5A054769"/>
+    <w:multiLevelType w:val="singleLevel"/>
+    <w:tmpl w:val="5A054769"/>
+    <w:lvl w:ilvl="0" w:tentative="0">
+      <w:start w:val="2"/>
+      <w:numFmt w:val="decimal"/>
+      <w:suff w:val="space"/>
+      <w:lvlText w:val="%1)"/>
+      <w:lvlJc w:val="left"/>
+    </w:lvl>
+  </w:abstractNum>
+  <w:abstractNum w:abstractNumId="3">
+    <w:nsid w:val="5A054A71"/>
+    <w:multiLevelType w:val="singleLevel"/>
+    <w:tmpl w:val="5A054A71"/>
+    <w:lvl w:ilvl="0" w:tentative="0">
+      <w:start w:val="1"/>
+      <w:numFmt w:val="decimal"/>
+      <w:suff w:val="space"/>
+      <w:lvlText w:val="%1)"/>
+      <w:lvlJc w:val="left"/>
+    </w:lvl>
+  </w:abstractNum>
+  <w:abstractNum w:abstractNumId="4">
+    <w:nsid w:val="5A054C63"/>
+    <w:multiLevelType w:val="singleLevel"/>
+    <w:tmpl w:val="5A054C63"/>
+    <w:lvl w:ilvl="0" w:tentative="0">
+      <w:start w:val="4"/>
+      <w:numFmt w:val="decimal"/>
+      <w:lvlText w:val="%1)"/>
+      <w:lvlJc w:val="left"/>
+      <w:pPr>
+        <w:tabs>
+          <w:tab w:val="left" w:pos="312"/>
+        </w:tabs>
+      </w:pPr>
+    </w:lvl>
+  </w:abstractNum>
   <w:num w:numId="1">
+    <w:abstractNumId w:val="3"/>
+  </w:num>
+  <w:num w:numId="2">
+    <w:abstractNumId w:val="2"/>
+  </w:num>
+  <w:num w:numId="3">
+    <w:abstractNumId w:val="4"/>
+  </w:num>
+  <w:num w:numId="4">
+    <w:abstractNumId w:val="1"/>
+  </w:num>
+  <w:num w:numId="5">
     <w:abstractNumId w:val="0"/>
   </w:num>
 </w:numbering>
@@ -6681,6 +11786,7 @@
     <w:name w:val="heading 3"/>
     <w:basedOn w:val="1"/>
     <w:next w:val="1"/>
+    <w:link w:val="7"/>
     <w:unhideWhenUsed/>
     <w:qFormat/>
     <w:uiPriority w:val="0"/>
@@ -6715,6 +11821,15 @@
         <w:right w:w="108" w:type="dxa"/>
       </w:tblCellMar>
     </w:tblPr>
+  </w:style>
+  <w:style w:type="character" w:customStyle="1" w:styleId="7">
+    <w:name w:val="标题 3 Char"/>
+    <w:link w:val="4"/>
+    <w:uiPriority w:val="0"/>
+    <w:rPr>
+      <w:b/>
+      <w:sz w:val="32"/>
+    </w:rPr>
   </w:style>
 </w:styles>
 </file>

--- a/Linux Samba文件共享.docx
+++ b/Linux Samba文件共享.docx
@@ -3072,7 +3072,6 @@
           <w:lang w:val="en-US" w:eastAsia="zh-CN"/>
         </w:rPr>
         <w:tab/>
-        <w:t/>
       </w:r>
       <w:r>
         <w:rPr>
@@ -3080,7 +3079,6 @@
           <w:lang w:val="en-US" w:eastAsia="zh-CN"/>
         </w:rPr>
         <w:tab/>
-        <w:t/>
       </w:r>
       <w:r>
         <w:rPr>
@@ -3088,7 +3086,6 @@
           <w:lang w:val="en-US" w:eastAsia="zh-CN"/>
         </w:rPr>
         <w:tab/>
-        <w:t/>
       </w:r>
       <w:r>
         <w:rPr>
@@ -3096,6 +3093,12 @@
           <w:lang w:val="en-US" w:eastAsia="zh-CN"/>
         </w:rPr>
         <w:tab/>
+      </w:r>
+      <w:r>
+        <w:rPr>
+          <w:rFonts w:hint="eastAsia"/>
+          <w:lang w:val="en-US" w:eastAsia="zh-CN"/>
+        </w:rPr>
         <w:t xml:space="preserve"># 先定义需要用户名和密码访问 </w:t>
       </w:r>
     </w:p>
@@ -3120,7 +3123,6 @@
           <w:lang w:val="en-US" w:eastAsia="zh-CN"/>
         </w:rPr>
         <w:tab/>
-        <w:t/>
       </w:r>
       <w:r>
         <w:rPr>
@@ -3128,6 +3130,12 @@
           <w:lang w:val="en-US" w:eastAsia="zh-CN"/>
         </w:rPr>
         <w:tab/>
+      </w:r>
+      <w:r>
+        <w:rPr>
+          <w:rFonts w:hint="eastAsia"/>
+          <w:lang w:val="en-US" w:eastAsia="zh-CN"/>
+        </w:rPr>
         <w:t># 重新定义成匿名访问</w:t>
       </w:r>
     </w:p>
@@ -5999,7 +6007,7 @@
           <w:rFonts w:hint="eastAsia"/>
           <w:lang w:val="en-US" w:eastAsia="zh-CN"/>
         </w:rPr>
-        <w:t>[root@centos7~]# useradd -s /sbin/nologin smbuser2</w:t>
+        <w:t>[root@centos7~]# useradd -s /sbin/nologin smbuser</w:t>
       </w:r>
       <w:r>
         <w:rPr>
@@ -6036,7 +6044,7 @@
           <w:rFonts w:hint="eastAsia"/>
           <w:lang w:val="en-US" w:eastAsia="zh-CN"/>
         </w:rPr>
-        <w:t>[root@centos7~]# smbpasswd -a smbuser2</w:t>
+        <w:t>[root@centos7~]# smbpasswd -a smbuser</w:t>
       </w:r>
       <w:r>
         <w:rPr>
@@ -6955,6 +6963,12 @@
           <w:lang w:val="en-US" w:eastAsia="zh-CN"/>
         </w:rPr>
         <w:tab/>
+      </w:r>
+      <w:r>
+        <w:rPr>
+          <w:rFonts w:hint="eastAsia"/>
+          <w:lang w:val="en-US" w:eastAsia="zh-CN"/>
+        </w:rPr>
         <w:t>登陆主机名</w:t>
       </w:r>
     </w:p>
@@ -9663,7 +9677,6 @@
           <w:lang w:val="en-US" w:eastAsia="zh-CN"/>
         </w:rPr>
         <w:tab/>
-        <w:t/>
       </w:r>
       <w:r>
         <w:rPr>
@@ -9671,6 +9684,12 @@
           <w:lang w:val="en-US" w:eastAsia="zh-CN"/>
         </w:rPr>
         <w:tab/>
+      </w:r>
+      <w:r>
+        <w:rPr>
+          <w:rFonts w:hint="eastAsia"/>
+          <w:lang w:val="en-US" w:eastAsia="zh-CN"/>
+        </w:rPr>
         <w:t># 记录日志</w:t>
       </w:r>
     </w:p>
@@ -9699,7 +9718,6 @@
           <w:lang w:val="en-US" w:eastAsia="zh-CN"/>
         </w:rPr>
         <w:tab/>
-        <w:t/>
       </w:r>
       <w:r>
         <w:rPr>
@@ -9707,7 +9725,6 @@
           <w:lang w:val="en-US" w:eastAsia="zh-CN"/>
         </w:rPr>
         <w:tab/>
-        <w:t/>
       </w:r>
       <w:r>
         <w:rPr>
@@ -9715,7 +9732,6 @@
           <w:lang w:val="en-US" w:eastAsia="zh-CN"/>
         </w:rPr>
         <w:tab/>
-        <w:t/>
       </w:r>
       <w:r>
         <w:rPr>
@@ -9723,7 +9739,6 @@
           <w:lang w:val="en-US" w:eastAsia="zh-CN"/>
         </w:rPr>
         <w:tab/>
-        <w:t/>
       </w:r>
       <w:r>
         <w:rPr>
@@ -9731,6 +9746,12 @@
           <w:lang w:val="en-US" w:eastAsia="zh-CN"/>
         </w:rPr>
         <w:tab/>
+      </w:r>
+      <w:r>
+        <w:rPr>
+          <w:rFonts w:hint="eastAsia"/>
+          <w:lang w:val="en-US" w:eastAsia="zh-CN"/>
+        </w:rPr>
         <w:t># 日志大小</w:t>
       </w:r>
     </w:p>
@@ -9892,7 +9913,6 @@
           <w:lang w:val="en-US" w:eastAsia="zh-CN"/>
         </w:rPr>
         <w:tab/>
-        <w:t/>
       </w:r>
       <w:r>
         <w:rPr>
@@ -9900,7 +9920,6 @@
           <w:lang w:val="en-US" w:eastAsia="zh-CN"/>
         </w:rPr>
         <w:tab/>
-        <w:t/>
       </w:r>
       <w:r>
         <w:rPr>
@@ -9908,7 +9927,6 @@
           <w:lang w:val="en-US" w:eastAsia="zh-CN"/>
         </w:rPr>
         <w:tab/>
-        <w:t/>
       </w:r>
       <w:r>
         <w:rPr>
@@ -9916,6 +9934,12 @@
           <w:lang w:val="en-US" w:eastAsia="zh-CN"/>
         </w:rPr>
         <w:tab/>
+      </w:r>
+      <w:r>
+        <w:rPr>
+          <w:rFonts w:hint="eastAsia"/>
+          <w:lang w:val="en-US" w:eastAsia="zh-CN"/>
+        </w:rPr>
         <w:t># 共享路径</w:t>
       </w:r>
     </w:p>
@@ -9944,7 +9968,6 @@
           <w:lang w:val="en-US" w:eastAsia="zh-CN"/>
         </w:rPr>
         <w:tab/>
-        <w:t/>
       </w:r>
       <w:r>
         <w:rPr>
@@ -9952,7 +9975,6 @@
           <w:lang w:val="en-US" w:eastAsia="zh-CN"/>
         </w:rPr>
         <w:tab/>
-        <w:t/>
       </w:r>
       <w:r>
         <w:rPr>
@@ -9960,7 +9982,6 @@
           <w:lang w:val="en-US" w:eastAsia="zh-CN"/>
         </w:rPr>
         <w:tab/>
-        <w:t/>
       </w:r>
       <w:r>
         <w:rPr>
@@ -9968,7 +9989,6 @@
           <w:lang w:val="en-US" w:eastAsia="zh-CN"/>
         </w:rPr>
         <w:tab/>
-        <w:t/>
       </w:r>
       <w:r>
         <w:rPr>
@@ -9976,6 +9996,12 @@
           <w:lang w:val="en-US" w:eastAsia="zh-CN"/>
         </w:rPr>
         <w:tab/>
+      </w:r>
+      <w:r>
+        <w:rPr>
+          <w:rFonts w:hint="eastAsia"/>
+          <w:lang w:val="en-US" w:eastAsia="zh-CN"/>
+        </w:rPr>
         <w:t># 共享可见</w:t>
       </w:r>
     </w:p>
@@ -10004,7 +10030,6 @@
           <w:lang w:val="en-US" w:eastAsia="zh-CN"/>
         </w:rPr>
         <w:tab/>
-        <w:t/>
       </w:r>
       <w:r>
         <w:rPr>
@@ -10012,7 +10037,6 @@
           <w:lang w:val="en-US" w:eastAsia="zh-CN"/>
         </w:rPr>
         <w:tab/>
-        <w:t/>
       </w:r>
       <w:r>
         <w:rPr>
@@ -10020,7 +10044,6 @@
           <w:lang w:val="en-US" w:eastAsia="zh-CN"/>
         </w:rPr>
         <w:tab/>
-        <w:t/>
       </w:r>
       <w:r>
         <w:rPr>
@@ -10028,7 +10051,6 @@
           <w:lang w:val="en-US" w:eastAsia="zh-CN"/>
         </w:rPr>
         <w:tab/>
-        <w:t/>
       </w:r>
       <w:r>
         <w:rPr>
@@ -10036,7 +10058,6 @@
           <w:lang w:val="en-US" w:eastAsia="zh-CN"/>
         </w:rPr>
         <w:tab/>
-        <w:t/>
       </w:r>
       <w:r>
         <w:rPr>
@@ -10044,6 +10065,12 @@
           <w:lang w:val="en-US" w:eastAsia="zh-CN"/>
         </w:rPr>
         <w:tab/>
+      </w:r>
+      <w:r>
+        <w:rPr>
+          <w:rFonts w:hint="eastAsia"/>
+          <w:lang w:val="en-US" w:eastAsia="zh-CN"/>
+        </w:rPr>
         <w:t># 共享不可写</w:t>
       </w:r>
     </w:p>
@@ -10072,7 +10099,6 @@
           <w:lang w:val="en-US" w:eastAsia="zh-CN"/>
         </w:rPr>
         <w:tab/>
-        <w:t/>
       </w:r>
       <w:r>
         <w:rPr>
@@ -10080,7 +10106,6 @@
           <w:lang w:val="en-US" w:eastAsia="zh-CN"/>
         </w:rPr>
         <w:tab/>
-        <w:t/>
       </w:r>
       <w:r>
         <w:rPr>
@@ -10088,7 +10113,6 @@
           <w:lang w:val="en-US" w:eastAsia="zh-CN"/>
         </w:rPr>
         <w:tab/>
-        <w:t/>
       </w:r>
       <w:r>
         <w:rPr>
@@ -10096,6 +10120,12 @@
           <w:lang w:val="en-US" w:eastAsia="zh-CN"/>
         </w:rPr>
         <w:tab/>
+      </w:r>
+      <w:r>
+        <w:rPr>
+          <w:rFonts w:hint="eastAsia"/>
+          <w:lang w:val="en-US" w:eastAsia="zh-CN"/>
+        </w:rPr>
         <w:t># 允许可写的组</w:t>
       </w:r>
     </w:p>
@@ -10124,7 +10154,6 @@
           <w:lang w:val="en-US" w:eastAsia="zh-CN"/>
         </w:rPr>
         <w:tab/>
-        <w:t/>
       </w:r>
       <w:r>
         <w:rPr>
@@ -10132,7 +10161,6 @@
           <w:lang w:val="en-US" w:eastAsia="zh-CN"/>
         </w:rPr>
         <w:tab/>
-        <w:t/>
       </w:r>
       <w:r>
         <w:rPr>
@@ -10140,7 +10168,6 @@
           <w:lang w:val="en-US" w:eastAsia="zh-CN"/>
         </w:rPr>
         <w:tab/>
-        <w:t/>
       </w:r>
       <w:r>
         <w:rPr>
@@ -10148,7 +10175,6 @@
           <w:lang w:val="en-US" w:eastAsia="zh-CN"/>
         </w:rPr>
         <w:tab/>
-        <w:t/>
       </w:r>
       <w:r>
         <w:rPr>
@@ -10156,7 +10182,6 @@
           <w:lang w:val="en-US" w:eastAsia="zh-CN"/>
         </w:rPr>
         <w:tab/>
-        <w:t/>
       </w:r>
       <w:r>
         <w:rPr>
@@ -10164,6 +10189,12 @@
           <w:lang w:val="en-US" w:eastAsia="zh-CN"/>
         </w:rPr>
         <w:tab/>
+      </w:r>
+      <w:r>
+        <w:rPr>
+          <w:rFonts w:hint="eastAsia"/>
+          <w:lang w:val="en-US" w:eastAsia="zh-CN"/>
+        </w:rPr>
         <w:t># 不允许匿名登陆</w:t>
       </w:r>
     </w:p>
@@ -10192,6 +10223,12 @@
           <w:lang w:val="en-US" w:eastAsia="zh-CN"/>
         </w:rPr>
         <w:tab/>
+      </w:r>
+      <w:r>
+        <w:rPr>
+          <w:rFonts w:hint="eastAsia"/>
+          <w:lang w:val="en-US" w:eastAsia="zh-CN"/>
+        </w:rPr>
         <w:t># 可访问该共享的组</w:t>
       </w:r>
     </w:p>
@@ -10220,7 +10257,6 @@
           <w:lang w:val="en-US" w:eastAsia="zh-CN"/>
         </w:rPr>
         <w:tab/>
-        <w:t/>
       </w:r>
       <w:r>
         <w:rPr>
@@ -10228,7 +10264,6 @@
           <w:lang w:val="en-US" w:eastAsia="zh-CN"/>
         </w:rPr>
         <w:tab/>
-        <w:t/>
       </w:r>
       <w:r>
         <w:rPr>
@@ -10236,7 +10271,6 @@
           <w:lang w:val="en-US" w:eastAsia="zh-CN"/>
         </w:rPr>
         <w:tab/>
-        <w:t/>
       </w:r>
       <w:r>
         <w:rPr>
@@ -10244,6 +10278,12 @@
           <w:lang w:val="en-US" w:eastAsia="zh-CN"/>
         </w:rPr>
         <w:tab/>
+      </w:r>
+      <w:r>
+        <w:rPr>
+          <w:rFonts w:hint="eastAsia"/>
+          <w:lang w:val="en-US" w:eastAsia="zh-CN"/>
+        </w:rPr>
         <w:t># 该共享的管理员</w:t>
       </w:r>
     </w:p>
@@ -11074,6 +11114,12 @@
           <w:lang w:val="en-US" w:eastAsia="zh-CN"/>
         </w:rPr>
         <w:tab/>
+      </w:r>
+      <w:r>
+        <w:rPr>
+          <w:rFonts w:hint="eastAsia"/>
+          <w:lang w:val="en-US" w:eastAsia="zh-CN"/>
+        </w:rPr>
         <w:t>#设置acl权限</w:t>
       </w:r>
     </w:p>
@@ -11447,6 +11493,7 @@
     <w:p>
       <w:pPr>
         <w:numPr>
+          <w:ilvl w:val="0"/>
           <w:numId w:val="0"/>
         </w:numPr>
         <w:ind w:firstLine="420" w:firstLineChars="0"/>
@@ -11466,6 +11513,7 @@
     <w:p>
       <w:pPr>
         <w:numPr>
+          <w:ilvl w:val="0"/>
           <w:numId w:val="0"/>
         </w:numPr>
         <w:ind w:left="420" w:leftChars="0" w:firstLine="420" w:firstLineChars="0"/>
@@ -11485,6 +11533,7 @@
     <w:p>
       <w:pPr>
         <w:numPr>
+          <w:ilvl w:val="0"/>
           <w:numId w:val="0"/>
         </w:numPr>
         <w:ind w:left="420" w:leftChars="0" w:firstLine="420" w:firstLineChars="0"/>
@@ -11504,6 +11553,7 @@
     <w:p>
       <w:pPr>
         <w:numPr>
+          <w:ilvl w:val="0"/>
           <w:numId w:val="0"/>
         </w:numPr>
         <w:ind w:left="420" w:leftChars="0" w:firstLine="420" w:firstLineChars="0"/>
@@ -11516,6 +11566,7 @@
     <w:p>
       <w:pPr>
         <w:numPr>
+          <w:ilvl w:val="0"/>
           <w:numId w:val="0"/>
         </w:numPr>
         <w:ind w:left="420" w:leftChars="0" w:firstLine="420" w:firstLineChars="0"/>
@@ -11535,6 +11586,7 @@
     <w:p>
       <w:pPr>
         <w:numPr>
+          <w:ilvl w:val="0"/>
           <w:numId w:val="0"/>
         </w:numPr>
         <w:ind w:left="420" w:leftChars="0" w:firstLine="420" w:firstLineChars="0"/>
@@ -11554,6 +11606,7 @@
     <w:p>
       <w:pPr>
         <w:numPr>
+          <w:ilvl w:val="0"/>
           <w:numId w:val="0"/>
         </w:numPr>
         <w:ind w:left="420" w:leftChars="0" w:firstLine="420" w:firstLineChars="0"/>
@@ -11573,6 +11626,7 @@
     <w:p>
       <w:pPr>
         <w:numPr>
+          <w:ilvl w:val="0"/>
           <w:numId w:val="0"/>
         </w:numPr>
         <w:ind w:left="420" w:leftChars="0" w:firstLine="420" w:firstLineChars="0"/>
@@ -11592,6 +11646,7 @@
     <w:p>
       <w:pPr>
         <w:numPr>
+          <w:ilvl w:val="0"/>
           <w:numId w:val="0"/>
         </w:numPr>
         <w:ind w:left="420" w:leftChars="0" w:firstLine="420" w:firstLineChars="0"/>
@@ -11611,6 +11666,7 @@
     <w:p>
       <w:pPr>
         <w:numPr>
+          <w:ilvl w:val="0"/>
           <w:numId w:val="0"/>
         </w:numPr>
         <w:ind w:left="420" w:leftChars="0" w:firstLine="420" w:firstLineChars="0"/>
@@ -11632,7 +11688,6 @@
           <w:lang w:val="en-US" w:eastAsia="zh-CN"/>
         </w:rPr>
         <w:tab/>
-        <w:t/>
       </w:r>
       <w:r>
         <w:rPr>
@@ -11640,7 +11695,6 @@
           <w:lang w:val="en-US" w:eastAsia="zh-CN"/>
         </w:rPr>
         <w:tab/>
-        <w:t/>
       </w:r>
       <w:r>
         <w:rPr>
@@ -11648,7 +11702,6 @@
           <w:lang w:val="en-US" w:eastAsia="zh-CN"/>
         </w:rPr>
         <w:tab/>
-        <w:t/>
       </w:r>
       <w:r>
         <w:rPr>
@@ -11656,12 +11709,19 @@
           <w:lang w:val="en-US" w:eastAsia="zh-CN"/>
         </w:rPr>
         <w:tab/>
+      </w:r>
+      <w:r>
+        <w:rPr>
+          <w:rFonts w:hint="eastAsia"/>
+          <w:lang w:val="en-US" w:eastAsia="zh-CN"/>
+        </w:rPr>
         <w:t># 允许匿名访问</w:t>
       </w:r>
     </w:p>
     <w:p>
       <w:pPr>
         <w:numPr>
+          <w:ilvl w:val="0"/>
           <w:numId w:val="0"/>
         </w:numPr>
         <w:ind w:left="420" w:leftChars="0" w:firstLine="420" w:firstLineChars="0"/>
@@ -11683,7 +11743,6 @@
           <w:lang w:val="en-US" w:eastAsia="zh-CN"/>
         </w:rPr>
         <w:tab/>
-        <w:t/>
       </w:r>
       <w:r>
         <w:rPr>
@@ -11691,7 +11750,6 @@
           <w:lang w:val="en-US" w:eastAsia="zh-CN"/>
         </w:rPr>
         <w:tab/>
-        <w:t/>
       </w:r>
       <w:r>
         <w:rPr>
@@ -11699,7 +11757,6 @@
           <w:lang w:val="en-US" w:eastAsia="zh-CN"/>
         </w:rPr>
         <w:tab/>
-        <w:t/>
       </w:r>
       <w:r>
         <w:rPr>
@@ -11707,12 +11764,19 @@
           <w:lang w:val="en-US" w:eastAsia="zh-CN"/>
         </w:rPr>
         <w:tab/>
+      </w:r>
+      <w:r>
+        <w:rPr>
+          <w:rFonts w:hint="eastAsia"/>
+          <w:lang w:val="en-US" w:eastAsia="zh-CN"/>
+        </w:rPr>
         <w:t># 匿名访问账号</w:t>
       </w:r>
     </w:p>
     <w:p>
       <w:pPr>
         <w:numPr>
+          <w:ilvl w:val="0"/>
           <w:numId w:val="0"/>
         </w:numPr>
         <w:ind w:left="420" w:leftChars="0" w:firstLine="420" w:firstLineChars="0"/>
@@ -11732,6 +11796,7 @@
     <w:p>
       <w:pPr>
         <w:numPr>
+          <w:ilvl w:val="0"/>
           <w:numId w:val="0"/>
         </w:numPr>
         <w:ind w:left="420" w:leftChars="0" w:firstLine="420" w:firstLineChars="0"/>
@@ -11751,6 +11816,7 @@
     <w:p>
       <w:pPr>
         <w:numPr>
+          <w:ilvl w:val="0"/>
           <w:numId w:val="0"/>
         </w:numPr>
         <w:ind w:left="420" w:leftChars="0" w:firstLine="420" w:firstLineChars="0"/>
@@ -11770,6 +11836,7 @@
     <w:p>
       <w:pPr>
         <w:numPr>
+          <w:ilvl w:val="0"/>
           <w:numId w:val="0"/>
         </w:numPr>
         <w:ind w:left="420" w:leftChars="0" w:firstLine="420" w:firstLineChars="0"/>
@@ -11789,6 +11856,7 @@
     <w:p>
       <w:pPr>
         <w:numPr>
+          <w:ilvl w:val="0"/>
           <w:numId w:val="0"/>
         </w:numPr>
         <w:ind w:left="420" w:leftChars="0" w:firstLine="420" w:firstLineChars="0"/>
@@ -11808,6 +11876,7 @@
     <w:p>
       <w:pPr>
         <w:numPr>
+          <w:ilvl w:val="0"/>
           <w:numId w:val="0"/>
         </w:numPr>
         <w:ind w:left="420" w:leftChars="0" w:firstLine="420" w:firstLineChars="0"/>
@@ -11827,6 +11896,7 @@
     <w:p>
       <w:pPr>
         <w:numPr>
+          <w:ilvl w:val="0"/>
           <w:numId w:val="0"/>
         </w:numPr>
         <w:ind w:left="420" w:leftChars="0" w:firstLine="420" w:firstLineChars="0"/>
@@ -11889,7 +11959,6 @@
           <w:lang w:val="en-US" w:eastAsia="zh-CN"/>
         </w:rPr>
         <w:tab/>
-        <w:t/>
       </w:r>
       <w:r>
         <w:rPr>
@@ -11897,7 +11966,6 @@
           <w:lang w:val="en-US" w:eastAsia="zh-CN"/>
         </w:rPr>
         <w:tab/>
-        <w:t/>
       </w:r>
       <w:r>
         <w:rPr>
@@ -11905,7 +11973,6 @@
           <w:lang w:val="en-US" w:eastAsia="zh-CN"/>
         </w:rPr>
         <w:tab/>
-        <w:t/>
       </w:r>
       <w:r>
         <w:rPr>
@@ -11913,6 +11980,12 @@
           <w:lang w:val="en-US" w:eastAsia="zh-CN"/>
         </w:rPr>
         <w:tab/>
+      </w:r>
+      <w:r>
+        <w:rPr>
+          <w:rFonts w:hint="eastAsia"/>
+          <w:lang w:val="en-US" w:eastAsia="zh-CN"/>
+        </w:rPr>
         <w:t># 共享文件路径</w:t>
       </w:r>
     </w:p>
@@ -11937,7 +12010,6 @@
           <w:lang w:val="en-US" w:eastAsia="zh-CN"/>
         </w:rPr>
         <w:tab/>
-        <w:t/>
       </w:r>
       <w:r>
         <w:rPr>
@@ -11945,7 +12017,6 @@
           <w:lang w:val="en-US" w:eastAsia="zh-CN"/>
         </w:rPr>
         <w:tab/>
-        <w:t/>
       </w:r>
       <w:r>
         <w:rPr>
@@ -11953,7 +12024,6 @@
           <w:lang w:val="en-US" w:eastAsia="zh-CN"/>
         </w:rPr>
         <w:tab/>
-        <w:t/>
       </w:r>
       <w:r>
         <w:rPr>
@@ -11961,7 +12031,6 @@
           <w:lang w:val="en-US" w:eastAsia="zh-CN"/>
         </w:rPr>
         <w:tab/>
-        <w:t/>
       </w:r>
       <w:r>
         <w:rPr>
@@ -11969,6 +12038,12 @@
           <w:lang w:val="en-US" w:eastAsia="zh-CN"/>
         </w:rPr>
         <w:tab/>
+      </w:r>
+      <w:r>
+        <w:rPr>
+          <w:rFonts w:hint="eastAsia"/>
+          <w:lang w:val="en-US" w:eastAsia="zh-CN"/>
+        </w:rPr>
         <w:t># 共享资源可见</w:t>
       </w:r>
     </w:p>
@@ -11993,7 +12068,6 @@
           <w:lang w:val="en-US" w:eastAsia="zh-CN"/>
         </w:rPr>
         <w:tab/>
-        <w:t/>
       </w:r>
       <w:r>
         <w:rPr>
@@ -12001,7 +12075,6 @@
           <w:lang w:val="en-US" w:eastAsia="zh-CN"/>
         </w:rPr>
         <w:tab/>
-        <w:t/>
       </w:r>
       <w:r>
         <w:rPr>
@@ -12009,7 +12082,6 @@
           <w:lang w:val="en-US" w:eastAsia="zh-CN"/>
         </w:rPr>
         <w:tab/>
-        <w:t/>
       </w:r>
       <w:r>
         <w:rPr>
@@ -12017,7 +12089,6 @@
           <w:lang w:val="en-US" w:eastAsia="zh-CN"/>
         </w:rPr>
         <w:tab/>
-        <w:t/>
       </w:r>
       <w:r>
         <w:rPr>
@@ -12025,7 +12096,6 @@
           <w:lang w:val="en-US" w:eastAsia="zh-CN"/>
         </w:rPr>
         <w:tab/>
-        <w:t/>
       </w:r>
       <w:r>
         <w:rPr>
@@ -12033,6 +12103,12 @@
           <w:lang w:val="en-US" w:eastAsia="zh-CN"/>
         </w:rPr>
         <w:tab/>
+      </w:r>
+      <w:r>
+        <w:rPr>
+          <w:rFonts w:hint="eastAsia"/>
+          <w:lang w:val="en-US" w:eastAsia="zh-CN"/>
+        </w:rPr>
         <w:t># 共享资源不可写</w:t>
       </w:r>
     </w:p>
@@ -12057,7 +12133,6 @@
           <w:lang w:val="en-US" w:eastAsia="zh-CN"/>
         </w:rPr>
         <w:tab/>
-        <w:t/>
       </w:r>
       <w:r>
         <w:rPr>
@@ -12065,7 +12140,6 @@
           <w:lang w:val="en-US" w:eastAsia="zh-CN"/>
         </w:rPr>
         <w:tab/>
-        <w:t/>
       </w:r>
       <w:r>
         <w:rPr>
@@ -12073,7 +12147,6 @@
           <w:lang w:val="en-US" w:eastAsia="zh-CN"/>
         </w:rPr>
         <w:tab/>
-        <w:t/>
       </w:r>
       <w:r>
         <w:rPr>
@@ -12081,7 +12154,6 @@
           <w:lang w:val="en-US" w:eastAsia="zh-CN"/>
         </w:rPr>
         <w:tab/>
-        <w:t/>
       </w:r>
       <w:r>
         <w:rPr>
@@ -12089,7 +12161,6 @@
           <w:lang w:val="en-US" w:eastAsia="zh-CN"/>
         </w:rPr>
         <w:tab/>
-        <w:t/>
       </w:r>
       <w:r>
         <w:rPr>
@@ -12097,6 +12168,12 @@
           <w:lang w:val="en-US" w:eastAsia="zh-CN"/>
         </w:rPr>
         <w:tab/>
+      </w:r>
+      <w:r>
+        <w:rPr>
+          <w:rFonts w:hint="eastAsia"/>
+          <w:lang w:val="en-US" w:eastAsia="zh-CN"/>
+        </w:rPr>
         <w:t># 允许匿名访问</w:t>
       </w:r>
     </w:p>
@@ -12132,6 +12209,7 @@
     <w:p>
       <w:pPr>
         <w:numPr>
+          <w:ilvl w:val="0"/>
           <w:numId w:val="0"/>
         </w:numPr>
         <w:ind w:left="420" w:leftChars="0" w:firstLine="420" w:firstLineChars="0"/>
@@ -12151,6 +12229,7 @@
     <w:p>
       <w:pPr>
         <w:numPr>
+          <w:ilvl w:val="0"/>
           <w:numId w:val="0"/>
         </w:numPr>
         <w:ind w:left="420" w:leftChars="0" w:firstLine="420" w:firstLineChars="0"/>
@@ -12439,10 +12518,6 @@
           <w:numId w:val="0"/>
         </w:numPr>
         <w:ind w:left="420" w:leftChars="0" w:firstLine="420" w:firstLineChars="0"/>
-        <w:rPr>
-          <w:rFonts w:hint="eastAsia"/>
-          <w:lang w:val="en-US" w:eastAsia="zh-CN"/>
-        </w:rPr>
       </w:pPr>
       <w:r>
         <w:drawing>
@@ -12490,6 +12565,1360 @@
     </w:p>
     <w:p>
       <w:pPr>
+        <w:numPr>
+          <w:ilvl w:val="0"/>
+          <w:numId w:val="0"/>
+        </w:numPr>
+        <w:ind w:left="420" w:leftChars="0" w:firstLine="420" w:firstLineChars="0"/>
+      </w:pPr>
+    </w:p>
+    <w:p>
+      <w:pPr>
+        <w:pStyle w:val="4"/>
+        <w:numPr>
+          <w:ilvl w:val="0"/>
+          <w:numId w:val="4"/>
+        </w:numPr>
+        <w:rPr>
+          <w:rFonts w:hint="eastAsia"/>
+          <w:lang w:val="en-US" w:eastAsia="zh-CN"/>
+        </w:rPr>
+      </w:pPr>
+      <w:r>
+        <w:rPr>
+          <w:rFonts w:hint="eastAsia"/>
+          <w:lang w:val="en-US" w:eastAsia="zh-CN"/>
+        </w:rPr>
+        <w:t>映射用户配置（无需创建多个用户）</w:t>
+      </w:r>
+    </w:p>
+    <w:p>
+      <w:pPr>
+        <w:ind w:firstLine="420" w:firstLineChars="0"/>
+        <w:rPr>
+          <w:rFonts w:hint="eastAsia"/>
+          <w:lang w:val="en-US" w:eastAsia="zh-CN"/>
+        </w:rPr>
+      </w:pPr>
+      <w:r>
+        <w:rPr>
+          <w:rFonts w:hint="eastAsia"/>
+          <w:lang w:val="en-US" w:eastAsia="zh-CN"/>
+        </w:rPr>
+        <w:t>步骤：</w:t>
+      </w:r>
+    </w:p>
+    <w:p>
+      <w:pPr>
+        <w:ind w:left="420" w:leftChars="0" w:firstLine="420" w:firstLineChars="0"/>
+        <w:rPr>
+          <w:rFonts w:hint="eastAsia"/>
+          <w:lang w:val="en-US" w:eastAsia="zh-CN"/>
+        </w:rPr>
+      </w:pPr>
+      <w:r>
+        <w:rPr>
+          <w:rFonts w:hint="eastAsia"/>
+          <w:lang w:val="en-US" w:eastAsia="zh-CN"/>
+        </w:rPr>
+        <w:t>1，创建一个用户，并设置samba密码</w:t>
+      </w:r>
+    </w:p>
+    <w:p>
+      <w:pPr>
+        <w:ind w:left="420" w:leftChars="0" w:firstLine="420" w:firstLineChars="0"/>
+        <w:rPr>
+          <w:rFonts w:hint="eastAsia"/>
+          <w:lang w:val="en-US" w:eastAsia="zh-CN"/>
+        </w:rPr>
+      </w:pPr>
+      <w:r>
+        <w:rPr>
+          <w:rFonts w:hint="eastAsia"/>
+          <w:lang w:val="en-US" w:eastAsia="zh-CN"/>
+        </w:rPr>
+        <w:t>[root@centos7 ~]# groupadd test</w:t>
+      </w:r>
+    </w:p>
+    <w:p>
+      <w:pPr>
+        <w:ind w:left="420" w:leftChars="0" w:firstLine="420" w:firstLineChars="0"/>
+        <w:rPr>
+          <w:rFonts w:hint="eastAsia"/>
+          <w:lang w:val="en-US" w:eastAsia="zh-CN"/>
+        </w:rPr>
+      </w:pPr>
+      <w:r>
+        <w:rPr>
+          <w:rFonts w:hint="eastAsia"/>
+          <w:lang w:val="en-US" w:eastAsia="zh-CN"/>
+        </w:rPr>
+        <w:t>[root@centos7 ~]# useradd -M -s /sbin/nologin -g test test</w:t>
+      </w:r>
+    </w:p>
+    <w:p>
+      <w:pPr>
+        <w:ind w:left="420" w:leftChars="0" w:firstLine="420" w:firstLineChars="0"/>
+        <w:rPr>
+          <w:rFonts w:hint="eastAsia"/>
+          <w:lang w:val="en-US" w:eastAsia="zh-CN"/>
+        </w:rPr>
+      </w:pPr>
+      <w:r>
+        <w:rPr>
+          <w:rFonts w:hint="eastAsia"/>
+          <w:lang w:val="en-US" w:eastAsia="zh-CN"/>
+        </w:rPr>
+        <w:t>[root@centos7 ~]# smbpasswd -a test</w:t>
+      </w:r>
+    </w:p>
+    <w:p>
+      <w:pPr>
+        <w:ind w:left="420" w:leftChars="0" w:firstLine="420" w:firstLineChars="0"/>
+        <w:rPr>
+          <w:rFonts w:hint="eastAsia"/>
+          <w:lang w:val="en-US" w:eastAsia="zh-CN"/>
+        </w:rPr>
+      </w:pPr>
+      <w:r>
+        <w:rPr>
+          <w:rFonts w:hint="eastAsia"/>
+          <w:lang w:val="en-US" w:eastAsia="zh-CN"/>
+        </w:rPr>
+        <w:t>....password: 123456</w:t>
+      </w:r>
+    </w:p>
+    <w:p>
+      <w:pPr>
+        <w:ind w:left="420" w:leftChars="0" w:firstLine="420" w:firstLineChars="0"/>
+        <w:rPr>
+          <w:rFonts w:hint="eastAsia"/>
+          <w:lang w:val="en-US" w:eastAsia="zh-CN"/>
+        </w:rPr>
+      </w:pPr>
+      <w:r>
+        <w:rPr>
+          <w:rFonts w:hint="eastAsia"/>
+          <w:lang w:val="en-US" w:eastAsia="zh-CN"/>
+        </w:rPr>
+        <w:t>......password: 123456</w:t>
+      </w:r>
+    </w:p>
+    <w:p>
+      <w:pPr>
+        <w:ind w:left="420" w:leftChars="0" w:firstLine="420" w:firstLineChars="0"/>
+        <w:rPr>
+          <w:rFonts w:hint="eastAsia"/>
+          <w:lang w:val="en-US" w:eastAsia="zh-CN"/>
+        </w:rPr>
+      </w:pPr>
+    </w:p>
+    <w:p>
+      <w:pPr>
+        <w:ind w:left="420" w:leftChars="0" w:firstLine="420" w:firstLineChars="0"/>
+        <w:rPr>
+          <w:rFonts w:hint="eastAsia"/>
+          <w:lang w:val="en-US" w:eastAsia="zh-CN"/>
+        </w:rPr>
+      </w:pPr>
+      <w:r>
+        <w:rPr>
+          <w:rFonts w:hint="eastAsia"/>
+          <w:lang w:val="en-US" w:eastAsia="zh-CN"/>
+        </w:rPr>
+        <w:t>2，编辑smb.conf配置文件</w:t>
+      </w:r>
+    </w:p>
+    <w:p>
+      <w:pPr>
+        <w:ind w:left="420" w:leftChars="0" w:firstLine="420" w:firstLineChars="0"/>
+        <w:rPr>
+          <w:rFonts w:hint="eastAsia"/>
+          <w:lang w:val="en-US" w:eastAsia="zh-CN"/>
+        </w:rPr>
+      </w:pPr>
+      <w:r>
+        <w:rPr>
+          <w:rFonts w:hint="eastAsia"/>
+          <w:lang w:val="en-US" w:eastAsia="zh-CN"/>
+        </w:rPr>
+        <w:t>[root@centos7 ~]# vim /etc/samba/smb.conf</w:t>
+      </w:r>
+    </w:p>
+    <w:p>
+      <w:pPr>
+        <w:ind w:left="420" w:leftChars="0" w:firstLine="420" w:firstLineChars="0"/>
+        <w:rPr>
+          <w:rFonts w:hint="eastAsia"/>
+          <w:lang w:val="en-US" w:eastAsia="zh-CN"/>
+        </w:rPr>
+      </w:pPr>
+      <w:r>
+        <w:rPr>
+          <w:rFonts w:hint="eastAsia"/>
+          <w:lang w:val="en-US" w:eastAsia="zh-CN"/>
+        </w:rPr>
+        <w:t>在global全局设置中加入以下配置：</w:t>
+      </w:r>
+    </w:p>
+    <w:p>
+      <w:pPr>
+        <w:ind w:left="420" w:leftChars="0" w:firstLine="420" w:firstLineChars="0"/>
+        <w:rPr>
+          <w:rFonts w:hint="eastAsia"/>
+          <w:lang w:val="en-US" w:eastAsia="zh-CN"/>
+        </w:rPr>
+      </w:pPr>
+      <w:r>
+        <w:rPr>
+          <w:rFonts w:hint="eastAsia"/>
+          <w:lang w:val="en-US" w:eastAsia="zh-CN"/>
+        </w:rPr>
+        <w:t>[global]</w:t>
+      </w:r>
+    </w:p>
+    <w:p>
+      <w:pPr>
+        <w:ind w:left="420" w:leftChars="0" w:firstLine="420" w:firstLineChars="0"/>
+        <w:rPr>
+          <w:rFonts w:hint="eastAsia"/>
+          <w:lang w:val="en-US" w:eastAsia="zh-CN"/>
+        </w:rPr>
+      </w:pPr>
+      <w:r>
+        <w:rPr>
+          <w:rFonts w:hint="eastAsia"/>
+          <w:b/>
+          <w:bCs/>
+          <w:sz w:val="24"/>
+          <w:szCs w:val="24"/>
+          <w:lang w:val="en-US" w:eastAsia="zh-CN"/>
+        </w:rPr>
+        <w:t>username map = /etc/samba/smbusers</w:t>
+      </w:r>
+      <w:r>
+        <w:rPr>
+          <w:rFonts w:hint="eastAsia"/>
+          <w:lang w:val="en-US" w:eastAsia="zh-CN"/>
+        </w:rPr>
+        <w:tab/>
+        <w:t/>
+      </w:r>
+      <w:r>
+        <w:rPr>
+          <w:rFonts w:hint="eastAsia"/>
+          <w:lang w:val="en-US" w:eastAsia="zh-CN"/>
+        </w:rPr>
+        <w:tab/>
+        <w:t># 添加虚拟用户配置</w:t>
+      </w:r>
+    </w:p>
+    <w:p>
+      <w:pPr>
+        <w:ind w:left="420" w:leftChars="0" w:firstLine="420" w:firstLineChars="0"/>
+        <w:rPr>
+          <w:rFonts w:hint="eastAsia"/>
+          <w:lang w:val="en-US" w:eastAsia="zh-CN"/>
+        </w:rPr>
+      </w:pPr>
+      <w:r>
+        <w:rPr>
+          <w:rFonts w:hint="eastAsia"/>
+          <w:b/>
+          <w:bCs/>
+          <w:sz w:val="24"/>
+          <w:szCs w:val="24"/>
+          <w:lang w:val="en-US" w:eastAsia="zh-CN"/>
+        </w:rPr>
+        <w:t>config file = /etc/samba/smb.conf.%U</w:t>
+      </w:r>
+      <w:r>
+        <w:rPr>
+          <w:rFonts w:hint="eastAsia"/>
+          <w:lang w:val="en-US" w:eastAsia="zh-CN"/>
+        </w:rPr>
+        <w:tab/>
+        <w:t/>
+      </w:r>
+      <w:r>
+        <w:rPr>
+          <w:rFonts w:hint="eastAsia"/>
+          <w:lang w:val="en-US" w:eastAsia="zh-CN"/>
+        </w:rPr>
+        <w:tab/>
+        <w:t># 为每个虚拟用户定义各自的配置</w:t>
+      </w:r>
+    </w:p>
+    <w:p>
+      <w:pPr>
+        <w:ind w:left="420" w:leftChars="0" w:firstLine="420" w:firstLineChars="0"/>
+        <w:rPr>
+          <w:rFonts w:hint="eastAsia"/>
+          <w:lang w:val="en-US" w:eastAsia="zh-CN"/>
+        </w:rPr>
+      </w:pPr>
+    </w:p>
+    <w:p>
+      <w:pPr>
+        <w:ind w:left="420" w:leftChars="0" w:firstLine="420" w:firstLineChars="0"/>
+        <w:rPr>
+          <w:rFonts w:hint="eastAsia"/>
+          <w:lang w:val="en-US" w:eastAsia="zh-CN"/>
+        </w:rPr>
+      </w:pPr>
+      <w:r>
+        <w:rPr>
+          <w:rFonts w:hint="eastAsia"/>
+          <w:lang w:val="en-US" w:eastAsia="zh-CN"/>
+        </w:rPr>
+        <w:t>3，编辑/etc/samba/smbusers文件【文件不存在，自行创建】</w:t>
+      </w:r>
+    </w:p>
+    <w:p>
+      <w:pPr>
+        <w:ind w:left="420" w:leftChars="0" w:firstLine="420" w:firstLineChars="0"/>
+        <w:rPr>
+          <w:rFonts w:hint="eastAsia"/>
+          <w:lang w:val="en-US" w:eastAsia="zh-CN"/>
+        </w:rPr>
+      </w:pPr>
+      <w:r>
+        <w:rPr>
+          <w:rFonts w:hint="eastAsia"/>
+          <w:lang w:val="en-US" w:eastAsia="zh-CN"/>
+        </w:rPr>
+        <w:t>[root@centos7 ~]# vim /etc/samba/smbusers</w:t>
+      </w:r>
+    </w:p>
+    <w:p>
+      <w:pPr>
+        <w:ind w:left="420" w:leftChars="0" w:firstLine="420" w:firstLineChars="0"/>
+        <w:rPr>
+          <w:rFonts w:hint="eastAsia"/>
+          <w:lang w:val="en-US" w:eastAsia="zh-CN"/>
+        </w:rPr>
+      </w:pPr>
+      <w:r>
+        <w:rPr>
+          <w:rFonts w:hint="eastAsia"/>
+          <w:lang w:val="en-US" w:eastAsia="zh-CN"/>
+        </w:rPr>
+        <w:t>test = sm1 sm2</w:t>
+      </w:r>
+    </w:p>
+    <w:p>
+      <w:pPr>
+        <w:ind w:left="420" w:leftChars="0" w:firstLine="420" w:firstLineChars="0"/>
+        <w:rPr>
+          <w:rFonts w:hint="eastAsia"/>
+          <w:lang w:val="en-US" w:eastAsia="zh-CN"/>
+        </w:rPr>
+      </w:pPr>
+      <w:r>
+        <w:rPr>
+          <w:rFonts w:hint="eastAsia"/>
+          <w:lang w:val="en-US" w:eastAsia="zh-CN"/>
+        </w:rPr>
+        <w:t># 添加映射的虚拟用户名，多个虚拟用户空格隔开</w:t>
+      </w:r>
+    </w:p>
+    <w:p>
+      <w:pPr>
+        <w:ind w:left="420" w:leftChars="0" w:firstLine="420" w:firstLineChars="0"/>
+        <w:rPr>
+          <w:rFonts w:hint="eastAsia"/>
+          <w:lang w:val="en-US" w:eastAsia="zh-CN"/>
+        </w:rPr>
+      </w:pPr>
+      <w:r>
+        <w:rPr>
+          <w:rFonts w:hint="eastAsia"/>
+          <w:lang w:val="en-US" w:eastAsia="zh-CN"/>
+        </w:rPr>
+        <w:t># test是linux系统中真实存在的用户</w:t>
+      </w:r>
+    </w:p>
+    <w:p>
+      <w:pPr>
+        <w:ind w:left="420" w:leftChars="0" w:firstLine="420" w:firstLineChars="0"/>
+        <w:rPr>
+          <w:rFonts w:hint="eastAsia"/>
+          <w:lang w:val="en-US" w:eastAsia="zh-CN"/>
+        </w:rPr>
+      </w:pPr>
+    </w:p>
+    <w:p>
+      <w:pPr>
+        <w:ind w:left="420" w:leftChars="0" w:firstLine="420" w:firstLineChars="0"/>
+        <w:rPr>
+          <w:rFonts w:hint="eastAsia"/>
+          <w:lang w:val="en-US" w:eastAsia="zh-CN"/>
+        </w:rPr>
+      </w:pPr>
+      <w:r>
+        <w:rPr>
+          <w:rFonts w:hint="eastAsia"/>
+          <w:lang w:val="en-US" w:eastAsia="zh-CN"/>
+        </w:rPr>
+        <w:t>4，为虚拟用户sm1和sm2编辑各自的配置文件【可选。若无，则默认使用smb.conf】</w:t>
+      </w:r>
+    </w:p>
+    <w:p>
+      <w:pPr>
+        <w:ind w:left="420" w:leftChars="0" w:firstLine="420" w:firstLineChars="0"/>
+        <w:rPr>
+          <w:rFonts w:hint="eastAsia"/>
+          <w:lang w:val="en-US" w:eastAsia="zh-CN"/>
+        </w:rPr>
+      </w:pPr>
+      <w:r>
+        <w:rPr>
+          <w:rFonts w:hint="eastAsia"/>
+          <w:lang w:val="en-US" w:eastAsia="zh-CN"/>
+        </w:rPr>
+        <w:t>[root@centos7 ~]# cp /etc/samba/smb.conf /etc/samba/smb.conf.sm1</w:t>
+      </w:r>
+    </w:p>
+    <w:p>
+      <w:pPr>
+        <w:ind w:left="420" w:leftChars="0" w:firstLine="420" w:firstLineChars="0"/>
+        <w:rPr>
+          <w:rFonts w:hint="eastAsia"/>
+          <w:lang w:val="en-US" w:eastAsia="zh-CN"/>
+        </w:rPr>
+      </w:pPr>
+      <w:r>
+        <w:rPr>
+          <w:rFonts w:hint="eastAsia"/>
+          <w:lang w:val="en-US" w:eastAsia="zh-CN"/>
+        </w:rPr>
+        <w:t>[root@centos7 ~]# cp /etc/samba/smb.conf /etc/samba/smb.conf.sm2</w:t>
+      </w:r>
+    </w:p>
+    <w:p>
+      <w:pPr>
+        <w:ind w:left="420" w:leftChars="0" w:firstLine="420" w:firstLineChars="0"/>
+        <w:rPr>
+          <w:rFonts w:hint="eastAsia"/>
+          <w:lang w:val="en-US" w:eastAsia="zh-CN"/>
+        </w:rPr>
+      </w:pPr>
+      <w:r>
+        <w:rPr>
+          <w:rFonts w:hint="eastAsia"/>
+          <w:lang w:val="en-US" w:eastAsia="zh-CN"/>
+        </w:rPr>
+        <w:t>[root@centos7 ~]# cat /etc/samba/smb.conf.sm1</w:t>
+      </w:r>
+    </w:p>
+    <w:p>
+      <w:pPr>
+        <w:ind w:left="420" w:leftChars="0" w:firstLine="420" w:firstLineChars="0"/>
+        <w:rPr>
+          <w:rFonts w:hint="eastAsia"/>
+          <w:lang w:val="en-US" w:eastAsia="zh-CN"/>
+        </w:rPr>
+      </w:pPr>
+      <w:r>
+        <w:rPr>
+          <w:rFonts w:hint="eastAsia"/>
+          <w:lang w:val="en-US" w:eastAsia="zh-CN"/>
+        </w:rPr>
+        <w:t>[global]</w:t>
+      </w:r>
+    </w:p>
+    <w:p>
+      <w:pPr>
+        <w:rPr>
+          <w:rFonts w:hint="eastAsia"/>
+          <w:lang w:val="en-US" w:eastAsia="zh-CN"/>
+        </w:rPr>
+      </w:pPr>
+      <w:r>
+        <w:rPr>
+          <w:rFonts w:hint="eastAsia"/>
+          <w:lang w:val="en-US" w:eastAsia="zh-CN"/>
+        </w:rPr>
+        <w:t xml:space="preserve">        </w:t>
+      </w:r>
+      <w:r>
+        <w:rPr>
+          <w:rFonts w:hint="eastAsia"/>
+          <w:lang w:val="en-US" w:eastAsia="zh-CN"/>
+        </w:rPr>
+        <w:tab/>
+        <w:t>workgroup = SAMBA</w:t>
+      </w:r>
+    </w:p>
+    <w:p>
+      <w:pPr>
+        <w:ind w:left="840" w:leftChars="0" w:firstLine="420" w:firstLineChars="0"/>
+        <w:rPr>
+          <w:rFonts w:hint="eastAsia"/>
+          <w:lang w:val="en-US" w:eastAsia="zh-CN"/>
+        </w:rPr>
+      </w:pPr>
+      <w:r>
+        <w:rPr>
+          <w:rFonts w:hint="eastAsia"/>
+          <w:lang w:val="en-US" w:eastAsia="zh-CN"/>
+        </w:rPr>
+        <w:t>security = user</w:t>
+      </w:r>
+    </w:p>
+    <w:p>
+      <w:pPr>
+        <w:ind w:left="840" w:leftChars="0" w:firstLine="420" w:firstLineChars="0"/>
+        <w:rPr>
+          <w:rFonts w:hint="eastAsia"/>
+          <w:lang w:val="en-US" w:eastAsia="zh-CN"/>
+        </w:rPr>
+      </w:pPr>
+      <w:r>
+        <w:rPr>
+          <w:rFonts w:hint="eastAsia"/>
+          <w:lang w:val="en-US" w:eastAsia="zh-CN"/>
+        </w:rPr>
+        <w:t>passdb backend = tdbsam</w:t>
+      </w:r>
+    </w:p>
+    <w:p>
+      <w:pPr>
+        <w:ind w:left="840" w:leftChars="0" w:firstLine="420" w:firstLineChars="0"/>
+        <w:rPr>
+          <w:rFonts w:hint="eastAsia"/>
+          <w:lang w:val="en-US" w:eastAsia="zh-CN"/>
+        </w:rPr>
+      </w:pPr>
+      <w:r>
+        <w:rPr>
+          <w:rFonts w:hint="eastAsia"/>
+          <w:lang w:val="en-US" w:eastAsia="zh-CN"/>
+        </w:rPr>
+        <w:t>log file = /var/log/samba/log.%m</w:t>
+      </w:r>
+    </w:p>
+    <w:p>
+      <w:pPr>
+        <w:ind w:left="840" w:leftChars="0" w:firstLine="420" w:firstLineChars="0"/>
+        <w:rPr>
+          <w:rFonts w:hint="eastAsia"/>
+          <w:lang w:val="en-US" w:eastAsia="zh-CN"/>
+        </w:rPr>
+      </w:pPr>
+      <w:r>
+        <w:rPr>
+          <w:rFonts w:hint="eastAsia"/>
+          <w:lang w:val="en-US" w:eastAsia="zh-CN"/>
+        </w:rPr>
+        <w:t>max log size = 50</w:t>
+      </w:r>
+    </w:p>
+    <w:p>
+      <w:pPr>
+        <w:ind w:left="840" w:leftChars="0" w:firstLine="420" w:firstLineChars="0"/>
+        <w:rPr>
+          <w:rFonts w:hint="eastAsia"/>
+          <w:lang w:val="en-US" w:eastAsia="zh-CN"/>
+        </w:rPr>
+      </w:pPr>
+      <w:r>
+        <w:rPr>
+          <w:rFonts w:hint="eastAsia"/>
+          <w:lang w:val="en-US" w:eastAsia="zh-CN"/>
+        </w:rPr>
+        <w:t>printing = cups</w:t>
+      </w:r>
+    </w:p>
+    <w:p>
+      <w:pPr>
+        <w:ind w:left="840" w:leftChars="0" w:firstLine="420" w:firstLineChars="0"/>
+        <w:rPr>
+          <w:rFonts w:hint="eastAsia"/>
+          <w:lang w:val="en-US" w:eastAsia="zh-CN"/>
+        </w:rPr>
+      </w:pPr>
+      <w:r>
+        <w:rPr>
+          <w:rFonts w:hint="eastAsia"/>
+          <w:lang w:val="en-US" w:eastAsia="zh-CN"/>
+        </w:rPr>
+        <w:t>printcap name = cups</w:t>
+      </w:r>
+    </w:p>
+    <w:p>
+      <w:pPr>
+        <w:ind w:left="840" w:leftChars="0" w:firstLine="420" w:firstLineChars="0"/>
+        <w:rPr>
+          <w:rFonts w:hint="eastAsia"/>
+          <w:lang w:val="en-US" w:eastAsia="zh-CN"/>
+        </w:rPr>
+      </w:pPr>
+      <w:r>
+        <w:rPr>
+          <w:rFonts w:hint="eastAsia"/>
+          <w:lang w:val="en-US" w:eastAsia="zh-CN"/>
+        </w:rPr>
+        <w:t>load printers = yes</w:t>
+      </w:r>
+    </w:p>
+    <w:p>
+      <w:pPr>
+        <w:ind w:left="840" w:leftChars="0" w:firstLine="420" w:firstLineChars="0"/>
+        <w:rPr>
+          <w:rFonts w:hint="eastAsia"/>
+          <w:lang w:val="en-US" w:eastAsia="zh-CN"/>
+        </w:rPr>
+      </w:pPr>
+      <w:r>
+        <w:rPr>
+          <w:rFonts w:hint="eastAsia"/>
+          <w:lang w:val="en-US" w:eastAsia="zh-CN"/>
+        </w:rPr>
+        <w:t>cups options = raw</w:t>
+      </w:r>
+    </w:p>
+    <w:p>
+      <w:pPr>
+        <w:ind w:left="840" w:leftChars="0" w:firstLine="420" w:firstLineChars="0"/>
+        <w:rPr>
+          <w:rFonts w:hint="eastAsia"/>
+          <w:lang w:val="en-US" w:eastAsia="zh-CN"/>
+        </w:rPr>
+      </w:pPr>
+    </w:p>
+    <w:p>
+      <w:pPr>
+        <w:ind w:left="420" w:leftChars="0" w:firstLine="420" w:firstLineChars="0"/>
+        <w:rPr>
+          <w:rFonts w:hint="eastAsia"/>
+          <w:lang w:val="en-US" w:eastAsia="zh-CN"/>
+        </w:rPr>
+      </w:pPr>
+      <w:r>
+        <w:rPr>
+          <w:rFonts w:hint="eastAsia"/>
+          <w:lang w:val="en-US" w:eastAsia="zh-CN"/>
+        </w:rPr>
+        <w:t>[public]</w:t>
+      </w:r>
+    </w:p>
+    <w:p>
+      <w:pPr>
+        <w:ind w:left="840" w:leftChars="0" w:firstLine="420" w:firstLineChars="0"/>
+        <w:rPr>
+          <w:rFonts w:hint="eastAsia"/>
+          <w:lang w:val="en-US" w:eastAsia="zh-CN"/>
+        </w:rPr>
+      </w:pPr>
+      <w:r>
+        <w:rPr>
+          <w:rFonts w:hint="eastAsia"/>
+          <w:lang w:val="en-US" w:eastAsia="zh-CN"/>
+        </w:rPr>
+        <w:t>common = public directory</w:t>
+      </w:r>
+    </w:p>
+    <w:p>
+      <w:pPr>
+        <w:ind w:left="840" w:leftChars="0" w:firstLine="420" w:firstLineChars="0"/>
+        <w:rPr>
+          <w:rFonts w:hint="eastAsia"/>
+          <w:lang w:val="en-US" w:eastAsia="zh-CN"/>
+        </w:rPr>
+      </w:pPr>
+      <w:r>
+        <w:rPr>
+          <w:rFonts w:hint="eastAsia"/>
+          <w:lang w:val="en-US" w:eastAsia="zh-CN"/>
+        </w:rPr>
+        <w:t>path = /var/web/public</w:t>
+      </w:r>
+    </w:p>
+    <w:p>
+      <w:pPr>
+        <w:ind w:left="840" w:leftChars="0" w:firstLine="420" w:firstLineChars="0"/>
+        <w:rPr>
+          <w:rFonts w:hint="eastAsia"/>
+          <w:lang w:val="en-US" w:eastAsia="zh-CN"/>
+        </w:rPr>
+      </w:pPr>
+      <w:r>
+        <w:rPr>
+          <w:rFonts w:hint="eastAsia"/>
+          <w:lang w:val="en-US" w:eastAsia="zh-CN"/>
+        </w:rPr>
+        <w:t>browseable = yes</w:t>
+      </w:r>
+    </w:p>
+    <w:p>
+      <w:pPr>
+        <w:ind w:left="840" w:leftChars="0" w:firstLine="420" w:firstLineChars="0"/>
+        <w:rPr>
+          <w:rFonts w:hint="eastAsia"/>
+          <w:lang w:val="en-US" w:eastAsia="zh-CN"/>
+        </w:rPr>
+      </w:pPr>
+      <w:r>
+        <w:rPr>
+          <w:rFonts w:hint="eastAsia"/>
+          <w:lang w:val="en-US" w:eastAsia="zh-CN"/>
+        </w:rPr>
+        <w:t>directory mask = 0755</w:t>
+      </w:r>
+    </w:p>
+    <w:p>
+      <w:pPr>
+        <w:ind w:left="840" w:leftChars="0" w:firstLine="420" w:firstLineChars="0"/>
+        <w:rPr>
+          <w:rFonts w:hint="eastAsia"/>
+          <w:lang w:val="en-US" w:eastAsia="zh-CN"/>
+        </w:rPr>
+      </w:pPr>
+      <w:r>
+        <w:rPr>
+          <w:rFonts w:hint="eastAsia"/>
+          <w:lang w:val="en-US" w:eastAsia="zh-CN"/>
+        </w:rPr>
+        <w:t>create mask = 0644</w:t>
+      </w:r>
+    </w:p>
+    <w:p>
+      <w:pPr>
+        <w:ind w:left="840" w:leftChars="0" w:firstLine="420" w:firstLineChars="0"/>
+        <w:rPr>
+          <w:rFonts w:hint="eastAsia"/>
+          <w:lang w:val="en-US" w:eastAsia="zh-CN"/>
+        </w:rPr>
+      </w:pPr>
+      <w:r>
+        <w:rPr>
+          <w:rFonts w:hint="eastAsia"/>
+          <w:lang w:val="en-US" w:eastAsia="zh-CN"/>
+        </w:rPr>
+        <w:t>guest ok = no</w:t>
+      </w:r>
+    </w:p>
+    <w:p>
+      <w:pPr>
+        <w:ind w:left="840" w:leftChars="0" w:firstLine="420" w:firstLineChars="0"/>
+        <w:rPr>
+          <w:rFonts w:hint="eastAsia"/>
+          <w:lang w:val="en-US" w:eastAsia="zh-CN"/>
+        </w:rPr>
+      </w:pPr>
+    </w:p>
+    <w:p>
+      <w:pPr>
+        <w:ind w:left="420" w:leftChars="0" w:firstLine="420" w:firstLineChars="0"/>
+        <w:rPr>
+          <w:rFonts w:hint="eastAsia"/>
+          <w:lang w:val="en-US" w:eastAsia="zh-CN"/>
+        </w:rPr>
+      </w:pPr>
+      <w:r>
+        <w:rPr>
+          <w:rFonts w:hint="eastAsia"/>
+          <w:lang w:val="en-US" w:eastAsia="zh-CN"/>
+        </w:rPr>
+        <w:t>[sm1]</w:t>
+      </w:r>
+    </w:p>
+    <w:p>
+      <w:pPr>
+        <w:ind w:left="840" w:leftChars="0" w:firstLine="420" w:firstLineChars="0"/>
+        <w:rPr>
+          <w:rFonts w:hint="eastAsia"/>
+          <w:lang w:val="en-US" w:eastAsia="zh-CN"/>
+        </w:rPr>
+      </w:pPr>
+      <w:r>
+        <w:rPr>
+          <w:rFonts w:hint="eastAsia"/>
+          <w:lang w:val="en-US" w:eastAsia="zh-CN"/>
+        </w:rPr>
+        <w:t>common = sm1 directory</w:t>
+      </w:r>
+    </w:p>
+    <w:p>
+      <w:pPr>
+        <w:ind w:left="840" w:leftChars="0" w:firstLine="420" w:firstLineChars="0"/>
+        <w:rPr>
+          <w:rFonts w:hint="eastAsia"/>
+          <w:lang w:val="en-US" w:eastAsia="zh-CN"/>
+        </w:rPr>
+      </w:pPr>
+      <w:r>
+        <w:rPr>
+          <w:rFonts w:hint="eastAsia"/>
+          <w:lang w:val="en-US" w:eastAsia="zh-CN"/>
+        </w:rPr>
+        <w:t>path = /var/web/sm1</w:t>
+      </w:r>
+    </w:p>
+    <w:p>
+      <w:pPr>
+        <w:ind w:left="840" w:leftChars="0" w:firstLine="420" w:firstLineChars="0"/>
+        <w:rPr>
+          <w:rFonts w:hint="eastAsia"/>
+          <w:lang w:val="en-US" w:eastAsia="zh-CN"/>
+        </w:rPr>
+      </w:pPr>
+      <w:r>
+        <w:rPr>
+          <w:rFonts w:hint="eastAsia"/>
+          <w:lang w:val="en-US" w:eastAsia="zh-CN"/>
+        </w:rPr>
+        <w:t>browseable = yes</w:t>
+      </w:r>
+    </w:p>
+    <w:p>
+      <w:pPr>
+        <w:ind w:left="840" w:leftChars="0" w:firstLine="420" w:firstLineChars="0"/>
+        <w:rPr>
+          <w:rFonts w:hint="eastAsia"/>
+          <w:lang w:val="en-US" w:eastAsia="zh-CN"/>
+        </w:rPr>
+      </w:pPr>
+      <w:r>
+        <w:rPr>
+          <w:rFonts w:hint="eastAsia"/>
+          <w:lang w:val="en-US" w:eastAsia="zh-CN"/>
+        </w:rPr>
+        <w:t>write list = test</w:t>
+      </w:r>
+    </w:p>
+    <w:p>
+      <w:pPr>
+        <w:ind w:left="840" w:leftChars="0" w:firstLine="420" w:firstLineChars="0"/>
+        <w:rPr>
+          <w:rFonts w:hint="eastAsia"/>
+          <w:lang w:val="en-US" w:eastAsia="zh-CN"/>
+        </w:rPr>
+      </w:pPr>
+      <w:r>
+        <w:rPr>
+          <w:rFonts w:hint="eastAsia"/>
+          <w:lang w:val="en-US" w:eastAsia="zh-CN"/>
+        </w:rPr>
+        <w:t>valid users = test</w:t>
+      </w:r>
+    </w:p>
+    <w:p>
+      <w:pPr>
+        <w:ind w:left="840" w:leftChars="0" w:firstLine="420" w:firstLineChars="0"/>
+        <w:rPr>
+          <w:rFonts w:hint="eastAsia"/>
+          <w:lang w:val="en-US" w:eastAsia="zh-CN"/>
+        </w:rPr>
+      </w:pPr>
+      <w:r>
+        <w:rPr>
+          <w:rFonts w:hint="eastAsia"/>
+          <w:lang w:val="en-US" w:eastAsia="zh-CN"/>
+        </w:rPr>
+        <w:t>admin users = test</w:t>
+      </w:r>
+    </w:p>
+    <w:p>
+      <w:pPr>
+        <w:ind w:left="840" w:leftChars="0" w:firstLine="420" w:firstLineChars="0"/>
+        <w:rPr>
+          <w:rFonts w:hint="eastAsia"/>
+          <w:lang w:val="en-US" w:eastAsia="zh-CN"/>
+        </w:rPr>
+      </w:pPr>
+      <w:r>
+        <w:rPr>
+          <w:rFonts w:hint="eastAsia"/>
+          <w:lang w:val="en-US" w:eastAsia="zh-CN"/>
+        </w:rPr>
+        <w:t>guest ok = no</w:t>
+      </w:r>
+    </w:p>
+    <w:p>
+      <w:pPr>
+        <w:ind w:left="840" w:leftChars="0" w:firstLine="420" w:firstLineChars="0"/>
+        <w:rPr>
+          <w:rFonts w:hint="eastAsia"/>
+          <w:lang w:val="en-US" w:eastAsia="zh-CN"/>
+        </w:rPr>
+      </w:pPr>
+    </w:p>
+    <w:p>
+      <w:pPr>
+        <w:ind w:left="420" w:leftChars="0" w:firstLine="420" w:firstLineChars="0"/>
+        <w:rPr>
+          <w:rFonts w:hint="eastAsia"/>
+          <w:lang w:val="en-US" w:eastAsia="zh-CN"/>
+        </w:rPr>
+      </w:pPr>
+      <w:r>
+        <w:rPr>
+          <w:rFonts w:hint="eastAsia"/>
+          <w:lang w:val="en-US" w:eastAsia="zh-CN"/>
+        </w:rPr>
+        <w:t>[root@centos7 ~]# cat /etc/samba/smb.conf.sm2</w:t>
+      </w:r>
+    </w:p>
+    <w:p>
+      <w:pPr>
+        <w:ind w:left="420" w:leftChars="0" w:firstLine="420" w:firstLineChars="0"/>
+        <w:rPr>
+          <w:rFonts w:hint="eastAsia"/>
+          <w:lang w:val="en-US" w:eastAsia="zh-CN"/>
+        </w:rPr>
+      </w:pPr>
+      <w:r>
+        <w:rPr>
+          <w:rFonts w:hint="eastAsia"/>
+          <w:lang w:val="en-US" w:eastAsia="zh-CN"/>
+        </w:rPr>
+        <w:t>[global]</w:t>
+      </w:r>
+    </w:p>
+    <w:p>
+      <w:pPr>
+        <w:ind w:left="840" w:leftChars="0" w:firstLine="420" w:firstLineChars="0"/>
+        <w:rPr>
+          <w:rFonts w:hint="eastAsia"/>
+          <w:lang w:val="en-US" w:eastAsia="zh-CN"/>
+        </w:rPr>
+      </w:pPr>
+      <w:r>
+        <w:rPr>
+          <w:rFonts w:hint="eastAsia"/>
+          <w:lang w:val="en-US" w:eastAsia="zh-CN"/>
+        </w:rPr>
+        <w:t>....省略，同sm1</w:t>
+      </w:r>
+    </w:p>
+    <w:p>
+      <w:pPr>
+        <w:ind w:left="420" w:leftChars="0" w:firstLine="420" w:firstLineChars="0"/>
+        <w:rPr>
+          <w:rFonts w:hint="eastAsia"/>
+          <w:lang w:val="en-US" w:eastAsia="zh-CN"/>
+        </w:rPr>
+      </w:pPr>
+      <w:r>
+        <w:rPr>
+          <w:rFonts w:hint="eastAsia"/>
+          <w:lang w:val="en-US" w:eastAsia="zh-CN"/>
+        </w:rPr>
+        <w:t>[public]</w:t>
+      </w:r>
+    </w:p>
+    <w:p>
+      <w:pPr>
+        <w:ind w:left="840" w:leftChars="0" w:firstLine="420" w:firstLineChars="0"/>
+        <w:rPr>
+          <w:rFonts w:hint="eastAsia"/>
+          <w:lang w:val="en-US" w:eastAsia="zh-CN"/>
+        </w:rPr>
+      </w:pPr>
+      <w:r>
+        <w:rPr>
+          <w:rFonts w:hint="eastAsia"/>
+          <w:lang w:val="en-US" w:eastAsia="zh-CN"/>
+        </w:rPr>
+        <w:t>...省略，同sm1</w:t>
+      </w:r>
+    </w:p>
+    <w:p>
+      <w:pPr>
+        <w:ind w:left="420" w:leftChars="0" w:firstLine="420" w:firstLineChars="0"/>
+        <w:rPr>
+          <w:rFonts w:hint="eastAsia"/>
+          <w:lang w:val="en-US" w:eastAsia="zh-CN"/>
+        </w:rPr>
+      </w:pPr>
+      <w:r>
+        <w:rPr>
+          <w:rFonts w:hint="eastAsia"/>
+          <w:lang w:val="en-US" w:eastAsia="zh-CN"/>
+        </w:rPr>
+        <w:t>[sm2]</w:t>
+      </w:r>
+    </w:p>
+    <w:p>
+      <w:pPr>
+        <w:ind w:left="840" w:leftChars="0" w:firstLine="420" w:firstLineChars="0"/>
+        <w:rPr>
+          <w:rFonts w:hint="eastAsia"/>
+          <w:lang w:val="en-US" w:eastAsia="zh-CN"/>
+        </w:rPr>
+      </w:pPr>
+      <w:r>
+        <w:rPr>
+          <w:rFonts w:hint="eastAsia"/>
+          <w:lang w:val="en-US" w:eastAsia="zh-CN"/>
+        </w:rPr>
+        <w:t>common = sm1 directory</w:t>
+      </w:r>
+    </w:p>
+    <w:p>
+      <w:pPr>
+        <w:ind w:left="840" w:leftChars="0" w:firstLine="420" w:firstLineChars="0"/>
+        <w:rPr>
+          <w:rFonts w:hint="eastAsia"/>
+          <w:lang w:val="en-US" w:eastAsia="zh-CN"/>
+        </w:rPr>
+      </w:pPr>
+      <w:r>
+        <w:rPr>
+          <w:rFonts w:hint="eastAsia"/>
+          <w:lang w:val="en-US" w:eastAsia="zh-CN"/>
+        </w:rPr>
+        <w:t>path = /var/web/sm2</w:t>
+      </w:r>
+    </w:p>
+    <w:p>
+      <w:pPr>
+        <w:ind w:left="840" w:leftChars="0" w:firstLine="420" w:firstLineChars="0"/>
+        <w:rPr>
+          <w:rFonts w:hint="eastAsia"/>
+          <w:lang w:val="en-US" w:eastAsia="zh-CN"/>
+        </w:rPr>
+      </w:pPr>
+      <w:r>
+        <w:rPr>
+          <w:rFonts w:hint="eastAsia"/>
+          <w:lang w:val="en-US" w:eastAsia="zh-CN"/>
+        </w:rPr>
+        <w:t>browseable = yes</w:t>
+      </w:r>
+    </w:p>
+    <w:p>
+      <w:pPr>
+        <w:ind w:left="840" w:leftChars="0" w:firstLine="420" w:firstLineChars="0"/>
+        <w:rPr>
+          <w:rFonts w:hint="eastAsia"/>
+          <w:lang w:val="en-US" w:eastAsia="zh-CN"/>
+        </w:rPr>
+      </w:pPr>
+      <w:r>
+        <w:rPr>
+          <w:rFonts w:hint="eastAsia"/>
+          <w:lang w:val="en-US" w:eastAsia="zh-CN"/>
+        </w:rPr>
+        <w:t>write list = test</w:t>
+      </w:r>
+    </w:p>
+    <w:p>
+      <w:pPr>
+        <w:ind w:left="840" w:leftChars="0" w:firstLine="420" w:firstLineChars="0"/>
+        <w:rPr>
+          <w:rFonts w:hint="eastAsia"/>
+          <w:lang w:val="en-US" w:eastAsia="zh-CN"/>
+        </w:rPr>
+      </w:pPr>
+      <w:r>
+        <w:rPr>
+          <w:rFonts w:hint="eastAsia"/>
+          <w:lang w:val="en-US" w:eastAsia="zh-CN"/>
+        </w:rPr>
+        <w:t>valid users = test</w:t>
+      </w:r>
+    </w:p>
+    <w:p>
+      <w:pPr>
+        <w:ind w:left="840" w:leftChars="0" w:firstLine="420" w:firstLineChars="0"/>
+        <w:rPr>
+          <w:rFonts w:hint="eastAsia"/>
+          <w:lang w:val="en-US" w:eastAsia="zh-CN"/>
+        </w:rPr>
+      </w:pPr>
+      <w:r>
+        <w:rPr>
+          <w:rFonts w:hint="eastAsia"/>
+          <w:lang w:val="en-US" w:eastAsia="zh-CN"/>
+        </w:rPr>
+        <w:t>admin users = test</w:t>
+      </w:r>
+    </w:p>
+    <w:p>
+      <w:pPr>
+        <w:ind w:left="840" w:leftChars="0" w:firstLine="420" w:firstLineChars="0"/>
+        <w:rPr>
+          <w:rFonts w:hint="eastAsia"/>
+          <w:lang w:val="en-US" w:eastAsia="zh-CN"/>
+        </w:rPr>
+      </w:pPr>
+      <w:r>
+        <w:rPr>
+          <w:rFonts w:hint="eastAsia"/>
+          <w:lang w:val="en-US" w:eastAsia="zh-CN"/>
+        </w:rPr>
+        <w:t>guest ok = no</w:t>
+      </w:r>
+    </w:p>
+    <w:p>
+      <w:pPr>
+        <w:numPr>
+          <w:numId w:val="0"/>
+        </w:numPr>
+        <w:ind w:left="840" w:leftChars="0" w:firstLine="420" w:firstLineChars="0"/>
+        <w:rPr>
+          <w:rFonts w:hint="eastAsia"/>
+          <w:lang w:val="en-US" w:eastAsia="zh-CN"/>
+        </w:rPr>
+      </w:pPr>
+    </w:p>
+    <w:p>
+      <w:pPr>
+        <w:numPr>
+          <w:numId w:val="0"/>
+        </w:numPr>
+        <w:ind w:left="420" w:leftChars="0" w:firstLine="420" w:firstLineChars="0"/>
+        <w:rPr>
+          <w:rFonts w:hint="eastAsia"/>
+          <w:lang w:val="en-US" w:eastAsia="zh-CN"/>
+        </w:rPr>
+      </w:pPr>
+      <w:r>
+        <w:rPr>
+          <w:rFonts w:hint="eastAsia"/>
+          <w:lang w:val="en-US" w:eastAsia="zh-CN"/>
+        </w:rPr>
+        <w:t>5，创建文件夹，并设置权限</w:t>
+      </w:r>
+    </w:p>
+    <w:p>
+      <w:pPr>
+        <w:numPr>
+          <w:numId w:val="0"/>
+        </w:numPr>
+        <w:ind w:left="420" w:leftChars="0" w:firstLine="420" w:firstLineChars="0"/>
+        <w:rPr>
+          <w:rFonts w:hint="eastAsia"/>
+          <w:lang w:val="en-US" w:eastAsia="zh-CN"/>
+        </w:rPr>
+      </w:pPr>
+      <w:r>
+        <w:rPr>
+          <w:rFonts w:hint="eastAsia"/>
+          <w:lang w:val="en-US" w:eastAsia="zh-CN"/>
+        </w:rPr>
+        <w:t>[root@centos7 ~]# mkdir -p /var/web/{sm1,sm2,public}</w:t>
+      </w:r>
+    </w:p>
+    <w:p>
+      <w:pPr>
+        <w:numPr>
+          <w:numId w:val="0"/>
+        </w:numPr>
+        <w:ind w:left="420" w:leftChars="0" w:firstLine="420" w:firstLineChars="0"/>
+        <w:rPr>
+          <w:rFonts w:hint="eastAsia"/>
+          <w:lang w:val="en-US" w:eastAsia="zh-CN"/>
+        </w:rPr>
+      </w:pPr>
+      <w:r>
+        <w:rPr>
+          <w:rFonts w:hint="eastAsia"/>
+          <w:lang w:val="en-US" w:eastAsia="zh-CN"/>
+        </w:rPr>
+        <w:t>[root@centos7 ~]# chmod 770 /var/web/{sm1,sm2}</w:t>
+      </w:r>
+    </w:p>
+    <w:p>
+      <w:pPr>
+        <w:numPr>
+          <w:numId w:val="0"/>
+        </w:numPr>
+        <w:ind w:left="420" w:leftChars="0" w:firstLine="420" w:firstLineChars="0"/>
+        <w:rPr>
+          <w:rFonts w:hint="eastAsia"/>
+          <w:lang w:val="en-US" w:eastAsia="zh-CN"/>
+        </w:rPr>
+      </w:pPr>
+      <w:r>
+        <w:rPr>
+          <w:rFonts w:hint="eastAsia"/>
+          <w:lang w:val="en-US" w:eastAsia="zh-CN"/>
+        </w:rPr>
+        <w:t>[root@centos7 ~]# chmod 777 /var/web/public</w:t>
+      </w:r>
+    </w:p>
+    <w:p>
+      <w:pPr>
+        <w:numPr>
+          <w:numId w:val="0"/>
+        </w:numPr>
+        <w:ind w:left="420" w:leftChars="0" w:firstLine="420" w:firstLineChars="0"/>
+        <w:rPr>
+          <w:rFonts w:hint="eastAsia"/>
+          <w:lang w:val="en-US" w:eastAsia="zh-CN"/>
+        </w:rPr>
+      </w:pPr>
+      <w:r>
+        <w:rPr>
+          <w:rFonts w:hint="eastAsia"/>
+          <w:lang w:val="en-US" w:eastAsia="zh-CN"/>
+        </w:rPr>
+        <w:t>[root@centos7 ~]# chown test:test /var/web/{sm1,sm2}</w:t>
+      </w:r>
+    </w:p>
+    <w:p>
+      <w:pPr>
+        <w:numPr>
+          <w:numId w:val="0"/>
+        </w:numPr>
+        <w:ind w:left="420" w:leftChars="0" w:firstLine="420" w:firstLineChars="0"/>
+        <w:rPr>
+          <w:rFonts w:hint="eastAsia"/>
+          <w:lang w:val="en-US" w:eastAsia="zh-CN"/>
+        </w:rPr>
+      </w:pPr>
+    </w:p>
+    <w:p>
+      <w:pPr>
+        <w:numPr>
+          <w:numId w:val="0"/>
+        </w:numPr>
+        <w:ind w:left="420" w:leftChars="0" w:firstLine="420" w:firstLineChars="0"/>
+        <w:rPr>
+          <w:rFonts w:hint="eastAsia"/>
+          <w:lang w:val="en-US" w:eastAsia="zh-CN"/>
+        </w:rPr>
+      </w:pPr>
+      <w:r>
+        <w:rPr>
+          <w:rFonts w:hint="eastAsia"/>
+          <w:lang w:val="en-US" w:eastAsia="zh-CN"/>
+        </w:rPr>
+        <w:t>6，测试配置文件</w:t>
+      </w:r>
+    </w:p>
+    <w:p>
+      <w:pPr>
+        <w:numPr>
+          <w:numId w:val="0"/>
+        </w:numPr>
+        <w:ind w:left="420" w:leftChars="0" w:firstLine="420" w:firstLineChars="0"/>
+        <w:rPr>
+          <w:rFonts w:hint="eastAsia"/>
+          <w:lang w:val="en-US" w:eastAsia="zh-CN"/>
+        </w:rPr>
+      </w:pPr>
+      <w:r>
+        <w:rPr>
+          <w:rFonts w:hint="eastAsia"/>
+          <w:lang w:val="en-US" w:eastAsia="zh-CN"/>
+        </w:rPr>
+        <w:t>[root@centos7 ~]# testparm</w:t>
+      </w:r>
+    </w:p>
+    <w:p>
+      <w:pPr>
+        <w:numPr>
+          <w:numId w:val="0"/>
+        </w:numPr>
+        <w:ind w:left="420" w:leftChars="0" w:firstLine="420" w:firstLineChars="0"/>
+        <w:rPr>
+          <w:rFonts w:hint="eastAsia"/>
+          <w:lang w:val="en-US" w:eastAsia="zh-CN"/>
+        </w:rPr>
+      </w:pPr>
+      <w:r>
+        <w:rPr>
+          <w:rFonts w:hint="eastAsia"/>
+          <w:lang w:val="en-US" w:eastAsia="zh-CN"/>
+        </w:rPr>
+        <w:t>若发生错误，则查看日志/var/log/samba/log.smbd，根据日志提示修复错误。</w:t>
+      </w:r>
+    </w:p>
+    <w:p>
+      <w:pPr>
+        <w:numPr>
+          <w:numId w:val="0"/>
+        </w:numPr>
+        <w:ind w:left="420" w:leftChars="0" w:firstLine="420" w:firstLineChars="0"/>
+        <w:rPr>
+          <w:rFonts w:hint="eastAsia"/>
+          <w:lang w:val="en-US" w:eastAsia="zh-CN"/>
+        </w:rPr>
+      </w:pPr>
+    </w:p>
+    <w:p>
+      <w:pPr>
+        <w:numPr>
+          <w:numId w:val="0"/>
+        </w:numPr>
+        <w:ind w:left="420" w:leftChars="0" w:firstLine="420" w:firstLineChars="0"/>
+        <w:rPr>
+          <w:rFonts w:hint="eastAsia"/>
+          <w:lang w:val="en-US" w:eastAsia="zh-CN"/>
+        </w:rPr>
+      </w:pPr>
+      <w:r>
+        <w:rPr>
+          <w:rFonts w:hint="eastAsia"/>
+          <w:lang w:val="en-US" w:eastAsia="zh-CN"/>
+        </w:rPr>
+        <w:t>7，重新启动samba服务器</w:t>
+      </w:r>
+    </w:p>
+    <w:p>
+      <w:pPr>
+        <w:numPr>
+          <w:numId w:val="0"/>
+        </w:numPr>
+        <w:ind w:left="420" w:leftChars="0" w:firstLine="420" w:firstLineChars="0"/>
+        <w:rPr>
+          <w:rFonts w:hint="eastAsia"/>
+          <w:lang w:val="en-US" w:eastAsia="zh-CN"/>
+        </w:rPr>
+      </w:pPr>
+      <w:r>
+        <w:rPr>
+          <w:rFonts w:hint="eastAsia"/>
+          <w:lang w:val="en-US" w:eastAsia="zh-CN"/>
+        </w:rPr>
+        <w:t>[root@centos7 ~]# systemctl restart smb</w:t>
+      </w:r>
+      <w:bookmarkStart w:id="0" w:name="_GoBack"/>
+      <w:bookmarkEnd w:id="0"/>
+    </w:p>
+    <w:p>
+      <w:pPr>
+        <w:numPr>
+          <w:numId w:val="0"/>
+        </w:numPr>
+        <w:ind w:left="420" w:leftChars="0" w:firstLine="420" w:firstLineChars="0"/>
+        <w:rPr>
+          <w:rFonts w:hint="eastAsia"/>
+          <w:lang w:val="en-US" w:eastAsia="zh-CN"/>
+        </w:rPr>
+      </w:pPr>
+    </w:p>
+    <w:p>
+      <w:pPr>
+        <w:numPr>
+          <w:numId w:val="0"/>
+        </w:numPr>
+        <w:ind w:left="420" w:leftChars="0" w:firstLine="420" w:firstLineChars="0"/>
+        <w:rPr>
+          <w:rFonts w:hint="eastAsia"/>
+          <w:lang w:val="en-US" w:eastAsia="zh-CN"/>
+        </w:rPr>
+      </w:pPr>
+    </w:p>
+    <w:p>
+      <w:pPr>
+        <w:numPr>
+          <w:numId w:val="0"/>
+        </w:numPr>
+        <w:ind w:left="420" w:leftChars="0" w:firstLine="420" w:firstLineChars="0"/>
+        <w:rPr>
+          <w:rFonts w:hint="eastAsia"/>
+          <w:lang w:val="en-US" w:eastAsia="zh-CN"/>
+        </w:rPr>
+      </w:pPr>
+    </w:p>
+    <w:p>
+      <w:pPr>
         <w:pStyle w:val="3"/>
         <w:rPr>
           <w:rFonts w:hint="eastAsia"/>
@@ -14895,8 +16324,6 @@
         </w:rPr>
         <w:t>Password = 密码</w:t>
       </w:r>
-      <w:bookmarkStart w:id="0" w:name="_GoBack"/>
-      <w:bookmarkEnd w:id="0"/>
     </w:p>
     <w:p>
       <w:pPr>
